--- a/JAVA2.docx
+++ b/JAVA2.docx
@@ -2972,7 +2972,6 @@
         <w:rPr>
           <w:noProof/>
         </w:rPr>
-        <w:lastRenderedPageBreak/>
         <w:drawing>
           <wp:inline distT="0" distB="0" distL="0" distR="0" wp14:anchorId="2D404280" wp14:editId="4C181D3D">
             <wp:extent cx="4707126" cy="2600077"/>
@@ -5810,7 +5809,6 @@
           <w:sz w:val="12"/>
           <w:szCs w:val="12"/>
         </w:rPr>
-        <w:lastRenderedPageBreak/>
         <w:br/>
       </w:r>
       <w:r>
@@ -8008,7 +8006,6 @@
           <w:sz w:val="12"/>
           <w:szCs w:val="12"/>
         </w:rPr>
-        <w:lastRenderedPageBreak/>
         <w:t>*</w:t>
       </w:r>
       <w:r>
@@ -9113,7 +9110,7 @@
     <w:p>
       <w:pPr>
         <w:rPr>
-          <w:rFonts w:ascii="Consolas" w:hAnsi="Consolas" w:hint="eastAsia"/>
+          <w:rFonts w:ascii="Consolas" w:hAnsi="Consolas"/>
           <w:sz w:val="12"/>
           <w:szCs w:val="12"/>
         </w:rPr>
@@ -9135,7 +9132,6 @@
           <w:sz w:val="12"/>
           <w:szCs w:val="12"/>
         </w:rPr>
-        <w:lastRenderedPageBreak/>
         <w:t>21.05.31</w:t>
       </w:r>
     </w:p>
@@ -12768,7 +12764,6 @@
           <w:sz w:val="12"/>
           <w:szCs w:val="12"/>
         </w:rPr>
-        <w:lastRenderedPageBreak/>
         <w:drawing>
           <wp:inline distT="0" distB="0" distL="0" distR="0" wp14:anchorId="63610F8A" wp14:editId="7DBDE388">
             <wp:extent cx="1280160" cy="643890"/>
@@ -14522,7 +14517,6 @@
           <w:sz w:val="14"/>
           <w:szCs w:val="12"/>
         </w:rPr>
-        <w:lastRenderedPageBreak/>
         <w:drawing>
           <wp:inline distT="0" distB="0" distL="0" distR="0" wp14:anchorId="1E904549" wp14:editId="04060356">
             <wp:extent cx="2894330" cy="246380"/>
@@ -16095,6 +16089,3206 @@
       <w:pPr>
         <w:rPr>
           <w:rFonts w:ascii="Consolas" w:hAnsi="Consolas"/>
+          <w:sz w:val="12"/>
+          <w:szCs w:val="12"/>
+        </w:rPr>
+      </w:pPr>
+      <w:r>
+        <w:rPr>
+          <w:rFonts w:ascii="Consolas" w:hAnsi="Consolas" w:hint="eastAsia"/>
+          <w:sz w:val="12"/>
+          <w:szCs w:val="12"/>
+        </w:rPr>
+        <w:t>2</w:t>
+      </w:r>
+      <w:r>
+        <w:rPr>
+          <w:rFonts w:ascii="Consolas" w:hAnsi="Consolas"/>
+          <w:sz w:val="12"/>
+          <w:szCs w:val="12"/>
+        </w:rPr>
+        <w:t>1.06.01</w:t>
+      </w:r>
+    </w:p>
+    <w:p>
+      <w:pPr>
+        <w:rPr>
+          <w:rFonts w:ascii="Consolas" w:hAnsi="Consolas"/>
+          <w:sz w:val="12"/>
+          <w:szCs w:val="12"/>
+        </w:rPr>
+      </w:pPr>
+      <w:r>
+        <w:rPr>
+          <w:rFonts w:ascii="Consolas" w:hAnsi="Consolas" w:hint="eastAsia"/>
+          <w:sz w:val="12"/>
+          <w:szCs w:val="12"/>
+        </w:rPr>
+        <w:t>*</w:t>
+      </w:r>
+      <w:r>
+        <w:rPr>
+          <w:rFonts w:ascii="Consolas" w:hAnsi="Consolas" w:hint="eastAsia"/>
+          <w:sz w:val="12"/>
+          <w:szCs w:val="12"/>
+        </w:rPr>
+        <w:t>가져온</w:t>
+      </w:r>
+      <w:r>
+        <w:rPr>
+          <w:rFonts w:ascii="Consolas" w:hAnsi="Consolas" w:hint="eastAsia"/>
+          <w:sz w:val="12"/>
+          <w:szCs w:val="12"/>
+        </w:rPr>
+        <w:t xml:space="preserve"> </w:t>
+      </w:r>
+      <w:r>
+        <w:rPr>
+          <w:rFonts w:ascii="Consolas" w:hAnsi="Consolas" w:hint="eastAsia"/>
+          <w:sz w:val="12"/>
+          <w:szCs w:val="12"/>
+        </w:rPr>
+        <w:t>데이터의</w:t>
+      </w:r>
+      <w:r>
+        <w:rPr>
+          <w:rFonts w:ascii="Consolas" w:hAnsi="Consolas" w:hint="eastAsia"/>
+          <w:sz w:val="12"/>
+          <w:szCs w:val="12"/>
+        </w:rPr>
+        <w:t xml:space="preserve"> </w:t>
+      </w:r>
+      <w:r>
+        <w:rPr>
+          <w:rFonts w:ascii="Consolas" w:hAnsi="Consolas" w:hint="eastAsia"/>
+          <w:sz w:val="12"/>
+          <w:szCs w:val="12"/>
+        </w:rPr>
+        <w:t>메타</w:t>
+      </w:r>
+      <w:r>
+        <w:rPr>
+          <w:rFonts w:ascii="Consolas" w:hAnsi="Consolas" w:hint="eastAsia"/>
+          <w:sz w:val="12"/>
+          <w:szCs w:val="12"/>
+        </w:rPr>
+        <w:t xml:space="preserve"> </w:t>
+      </w:r>
+      <w:r>
+        <w:rPr>
+          <w:rFonts w:ascii="Consolas" w:hAnsi="Consolas" w:hint="eastAsia"/>
+          <w:sz w:val="12"/>
+          <w:szCs w:val="12"/>
+        </w:rPr>
+        <w:t>데이터들을</w:t>
+      </w:r>
+      <w:r>
+        <w:rPr>
+          <w:rFonts w:ascii="Consolas" w:hAnsi="Consolas" w:hint="eastAsia"/>
+          <w:sz w:val="12"/>
+          <w:szCs w:val="12"/>
+        </w:rPr>
+        <w:t xml:space="preserve"> </w:t>
+      </w:r>
+      <w:r>
+        <w:rPr>
+          <w:rFonts w:ascii="Consolas" w:hAnsi="Consolas" w:hint="eastAsia"/>
+          <w:sz w:val="12"/>
+          <w:szCs w:val="12"/>
+        </w:rPr>
+        <w:t>보고</w:t>
+      </w:r>
+      <w:r>
+        <w:rPr>
+          <w:rFonts w:ascii="Consolas" w:hAnsi="Consolas" w:hint="eastAsia"/>
+          <w:sz w:val="12"/>
+          <w:szCs w:val="12"/>
+        </w:rPr>
+        <w:t xml:space="preserve"> </w:t>
+      </w:r>
+      <w:r>
+        <w:rPr>
+          <w:rFonts w:ascii="Consolas" w:hAnsi="Consolas" w:hint="eastAsia"/>
+          <w:sz w:val="12"/>
+          <w:szCs w:val="12"/>
+        </w:rPr>
+        <w:t>싶을</w:t>
+      </w:r>
+      <w:r>
+        <w:rPr>
+          <w:rFonts w:ascii="Consolas" w:hAnsi="Consolas" w:hint="eastAsia"/>
+          <w:sz w:val="12"/>
+          <w:szCs w:val="12"/>
+        </w:rPr>
+        <w:t xml:space="preserve"> </w:t>
+      </w:r>
+      <w:r>
+        <w:rPr>
+          <w:rFonts w:ascii="Consolas" w:hAnsi="Consolas" w:hint="eastAsia"/>
+          <w:sz w:val="12"/>
+          <w:szCs w:val="12"/>
+        </w:rPr>
+        <w:t>때</w:t>
+      </w:r>
+      <w:r>
+        <w:rPr>
+          <w:rFonts w:ascii="Consolas" w:hAnsi="Consolas"/>
+          <w:sz w:val="12"/>
+          <w:szCs w:val="12"/>
+        </w:rPr>
+        <w:br/>
+      </w:r>
+      <w:r>
+        <w:rPr>
+          <w:rFonts w:ascii="Consolas" w:hAnsi="Consolas" w:cs="Consolas"/>
+          <w:color w:val="80F2F6"/>
+          <w:kern w:val="0"/>
+          <w:sz w:val="16"/>
+          <w:szCs w:val="16"/>
+          <w:shd w:val="clear" w:color="auto" w:fill="373737"/>
+        </w:rPr>
+        <w:t>ResultSetMetaData</w:t>
+      </w:r>
+      <w:r>
+        <w:rPr>
+          <w:rFonts w:ascii="Consolas" w:hAnsi="Consolas" w:cs="Consolas"/>
+          <w:color w:val="D9E8F7"/>
+          <w:kern w:val="0"/>
+          <w:sz w:val="16"/>
+          <w:szCs w:val="16"/>
+          <w:shd w:val="clear" w:color="auto" w:fill="373737"/>
+        </w:rPr>
+        <w:t xml:space="preserve"> </w:t>
+      </w:r>
+      <w:r>
+        <w:rPr>
+          <w:rFonts w:ascii="Consolas" w:hAnsi="Consolas" w:cs="Consolas"/>
+          <w:color w:val="F2F200"/>
+          <w:kern w:val="0"/>
+          <w:sz w:val="16"/>
+          <w:szCs w:val="16"/>
+          <w:u w:val="single"/>
+          <w:shd w:val="clear" w:color="auto" w:fill="373737"/>
+        </w:rPr>
+        <w:t>meta</w:t>
+      </w:r>
+      <w:r>
+        <w:rPr>
+          <w:rFonts w:ascii="Consolas" w:hAnsi="Consolas" w:cs="Consolas"/>
+          <w:color w:val="D9E8F7"/>
+          <w:kern w:val="0"/>
+          <w:sz w:val="16"/>
+          <w:szCs w:val="16"/>
+          <w:shd w:val="clear" w:color="auto" w:fill="373737"/>
+        </w:rPr>
+        <w:t xml:space="preserve"> </w:t>
+      </w:r>
+      <w:r>
+        <w:rPr>
+          <w:rFonts w:ascii="Consolas" w:hAnsi="Consolas" w:cs="Consolas"/>
+          <w:color w:val="E6E6FA"/>
+          <w:kern w:val="0"/>
+          <w:sz w:val="16"/>
+          <w:szCs w:val="16"/>
+          <w:shd w:val="clear" w:color="auto" w:fill="373737"/>
+        </w:rPr>
+        <w:t>=</w:t>
+      </w:r>
+      <w:r>
+        <w:rPr>
+          <w:rFonts w:ascii="Consolas" w:hAnsi="Consolas" w:cs="Consolas"/>
+          <w:color w:val="D9E8F7"/>
+          <w:kern w:val="0"/>
+          <w:sz w:val="16"/>
+          <w:szCs w:val="16"/>
+          <w:shd w:val="clear" w:color="auto" w:fill="373737"/>
+        </w:rPr>
+        <w:t xml:space="preserve"> </w:t>
+      </w:r>
+      <w:r>
+        <w:rPr>
+          <w:rFonts w:ascii="Consolas" w:hAnsi="Consolas" w:cs="Consolas"/>
+          <w:color w:val="F3EC79"/>
+          <w:kern w:val="0"/>
+          <w:sz w:val="16"/>
+          <w:szCs w:val="16"/>
+          <w:shd w:val="clear" w:color="auto" w:fill="373737"/>
+        </w:rPr>
+        <w:t>rs</w:t>
+      </w:r>
+      <w:r>
+        <w:rPr>
+          <w:rFonts w:ascii="Consolas" w:hAnsi="Consolas" w:cs="Consolas"/>
+          <w:color w:val="E6E6FA"/>
+          <w:kern w:val="0"/>
+          <w:sz w:val="16"/>
+          <w:szCs w:val="16"/>
+          <w:shd w:val="clear" w:color="auto" w:fill="373737"/>
+        </w:rPr>
+        <w:t>.</w:t>
+      </w:r>
+      <w:r>
+        <w:rPr>
+          <w:rFonts w:ascii="Consolas" w:hAnsi="Consolas" w:cs="Consolas"/>
+          <w:color w:val="80F6A7"/>
+          <w:kern w:val="0"/>
+          <w:sz w:val="16"/>
+          <w:szCs w:val="16"/>
+          <w:shd w:val="clear" w:color="auto" w:fill="373737"/>
+        </w:rPr>
+        <w:t>getMetaData</w:t>
+      </w:r>
+      <w:r>
+        <w:rPr>
+          <w:rFonts w:ascii="Consolas" w:hAnsi="Consolas" w:cs="Consolas"/>
+          <w:color w:val="F9FAF4"/>
+          <w:kern w:val="0"/>
+          <w:sz w:val="16"/>
+          <w:szCs w:val="16"/>
+          <w:shd w:val="clear" w:color="auto" w:fill="373737"/>
+        </w:rPr>
+        <w:t>()</w:t>
+      </w:r>
+      <w:r>
+        <w:rPr>
+          <w:rFonts w:ascii="Consolas" w:hAnsi="Consolas" w:cs="Consolas"/>
+          <w:color w:val="E6E6FA"/>
+          <w:kern w:val="0"/>
+          <w:sz w:val="16"/>
+          <w:szCs w:val="16"/>
+          <w:shd w:val="clear" w:color="auto" w:fill="373737"/>
+        </w:rPr>
+        <w:t>;</w:t>
+      </w:r>
+      <w:r>
+        <w:rPr>
+          <w:rFonts w:ascii="Consolas" w:hAnsi="Consolas"/>
+          <w:sz w:val="12"/>
+          <w:szCs w:val="12"/>
+        </w:rPr>
+        <w:br/>
+      </w:r>
+      <w:r>
+        <w:rPr>
+          <w:rFonts w:ascii="Consolas" w:hAnsi="Consolas" w:cs="Consolas"/>
+          <w:color w:val="1290C3"/>
+          <w:kern w:val="0"/>
+          <w:sz w:val="16"/>
+          <w:szCs w:val="16"/>
+          <w:shd w:val="clear" w:color="auto" w:fill="373737"/>
+        </w:rPr>
+        <w:t>System</w:t>
+      </w:r>
+      <w:r>
+        <w:rPr>
+          <w:rFonts w:ascii="Consolas" w:hAnsi="Consolas" w:cs="Consolas"/>
+          <w:color w:val="E6E6FA"/>
+          <w:kern w:val="0"/>
+          <w:sz w:val="16"/>
+          <w:szCs w:val="16"/>
+          <w:shd w:val="clear" w:color="auto" w:fill="373737"/>
+        </w:rPr>
+        <w:t>.</w:t>
+      </w:r>
+      <w:r>
+        <w:rPr>
+          <w:rFonts w:ascii="Consolas" w:hAnsi="Consolas" w:cs="Consolas"/>
+          <w:b/>
+          <w:bCs/>
+          <w:i/>
+          <w:iCs/>
+          <w:color w:val="8DDAF8"/>
+          <w:kern w:val="0"/>
+          <w:sz w:val="16"/>
+          <w:szCs w:val="16"/>
+          <w:shd w:val="clear" w:color="auto" w:fill="373737"/>
+        </w:rPr>
+        <w:t>out</w:t>
+      </w:r>
+      <w:r>
+        <w:rPr>
+          <w:rFonts w:ascii="Consolas" w:hAnsi="Consolas" w:cs="Consolas"/>
+          <w:color w:val="E6E6FA"/>
+          <w:kern w:val="0"/>
+          <w:sz w:val="16"/>
+          <w:szCs w:val="16"/>
+          <w:shd w:val="clear" w:color="auto" w:fill="373737"/>
+        </w:rPr>
+        <w:t>.</w:t>
+      </w:r>
+      <w:r>
+        <w:rPr>
+          <w:rFonts w:ascii="Consolas" w:hAnsi="Consolas" w:cs="Consolas"/>
+          <w:color w:val="A7EC21"/>
+          <w:kern w:val="0"/>
+          <w:sz w:val="16"/>
+          <w:szCs w:val="16"/>
+          <w:shd w:val="clear" w:color="auto" w:fill="373737"/>
+        </w:rPr>
+        <w:t>println</w:t>
+      </w:r>
+      <w:r>
+        <w:rPr>
+          <w:rFonts w:ascii="Consolas" w:hAnsi="Consolas" w:cs="Consolas"/>
+          <w:color w:val="F9FAF4"/>
+          <w:kern w:val="0"/>
+          <w:sz w:val="16"/>
+          <w:szCs w:val="16"/>
+          <w:shd w:val="clear" w:color="auto" w:fill="373737"/>
+        </w:rPr>
+        <w:t>(</w:t>
+      </w:r>
+      <w:r>
+        <w:rPr>
+          <w:rFonts w:ascii="Consolas" w:hAnsi="Consolas" w:cs="Consolas"/>
+          <w:color w:val="17C6A3"/>
+          <w:kern w:val="0"/>
+          <w:sz w:val="16"/>
+          <w:szCs w:val="16"/>
+          <w:shd w:val="clear" w:color="auto" w:fill="373737"/>
+        </w:rPr>
+        <w:t>"</w:t>
+      </w:r>
+      <w:r>
+        <w:rPr>
+          <w:rFonts w:ascii="Consolas" w:hAnsi="Consolas" w:cs="Consolas"/>
+          <w:color w:val="17C6A3"/>
+          <w:kern w:val="0"/>
+          <w:sz w:val="16"/>
+          <w:szCs w:val="16"/>
+          <w:shd w:val="clear" w:color="auto" w:fill="373737"/>
+        </w:rPr>
+        <w:t>컬럼이</w:t>
+      </w:r>
+      <w:r>
+        <w:rPr>
+          <w:rFonts w:ascii="Consolas" w:hAnsi="Consolas" w:cs="Consolas"/>
+          <w:color w:val="17C6A3"/>
+          <w:kern w:val="0"/>
+          <w:sz w:val="16"/>
+          <w:szCs w:val="16"/>
+          <w:shd w:val="clear" w:color="auto" w:fill="373737"/>
+        </w:rPr>
+        <w:t xml:space="preserve"> </w:t>
+      </w:r>
+      <w:r>
+        <w:rPr>
+          <w:rFonts w:ascii="Consolas" w:hAnsi="Consolas" w:cs="Consolas"/>
+          <w:color w:val="17C6A3"/>
+          <w:kern w:val="0"/>
+          <w:sz w:val="16"/>
+          <w:szCs w:val="16"/>
+          <w:shd w:val="clear" w:color="auto" w:fill="373737"/>
+        </w:rPr>
+        <w:t>몇</w:t>
+      </w:r>
+      <w:r>
+        <w:rPr>
+          <w:rFonts w:ascii="Consolas" w:hAnsi="Consolas" w:cs="Consolas"/>
+          <w:color w:val="17C6A3"/>
+          <w:kern w:val="0"/>
+          <w:sz w:val="16"/>
+          <w:szCs w:val="16"/>
+          <w:shd w:val="clear" w:color="auto" w:fill="373737"/>
+        </w:rPr>
+        <w:t xml:space="preserve"> </w:t>
+      </w:r>
+      <w:r>
+        <w:rPr>
+          <w:rFonts w:ascii="Consolas" w:hAnsi="Consolas" w:cs="Consolas"/>
+          <w:color w:val="17C6A3"/>
+          <w:kern w:val="0"/>
+          <w:sz w:val="16"/>
+          <w:szCs w:val="16"/>
+          <w:shd w:val="clear" w:color="auto" w:fill="373737"/>
+        </w:rPr>
+        <w:t>개인가</w:t>
+      </w:r>
+      <w:r>
+        <w:rPr>
+          <w:rFonts w:ascii="Consolas" w:hAnsi="Consolas" w:cs="Consolas"/>
+          <w:color w:val="17C6A3"/>
+          <w:kern w:val="0"/>
+          <w:sz w:val="16"/>
+          <w:szCs w:val="16"/>
+          <w:shd w:val="clear" w:color="auto" w:fill="373737"/>
+        </w:rPr>
+        <w:t>? : "</w:t>
+      </w:r>
+      <w:r>
+        <w:rPr>
+          <w:rFonts w:ascii="Consolas" w:hAnsi="Consolas" w:cs="Consolas"/>
+          <w:color w:val="E6E6FA"/>
+          <w:kern w:val="0"/>
+          <w:sz w:val="16"/>
+          <w:szCs w:val="16"/>
+          <w:shd w:val="clear" w:color="auto" w:fill="373737"/>
+        </w:rPr>
+        <w:t>+</w:t>
+      </w:r>
+      <w:r>
+        <w:rPr>
+          <w:rFonts w:ascii="Consolas" w:hAnsi="Consolas" w:cs="Consolas"/>
+          <w:color w:val="D9E8F7"/>
+          <w:kern w:val="0"/>
+          <w:sz w:val="16"/>
+          <w:szCs w:val="16"/>
+          <w:shd w:val="clear" w:color="auto" w:fill="373737"/>
+        </w:rPr>
+        <w:t xml:space="preserve"> </w:t>
+      </w:r>
+      <w:r>
+        <w:rPr>
+          <w:rFonts w:ascii="Consolas" w:hAnsi="Consolas" w:cs="Consolas"/>
+          <w:color w:val="79ABFF"/>
+          <w:kern w:val="0"/>
+          <w:sz w:val="16"/>
+          <w:szCs w:val="16"/>
+          <w:shd w:val="clear" w:color="auto" w:fill="373737"/>
+        </w:rPr>
+        <w:t>meta</w:t>
+      </w:r>
+      <w:r>
+        <w:rPr>
+          <w:rFonts w:ascii="Consolas" w:hAnsi="Consolas" w:cs="Consolas"/>
+          <w:color w:val="E6E6FA"/>
+          <w:kern w:val="0"/>
+          <w:sz w:val="16"/>
+          <w:szCs w:val="16"/>
+          <w:shd w:val="clear" w:color="auto" w:fill="373737"/>
+        </w:rPr>
+        <w:t>.</w:t>
+      </w:r>
+      <w:r>
+        <w:rPr>
+          <w:rFonts w:ascii="Consolas" w:hAnsi="Consolas" w:cs="Consolas"/>
+          <w:color w:val="80F6A7"/>
+          <w:kern w:val="0"/>
+          <w:sz w:val="16"/>
+          <w:szCs w:val="16"/>
+          <w:shd w:val="clear" w:color="auto" w:fill="373737"/>
+        </w:rPr>
+        <w:t>getColumnCount</w:t>
+      </w:r>
+      <w:r>
+        <w:rPr>
+          <w:rFonts w:ascii="Consolas" w:hAnsi="Consolas" w:cs="Consolas"/>
+          <w:color w:val="F9FAF4"/>
+          <w:kern w:val="0"/>
+          <w:sz w:val="16"/>
+          <w:szCs w:val="16"/>
+          <w:shd w:val="clear" w:color="auto" w:fill="373737"/>
+        </w:rPr>
+        <w:t>())</w:t>
+      </w:r>
+      <w:r>
+        <w:rPr>
+          <w:rFonts w:ascii="Consolas" w:hAnsi="Consolas" w:cs="Consolas"/>
+          <w:color w:val="E6E6FA"/>
+          <w:kern w:val="0"/>
+          <w:sz w:val="16"/>
+          <w:szCs w:val="16"/>
+          <w:shd w:val="clear" w:color="auto" w:fill="373737"/>
+        </w:rPr>
+        <w:t>;</w:t>
+      </w:r>
+      <w:r>
+        <w:rPr>
+          <w:rFonts w:ascii="Consolas" w:hAnsi="Consolas" w:cs="Consolas"/>
+          <w:color w:val="E6E6FA"/>
+          <w:kern w:val="0"/>
+          <w:sz w:val="16"/>
+          <w:szCs w:val="16"/>
+          <w:shd w:val="clear" w:color="auto" w:fill="373737"/>
+        </w:rPr>
+        <w:br/>
+      </w:r>
+      <w:r>
+        <w:rPr>
+          <w:rFonts w:ascii="Consolas" w:hAnsi="Consolas"/>
+          <w:sz w:val="12"/>
+          <w:szCs w:val="12"/>
+        </w:rPr>
+        <w:drawing>
+          <wp:inline distT="0" distB="0" distL="0" distR="0" wp14:anchorId="1A64277B" wp14:editId="74177AB8">
+            <wp:extent cx="4740250" cy="921686"/>
+            <wp:effectExtent l="0" t="0" r="3810" b="0"/>
+            <wp:docPr id="3" name="그림 3"/>
+            <wp:cNvGraphicFramePr>
+              <a:graphicFrameLocks xmlns:a="http://schemas.openxmlformats.org/drawingml/2006/main" noChangeAspect="1"/>
+            </wp:cNvGraphicFramePr>
+            <a:graphic xmlns:a="http://schemas.openxmlformats.org/drawingml/2006/main">
+              <a:graphicData uri="http://schemas.openxmlformats.org/drawingml/2006/picture">
+                <pic:pic xmlns:pic="http://schemas.openxmlformats.org/drawingml/2006/picture">
+                  <pic:nvPicPr>
+                    <pic:cNvPr id="1" name=""/>
+                    <pic:cNvPicPr/>
+                  </pic:nvPicPr>
+                  <pic:blipFill>
+                    <a:blip r:embed="rId40"/>
+                    <a:stretch>
+                      <a:fillRect/>
+                    </a:stretch>
+                  </pic:blipFill>
+                  <pic:spPr>
+                    <a:xfrm>
+                      <a:off x="0" y="0"/>
+                      <a:ext cx="4784325" cy="930256"/>
+                    </a:xfrm>
+                    <a:prstGeom prst="rect">
+                      <a:avLst/>
+                    </a:prstGeom>
+                  </pic:spPr>
+                </pic:pic>
+              </a:graphicData>
+            </a:graphic>
+          </wp:inline>
+        </w:drawing>
+      </w:r>
+      <w:r>
+        <w:rPr>
+          <w:rFonts w:ascii="Consolas" w:hAnsi="Consolas" w:cs="Consolas"/>
+          <w:color w:val="E6E6FA"/>
+          <w:kern w:val="0"/>
+          <w:sz w:val="16"/>
+          <w:szCs w:val="16"/>
+          <w:shd w:val="clear" w:color="auto" w:fill="373737"/>
+        </w:rPr>
+        <w:br/>
+      </w:r>
+      <w:r>
+        <w:rPr>
+          <w:rFonts w:ascii="Consolas" w:hAnsi="Consolas" w:hint="eastAsia"/>
+          <w:sz w:val="12"/>
+          <w:szCs w:val="12"/>
+        </w:rPr>
+        <w:t>*</w:t>
+      </w:r>
+      <w:r>
+        <w:rPr>
+          <w:rFonts w:ascii="Consolas" w:hAnsi="Consolas"/>
+          <w:sz w:val="12"/>
+          <w:szCs w:val="12"/>
+        </w:rPr>
+        <w:t xml:space="preserve">getColumnLabel : </w:t>
+      </w:r>
+      <w:r>
+        <w:rPr>
+          <w:rFonts w:ascii="Consolas" w:hAnsi="Consolas" w:hint="eastAsia"/>
+          <w:sz w:val="12"/>
+          <w:szCs w:val="12"/>
+        </w:rPr>
+        <w:t>컬럼의</w:t>
+      </w:r>
+      <w:r>
+        <w:rPr>
+          <w:rFonts w:ascii="Consolas" w:hAnsi="Consolas" w:hint="eastAsia"/>
+          <w:sz w:val="12"/>
+          <w:szCs w:val="12"/>
+        </w:rPr>
+        <w:t xml:space="preserve"> </w:t>
+      </w:r>
+      <w:r>
+        <w:rPr>
+          <w:rFonts w:ascii="Consolas" w:hAnsi="Consolas" w:hint="eastAsia"/>
+          <w:sz w:val="12"/>
+          <w:szCs w:val="12"/>
+        </w:rPr>
+        <w:t>이름</w:t>
+      </w:r>
+      <w:r>
+        <w:rPr>
+          <w:rFonts w:ascii="Consolas" w:hAnsi="Consolas" w:hint="eastAsia"/>
+          <w:sz w:val="12"/>
+          <w:szCs w:val="12"/>
+        </w:rPr>
+        <w:t>,</w:t>
+      </w:r>
+      <w:r>
+        <w:rPr>
+          <w:rFonts w:ascii="Consolas" w:hAnsi="Consolas"/>
+          <w:sz w:val="12"/>
+          <w:szCs w:val="12"/>
+        </w:rPr>
+        <w:t xml:space="preserve"> getColumnTypeName : </w:t>
+      </w:r>
+      <w:r>
+        <w:rPr>
+          <w:rFonts w:ascii="Consolas" w:hAnsi="Consolas" w:hint="eastAsia"/>
+          <w:sz w:val="12"/>
+          <w:szCs w:val="12"/>
+        </w:rPr>
+        <w:t>컬럼의</w:t>
+      </w:r>
+      <w:r>
+        <w:rPr>
+          <w:rFonts w:ascii="Consolas" w:hAnsi="Consolas" w:hint="eastAsia"/>
+          <w:sz w:val="12"/>
+          <w:szCs w:val="12"/>
+        </w:rPr>
+        <w:t xml:space="preserve"> </w:t>
+      </w:r>
+      <w:r>
+        <w:rPr>
+          <w:rFonts w:ascii="Consolas" w:hAnsi="Consolas" w:hint="eastAsia"/>
+          <w:sz w:val="12"/>
+          <w:szCs w:val="12"/>
+        </w:rPr>
+        <w:t>타입</w:t>
+      </w:r>
+      <w:r>
+        <w:rPr>
+          <w:rFonts w:ascii="Consolas" w:hAnsi="Consolas" w:hint="eastAsia"/>
+          <w:sz w:val="12"/>
+          <w:szCs w:val="12"/>
+        </w:rPr>
+        <w:t>,</w:t>
+      </w:r>
+      <w:r>
+        <w:rPr>
+          <w:rFonts w:ascii="Consolas" w:hAnsi="Consolas"/>
+          <w:sz w:val="12"/>
+          <w:szCs w:val="12"/>
+        </w:rPr>
+        <w:t xml:space="preserve"> getPrecision : </w:t>
+      </w:r>
+      <w:r>
+        <w:rPr>
+          <w:rFonts w:ascii="Consolas" w:hAnsi="Consolas" w:hint="eastAsia"/>
+          <w:sz w:val="12"/>
+          <w:szCs w:val="12"/>
+        </w:rPr>
+        <w:t>컬럼의</w:t>
+      </w:r>
+      <w:r>
+        <w:rPr>
+          <w:rFonts w:ascii="Consolas" w:hAnsi="Consolas" w:hint="eastAsia"/>
+          <w:sz w:val="12"/>
+          <w:szCs w:val="12"/>
+        </w:rPr>
+        <w:t xml:space="preserve"> </w:t>
+      </w:r>
+      <w:r>
+        <w:rPr>
+          <w:rFonts w:ascii="Consolas" w:hAnsi="Consolas" w:hint="eastAsia"/>
+          <w:sz w:val="12"/>
+          <w:szCs w:val="12"/>
+        </w:rPr>
+        <w:t>컬럼</w:t>
+      </w:r>
+      <w:r>
+        <w:rPr>
+          <w:rFonts w:ascii="Consolas" w:hAnsi="Consolas" w:hint="eastAsia"/>
+          <w:sz w:val="12"/>
+          <w:szCs w:val="12"/>
+        </w:rPr>
+        <w:t xml:space="preserve"> </w:t>
+      </w:r>
+      <w:r>
+        <w:rPr>
+          <w:rFonts w:ascii="Consolas" w:hAnsi="Consolas" w:hint="eastAsia"/>
+          <w:sz w:val="12"/>
+          <w:szCs w:val="12"/>
+        </w:rPr>
+        <w:t>크기</w:t>
+      </w:r>
+      <w:r>
+        <w:rPr>
+          <w:rFonts w:ascii="Consolas" w:hAnsi="Consolas" w:hint="eastAsia"/>
+          <w:sz w:val="12"/>
+          <w:szCs w:val="12"/>
+        </w:rPr>
+        <w:t>(</w:t>
+      </w:r>
+      <w:r>
+        <w:rPr>
+          <w:rFonts w:ascii="Consolas" w:hAnsi="Consolas"/>
+          <w:sz w:val="12"/>
+          <w:szCs w:val="12"/>
+        </w:rPr>
+        <w:t>NUMBER(5)</w:t>
+      </w:r>
+      <w:r>
+        <w:rPr>
+          <w:rFonts w:ascii="Consolas" w:hAnsi="Consolas" w:hint="eastAsia"/>
+          <w:sz w:val="12"/>
+          <w:szCs w:val="12"/>
+        </w:rPr>
+        <w:t>이면</w:t>
+      </w:r>
+      <w:r>
+        <w:rPr>
+          <w:rFonts w:ascii="Consolas" w:hAnsi="Consolas" w:hint="eastAsia"/>
+          <w:sz w:val="12"/>
+          <w:szCs w:val="12"/>
+        </w:rPr>
+        <w:t xml:space="preserve"> </w:t>
+      </w:r>
+      <w:r>
+        <w:rPr>
+          <w:rFonts w:ascii="Consolas" w:hAnsi="Consolas" w:hint="eastAsia"/>
+          <w:sz w:val="12"/>
+          <w:szCs w:val="12"/>
+        </w:rPr>
+        <w:t>크기는</w:t>
+      </w:r>
+      <w:r>
+        <w:rPr>
+          <w:rFonts w:ascii="Consolas" w:hAnsi="Consolas" w:hint="eastAsia"/>
+          <w:sz w:val="12"/>
+          <w:szCs w:val="12"/>
+        </w:rPr>
+        <w:t xml:space="preserve"> 5</w:t>
+      </w:r>
+      <w:r>
+        <w:rPr>
+          <w:rFonts w:ascii="Consolas" w:hAnsi="Consolas"/>
+          <w:sz w:val="12"/>
+          <w:szCs w:val="12"/>
+        </w:rPr>
+        <w:t>)</w:t>
+      </w:r>
+      <w:r>
+        <w:rPr>
+          <w:rFonts w:ascii="Consolas" w:hAnsi="Consolas" w:cs="Consolas"/>
+          <w:color w:val="E6E6FA"/>
+          <w:kern w:val="0"/>
+          <w:sz w:val="16"/>
+          <w:szCs w:val="16"/>
+          <w:shd w:val="clear" w:color="auto" w:fill="373737"/>
+        </w:rPr>
+        <w:br/>
+      </w:r>
+    </w:p>
+    <w:p>
+      <w:pPr>
+        <w:rPr>
+          <w:rFonts w:ascii="Consolas" w:hAnsi="Consolas"/>
+          <w:noProof/>
+          <w:sz w:val="12"/>
+          <w:szCs w:val="12"/>
+        </w:rPr>
+      </w:pPr>
+      <w:r>
+        <w:rPr>
+          <w:rFonts w:ascii="Consolas" w:hAnsi="Consolas" w:hint="eastAsia"/>
+          <w:sz w:val="12"/>
+          <w:szCs w:val="12"/>
+        </w:rPr>
+        <w:t>*</w:t>
+      </w:r>
+      <w:r>
+        <w:rPr>
+          <w:noProof/>
+        </w:rPr>
+        <w:t xml:space="preserve"> </w:t>
+      </w:r>
+      <w:r>
+        <w:rPr>
+          <w:rFonts w:ascii="Consolas" w:hAnsi="Consolas"/>
+          <w:sz w:val="12"/>
+          <w:szCs w:val="12"/>
+        </w:rPr>
+        <w:drawing>
+          <wp:inline distT="0" distB="0" distL="0" distR="0" wp14:anchorId="401F9535" wp14:editId="76CA40E1">
+            <wp:extent cx="5731510" cy="144780"/>
+            <wp:effectExtent l="0" t="0" r="2540" b="7620"/>
+            <wp:docPr id="6" name="그림 6"/>
+            <wp:cNvGraphicFramePr>
+              <a:graphicFrameLocks xmlns:a="http://schemas.openxmlformats.org/drawingml/2006/main" noChangeAspect="1"/>
+            </wp:cNvGraphicFramePr>
+            <a:graphic xmlns:a="http://schemas.openxmlformats.org/drawingml/2006/main">
+              <a:graphicData uri="http://schemas.openxmlformats.org/drawingml/2006/picture">
+                <pic:pic xmlns:pic="http://schemas.openxmlformats.org/drawingml/2006/picture">
+                  <pic:nvPicPr>
+                    <pic:cNvPr id="1" name=""/>
+                    <pic:cNvPicPr/>
+                  </pic:nvPicPr>
+                  <pic:blipFill>
+                    <a:blip r:embed="rId41"/>
+                    <a:stretch>
+                      <a:fillRect/>
+                    </a:stretch>
+                  </pic:blipFill>
+                  <pic:spPr>
+                    <a:xfrm>
+                      <a:off x="0" y="0"/>
+                      <a:ext cx="5731510" cy="144780"/>
+                    </a:xfrm>
+                    <a:prstGeom prst="rect">
+                      <a:avLst/>
+                    </a:prstGeom>
+                  </pic:spPr>
+                </pic:pic>
+              </a:graphicData>
+            </a:graphic>
+          </wp:inline>
+        </w:drawing>
+      </w:r>
+      <w:r>
+        <w:rPr>
+          <w:noProof/>
+        </w:rPr>
+        <w:br/>
+      </w:r>
+      <w:r>
+        <w:rPr>
+          <w:rFonts w:ascii="Consolas" w:hAnsi="Consolas"/>
+          <w:noProof/>
+          <w:sz w:val="12"/>
+          <w:szCs w:val="12"/>
+        </w:rPr>
+        <w:sym w:font="Wingdings" w:char="F0E0"/>
+      </w:r>
+      <w:r>
+        <w:rPr>
+          <w:rFonts w:ascii="Consolas" w:hAnsi="Consolas" w:hint="eastAsia"/>
+          <w:noProof/>
+          <w:sz w:val="12"/>
+          <w:szCs w:val="12"/>
+        </w:rPr>
+        <w:t>이렇게</w:t>
+      </w:r>
+      <w:r>
+        <w:rPr>
+          <w:rFonts w:ascii="Consolas" w:hAnsi="Consolas" w:hint="eastAsia"/>
+          <w:noProof/>
+          <w:sz w:val="12"/>
+          <w:szCs w:val="12"/>
+        </w:rPr>
+        <w:t xml:space="preserve"> </w:t>
+      </w:r>
+      <w:r>
+        <w:rPr>
+          <w:rFonts w:ascii="Consolas" w:hAnsi="Consolas" w:hint="eastAsia"/>
+          <w:noProof/>
+          <w:sz w:val="12"/>
+          <w:szCs w:val="12"/>
+        </w:rPr>
+        <w:t>쓰면</w:t>
+      </w:r>
+      <w:r>
+        <w:rPr>
+          <w:rFonts w:ascii="Consolas" w:hAnsi="Consolas" w:hint="eastAsia"/>
+          <w:noProof/>
+          <w:sz w:val="12"/>
+          <w:szCs w:val="12"/>
+        </w:rPr>
+        <w:t xml:space="preserve"> </w:t>
+      </w:r>
+      <w:r>
+        <w:rPr>
+          <w:rFonts w:ascii="Consolas" w:hAnsi="Consolas" w:hint="eastAsia"/>
+          <w:noProof/>
+          <w:sz w:val="12"/>
+          <w:szCs w:val="12"/>
+        </w:rPr>
+        <w:t>보완성에</w:t>
+      </w:r>
+      <w:r>
+        <w:rPr>
+          <w:rFonts w:ascii="Consolas" w:hAnsi="Consolas" w:hint="eastAsia"/>
+          <w:noProof/>
+          <w:sz w:val="12"/>
+          <w:szCs w:val="12"/>
+        </w:rPr>
+        <w:t xml:space="preserve"> </w:t>
+      </w:r>
+      <w:r>
+        <w:rPr>
+          <w:rFonts w:ascii="Consolas" w:hAnsi="Consolas" w:hint="eastAsia"/>
+          <w:noProof/>
+          <w:sz w:val="12"/>
+          <w:szCs w:val="12"/>
+        </w:rPr>
+        <w:t>취약함</w:t>
+      </w:r>
+    </w:p>
+    <w:p>
+      <w:pPr>
+        <w:rPr>
+          <w:rFonts w:ascii="Consolas" w:hAnsi="Consolas"/>
+          <w:noProof/>
+          <w:sz w:val="12"/>
+          <w:szCs w:val="12"/>
+        </w:rPr>
+      </w:pPr>
+    </w:p>
+    <w:p>
+      <w:pPr>
+        <w:rPr>
+          <w:rFonts w:ascii="Consolas" w:hAnsi="Consolas"/>
+          <w:b/>
+          <w:bCs/>
+          <w:noProof/>
+          <w:sz w:val="12"/>
+          <w:szCs w:val="12"/>
+        </w:rPr>
+      </w:pPr>
+      <w:r>
+        <w:rPr>
+          <w:rFonts w:ascii="Consolas" w:hAnsi="Consolas"/>
+          <w:b/>
+          <w:bCs/>
+          <w:noProof/>
+          <w:sz w:val="12"/>
+          <w:szCs w:val="12"/>
+        </w:rPr>
+        <w:t>*</w:t>
+      </w:r>
+      <w:r>
+        <w:rPr>
+          <w:rFonts w:ascii="Consolas" w:hAnsi="Consolas" w:hint="eastAsia"/>
+          <w:b/>
+          <w:bCs/>
+          <w:noProof/>
+          <w:sz w:val="12"/>
+          <w:szCs w:val="12"/>
+        </w:rPr>
+        <w:t>P</w:t>
+      </w:r>
+      <w:r>
+        <w:rPr>
+          <w:rFonts w:ascii="Consolas" w:hAnsi="Consolas"/>
+          <w:b/>
+          <w:bCs/>
+          <w:noProof/>
+          <w:sz w:val="12"/>
+          <w:szCs w:val="12"/>
+        </w:rPr>
+        <w:t>repareStatement</w:t>
+      </w:r>
+      <w:r>
+        <w:rPr>
+          <w:rFonts w:ascii="Consolas" w:hAnsi="Consolas" w:hint="eastAsia"/>
+          <w:b/>
+          <w:bCs/>
+          <w:noProof/>
+          <w:sz w:val="12"/>
+          <w:szCs w:val="12"/>
+        </w:rPr>
+        <w:t>에</w:t>
+      </w:r>
+      <w:r>
+        <w:rPr>
+          <w:rFonts w:ascii="Consolas" w:hAnsi="Consolas" w:hint="eastAsia"/>
+          <w:b/>
+          <w:bCs/>
+          <w:noProof/>
+          <w:sz w:val="12"/>
+          <w:szCs w:val="12"/>
+        </w:rPr>
+        <w:t xml:space="preserve"> </w:t>
+      </w:r>
+      <w:r>
+        <w:rPr>
+          <w:rFonts w:ascii="Consolas" w:hAnsi="Consolas" w:hint="eastAsia"/>
+          <w:b/>
+          <w:bCs/>
+          <w:noProof/>
+          <w:sz w:val="12"/>
+          <w:szCs w:val="12"/>
+        </w:rPr>
+        <w:t>준비시킬</w:t>
+      </w:r>
+      <w:r>
+        <w:rPr>
+          <w:rFonts w:ascii="Consolas" w:hAnsi="Consolas" w:hint="eastAsia"/>
+          <w:b/>
+          <w:bCs/>
+          <w:noProof/>
+          <w:sz w:val="12"/>
+          <w:szCs w:val="12"/>
+        </w:rPr>
+        <w:t xml:space="preserve"> </w:t>
+      </w:r>
+      <w:r>
+        <w:rPr>
+          <w:rFonts w:ascii="Consolas" w:hAnsi="Consolas" w:hint="eastAsia"/>
+          <w:b/>
+          <w:bCs/>
+          <w:noProof/>
+          <w:sz w:val="12"/>
+          <w:szCs w:val="12"/>
+        </w:rPr>
+        <w:t>쿼리문에</w:t>
+      </w:r>
+      <w:r>
+        <w:rPr>
+          <w:rFonts w:ascii="Consolas" w:hAnsi="Consolas" w:hint="eastAsia"/>
+          <w:b/>
+          <w:bCs/>
+          <w:noProof/>
+          <w:sz w:val="12"/>
+          <w:szCs w:val="12"/>
+        </w:rPr>
+        <w:t xml:space="preserve"> </w:t>
+      </w:r>
+      <w:r>
+        <w:rPr>
+          <w:rFonts w:ascii="Consolas" w:hAnsi="Consolas" w:hint="eastAsia"/>
+          <w:b/>
+          <w:bCs/>
+          <w:noProof/>
+          <w:sz w:val="12"/>
+          <w:szCs w:val="12"/>
+        </w:rPr>
+        <w:t>변수가</w:t>
+      </w:r>
+      <w:r>
+        <w:rPr>
+          <w:rFonts w:ascii="Consolas" w:hAnsi="Consolas" w:hint="eastAsia"/>
+          <w:b/>
+          <w:bCs/>
+          <w:noProof/>
+          <w:sz w:val="12"/>
+          <w:szCs w:val="12"/>
+        </w:rPr>
+        <w:t xml:space="preserve"> </w:t>
+      </w:r>
+      <w:r>
+        <w:rPr>
+          <w:rFonts w:ascii="Consolas" w:hAnsi="Consolas" w:hint="eastAsia"/>
+          <w:b/>
+          <w:bCs/>
+          <w:noProof/>
+          <w:sz w:val="12"/>
+          <w:szCs w:val="12"/>
+        </w:rPr>
+        <w:t>필요하다면</w:t>
+      </w:r>
+      <w:r>
+        <w:rPr>
+          <w:rFonts w:ascii="Consolas" w:hAnsi="Consolas" w:hint="eastAsia"/>
+          <w:b/>
+          <w:bCs/>
+          <w:noProof/>
+          <w:sz w:val="12"/>
+          <w:szCs w:val="12"/>
+        </w:rPr>
+        <w:t xml:space="preserve"> </w:t>
+      </w:r>
+      <w:r>
+        <w:rPr>
+          <w:rFonts w:ascii="Consolas" w:hAnsi="Consolas" w:hint="eastAsia"/>
+          <w:b/>
+          <w:bCs/>
+          <w:noProof/>
+          <w:sz w:val="12"/>
+          <w:szCs w:val="12"/>
+        </w:rPr>
+        <w:t>변수자리는</w:t>
+      </w:r>
+      <w:r>
+        <w:rPr>
+          <w:rFonts w:ascii="Consolas" w:hAnsi="Consolas" w:hint="eastAsia"/>
+          <w:b/>
+          <w:bCs/>
+          <w:noProof/>
+          <w:sz w:val="12"/>
+          <w:szCs w:val="12"/>
+        </w:rPr>
+        <w:t xml:space="preserve"> </w:t>
+      </w:r>
+      <w:r>
+        <w:rPr>
+          <w:rFonts w:ascii="Consolas" w:hAnsi="Consolas"/>
+          <w:b/>
+          <w:bCs/>
+          <w:noProof/>
+          <w:sz w:val="12"/>
+          <w:szCs w:val="12"/>
+        </w:rPr>
+        <w:t>?</w:t>
+      </w:r>
+      <w:r>
+        <w:rPr>
+          <w:rFonts w:ascii="Consolas" w:hAnsi="Consolas" w:hint="eastAsia"/>
+          <w:b/>
+          <w:bCs/>
+          <w:noProof/>
+          <w:sz w:val="12"/>
+          <w:szCs w:val="12"/>
+        </w:rPr>
+        <w:t>로</w:t>
+      </w:r>
+      <w:r>
+        <w:rPr>
+          <w:rFonts w:ascii="Consolas" w:hAnsi="Consolas" w:hint="eastAsia"/>
+          <w:b/>
+          <w:bCs/>
+          <w:noProof/>
+          <w:sz w:val="12"/>
+          <w:szCs w:val="12"/>
+        </w:rPr>
+        <w:t xml:space="preserve"> </w:t>
+      </w:r>
+      <w:r>
+        <w:rPr>
+          <w:rFonts w:ascii="Consolas" w:hAnsi="Consolas" w:hint="eastAsia"/>
+          <w:b/>
+          <w:bCs/>
+          <w:noProof/>
+          <w:sz w:val="12"/>
+          <w:szCs w:val="12"/>
+        </w:rPr>
+        <w:t>채운다</w:t>
+      </w:r>
+      <w:r>
+        <w:rPr>
+          <w:rFonts w:ascii="Consolas" w:hAnsi="Consolas"/>
+          <w:b/>
+          <w:bCs/>
+          <w:noProof/>
+          <w:sz w:val="12"/>
+          <w:szCs w:val="12"/>
+        </w:rPr>
+        <w:br/>
+      </w:r>
+      <w:r>
+        <w:rPr>
+          <w:rFonts w:ascii="Consolas" w:hAnsi="Consolas"/>
+          <w:b/>
+          <w:bCs/>
+          <w:noProof/>
+          <w:sz w:val="12"/>
+          <w:szCs w:val="12"/>
+        </w:rPr>
+        <w:drawing>
+          <wp:inline distT="0" distB="0" distL="0" distR="0" wp14:anchorId="122C2B0D" wp14:editId="59CC023B">
+            <wp:extent cx="3884371" cy="1396497"/>
+            <wp:effectExtent l="0" t="0" r="1905" b="0"/>
+            <wp:docPr id="37" name="그림 37"/>
+            <wp:cNvGraphicFramePr>
+              <a:graphicFrameLocks xmlns:a="http://schemas.openxmlformats.org/drawingml/2006/main" noChangeAspect="1"/>
+            </wp:cNvGraphicFramePr>
+            <a:graphic xmlns:a="http://schemas.openxmlformats.org/drawingml/2006/main">
+              <a:graphicData uri="http://schemas.openxmlformats.org/drawingml/2006/picture">
+                <pic:pic xmlns:pic="http://schemas.openxmlformats.org/drawingml/2006/picture">
+                  <pic:nvPicPr>
+                    <pic:cNvPr id="1" name=""/>
+                    <pic:cNvPicPr/>
+                  </pic:nvPicPr>
+                  <pic:blipFill>
+                    <a:blip r:embed="rId42"/>
+                    <a:stretch>
+                      <a:fillRect/>
+                    </a:stretch>
+                  </pic:blipFill>
+                  <pic:spPr>
+                    <a:xfrm>
+                      <a:off x="0" y="0"/>
+                      <a:ext cx="3906734" cy="1404537"/>
+                    </a:xfrm>
+                    <a:prstGeom prst="rect">
+                      <a:avLst/>
+                    </a:prstGeom>
+                  </pic:spPr>
+                </pic:pic>
+              </a:graphicData>
+            </a:graphic>
+          </wp:inline>
+        </w:drawing>
+      </w:r>
+      <w:r>
+        <w:rPr>
+          <w:rFonts w:ascii="Consolas" w:hAnsi="Consolas"/>
+          <w:b/>
+          <w:bCs/>
+          <w:noProof/>
+          <w:sz w:val="12"/>
+          <w:szCs w:val="12"/>
+        </w:rPr>
+        <w:br/>
+      </w:r>
+      <w:r>
+        <w:rPr>
+          <w:rFonts w:ascii="Consolas" w:hAnsi="Consolas"/>
+          <w:b/>
+          <w:bCs/>
+          <w:noProof/>
+          <w:sz w:val="12"/>
+          <w:szCs w:val="12"/>
+        </w:rPr>
+        <w:sym w:font="Wingdings" w:char="F0E0"/>
+      </w:r>
+      <w:r>
+        <w:rPr>
+          <w:rFonts w:ascii="Consolas" w:hAnsi="Consolas" w:hint="eastAsia"/>
+          <w:b/>
+          <w:bCs/>
+          <w:noProof/>
+          <w:sz w:val="12"/>
+          <w:szCs w:val="12"/>
+        </w:rPr>
+        <w:t>단</w:t>
+      </w:r>
+      <w:r>
+        <w:rPr>
+          <w:rFonts w:ascii="Consolas" w:hAnsi="Consolas" w:hint="eastAsia"/>
+          <w:b/>
+          <w:bCs/>
+          <w:noProof/>
+          <w:sz w:val="12"/>
+          <w:szCs w:val="12"/>
+        </w:rPr>
+        <w:t xml:space="preserve"> s</w:t>
+      </w:r>
+      <w:r>
+        <w:rPr>
+          <w:rFonts w:ascii="Consolas" w:hAnsi="Consolas"/>
+          <w:b/>
+          <w:bCs/>
+          <w:noProof/>
+          <w:sz w:val="12"/>
+          <w:szCs w:val="12"/>
+        </w:rPr>
+        <w:t>etString</w:t>
+      </w:r>
+      <w:r>
+        <w:rPr>
+          <w:rFonts w:ascii="Consolas" w:hAnsi="Consolas" w:hint="eastAsia"/>
+          <w:b/>
+          <w:bCs/>
+          <w:noProof/>
+          <w:sz w:val="12"/>
+          <w:szCs w:val="12"/>
+        </w:rPr>
+        <w:t>으로</w:t>
+      </w:r>
+      <w:r>
+        <w:rPr>
+          <w:rFonts w:ascii="Consolas" w:hAnsi="Consolas" w:hint="eastAsia"/>
+          <w:b/>
+          <w:bCs/>
+          <w:noProof/>
+          <w:sz w:val="12"/>
+          <w:szCs w:val="12"/>
+        </w:rPr>
+        <w:t xml:space="preserve"> </w:t>
+      </w:r>
+      <w:r>
+        <w:rPr>
+          <w:rFonts w:ascii="Consolas" w:hAnsi="Consolas" w:hint="eastAsia"/>
+          <w:b/>
+          <w:bCs/>
+          <w:noProof/>
+          <w:sz w:val="12"/>
+          <w:szCs w:val="12"/>
+        </w:rPr>
+        <w:t>넣을땐</w:t>
+      </w:r>
+      <w:r>
+        <w:rPr>
+          <w:rFonts w:ascii="Consolas" w:hAnsi="Consolas" w:hint="eastAsia"/>
+          <w:b/>
+          <w:bCs/>
+          <w:noProof/>
+          <w:sz w:val="12"/>
+          <w:szCs w:val="12"/>
+        </w:rPr>
+        <w:t xml:space="preserve"> </w:t>
+      </w:r>
+      <w:r>
+        <w:rPr>
+          <w:rFonts w:ascii="Consolas" w:hAnsi="Consolas" w:hint="eastAsia"/>
+          <w:b/>
+          <w:bCs/>
+          <w:noProof/>
+          <w:sz w:val="12"/>
+          <w:szCs w:val="12"/>
+        </w:rPr>
+        <w:t>자동으로</w:t>
+      </w:r>
+      <w:r>
+        <w:rPr>
+          <w:rFonts w:ascii="Consolas" w:hAnsi="Consolas" w:hint="eastAsia"/>
+          <w:b/>
+          <w:bCs/>
+          <w:noProof/>
+          <w:sz w:val="12"/>
+          <w:szCs w:val="12"/>
+        </w:rPr>
+        <w:t xml:space="preserve"> </w:t>
+      </w:r>
+      <w:r>
+        <w:rPr>
+          <w:rFonts w:ascii="Consolas" w:hAnsi="Consolas"/>
+          <w:b/>
+          <w:bCs/>
+          <w:noProof/>
+          <w:sz w:val="12"/>
+          <w:szCs w:val="12"/>
+        </w:rPr>
+        <w:t>‘’</w:t>
+      </w:r>
+      <w:r>
+        <w:rPr>
+          <w:rFonts w:ascii="Consolas" w:hAnsi="Consolas" w:hint="eastAsia"/>
+          <w:b/>
+          <w:bCs/>
+          <w:noProof/>
+          <w:sz w:val="12"/>
+          <w:szCs w:val="12"/>
+        </w:rPr>
+        <w:t>처리를</w:t>
+      </w:r>
+      <w:r>
+        <w:rPr>
+          <w:rFonts w:ascii="Consolas" w:hAnsi="Consolas" w:hint="eastAsia"/>
+          <w:b/>
+          <w:bCs/>
+          <w:noProof/>
+          <w:sz w:val="12"/>
+          <w:szCs w:val="12"/>
+        </w:rPr>
+        <w:t xml:space="preserve"> </w:t>
+      </w:r>
+      <w:r>
+        <w:rPr>
+          <w:rFonts w:ascii="Consolas" w:hAnsi="Consolas" w:hint="eastAsia"/>
+          <w:b/>
+          <w:bCs/>
+          <w:noProof/>
+          <w:sz w:val="12"/>
+          <w:szCs w:val="12"/>
+        </w:rPr>
+        <w:t>해줌</w:t>
+      </w:r>
+      <w:r>
+        <w:rPr>
+          <w:rFonts w:ascii="Consolas" w:hAnsi="Consolas" w:hint="eastAsia"/>
+          <w:b/>
+          <w:bCs/>
+          <w:noProof/>
+          <w:sz w:val="12"/>
+          <w:szCs w:val="12"/>
+        </w:rPr>
+        <w:t>!</w:t>
+      </w:r>
+      <w:r>
+        <w:rPr>
+          <w:rFonts w:ascii="Consolas" w:hAnsi="Consolas"/>
+          <w:b/>
+          <w:bCs/>
+          <w:noProof/>
+          <w:sz w:val="12"/>
+          <w:szCs w:val="12"/>
+        </w:rPr>
+        <w:br/>
+      </w:r>
+      <w:r>
+        <w:rPr>
+          <w:rFonts w:ascii="Consolas" w:hAnsi="Consolas"/>
+          <w:b/>
+          <w:bCs/>
+          <w:noProof/>
+          <w:sz w:val="12"/>
+          <w:szCs w:val="12"/>
+        </w:rPr>
+        <w:drawing>
+          <wp:inline distT="0" distB="0" distL="0" distR="0" wp14:anchorId="1BF928CC" wp14:editId="72BFFC2D">
+            <wp:extent cx="3621024" cy="1828966"/>
+            <wp:effectExtent l="0" t="0" r="0" b="0"/>
+            <wp:docPr id="38" name="그림 38"/>
+            <wp:cNvGraphicFramePr>
+              <a:graphicFrameLocks xmlns:a="http://schemas.openxmlformats.org/drawingml/2006/main" noChangeAspect="1"/>
+            </wp:cNvGraphicFramePr>
+            <a:graphic xmlns:a="http://schemas.openxmlformats.org/drawingml/2006/main">
+              <a:graphicData uri="http://schemas.openxmlformats.org/drawingml/2006/picture">
+                <pic:pic xmlns:pic="http://schemas.openxmlformats.org/drawingml/2006/picture">
+                  <pic:nvPicPr>
+                    <pic:cNvPr id="1" name=""/>
+                    <pic:cNvPicPr/>
+                  </pic:nvPicPr>
+                  <pic:blipFill>
+                    <a:blip r:embed="rId43"/>
+                    <a:stretch>
+                      <a:fillRect/>
+                    </a:stretch>
+                  </pic:blipFill>
+                  <pic:spPr>
+                    <a:xfrm>
+                      <a:off x="0" y="0"/>
+                      <a:ext cx="3644358" cy="1840752"/>
+                    </a:xfrm>
+                    <a:prstGeom prst="rect">
+                      <a:avLst/>
+                    </a:prstGeom>
+                  </pic:spPr>
+                </pic:pic>
+              </a:graphicData>
+            </a:graphic>
+          </wp:inline>
+        </w:drawing>
+      </w:r>
+    </w:p>
+    <w:p>
+      <w:pPr>
+        <w:rPr>
+          <w:rFonts w:ascii="Consolas" w:hAnsi="Consolas"/>
+          <w:b/>
+          <w:bCs/>
+          <w:noProof/>
+          <w:sz w:val="12"/>
+          <w:szCs w:val="12"/>
+        </w:rPr>
+      </w:pPr>
+    </w:p>
+    <w:p>
+      <w:pPr>
+        <w:rPr>
+          <w:rFonts w:ascii="Consolas" w:hAnsi="Consolas"/>
+          <w:b/>
+          <w:bCs/>
+          <w:noProof/>
+          <w:sz w:val="16"/>
+          <w:szCs w:val="12"/>
+        </w:rPr>
+      </w:pPr>
+      <w:r>
+        <w:rPr>
+          <w:rFonts w:ascii="Consolas" w:hAnsi="Consolas"/>
+          <w:b/>
+          <w:bCs/>
+          <w:noProof/>
+          <w:sz w:val="16"/>
+          <w:szCs w:val="12"/>
+        </w:rPr>
+        <w:t>#ConnectionPool</w:t>
+      </w:r>
+    </w:p>
+    <w:p>
+      <w:pPr>
+        <w:pStyle w:val="a5"/>
+        <w:numPr>
+          <w:ilvl w:val="0"/>
+          <w:numId w:val="5"/>
+        </w:numPr>
+        <w:ind w:leftChars="0"/>
+        <w:rPr>
+          <w:rFonts w:ascii="Consolas" w:hAnsi="Consolas"/>
+          <w:noProof/>
+          <w:sz w:val="12"/>
+          <w:szCs w:val="12"/>
+        </w:rPr>
+      </w:pPr>
+      <w:r>
+        <w:rPr>
+          <w:rFonts w:ascii="Consolas" w:hAnsi="Consolas"/>
+          <w:noProof/>
+          <w:sz w:val="12"/>
+          <w:szCs w:val="12"/>
+        </w:rPr>
+        <w:t>DB</w:t>
+      </w:r>
+      <w:r>
+        <w:rPr>
+          <w:rFonts w:ascii="Consolas" w:hAnsi="Consolas" w:hint="eastAsia"/>
+          <w:noProof/>
+          <w:sz w:val="12"/>
+          <w:szCs w:val="12"/>
+        </w:rPr>
+        <w:t>에</w:t>
+      </w:r>
+      <w:r>
+        <w:rPr>
+          <w:rFonts w:ascii="Consolas" w:hAnsi="Consolas" w:hint="eastAsia"/>
+          <w:noProof/>
+          <w:sz w:val="12"/>
+          <w:szCs w:val="12"/>
+        </w:rPr>
+        <w:t xml:space="preserve"> D</w:t>
+      </w:r>
+      <w:r>
+        <w:rPr>
+          <w:rFonts w:ascii="Consolas" w:hAnsi="Consolas"/>
+          <w:noProof/>
+          <w:sz w:val="12"/>
+          <w:szCs w:val="12"/>
+        </w:rPr>
+        <w:t>ML</w:t>
+      </w:r>
+      <w:r>
+        <w:rPr>
+          <w:rFonts w:ascii="Consolas" w:hAnsi="Consolas" w:hint="eastAsia"/>
+          <w:noProof/>
+          <w:sz w:val="12"/>
+          <w:szCs w:val="12"/>
+        </w:rPr>
+        <w:t>을</w:t>
+      </w:r>
+      <w:r>
+        <w:rPr>
+          <w:rFonts w:ascii="Consolas" w:hAnsi="Consolas" w:hint="eastAsia"/>
+          <w:noProof/>
+          <w:sz w:val="12"/>
+          <w:szCs w:val="12"/>
+        </w:rPr>
+        <w:t xml:space="preserve"> </w:t>
+      </w:r>
+      <w:r>
+        <w:rPr>
+          <w:rFonts w:ascii="Consolas" w:hAnsi="Consolas" w:hint="eastAsia"/>
+          <w:noProof/>
+          <w:sz w:val="12"/>
+          <w:szCs w:val="12"/>
+        </w:rPr>
+        <w:t>적용할때마다</w:t>
+      </w:r>
+      <w:r>
+        <w:rPr>
+          <w:rFonts w:ascii="Consolas" w:hAnsi="Consolas" w:hint="eastAsia"/>
+          <w:noProof/>
+          <w:sz w:val="12"/>
+          <w:szCs w:val="12"/>
+        </w:rPr>
+        <w:t xml:space="preserve"> </w:t>
+      </w:r>
+      <w:r>
+        <w:rPr>
+          <w:rFonts w:ascii="Consolas" w:hAnsi="Consolas" w:hint="eastAsia"/>
+          <w:noProof/>
+          <w:sz w:val="12"/>
+          <w:szCs w:val="12"/>
+        </w:rPr>
+        <w:t>새로운</w:t>
+      </w:r>
+      <w:r>
+        <w:rPr>
+          <w:rFonts w:ascii="Consolas" w:hAnsi="Consolas" w:hint="eastAsia"/>
+          <w:noProof/>
+          <w:sz w:val="12"/>
+          <w:szCs w:val="12"/>
+        </w:rPr>
+        <w:t xml:space="preserve"> </w:t>
+      </w:r>
+      <w:r>
+        <w:rPr>
+          <w:rFonts w:ascii="Consolas" w:hAnsi="Consolas" w:hint="eastAsia"/>
+          <w:noProof/>
+          <w:sz w:val="12"/>
+          <w:szCs w:val="12"/>
+        </w:rPr>
+        <w:t>접속을</w:t>
+      </w:r>
+      <w:r>
+        <w:rPr>
+          <w:rFonts w:ascii="Consolas" w:hAnsi="Consolas" w:hint="eastAsia"/>
+          <w:noProof/>
+          <w:sz w:val="12"/>
+          <w:szCs w:val="12"/>
+        </w:rPr>
+        <w:t xml:space="preserve"> </w:t>
+      </w:r>
+      <w:r>
+        <w:rPr>
+          <w:rFonts w:ascii="Consolas" w:hAnsi="Consolas" w:hint="eastAsia"/>
+          <w:noProof/>
+          <w:sz w:val="12"/>
+          <w:szCs w:val="12"/>
+        </w:rPr>
+        <w:t>생성하는</w:t>
+      </w:r>
+      <w:r>
+        <w:rPr>
+          <w:rFonts w:ascii="Consolas" w:hAnsi="Consolas" w:hint="eastAsia"/>
+          <w:noProof/>
+          <w:sz w:val="12"/>
+          <w:szCs w:val="12"/>
+        </w:rPr>
+        <w:t xml:space="preserve"> </w:t>
+      </w:r>
+      <w:r>
+        <w:rPr>
+          <w:rFonts w:ascii="Consolas" w:hAnsi="Consolas" w:hint="eastAsia"/>
+          <w:noProof/>
+          <w:sz w:val="12"/>
+          <w:szCs w:val="12"/>
+        </w:rPr>
+        <w:t>것은</w:t>
+      </w:r>
+      <w:r>
+        <w:rPr>
+          <w:rFonts w:ascii="Consolas" w:hAnsi="Consolas" w:hint="eastAsia"/>
+          <w:noProof/>
+          <w:sz w:val="12"/>
+          <w:szCs w:val="12"/>
+        </w:rPr>
+        <w:t xml:space="preserve"> </w:t>
+      </w:r>
+      <w:r>
+        <w:rPr>
+          <w:rFonts w:ascii="Consolas" w:hAnsi="Consolas" w:hint="eastAsia"/>
+          <w:noProof/>
+          <w:sz w:val="12"/>
+          <w:szCs w:val="12"/>
+        </w:rPr>
+        <w:t>리소스가</w:t>
+      </w:r>
+      <w:r>
+        <w:rPr>
+          <w:rFonts w:ascii="Consolas" w:hAnsi="Consolas" w:hint="eastAsia"/>
+          <w:noProof/>
+          <w:sz w:val="12"/>
+          <w:szCs w:val="12"/>
+        </w:rPr>
+        <w:t xml:space="preserve"> </w:t>
+      </w:r>
+      <w:r>
+        <w:rPr>
+          <w:rFonts w:ascii="Consolas" w:hAnsi="Consolas" w:hint="eastAsia"/>
+          <w:noProof/>
+          <w:sz w:val="12"/>
+          <w:szCs w:val="12"/>
+        </w:rPr>
+        <w:t>많이</w:t>
+      </w:r>
+      <w:r>
+        <w:rPr>
+          <w:rFonts w:ascii="Consolas" w:hAnsi="Consolas" w:hint="eastAsia"/>
+          <w:noProof/>
+          <w:sz w:val="12"/>
+          <w:szCs w:val="12"/>
+        </w:rPr>
+        <w:t xml:space="preserve"> </w:t>
+      </w:r>
+      <w:r>
+        <w:rPr>
+          <w:rFonts w:ascii="Consolas" w:hAnsi="Consolas" w:hint="eastAsia"/>
+          <w:noProof/>
+          <w:sz w:val="12"/>
+          <w:szCs w:val="12"/>
+        </w:rPr>
+        <w:t>낭비된</w:t>
+      </w:r>
+      <w:r>
+        <w:rPr>
+          <w:rFonts w:ascii="Consolas" w:hAnsi="Consolas" w:hint="eastAsia"/>
+          <w:noProof/>
+          <w:sz w:val="12"/>
+          <w:szCs w:val="12"/>
+        </w:rPr>
+        <w:t>다</w:t>
+      </w:r>
+      <w:r>
+        <w:rPr>
+          <w:rFonts w:ascii="Consolas" w:hAnsi="Consolas" w:hint="eastAsia"/>
+          <w:noProof/>
+          <w:sz w:val="12"/>
+          <w:szCs w:val="12"/>
+        </w:rPr>
+        <w:t>.</w:t>
+      </w:r>
+    </w:p>
+    <w:p>
+      <w:pPr>
+        <w:pStyle w:val="a5"/>
+        <w:numPr>
+          <w:ilvl w:val="0"/>
+          <w:numId w:val="5"/>
+        </w:numPr>
+        <w:ind w:leftChars="0"/>
+        <w:rPr>
+          <w:rFonts w:ascii="Consolas" w:hAnsi="Consolas"/>
+          <w:noProof/>
+          <w:sz w:val="12"/>
+          <w:szCs w:val="12"/>
+        </w:rPr>
+      </w:pPr>
+      <w:r>
+        <w:rPr>
+          <w:rFonts w:ascii="Consolas" w:hAnsi="Consolas" w:hint="eastAsia"/>
+          <w:noProof/>
+          <w:sz w:val="12"/>
+          <w:szCs w:val="12"/>
+        </w:rPr>
+        <w:t>연결을</w:t>
+      </w:r>
+      <w:r>
+        <w:rPr>
+          <w:rFonts w:ascii="Consolas" w:hAnsi="Consolas" w:hint="eastAsia"/>
+          <w:noProof/>
+          <w:sz w:val="12"/>
+          <w:szCs w:val="12"/>
+        </w:rPr>
+        <w:t xml:space="preserve"> </w:t>
+      </w:r>
+      <w:r>
+        <w:rPr>
+          <w:rFonts w:ascii="Consolas" w:hAnsi="Consolas" w:hint="eastAsia"/>
+          <w:noProof/>
+          <w:sz w:val="12"/>
+          <w:szCs w:val="12"/>
+        </w:rPr>
+        <w:t>이미</w:t>
+      </w:r>
+      <w:r>
+        <w:rPr>
+          <w:rFonts w:ascii="Consolas" w:hAnsi="Consolas" w:hint="eastAsia"/>
+          <w:noProof/>
+          <w:sz w:val="12"/>
+          <w:szCs w:val="12"/>
+        </w:rPr>
+        <w:t xml:space="preserve"> </w:t>
+      </w:r>
+      <w:r>
+        <w:rPr>
+          <w:rFonts w:ascii="Consolas" w:hAnsi="Consolas" w:hint="eastAsia"/>
+          <w:noProof/>
+          <w:sz w:val="12"/>
+          <w:szCs w:val="12"/>
+        </w:rPr>
+        <w:t>여러</w:t>
+      </w:r>
+      <w:r>
+        <w:rPr>
+          <w:rFonts w:ascii="Consolas" w:hAnsi="Consolas" w:hint="eastAsia"/>
+          <w:noProof/>
+          <w:sz w:val="12"/>
+          <w:szCs w:val="12"/>
+        </w:rPr>
+        <w:t xml:space="preserve"> </w:t>
+      </w:r>
+      <w:r>
+        <w:rPr>
+          <w:rFonts w:ascii="Consolas" w:hAnsi="Consolas" w:hint="eastAsia"/>
+          <w:noProof/>
+          <w:sz w:val="12"/>
+          <w:szCs w:val="12"/>
+        </w:rPr>
+        <w:t>개</w:t>
+      </w:r>
+      <w:r>
+        <w:rPr>
+          <w:rFonts w:ascii="Consolas" w:hAnsi="Consolas" w:hint="eastAsia"/>
+          <w:noProof/>
+          <w:sz w:val="12"/>
+          <w:szCs w:val="12"/>
+        </w:rPr>
+        <w:t xml:space="preserve"> </w:t>
+      </w:r>
+      <w:r>
+        <w:rPr>
+          <w:rFonts w:ascii="Consolas" w:hAnsi="Consolas" w:hint="eastAsia"/>
+          <w:noProof/>
+          <w:sz w:val="12"/>
+          <w:szCs w:val="12"/>
+        </w:rPr>
+        <w:t>생성해두고</w:t>
+      </w:r>
+      <w:r>
+        <w:rPr>
+          <w:rFonts w:ascii="Consolas" w:hAnsi="Consolas" w:hint="eastAsia"/>
+          <w:noProof/>
+          <w:sz w:val="12"/>
+          <w:szCs w:val="12"/>
+        </w:rPr>
+        <w:t>,</w:t>
+      </w:r>
+      <w:r>
+        <w:rPr>
+          <w:rFonts w:ascii="Consolas" w:hAnsi="Consolas"/>
+          <w:noProof/>
+          <w:sz w:val="12"/>
+          <w:szCs w:val="12"/>
+        </w:rPr>
+        <w:t xml:space="preserve"> </w:t>
+      </w:r>
+      <w:r>
+        <w:rPr>
+          <w:rFonts w:ascii="Consolas" w:hAnsi="Consolas" w:hint="eastAsia"/>
+          <w:noProof/>
+          <w:sz w:val="12"/>
+          <w:szCs w:val="12"/>
+        </w:rPr>
+        <w:t>사용중이지</w:t>
+      </w:r>
+      <w:r>
+        <w:rPr>
+          <w:rFonts w:ascii="Consolas" w:hAnsi="Consolas" w:hint="eastAsia"/>
+          <w:noProof/>
+          <w:sz w:val="12"/>
+          <w:szCs w:val="12"/>
+        </w:rPr>
+        <w:t xml:space="preserve"> </w:t>
+      </w:r>
+      <w:r>
+        <w:rPr>
+          <w:rFonts w:ascii="Consolas" w:hAnsi="Consolas" w:hint="eastAsia"/>
+          <w:noProof/>
+          <w:sz w:val="12"/>
+          <w:szCs w:val="12"/>
+        </w:rPr>
+        <w:t>않은</w:t>
+      </w:r>
+      <w:r>
+        <w:rPr>
+          <w:rFonts w:ascii="Consolas" w:hAnsi="Consolas" w:hint="eastAsia"/>
+          <w:noProof/>
+          <w:sz w:val="12"/>
+          <w:szCs w:val="12"/>
+        </w:rPr>
+        <w:t xml:space="preserve"> </w:t>
+      </w:r>
+      <w:r>
+        <w:rPr>
+          <w:rFonts w:ascii="Consolas" w:hAnsi="Consolas" w:hint="eastAsia"/>
+          <w:noProof/>
+          <w:sz w:val="12"/>
+          <w:szCs w:val="12"/>
+        </w:rPr>
+        <w:t>커넥션을</w:t>
+      </w:r>
+      <w:r>
+        <w:rPr>
+          <w:rFonts w:ascii="Consolas" w:hAnsi="Consolas" w:hint="eastAsia"/>
+          <w:noProof/>
+          <w:sz w:val="12"/>
+          <w:szCs w:val="12"/>
+        </w:rPr>
+        <w:t xml:space="preserve"> </w:t>
+      </w:r>
+      <w:r>
+        <w:rPr>
+          <w:rFonts w:ascii="Consolas" w:hAnsi="Consolas" w:hint="eastAsia"/>
+          <w:noProof/>
+          <w:sz w:val="12"/>
+          <w:szCs w:val="12"/>
+        </w:rPr>
+        <w:t>꺼내주는</w:t>
+      </w:r>
+      <w:r>
+        <w:rPr>
+          <w:rFonts w:ascii="Consolas" w:hAnsi="Consolas" w:hint="eastAsia"/>
+          <w:noProof/>
+          <w:sz w:val="12"/>
+          <w:szCs w:val="12"/>
+        </w:rPr>
+        <w:t xml:space="preserve"> </w:t>
+      </w:r>
+      <w:r>
+        <w:rPr>
+          <w:rFonts w:ascii="Consolas" w:hAnsi="Consolas" w:hint="eastAsia"/>
+          <w:noProof/>
+          <w:sz w:val="12"/>
+          <w:szCs w:val="12"/>
+        </w:rPr>
+        <w:t>방식을</w:t>
+      </w:r>
+      <w:r>
+        <w:rPr>
+          <w:rFonts w:ascii="Consolas" w:hAnsi="Consolas" w:hint="eastAsia"/>
+          <w:noProof/>
+          <w:sz w:val="12"/>
+          <w:szCs w:val="12"/>
+        </w:rPr>
+        <w:t xml:space="preserve"> </w:t>
+      </w:r>
+      <w:r>
+        <w:rPr>
+          <w:rFonts w:ascii="Consolas" w:hAnsi="Consolas" w:hint="eastAsia"/>
+          <w:noProof/>
+          <w:sz w:val="12"/>
+          <w:szCs w:val="12"/>
+        </w:rPr>
+        <w:t>커넥션</w:t>
+      </w:r>
+      <w:r>
+        <w:rPr>
+          <w:rFonts w:ascii="Consolas" w:hAnsi="Consolas" w:hint="eastAsia"/>
+          <w:noProof/>
+          <w:sz w:val="12"/>
+          <w:szCs w:val="12"/>
+        </w:rPr>
+        <w:t xml:space="preserve"> </w:t>
+      </w:r>
+      <w:r>
+        <w:rPr>
+          <w:rFonts w:ascii="Consolas" w:hAnsi="Consolas" w:hint="eastAsia"/>
+          <w:noProof/>
+          <w:sz w:val="12"/>
+          <w:szCs w:val="12"/>
+        </w:rPr>
+        <w:t>풀이라고</w:t>
+      </w:r>
+      <w:r>
+        <w:rPr>
+          <w:rFonts w:ascii="Consolas" w:hAnsi="Consolas" w:hint="eastAsia"/>
+          <w:noProof/>
+          <w:sz w:val="12"/>
+          <w:szCs w:val="12"/>
+        </w:rPr>
+        <w:t xml:space="preserve"> </w:t>
+      </w:r>
+      <w:r>
+        <w:rPr>
+          <w:rFonts w:ascii="Consolas" w:hAnsi="Consolas" w:hint="eastAsia"/>
+          <w:noProof/>
+          <w:sz w:val="12"/>
+          <w:szCs w:val="12"/>
+        </w:rPr>
+        <w:t>한다</w:t>
+      </w:r>
+      <w:r>
+        <w:rPr>
+          <w:rFonts w:ascii="Consolas" w:hAnsi="Consolas" w:hint="eastAsia"/>
+          <w:noProof/>
+          <w:sz w:val="12"/>
+          <w:szCs w:val="12"/>
+        </w:rPr>
+        <w:t>.</w:t>
+      </w:r>
+    </w:p>
+    <w:p>
+      <w:pPr>
+        <w:rPr>
+          <w:rFonts w:ascii="Consolas" w:hAnsi="Consolas" w:hint="eastAsia"/>
+          <w:noProof/>
+          <w:sz w:val="12"/>
+          <w:szCs w:val="12"/>
+        </w:rPr>
+      </w:pPr>
+    </w:p>
+    <w:p>
+      <w:pPr>
+        <w:rPr>
+          <w:rFonts w:ascii="Consolas" w:hAnsi="Consolas"/>
+          <w:sz w:val="12"/>
+          <w:szCs w:val="12"/>
+        </w:rPr>
+      </w:pPr>
+      <w:r>
+        <w:rPr>
+          <w:rFonts w:ascii="Consolas" w:hAnsi="Consolas" w:hint="eastAsia"/>
+          <w:b/>
+          <w:bCs/>
+          <w:sz w:val="12"/>
+          <w:szCs w:val="12"/>
+        </w:rPr>
+        <w:t>*</w:t>
+      </w:r>
+      <w:r>
+        <w:rPr>
+          <w:rFonts w:ascii="Consolas" w:hAnsi="Consolas" w:hint="eastAsia"/>
+          <w:b/>
+          <w:bCs/>
+          <w:sz w:val="12"/>
+          <w:szCs w:val="12"/>
+        </w:rPr>
+        <w:t>구글</w:t>
+      </w:r>
+      <w:r>
+        <w:rPr>
+          <w:rFonts w:ascii="Consolas" w:hAnsi="Consolas" w:hint="eastAsia"/>
+          <w:b/>
+          <w:bCs/>
+          <w:sz w:val="12"/>
+          <w:szCs w:val="12"/>
+        </w:rPr>
+        <w:t>-</w:t>
+      </w:r>
+      <w:r>
+        <w:rPr>
+          <w:rFonts w:ascii="Consolas" w:hAnsi="Consolas"/>
+          <w:b/>
+          <w:bCs/>
+          <w:sz w:val="12"/>
+          <w:szCs w:val="12"/>
+        </w:rPr>
+        <w:t>hikariCP-</w:t>
+      </w:r>
+      <w:r>
+        <w:rPr>
+          <w:rFonts w:ascii="Consolas" w:hAnsi="Consolas" w:hint="eastAsia"/>
+          <w:b/>
+          <w:bCs/>
+          <w:sz w:val="12"/>
+          <w:szCs w:val="12"/>
+        </w:rPr>
+        <w:t>밑으로</w:t>
+      </w:r>
+      <w:r>
+        <w:rPr>
+          <w:rFonts w:ascii="Consolas" w:hAnsi="Consolas" w:hint="eastAsia"/>
+          <w:b/>
+          <w:bCs/>
+          <w:sz w:val="12"/>
+          <w:szCs w:val="12"/>
+        </w:rPr>
+        <w:t xml:space="preserve"> </w:t>
+      </w:r>
+      <w:r>
+        <w:rPr>
+          <w:rFonts w:ascii="Consolas" w:hAnsi="Consolas" w:hint="eastAsia"/>
+          <w:b/>
+          <w:bCs/>
+          <w:sz w:val="12"/>
+          <w:szCs w:val="12"/>
+        </w:rPr>
+        <w:t>내려가면</w:t>
+      </w:r>
+      <w:r>
+        <w:rPr>
+          <w:rFonts w:ascii="Consolas" w:hAnsi="Consolas" w:hint="eastAsia"/>
+          <w:b/>
+          <w:bCs/>
+          <w:sz w:val="12"/>
+          <w:szCs w:val="12"/>
+        </w:rPr>
+        <w:t xml:space="preserve"> </w:t>
+      </w:r>
+      <w:r>
+        <w:rPr>
+          <w:rFonts w:ascii="Consolas" w:hAnsi="Consolas"/>
+          <w:b/>
+          <w:bCs/>
+          <w:sz w:val="12"/>
+          <w:szCs w:val="12"/>
+        </w:rPr>
+        <w:t xml:space="preserve">OR download from here </w:t>
+      </w:r>
+      <w:r>
+        <w:rPr>
+          <w:rFonts w:ascii="Consolas" w:hAnsi="Consolas" w:hint="eastAsia"/>
+          <w:b/>
+          <w:bCs/>
+          <w:sz w:val="12"/>
+          <w:szCs w:val="12"/>
+        </w:rPr>
+        <w:t>들어가서</w:t>
+      </w:r>
+      <w:r>
+        <w:rPr>
+          <w:rFonts w:ascii="Consolas" w:hAnsi="Consolas" w:hint="eastAsia"/>
+          <w:b/>
+          <w:bCs/>
+          <w:sz w:val="12"/>
+          <w:szCs w:val="12"/>
+        </w:rPr>
+        <w:t>-</w:t>
+      </w:r>
+      <w:r>
+        <w:rPr>
+          <w:rFonts w:ascii="Consolas" w:hAnsi="Consolas" w:hint="eastAsia"/>
+          <w:b/>
+          <w:bCs/>
+          <w:sz w:val="12"/>
+          <w:szCs w:val="12"/>
+        </w:rPr>
+        <w:t>최선꺼</w:t>
+      </w:r>
+      <w:r>
+        <w:rPr>
+          <w:rFonts w:ascii="Consolas" w:hAnsi="Consolas" w:hint="eastAsia"/>
+          <w:b/>
+          <w:bCs/>
+          <w:sz w:val="12"/>
+          <w:szCs w:val="12"/>
+        </w:rPr>
+        <w:t xml:space="preserve"> </w:t>
+      </w:r>
+      <w:r>
+        <w:rPr>
+          <w:rFonts w:ascii="Consolas" w:hAnsi="Consolas"/>
+          <w:b/>
+          <w:bCs/>
+          <w:sz w:val="12"/>
+          <w:szCs w:val="12"/>
+        </w:rPr>
+        <w:t xml:space="preserve">jar </w:t>
+      </w:r>
+      <w:r>
+        <w:rPr>
+          <w:rFonts w:ascii="Consolas" w:hAnsi="Consolas" w:hint="eastAsia"/>
+          <w:b/>
+          <w:bCs/>
+          <w:sz w:val="12"/>
+          <w:szCs w:val="12"/>
+        </w:rPr>
+        <w:t>다운</w:t>
+      </w:r>
+      <w:r>
+        <w:rPr>
+          <w:rFonts w:ascii="Consolas" w:hAnsi="Consolas" w:hint="eastAsia"/>
+          <w:b/>
+          <w:bCs/>
+          <w:sz w:val="12"/>
+          <w:szCs w:val="12"/>
+        </w:rPr>
+        <w:t>-</w:t>
+      </w:r>
+      <w:r>
+        <w:rPr>
+          <w:rFonts w:ascii="Consolas" w:hAnsi="Consolas" w:hint="eastAsia"/>
+          <w:b/>
+          <w:bCs/>
+          <w:sz w:val="12"/>
+          <w:szCs w:val="12"/>
+        </w:rPr>
+        <w:t>넣고</w:t>
+      </w:r>
+      <w:r>
+        <w:rPr>
+          <w:rFonts w:ascii="Consolas" w:hAnsi="Consolas" w:hint="eastAsia"/>
+          <w:b/>
+          <w:bCs/>
+          <w:sz w:val="12"/>
+          <w:szCs w:val="12"/>
+        </w:rPr>
+        <w:t xml:space="preserve"> </w:t>
+      </w:r>
+      <w:r>
+        <w:rPr>
+          <w:rFonts w:ascii="Consolas" w:hAnsi="Consolas" w:hint="eastAsia"/>
+          <w:b/>
+          <w:bCs/>
+          <w:sz w:val="12"/>
+          <w:szCs w:val="12"/>
+        </w:rPr>
+        <w:t>싶은데</w:t>
+      </w:r>
+      <w:r>
+        <w:rPr>
+          <w:rFonts w:ascii="Consolas" w:hAnsi="Consolas" w:hint="eastAsia"/>
+          <w:b/>
+          <w:bCs/>
+          <w:sz w:val="12"/>
+          <w:szCs w:val="12"/>
+        </w:rPr>
+        <w:t xml:space="preserve"> </w:t>
+      </w:r>
+      <w:r>
+        <w:rPr>
+          <w:rFonts w:ascii="Consolas" w:hAnsi="Consolas" w:hint="eastAsia"/>
+          <w:b/>
+          <w:bCs/>
+          <w:sz w:val="12"/>
+          <w:szCs w:val="12"/>
+        </w:rPr>
+        <w:t>넣기</w:t>
+      </w:r>
+      <w:r>
+        <w:rPr>
+          <w:rFonts w:ascii="Consolas" w:hAnsi="Consolas"/>
+          <w:sz w:val="12"/>
+          <w:szCs w:val="12"/>
+        </w:rPr>
+        <w:br/>
+        <w:t>(</w:t>
+      </w:r>
+      <w:r>
+        <w:rPr>
+          <w:rFonts w:ascii="Consolas" w:hAnsi="Consolas" w:hint="eastAsia"/>
+          <w:sz w:val="12"/>
+          <w:szCs w:val="12"/>
+        </w:rPr>
+        <w:t>난</w:t>
+      </w:r>
+      <w:r>
+        <w:rPr>
+          <w:rFonts w:ascii="Consolas" w:hAnsi="Consolas" w:hint="eastAsia"/>
+          <w:sz w:val="12"/>
+          <w:szCs w:val="12"/>
+        </w:rPr>
+        <w:t xml:space="preserve"> </w:t>
+      </w:r>
+      <w:r>
+        <w:rPr>
+          <w:rFonts w:ascii="Consolas" w:hAnsi="Consolas"/>
+          <w:sz w:val="12"/>
+          <w:szCs w:val="12"/>
+        </w:rPr>
+        <w:t>C:\Users\xoghk\OneDrive\</w:t>
+      </w:r>
+      <w:r>
+        <w:rPr>
+          <w:rFonts w:ascii="Consolas" w:hAnsi="Consolas"/>
+          <w:sz w:val="12"/>
+          <w:szCs w:val="12"/>
+        </w:rPr>
+        <w:t>바탕</w:t>
+      </w:r>
+      <w:r>
+        <w:rPr>
+          <w:rFonts w:ascii="Consolas" w:hAnsi="Consolas"/>
+          <w:sz w:val="12"/>
+          <w:szCs w:val="12"/>
+        </w:rPr>
+        <w:t xml:space="preserve"> </w:t>
+      </w:r>
+      <w:r>
+        <w:rPr>
+          <w:rFonts w:ascii="Consolas" w:hAnsi="Consolas"/>
+          <w:sz w:val="12"/>
+          <w:szCs w:val="12"/>
+        </w:rPr>
+        <w:t>화면</w:t>
+      </w:r>
+      <w:r>
+        <w:rPr>
+          <w:rFonts w:ascii="Consolas" w:hAnsi="Consolas"/>
+          <w:sz w:val="12"/>
+          <w:szCs w:val="12"/>
+        </w:rPr>
+        <w:t>\</w:t>
+      </w:r>
+      <w:r>
+        <w:rPr>
+          <w:rFonts w:ascii="Consolas" w:hAnsi="Consolas"/>
+          <w:sz w:val="12"/>
+          <w:szCs w:val="12"/>
+        </w:rPr>
+        <w:t>공부</w:t>
+      </w:r>
+      <w:r>
+        <w:rPr>
+          <w:rFonts w:ascii="Consolas" w:hAnsi="Consolas"/>
+          <w:sz w:val="12"/>
+          <w:szCs w:val="12"/>
+        </w:rPr>
+        <w:t>\</w:t>
+      </w:r>
+      <w:r>
+        <w:rPr>
+          <w:rFonts w:ascii="Consolas" w:hAnsi="Consolas"/>
+          <w:sz w:val="12"/>
+          <w:szCs w:val="12"/>
+        </w:rPr>
+        <w:t>국비</w:t>
+      </w:r>
+      <w:r>
+        <w:rPr>
+          <w:rFonts w:ascii="Consolas" w:hAnsi="Consolas"/>
+          <w:sz w:val="12"/>
+          <w:szCs w:val="12"/>
+        </w:rPr>
+        <w:t>\git\FirtsRepo\JavaStudy\files</w:t>
+      </w:r>
+      <w:r>
+        <w:rPr>
+          <w:rFonts w:ascii="Consolas" w:hAnsi="Consolas" w:hint="eastAsia"/>
+          <w:sz w:val="12"/>
+          <w:szCs w:val="12"/>
+        </w:rPr>
+        <w:t>다가</w:t>
+      </w:r>
+      <w:r>
+        <w:rPr>
+          <w:rFonts w:ascii="Consolas" w:hAnsi="Consolas" w:hint="eastAsia"/>
+          <w:sz w:val="12"/>
+          <w:szCs w:val="12"/>
+        </w:rPr>
+        <w:t xml:space="preserve"> </w:t>
+      </w:r>
+      <w:r>
+        <w:rPr>
+          <w:rFonts w:ascii="Consolas" w:hAnsi="Consolas" w:hint="eastAsia"/>
+          <w:sz w:val="12"/>
+          <w:szCs w:val="12"/>
+        </w:rPr>
+        <w:t>넣음</w:t>
+      </w:r>
+      <w:r>
+        <w:rPr>
+          <w:rFonts w:ascii="Consolas" w:hAnsi="Consolas" w:hint="eastAsia"/>
+          <w:sz w:val="12"/>
+          <w:szCs w:val="12"/>
+        </w:rPr>
+        <w:t>)</w:t>
+      </w:r>
+    </w:p>
+    <w:p>
+      <w:pPr>
+        <w:rPr>
+          <w:rFonts w:ascii="Consolas" w:hAnsi="Consolas"/>
+          <w:sz w:val="12"/>
+          <w:szCs w:val="12"/>
+        </w:rPr>
+      </w:pPr>
+      <w:r>
+        <w:rPr>
+          <w:rFonts w:ascii="Consolas" w:hAnsi="Consolas" w:hint="eastAsia"/>
+          <w:sz w:val="12"/>
+          <w:szCs w:val="12"/>
+        </w:rPr>
+        <w:t>그리고</w:t>
+      </w:r>
+      <w:r>
+        <w:rPr>
+          <w:rFonts w:ascii="Consolas" w:hAnsi="Consolas" w:hint="eastAsia"/>
+          <w:sz w:val="12"/>
+          <w:szCs w:val="12"/>
+        </w:rPr>
+        <w:t xml:space="preserve"> </w:t>
+      </w:r>
+    </w:p>
+    <w:p>
+      <w:pPr>
+        <w:widowControl/>
+        <w:tabs>
+          <w:tab w:val="left" w:pos="916"/>
+          <w:tab w:val="left" w:pos="1832"/>
+          <w:tab w:val="left" w:pos="2748"/>
+          <w:tab w:val="left" w:pos="3664"/>
+          <w:tab w:val="left" w:pos="4580"/>
+          <w:tab w:val="left" w:pos="5496"/>
+          <w:tab w:val="left" w:pos="6412"/>
+          <w:tab w:val="left" w:pos="7328"/>
+          <w:tab w:val="left" w:pos="8244"/>
+          <w:tab w:val="left" w:pos="9160"/>
+          <w:tab w:val="left" w:pos="10076"/>
+          <w:tab w:val="left" w:pos="10992"/>
+          <w:tab w:val="left" w:pos="11908"/>
+          <w:tab w:val="left" w:pos="12824"/>
+          <w:tab w:val="left" w:pos="13740"/>
+          <w:tab w:val="left" w:pos="14656"/>
+        </w:tabs>
+        <w:wordWrap/>
+        <w:autoSpaceDE/>
+        <w:autoSpaceDN/>
+        <w:spacing w:after="0" w:line="240" w:lineRule="auto"/>
+        <w:jc w:val="left"/>
+        <w:rPr>
+          <w:rFonts w:ascii="Consolas" w:eastAsia="굴림체" w:hAnsi="Consolas" w:cs="굴림체"/>
+          <w:color w:val="000000" w:themeColor="text1"/>
+          <w:kern w:val="0"/>
+          <w:szCs w:val="20"/>
+        </w:rPr>
+      </w:pPr>
+      <w:r>
+        <w:rPr>
+          <w:rFonts w:ascii="Consolas" w:eastAsia="굴림체" w:hAnsi="Consolas" w:cs="굴림체"/>
+          <w:color w:val="000000" w:themeColor="text1"/>
+          <w:kern w:val="0"/>
+          <w:szCs w:val="20"/>
+        </w:rPr>
+        <w:t>HikariConfig config = new HikariConfig();</w:t>
+      </w:r>
+    </w:p>
+    <w:p>
+      <w:pPr>
+        <w:widowControl/>
+        <w:tabs>
+          <w:tab w:val="left" w:pos="916"/>
+          <w:tab w:val="left" w:pos="1832"/>
+          <w:tab w:val="left" w:pos="2748"/>
+          <w:tab w:val="left" w:pos="3664"/>
+          <w:tab w:val="left" w:pos="4580"/>
+          <w:tab w:val="left" w:pos="5496"/>
+          <w:tab w:val="left" w:pos="6412"/>
+          <w:tab w:val="left" w:pos="7328"/>
+          <w:tab w:val="left" w:pos="8244"/>
+          <w:tab w:val="left" w:pos="9160"/>
+          <w:tab w:val="left" w:pos="10076"/>
+          <w:tab w:val="left" w:pos="10992"/>
+          <w:tab w:val="left" w:pos="11908"/>
+          <w:tab w:val="left" w:pos="12824"/>
+          <w:tab w:val="left" w:pos="13740"/>
+          <w:tab w:val="left" w:pos="14656"/>
+        </w:tabs>
+        <w:wordWrap/>
+        <w:autoSpaceDE/>
+        <w:autoSpaceDN/>
+        <w:spacing w:after="0" w:line="240" w:lineRule="auto"/>
+        <w:jc w:val="left"/>
+        <w:rPr>
+          <w:rFonts w:ascii="Consolas" w:eastAsia="굴림체" w:hAnsi="Consolas" w:cs="굴림체"/>
+          <w:color w:val="000000" w:themeColor="text1"/>
+          <w:kern w:val="0"/>
+          <w:szCs w:val="20"/>
+        </w:rPr>
+      </w:pPr>
+      <w:r>
+        <w:rPr>
+          <w:rFonts w:ascii="Consolas" w:eastAsia="굴림체" w:hAnsi="Consolas" w:cs="굴림체"/>
+          <w:color w:val="000000" w:themeColor="text1"/>
+          <w:kern w:val="0"/>
+          <w:szCs w:val="20"/>
+        </w:rPr>
+        <w:t>config.setJdbcUrl("</w:t>
+      </w:r>
+      <w:r>
+        <w:rPr>
+          <w:rFonts w:ascii="Consolas" w:eastAsia="굴림체" w:hAnsi="Consolas" w:cs="굴림체"/>
+          <w:color w:val="000000" w:themeColor="text1"/>
+          <w:kern w:val="0"/>
+          <w:szCs w:val="20"/>
+        </w:rPr>
+        <w:t>url</w:t>
+      </w:r>
+      <w:r>
+        <w:rPr>
+          <w:rFonts w:ascii="Consolas" w:eastAsia="굴림체" w:hAnsi="Consolas" w:cs="굴림체"/>
+          <w:color w:val="000000" w:themeColor="text1"/>
+          <w:kern w:val="0"/>
+          <w:szCs w:val="20"/>
+        </w:rPr>
+        <w:t>");</w:t>
+      </w:r>
+    </w:p>
+    <w:p>
+      <w:pPr>
+        <w:widowControl/>
+        <w:tabs>
+          <w:tab w:val="left" w:pos="916"/>
+          <w:tab w:val="left" w:pos="1832"/>
+          <w:tab w:val="left" w:pos="2748"/>
+          <w:tab w:val="left" w:pos="3664"/>
+          <w:tab w:val="left" w:pos="4580"/>
+          <w:tab w:val="left" w:pos="5496"/>
+          <w:tab w:val="left" w:pos="6412"/>
+          <w:tab w:val="left" w:pos="7328"/>
+          <w:tab w:val="left" w:pos="8244"/>
+          <w:tab w:val="left" w:pos="9160"/>
+          <w:tab w:val="left" w:pos="10076"/>
+          <w:tab w:val="left" w:pos="10992"/>
+          <w:tab w:val="left" w:pos="11908"/>
+          <w:tab w:val="left" w:pos="12824"/>
+          <w:tab w:val="left" w:pos="13740"/>
+          <w:tab w:val="left" w:pos="14656"/>
+        </w:tabs>
+        <w:wordWrap/>
+        <w:autoSpaceDE/>
+        <w:autoSpaceDN/>
+        <w:spacing w:after="0" w:line="240" w:lineRule="auto"/>
+        <w:jc w:val="left"/>
+        <w:rPr>
+          <w:rFonts w:ascii="Consolas" w:eastAsia="굴림체" w:hAnsi="Consolas" w:cs="굴림체"/>
+          <w:color w:val="000000" w:themeColor="text1"/>
+          <w:kern w:val="0"/>
+          <w:szCs w:val="20"/>
+        </w:rPr>
+      </w:pPr>
+      <w:r>
+        <w:rPr>
+          <w:rFonts w:ascii="Consolas" w:eastAsia="굴림체" w:hAnsi="Consolas" w:cs="굴림체"/>
+          <w:color w:val="000000" w:themeColor="text1"/>
+          <w:kern w:val="0"/>
+          <w:szCs w:val="20"/>
+        </w:rPr>
+        <w:t>config.setUsername("</w:t>
+      </w:r>
+      <w:r>
+        <w:rPr>
+          <w:rFonts w:ascii="Consolas" w:eastAsia="굴림체" w:hAnsi="Consolas" w:cs="굴림체"/>
+          <w:color w:val="000000" w:themeColor="text1"/>
+          <w:kern w:val="0"/>
+          <w:szCs w:val="20"/>
+        </w:rPr>
+        <w:t>id</w:t>
+      </w:r>
+      <w:r>
+        <w:rPr>
+          <w:rFonts w:ascii="Consolas" w:eastAsia="굴림체" w:hAnsi="Consolas" w:cs="굴림체"/>
+          <w:color w:val="000000" w:themeColor="text1"/>
+          <w:kern w:val="0"/>
+          <w:szCs w:val="20"/>
+        </w:rPr>
+        <w:t>");</w:t>
+      </w:r>
+    </w:p>
+    <w:p>
+      <w:pPr>
+        <w:widowControl/>
+        <w:tabs>
+          <w:tab w:val="left" w:pos="916"/>
+          <w:tab w:val="left" w:pos="1832"/>
+          <w:tab w:val="left" w:pos="2748"/>
+          <w:tab w:val="left" w:pos="3664"/>
+          <w:tab w:val="left" w:pos="4580"/>
+          <w:tab w:val="left" w:pos="5496"/>
+          <w:tab w:val="left" w:pos="6412"/>
+          <w:tab w:val="left" w:pos="7328"/>
+          <w:tab w:val="left" w:pos="8244"/>
+          <w:tab w:val="left" w:pos="9160"/>
+          <w:tab w:val="left" w:pos="10076"/>
+          <w:tab w:val="left" w:pos="10992"/>
+          <w:tab w:val="left" w:pos="11908"/>
+          <w:tab w:val="left" w:pos="12824"/>
+          <w:tab w:val="left" w:pos="13740"/>
+          <w:tab w:val="left" w:pos="14656"/>
+        </w:tabs>
+        <w:wordWrap/>
+        <w:autoSpaceDE/>
+        <w:autoSpaceDN/>
+        <w:spacing w:after="0" w:line="240" w:lineRule="auto"/>
+        <w:jc w:val="left"/>
+        <w:rPr>
+          <w:rFonts w:ascii="Consolas" w:eastAsia="굴림체" w:hAnsi="Consolas" w:cs="굴림체"/>
+          <w:color w:val="000000" w:themeColor="text1"/>
+          <w:kern w:val="0"/>
+          <w:szCs w:val="20"/>
+        </w:rPr>
+      </w:pPr>
+      <w:r>
+        <w:rPr>
+          <w:rFonts w:ascii="Consolas" w:eastAsia="굴림체" w:hAnsi="Consolas" w:cs="굴림체"/>
+          <w:color w:val="000000" w:themeColor="text1"/>
+          <w:kern w:val="0"/>
+          <w:szCs w:val="20"/>
+        </w:rPr>
+        <w:t>config.setPassword("</w:t>
+      </w:r>
+      <w:r>
+        <w:rPr>
+          <w:rFonts w:ascii="Consolas" w:eastAsia="굴림체" w:hAnsi="Consolas" w:cs="굴림체"/>
+          <w:color w:val="000000" w:themeColor="text1"/>
+          <w:kern w:val="0"/>
+          <w:szCs w:val="20"/>
+        </w:rPr>
+        <w:t>pw</w:t>
+      </w:r>
+      <w:r>
+        <w:rPr>
+          <w:rFonts w:ascii="Consolas" w:eastAsia="굴림체" w:hAnsi="Consolas" w:cs="굴림체"/>
+          <w:color w:val="000000" w:themeColor="text1"/>
+          <w:kern w:val="0"/>
+          <w:szCs w:val="20"/>
+        </w:rPr>
+        <w:t>");</w:t>
+      </w:r>
+    </w:p>
+    <w:p>
+      <w:pPr>
+        <w:widowControl/>
+        <w:tabs>
+          <w:tab w:val="left" w:pos="916"/>
+          <w:tab w:val="left" w:pos="1832"/>
+          <w:tab w:val="left" w:pos="2748"/>
+          <w:tab w:val="left" w:pos="3664"/>
+          <w:tab w:val="left" w:pos="4580"/>
+          <w:tab w:val="left" w:pos="5496"/>
+          <w:tab w:val="left" w:pos="6412"/>
+          <w:tab w:val="left" w:pos="7328"/>
+          <w:tab w:val="left" w:pos="8244"/>
+          <w:tab w:val="left" w:pos="9160"/>
+          <w:tab w:val="left" w:pos="10076"/>
+          <w:tab w:val="left" w:pos="10992"/>
+          <w:tab w:val="left" w:pos="11908"/>
+          <w:tab w:val="left" w:pos="12824"/>
+          <w:tab w:val="left" w:pos="13740"/>
+          <w:tab w:val="left" w:pos="14656"/>
+        </w:tabs>
+        <w:wordWrap/>
+        <w:autoSpaceDE/>
+        <w:autoSpaceDN/>
+        <w:spacing w:after="0" w:line="240" w:lineRule="auto"/>
+        <w:jc w:val="left"/>
+        <w:rPr>
+          <w:rFonts w:ascii="Consolas" w:eastAsia="굴림체" w:hAnsi="Consolas" w:cs="굴림체"/>
+          <w:color w:val="000000" w:themeColor="text1"/>
+          <w:kern w:val="0"/>
+          <w:szCs w:val="20"/>
+        </w:rPr>
+      </w:pPr>
+      <w:r>
+        <w:rPr>
+          <w:rFonts w:ascii="Consolas" w:eastAsia="굴림체" w:hAnsi="Consolas" w:cs="굴림체"/>
+          <w:color w:val="000000" w:themeColor="text1"/>
+          <w:kern w:val="0"/>
+          <w:szCs w:val="20"/>
+        </w:rPr>
+        <w:t>config.addDataSourceProperty("cachePrepStmts", "true");</w:t>
+      </w:r>
+    </w:p>
+    <w:p>
+      <w:pPr>
+        <w:widowControl/>
+        <w:tabs>
+          <w:tab w:val="left" w:pos="916"/>
+          <w:tab w:val="left" w:pos="1832"/>
+          <w:tab w:val="left" w:pos="2748"/>
+          <w:tab w:val="left" w:pos="3664"/>
+          <w:tab w:val="left" w:pos="4580"/>
+          <w:tab w:val="left" w:pos="5496"/>
+          <w:tab w:val="left" w:pos="6412"/>
+          <w:tab w:val="left" w:pos="7328"/>
+          <w:tab w:val="left" w:pos="8244"/>
+          <w:tab w:val="left" w:pos="9160"/>
+          <w:tab w:val="left" w:pos="10076"/>
+          <w:tab w:val="left" w:pos="10992"/>
+          <w:tab w:val="left" w:pos="11908"/>
+          <w:tab w:val="left" w:pos="12824"/>
+          <w:tab w:val="left" w:pos="13740"/>
+          <w:tab w:val="left" w:pos="14656"/>
+        </w:tabs>
+        <w:wordWrap/>
+        <w:autoSpaceDE/>
+        <w:autoSpaceDN/>
+        <w:spacing w:after="0" w:line="240" w:lineRule="auto"/>
+        <w:jc w:val="left"/>
+        <w:rPr>
+          <w:rFonts w:ascii="Consolas" w:eastAsia="굴림체" w:hAnsi="Consolas" w:cs="굴림체"/>
+          <w:color w:val="000000" w:themeColor="text1"/>
+          <w:kern w:val="0"/>
+          <w:szCs w:val="20"/>
+        </w:rPr>
+      </w:pPr>
+      <w:r>
+        <w:rPr>
+          <w:rFonts w:ascii="Consolas" w:eastAsia="굴림체" w:hAnsi="Consolas" w:cs="굴림체"/>
+          <w:color w:val="000000" w:themeColor="text1"/>
+          <w:kern w:val="0"/>
+          <w:szCs w:val="20"/>
+        </w:rPr>
+        <w:t>config.addDataSourceProperty("prepStmtCacheSize", "250");</w:t>
+      </w:r>
+    </w:p>
+    <w:p>
+      <w:pPr>
+        <w:widowControl/>
+        <w:tabs>
+          <w:tab w:val="left" w:pos="916"/>
+          <w:tab w:val="left" w:pos="1832"/>
+          <w:tab w:val="left" w:pos="2748"/>
+          <w:tab w:val="left" w:pos="3664"/>
+          <w:tab w:val="left" w:pos="4580"/>
+          <w:tab w:val="left" w:pos="5496"/>
+          <w:tab w:val="left" w:pos="6412"/>
+          <w:tab w:val="left" w:pos="7328"/>
+          <w:tab w:val="left" w:pos="8244"/>
+          <w:tab w:val="left" w:pos="9160"/>
+          <w:tab w:val="left" w:pos="10076"/>
+          <w:tab w:val="left" w:pos="10992"/>
+          <w:tab w:val="left" w:pos="11908"/>
+          <w:tab w:val="left" w:pos="12824"/>
+          <w:tab w:val="left" w:pos="13740"/>
+          <w:tab w:val="left" w:pos="14656"/>
+        </w:tabs>
+        <w:wordWrap/>
+        <w:autoSpaceDE/>
+        <w:autoSpaceDN/>
+        <w:spacing w:after="0" w:line="240" w:lineRule="auto"/>
+        <w:jc w:val="left"/>
+        <w:rPr>
+          <w:rFonts w:ascii="Consolas" w:eastAsia="굴림체" w:hAnsi="Consolas" w:cs="굴림체"/>
+          <w:color w:val="000000" w:themeColor="text1"/>
+          <w:kern w:val="0"/>
+          <w:szCs w:val="20"/>
+        </w:rPr>
+      </w:pPr>
+      <w:r>
+        <w:rPr>
+          <w:rFonts w:ascii="Consolas" w:eastAsia="굴림체" w:hAnsi="Consolas" w:cs="굴림체"/>
+          <w:color w:val="000000" w:themeColor="text1"/>
+          <w:kern w:val="0"/>
+          <w:szCs w:val="20"/>
+        </w:rPr>
+        <w:t>config.addDataSourceProperty("prepStmtCacheSqlLimit", "2048");</w:t>
+      </w:r>
+    </w:p>
+    <w:p>
+      <w:pPr>
+        <w:widowControl/>
+        <w:tabs>
+          <w:tab w:val="left" w:pos="916"/>
+          <w:tab w:val="left" w:pos="1832"/>
+          <w:tab w:val="left" w:pos="2748"/>
+          <w:tab w:val="left" w:pos="3664"/>
+          <w:tab w:val="left" w:pos="4580"/>
+          <w:tab w:val="left" w:pos="5496"/>
+          <w:tab w:val="left" w:pos="6412"/>
+          <w:tab w:val="left" w:pos="7328"/>
+          <w:tab w:val="left" w:pos="8244"/>
+          <w:tab w:val="left" w:pos="9160"/>
+          <w:tab w:val="left" w:pos="10076"/>
+          <w:tab w:val="left" w:pos="10992"/>
+          <w:tab w:val="left" w:pos="11908"/>
+          <w:tab w:val="left" w:pos="12824"/>
+          <w:tab w:val="left" w:pos="13740"/>
+          <w:tab w:val="left" w:pos="14656"/>
+        </w:tabs>
+        <w:wordWrap/>
+        <w:autoSpaceDE/>
+        <w:autoSpaceDN/>
+        <w:spacing w:after="0" w:line="240" w:lineRule="auto"/>
+        <w:jc w:val="left"/>
+        <w:rPr>
+          <w:rFonts w:ascii="Consolas" w:eastAsia="굴림체" w:hAnsi="Consolas" w:cs="굴림체"/>
+          <w:color w:val="000000" w:themeColor="text1"/>
+          <w:kern w:val="0"/>
+          <w:sz w:val="16"/>
+          <w:szCs w:val="20"/>
+        </w:rPr>
+      </w:pPr>
+      <w:r>
+        <w:rPr>
+          <w:rFonts w:ascii="Consolas" w:eastAsia="굴림체" w:hAnsi="Consolas" w:cs="굴림체"/>
+          <w:color w:val="000000" w:themeColor="text1"/>
+          <w:kern w:val="0"/>
+          <w:sz w:val="16"/>
+          <w:szCs w:val="20"/>
+        </w:rPr>
+        <w:t>를</w:t>
+      </w:r>
+      <w:r>
+        <w:rPr>
+          <w:rFonts w:ascii="Consolas" w:eastAsia="굴림체" w:hAnsi="Consolas" w:cs="굴림체"/>
+          <w:color w:val="000000" w:themeColor="text1"/>
+          <w:kern w:val="0"/>
+          <w:sz w:val="16"/>
+          <w:szCs w:val="20"/>
+        </w:rPr>
+        <w:t xml:space="preserve"> </w:t>
+      </w:r>
+      <w:r>
+        <w:rPr>
+          <w:rFonts w:ascii="Consolas" w:eastAsia="굴림체" w:hAnsi="Consolas" w:cs="굴림체"/>
+          <w:color w:val="000000" w:themeColor="text1"/>
+          <w:kern w:val="0"/>
+          <w:sz w:val="16"/>
+          <w:szCs w:val="20"/>
+        </w:rPr>
+        <w:t>복사해서</w:t>
+      </w:r>
+      <w:r>
+        <w:rPr>
+          <w:rFonts w:ascii="Consolas" w:eastAsia="굴림체" w:hAnsi="Consolas" w:cs="굴림체"/>
+          <w:color w:val="000000" w:themeColor="text1"/>
+          <w:kern w:val="0"/>
+          <w:sz w:val="16"/>
+          <w:szCs w:val="20"/>
+        </w:rPr>
+        <w:t xml:space="preserve"> </w:t>
+      </w:r>
+      <w:r>
+        <w:rPr>
+          <w:rFonts w:ascii="Consolas" w:eastAsia="굴림체" w:hAnsi="Consolas" w:cs="굴림체"/>
+          <w:color w:val="000000" w:themeColor="text1"/>
+          <w:kern w:val="0"/>
+          <w:sz w:val="16"/>
+          <w:szCs w:val="20"/>
+        </w:rPr>
+        <w:t>붙여아함</w:t>
+      </w:r>
+    </w:p>
+    <w:p>
+      <w:pPr>
+        <w:widowControl/>
+        <w:tabs>
+          <w:tab w:val="left" w:pos="916"/>
+          <w:tab w:val="left" w:pos="1832"/>
+          <w:tab w:val="left" w:pos="2748"/>
+          <w:tab w:val="left" w:pos="3664"/>
+          <w:tab w:val="left" w:pos="4580"/>
+          <w:tab w:val="left" w:pos="5496"/>
+          <w:tab w:val="left" w:pos="6412"/>
+          <w:tab w:val="left" w:pos="7328"/>
+          <w:tab w:val="left" w:pos="8244"/>
+          <w:tab w:val="left" w:pos="9160"/>
+          <w:tab w:val="left" w:pos="10076"/>
+          <w:tab w:val="left" w:pos="10992"/>
+          <w:tab w:val="left" w:pos="11908"/>
+          <w:tab w:val="left" w:pos="12824"/>
+          <w:tab w:val="left" w:pos="13740"/>
+          <w:tab w:val="left" w:pos="14656"/>
+        </w:tabs>
+        <w:wordWrap/>
+        <w:autoSpaceDE/>
+        <w:autoSpaceDN/>
+        <w:spacing w:after="0" w:line="240" w:lineRule="auto"/>
+        <w:jc w:val="left"/>
+        <w:rPr>
+          <w:rFonts w:ascii="Consolas" w:eastAsia="굴림체" w:hAnsi="Consolas" w:cs="굴림체"/>
+          <w:color w:val="000000" w:themeColor="text1"/>
+          <w:kern w:val="0"/>
+          <w:szCs w:val="20"/>
+        </w:rPr>
+      </w:pPr>
+      <w:r>
+        <w:rPr>
+          <w:rFonts w:ascii="Consolas" w:eastAsia="굴림체" w:hAnsi="Consolas" w:cs="굴림체"/>
+          <w:color w:val="000000" w:themeColor="text1"/>
+          <w:kern w:val="0"/>
+          <w:szCs w:val="20"/>
+        </w:rPr>
+        <w:t>HikariDataSource ds = new HikariDataSource(config);</w:t>
+      </w:r>
+    </w:p>
+    <w:p>
+      <w:pPr>
+        <w:rPr>
+          <w:rFonts w:ascii="Consolas" w:hAnsi="Consolas"/>
+          <w:sz w:val="12"/>
+          <w:szCs w:val="12"/>
+        </w:rPr>
+      </w:pPr>
+    </w:p>
+    <w:p>
+      <w:pPr>
+        <w:rPr>
+          <w:rFonts w:ascii="Consolas" w:hAnsi="Consolas" w:hint="eastAsia"/>
+          <w:sz w:val="12"/>
+          <w:szCs w:val="12"/>
+        </w:rPr>
+      </w:pPr>
+      <w:r>
+        <w:rPr>
+          <w:rFonts w:ascii="Consolas" w:hAnsi="Consolas" w:hint="eastAsia"/>
+          <w:sz w:val="12"/>
+          <w:szCs w:val="12"/>
+        </w:rPr>
+        <w:t>그리고</w:t>
+      </w:r>
+      <w:r>
+        <w:rPr>
+          <w:rFonts w:ascii="Consolas" w:hAnsi="Consolas" w:hint="eastAsia"/>
+          <w:sz w:val="12"/>
+          <w:szCs w:val="12"/>
+        </w:rPr>
+        <w:t xml:space="preserve"> </w:t>
+      </w:r>
+      <w:r>
+        <w:rPr>
+          <w:rFonts w:ascii="Consolas" w:hAnsi="Consolas" w:cs="Consolas"/>
+          <w:color w:val="E11E46"/>
+          <w:kern w:val="0"/>
+          <w:sz w:val="16"/>
+          <w:szCs w:val="16"/>
+        </w:rPr>
+        <w:t>org.slf4j.LoggerFactory</w:t>
+      </w:r>
+      <w:r>
+        <w:rPr>
+          <w:rFonts w:ascii="Consolas" w:hAnsi="Consolas" w:hint="eastAsia"/>
+          <w:sz w:val="12"/>
+          <w:szCs w:val="12"/>
+        </w:rPr>
+        <w:t xml:space="preserve"> </w:t>
+      </w:r>
+      <w:r>
+        <w:rPr>
+          <w:rFonts w:ascii="Consolas" w:hAnsi="Consolas" w:hint="eastAsia"/>
+          <w:sz w:val="12"/>
+          <w:szCs w:val="12"/>
+        </w:rPr>
+        <w:t>라이</w:t>
+      </w:r>
+      <w:r>
+        <w:rPr>
+          <w:rFonts w:ascii="Consolas" w:hAnsi="Consolas" w:hint="eastAsia"/>
+          <w:sz w:val="12"/>
+          <w:szCs w:val="12"/>
+        </w:rPr>
+        <w:t xml:space="preserve"> </w:t>
+      </w:r>
+      <w:r>
+        <w:rPr>
+          <w:rFonts w:ascii="Consolas" w:hAnsi="Consolas" w:hint="eastAsia"/>
+          <w:sz w:val="12"/>
+          <w:szCs w:val="12"/>
+        </w:rPr>
+        <w:t>브러리를</w:t>
+      </w:r>
+      <w:r>
+        <w:rPr>
+          <w:rFonts w:ascii="Consolas" w:hAnsi="Consolas" w:hint="eastAsia"/>
+          <w:sz w:val="12"/>
+          <w:szCs w:val="12"/>
+        </w:rPr>
+        <w:t xml:space="preserve"> </w:t>
+      </w:r>
+      <w:r>
+        <w:rPr>
+          <w:rFonts w:ascii="Consolas" w:hAnsi="Consolas" w:hint="eastAsia"/>
+          <w:sz w:val="12"/>
+          <w:szCs w:val="12"/>
+        </w:rPr>
+        <w:t>다운</w:t>
+      </w:r>
+      <w:r>
+        <w:rPr>
+          <w:rFonts w:ascii="Consolas" w:hAnsi="Consolas" w:hint="eastAsia"/>
+          <w:sz w:val="12"/>
+          <w:szCs w:val="12"/>
+        </w:rPr>
+        <w:t xml:space="preserve"> </w:t>
+      </w:r>
+      <w:r>
+        <w:rPr>
+          <w:rFonts w:ascii="Consolas" w:hAnsi="Consolas" w:hint="eastAsia"/>
+          <w:sz w:val="12"/>
+          <w:szCs w:val="12"/>
+        </w:rPr>
+        <w:t>받아야함</w:t>
+      </w:r>
+      <w:r>
+        <w:rPr>
+          <w:rFonts w:ascii="Consolas" w:hAnsi="Consolas"/>
+          <w:sz w:val="12"/>
+          <w:szCs w:val="12"/>
+        </w:rPr>
+        <w:br/>
+      </w:r>
+      <w:hyperlink r:id="rId44" w:history="1">
+        <w:r>
+          <w:rPr>
+            <w:rStyle w:val="a7"/>
+            <w:rFonts w:ascii="Consolas" w:hAnsi="Consolas"/>
+            <w:sz w:val="12"/>
+            <w:szCs w:val="12"/>
+          </w:rPr>
+          <w:t>https://mvnrepository.com/artifact/org.slf4j/slf4j-api/1.7.30</w:t>
+        </w:r>
+      </w:hyperlink>
+      <w:r>
+        <w:rPr>
+          <w:rFonts w:ascii="Consolas" w:hAnsi="Consolas"/>
+          <w:sz w:val="12"/>
+          <w:szCs w:val="12"/>
+        </w:rPr>
+        <w:br/>
+      </w:r>
+      <w:r>
+        <w:rPr>
+          <w:rFonts w:ascii="Consolas" w:hAnsi="Consolas"/>
+          <w:sz w:val="12"/>
+          <w:szCs w:val="12"/>
+        </w:rPr>
+        <w:sym w:font="Wingdings" w:char="F0E0"/>
+      </w:r>
+      <w:r>
+        <w:rPr>
+          <w:rFonts w:ascii="Consolas" w:hAnsi="Consolas" w:hint="eastAsia"/>
+          <w:sz w:val="12"/>
+          <w:szCs w:val="12"/>
+        </w:rPr>
+        <w:t>여기</w:t>
+      </w:r>
+      <w:r>
+        <w:rPr>
+          <w:rFonts w:ascii="Consolas" w:hAnsi="Consolas" w:hint="eastAsia"/>
+          <w:sz w:val="12"/>
+          <w:szCs w:val="12"/>
+        </w:rPr>
+        <w:t xml:space="preserve"> </w:t>
+      </w:r>
+      <w:r>
+        <w:rPr>
+          <w:rFonts w:ascii="Consolas" w:hAnsi="Consolas" w:hint="eastAsia"/>
+          <w:sz w:val="12"/>
+          <w:szCs w:val="12"/>
+        </w:rPr>
+        <w:t>있음</w:t>
+      </w:r>
+      <w:r>
+        <w:rPr>
+          <w:rFonts w:ascii="Consolas" w:hAnsi="Consolas"/>
+          <w:sz w:val="12"/>
+          <w:szCs w:val="12"/>
+        </w:rPr>
+        <w:br/>
+        <w:t xml:space="preserve">--slf4j : </w:t>
+      </w:r>
+      <w:r>
+        <w:rPr>
+          <w:rFonts w:ascii="Consolas" w:hAnsi="Consolas" w:hint="eastAsia"/>
+          <w:sz w:val="12"/>
+          <w:szCs w:val="12"/>
+        </w:rPr>
+        <w:t>로그를</w:t>
+      </w:r>
+      <w:r>
+        <w:rPr>
+          <w:rFonts w:ascii="Consolas" w:hAnsi="Consolas" w:hint="eastAsia"/>
+          <w:sz w:val="12"/>
+          <w:szCs w:val="12"/>
+        </w:rPr>
+        <w:t xml:space="preserve"> </w:t>
+      </w:r>
+      <w:r>
+        <w:rPr>
+          <w:rFonts w:ascii="Consolas" w:hAnsi="Consolas" w:hint="eastAsia"/>
+          <w:sz w:val="12"/>
+          <w:szCs w:val="12"/>
+        </w:rPr>
+        <w:t>찍는</w:t>
+      </w:r>
+      <w:r>
+        <w:rPr>
+          <w:rFonts w:ascii="Consolas" w:hAnsi="Consolas" w:hint="eastAsia"/>
+          <w:sz w:val="12"/>
+          <w:szCs w:val="12"/>
+        </w:rPr>
+        <w:t xml:space="preserve"> </w:t>
+      </w:r>
+      <w:r>
+        <w:rPr>
+          <w:rFonts w:ascii="Consolas" w:hAnsi="Consolas" w:hint="eastAsia"/>
+          <w:sz w:val="12"/>
+          <w:szCs w:val="12"/>
+        </w:rPr>
+        <w:t>용도로</w:t>
+      </w:r>
+      <w:r>
+        <w:rPr>
+          <w:rFonts w:ascii="Consolas" w:hAnsi="Consolas" w:hint="eastAsia"/>
+          <w:sz w:val="12"/>
+          <w:szCs w:val="12"/>
+        </w:rPr>
+        <w:t xml:space="preserve"> </w:t>
+      </w:r>
+      <w:r>
+        <w:rPr>
+          <w:rFonts w:ascii="Consolas" w:hAnsi="Consolas" w:hint="eastAsia"/>
+          <w:sz w:val="12"/>
+          <w:szCs w:val="12"/>
+        </w:rPr>
+        <w:t>사용하는</w:t>
+      </w:r>
+      <w:r>
+        <w:rPr>
+          <w:rFonts w:ascii="Consolas" w:hAnsi="Consolas" w:hint="eastAsia"/>
+          <w:sz w:val="12"/>
+          <w:szCs w:val="12"/>
+        </w:rPr>
+        <w:t xml:space="preserve"> </w:t>
+      </w:r>
+      <w:r>
+        <w:rPr>
+          <w:rFonts w:ascii="Consolas" w:hAnsi="Consolas" w:hint="eastAsia"/>
+          <w:sz w:val="12"/>
+          <w:szCs w:val="12"/>
+        </w:rPr>
+        <w:t>인기</w:t>
+      </w:r>
+      <w:r>
+        <w:rPr>
+          <w:rFonts w:ascii="Consolas" w:hAnsi="Consolas" w:hint="eastAsia"/>
+          <w:sz w:val="12"/>
+          <w:szCs w:val="12"/>
+        </w:rPr>
+        <w:t xml:space="preserve"> </w:t>
+      </w:r>
+      <w:r>
+        <w:rPr>
+          <w:rFonts w:ascii="Consolas" w:hAnsi="Consolas" w:hint="eastAsia"/>
+          <w:sz w:val="12"/>
+          <w:szCs w:val="12"/>
+        </w:rPr>
+        <w:t>라이브러리</w:t>
+      </w:r>
+      <w:r>
+        <w:rPr>
+          <w:rFonts w:ascii="Consolas" w:hAnsi="Consolas"/>
+          <w:sz w:val="12"/>
+          <w:szCs w:val="12"/>
+        </w:rPr>
+        <w:br/>
+      </w:r>
+      <w:r>
+        <w:rPr>
+          <w:rFonts w:ascii="Consolas" w:hAnsi="Consolas"/>
+          <w:sz w:val="12"/>
+          <w:szCs w:val="12"/>
+        </w:rPr>
+        <w:drawing>
+          <wp:inline distT="0" distB="0" distL="0" distR="0" wp14:anchorId="485B8114" wp14:editId="7CA2B36F">
+            <wp:extent cx="5743575" cy="1238810"/>
+            <wp:effectExtent l="0" t="0" r="0" b="0"/>
+            <wp:docPr id="39" name="그림 39"/>
+            <wp:cNvGraphicFramePr>
+              <a:graphicFrameLocks xmlns:a="http://schemas.openxmlformats.org/drawingml/2006/main" noChangeAspect="1"/>
+            </wp:cNvGraphicFramePr>
+            <a:graphic xmlns:a="http://schemas.openxmlformats.org/drawingml/2006/main">
+              <a:graphicData uri="http://schemas.openxmlformats.org/drawingml/2006/picture">
+                <pic:pic xmlns:pic="http://schemas.openxmlformats.org/drawingml/2006/picture">
+                  <pic:nvPicPr>
+                    <pic:cNvPr id="1" name=""/>
+                    <pic:cNvPicPr/>
+                  </pic:nvPicPr>
+                  <pic:blipFill>
+                    <a:blip r:embed="rId45"/>
+                    <a:stretch>
+                      <a:fillRect/>
+                    </a:stretch>
+                  </pic:blipFill>
+                  <pic:spPr>
+                    <a:xfrm>
+                      <a:off x="0" y="0"/>
+                      <a:ext cx="5756424" cy="1241581"/>
+                    </a:xfrm>
+                    <a:prstGeom prst="rect">
+                      <a:avLst/>
+                    </a:prstGeom>
+                  </pic:spPr>
+                </pic:pic>
+              </a:graphicData>
+            </a:graphic>
+          </wp:inline>
+        </w:drawing>
+      </w:r>
+      <w:r>
+        <w:rPr>
+          <w:rFonts w:ascii="Consolas" w:hAnsi="Consolas"/>
+          <w:sz w:val="12"/>
+          <w:szCs w:val="12"/>
+        </w:rPr>
+        <w:br/>
+      </w:r>
+      <w:r>
+        <w:rPr>
+          <w:rFonts w:ascii="Consolas" w:hAnsi="Consolas"/>
+          <w:sz w:val="12"/>
+          <w:szCs w:val="12"/>
+        </w:rPr>
+        <w:sym w:font="Wingdings" w:char="F0E0"/>
+      </w:r>
+      <w:r>
+        <w:rPr>
+          <w:rFonts w:ascii="Consolas" w:hAnsi="Consolas" w:hint="eastAsia"/>
+          <w:sz w:val="12"/>
+          <w:szCs w:val="12"/>
+        </w:rPr>
+        <w:t>이렇게</w:t>
+      </w:r>
+      <w:r>
+        <w:rPr>
+          <w:rFonts w:ascii="Consolas" w:hAnsi="Consolas" w:hint="eastAsia"/>
+          <w:sz w:val="12"/>
+          <w:szCs w:val="12"/>
+        </w:rPr>
+        <w:t xml:space="preserve"> </w:t>
+      </w:r>
+      <w:r>
+        <w:rPr>
+          <w:rFonts w:ascii="Consolas" w:hAnsi="Consolas" w:hint="eastAsia"/>
+          <w:sz w:val="12"/>
+          <w:szCs w:val="12"/>
+        </w:rPr>
+        <w:t>쓰는</w:t>
+      </w:r>
+      <w:r>
+        <w:rPr>
+          <w:rFonts w:ascii="Consolas" w:hAnsi="Consolas" w:hint="eastAsia"/>
+          <w:sz w:val="12"/>
+          <w:szCs w:val="12"/>
+        </w:rPr>
+        <w:t xml:space="preserve"> </w:t>
+      </w:r>
+      <w:r>
+        <w:rPr>
+          <w:rFonts w:ascii="Consolas" w:hAnsi="Consolas" w:hint="eastAsia"/>
+          <w:sz w:val="12"/>
+          <w:szCs w:val="12"/>
+        </w:rPr>
+        <w:t>거임</w:t>
+      </w:r>
+    </w:p>
+    <w:p>
+      <w:pPr>
+        <w:rPr>
+          <w:rFonts w:ascii="Consolas" w:hAnsi="Consolas"/>
+          <w:sz w:val="12"/>
+          <w:szCs w:val="12"/>
+        </w:rPr>
+      </w:pPr>
+    </w:p>
+    <w:p>
+      <w:pPr>
+        <w:rPr>
+          <w:rFonts w:ascii="Consolas" w:hAnsi="Consolas" w:hint="eastAsia"/>
           <w:sz w:val="12"/>
           <w:szCs w:val="12"/>
         </w:rPr>
@@ -17352,6 +20546,125 @@
       <w:ind w:leftChars="400" w:left="800"/>
     </w:pPr>
   </w:style>
+  <w:style w:type="paragraph" w:styleId="a6">
+    <w:name w:val="Date"/>
+    <w:basedOn w:val="a"/>
+    <w:next w:val="a"/>
+    <w:link w:val="Char1"/>
+    <w:uiPriority w:val="99"/>
+    <w:semiHidden/>
+    <w:unhideWhenUsed/>
+    <w:rsid w:val="00651B88"/>
+  </w:style>
+  <w:style w:type="character" w:customStyle="1" w:styleId="Char1">
+    <w:name w:val="날짜 Char"/>
+    <w:basedOn w:val="a0"/>
+    <w:link w:val="a6"/>
+    <w:uiPriority w:val="99"/>
+    <w:semiHidden/>
+    <w:rsid w:val="00651B88"/>
+    <w:rPr>
+      <w:rFonts w:cs="Times New Roman"/>
+    </w:rPr>
+  </w:style>
+  <w:style w:type="paragraph" w:styleId="HTML">
+    <w:name w:val="HTML Preformatted"/>
+    <w:basedOn w:val="a"/>
+    <w:link w:val="HTMLChar"/>
+    <w:uiPriority w:val="99"/>
+    <w:semiHidden/>
+    <w:unhideWhenUsed/>
+    <w:rsid w:val="00E35CCF"/>
+    <w:pPr>
+      <w:widowControl/>
+      <w:tabs>
+        <w:tab w:val="left" w:pos="916"/>
+        <w:tab w:val="left" w:pos="1832"/>
+        <w:tab w:val="left" w:pos="2748"/>
+        <w:tab w:val="left" w:pos="3664"/>
+        <w:tab w:val="left" w:pos="4580"/>
+        <w:tab w:val="left" w:pos="5496"/>
+        <w:tab w:val="left" w:pos="6412"/>
+        <w:tab w:val="left" w:pos="7328"/>
+        <w:tab w:val="left" w:pos="8244"/>
+        <w:tab w:val="left" w:pos="9160"/>
+        <w:tab w:val="left" w:pos="10076"/>
+        <w:tab w:val="left" w:pos="10992"/>
+        <w:tab w:val="left" w:pos="11908"/>
+        <w:tab w:val="left" w:pos="12824"/>
+        <w:tab w:val="left" w:pos="13740"/>
+        <w:tab w:val="left" w:pos="14656"/>
+      </w:tabs>
+      <w:wordWrap/>
+      <w:autoSpaceDE/>
+      <w:autoSpaceDN/>
+      <w:spacing w:after="0" w:line="240" w:lineRule="auto"/>
+      <w:jc w:val="left"/>
+    </w:pPr>
+    <w:rPr>
+      <w:rFonts w:ascii="굴림체" w:eastAsia="굴림체" w:hAnsi="굴림체" w:cs="굴림체"/>
+      <w:kern w:val="0"/>
+      <w:sz w:val="24"/>
+      <w:szCs w:val="24"/>
+    </w:rPr>
+  </w:style>
+  <w:style w:type="character" w:customStyle="1" w:styleId="HTMLChar">
+    <w:name w:val="미리 서식이 지정된 HTML Char"/>
+    <w:basedOn w:val="a0"/>
+    <w:link w:val="HTML"/>
+    <w:uiPriority w:val="99"/>
+    <w:semiHidden/>
+    <w:rsid w:val="00E35CCF"/>
+    <w:rPr>
+      <w:rFonts w:ascii="굴림체" w:eastAsia="굴림체" w:hAnsi="굴림체" w:cs="굴림체"/>
+      <w:kern w:val="0"/>
+      <w:sz w:val="24"/>
+      <w:szCs w:val="24"/>
+    </w:rPr>
+  </w:style>
+  <w:style w:type="character" w:customStyle="1" w:styleId="pl-smi">
+    <w:name w:val="pl-smi"/>
+    <w:basedOn w:val="a0"/>
+    <w:rsid w:val="00E35CCF"/>
+  </w:style>
+  <w:style w:type="character" w:customStyle="1" w:styleId="pl-k">
+    <w:name w:val="pl-k"/>
+    <w:basedOn w:val="a0"/>
+    <w:rsid w:val="00E35CCF"/>
+  </w:style>
+  <w:style w:type="character" w:customStyle="1" w:styleId="pl-s">
+    <w:name w:val="pl-s"/>
+    <w:basedOn w:val="a0"/>
+    <w:rsid w:val="00E35CCF"/>
+  </w:style>
+  <w:style w:type="character" w:customStyle="1" w:styleId="pl-pds">
+    <w:name w:val="pl-pds"/>
+    <w:basedOn w:val="a0"/>
+    <w:rsid w:val="00E35CCF"/>
+  </w:style>
+  <w:style w:type="character" w:styleId="a7">
+    <w:name w:val="Hyperlink"/>
+    <w:basedOn w:val="a0"/>
+    <w:uiPriority w:val="99"/>
+    <w:unhideWhenUsed/>
+    <w:rsid w:val="00784D10"/>
+    <w:rPr>
+      <w:color w:val="0563C1" w:themeColor="hyperlink"/>
+      <w:u w:val="single"/>
+    </w:rPr>
+  </w:style>
+  <w:style w:type="character" w:styleId="a8">
+    <w:name w:val="Unresolved Mention"/>
+    <w:basedOn w:val="a0"/>
+    <w:uiPriority w:val="99"/>
+    <w:semiHidden/>
+    <w:unhideWhenUsed/>
+    <w:rsid w:val="00784D10"/>
+    <w:rPr>
+      <w:color w:val="605E5C"/>
+      <w:shd w:val="clear" w:color="auto" w:fill="E1DFDD"/>
+    </w:rPr>
+  </w:style>
 </w:styles>
 </file>
 

--- a/JAVA2.docx
+++ b/JAVA2.docx
@@ -7018,9 +7018,10 @@
         <w:jc w:val="left"/>
         <w:rPr>
           <w:rFonts w:ascii="Consolas" w:hAnsi="Consolas"/>
-          <w:noProof/>
-          <w:sz w:val="12"/>
-          <w:szCs w:val="12"/>
+          <w:b/>
+          <w:noProof/>
+          <w:sz w:val="14"/>
+          <w:szCs w:val="14"/>
         </w:rPr>
       </w:pPr>
       <w:r>
@@ -7232,70 +7233,93 @@
       </w:r>
       <w:r>
         <w:rPr>
-          <w:noProof/>
-        </w:rPr>
-        <w:sym w:font="Wingdings" w:char="F0E0"/>
-      </w:r>
-      <w:r>
-        <w:rPr>
-          <w:rFonts w:ascii="Consolas" w:hAnsi="Consolas"/>
-          <w:b/>
+          <w:rFonts w:ascii="Consolas" w:hAnsi="Consolas"/>
+          <w:b/>
+          <w:bCs/>
           <w:noProof/>
           <w:sz w:val="14"/>
           <w:szCs w:val="14"/>
         </w:rPr>
-        <w:t>/</w:t>
-      </w:r>
-      <w:r>
-        <w:rPr>
-          <w:rFonts w:ascii="Consolas" w:hAnsi="Consolas" w:hint="eastAsia"/>
+        <w:br/>
+      </w:r>
+      <w:r>
+        <w:rPr>
+          <w:noProof/>
+        </w:rPr>
+        <w:sym w:font="Wingdings" w:char="F0E0"/>
+      </w:r>
+      <w:r>
+        <w:rPr>
+          <w:rFonts w:ascii="Consolas" w:hAnsi="Consolas"/>
           <w:b/>
           <w:noProof/>
           <w:sz w:val="14"/>
           <w:szCs w:val="14"/>
         </w:rPr>
-        <w:t>을</w:t>
-      </w:r>
-      <w:r>
-        <w:rPr>
-          <w:rFonts w:ascii="Consolas" w:hAnsi="Consolas"/>
+        <w:t>/</w:t>
+      </w:r>
+      <w:r>
+        <w:rPr>
+          <w:rFonts w:ascii="Consolas" w:hAnsi="Consolas" w:hint="eastAsia"/>
           <w:b/>
           <w:noProof/>
           <w:sz w:val="14"/>
           <w:szCs w:val="14"/>
         </w:rPr>
-        <w:t xml:space="preserve"> </w:t>
-      </w:r>
-      <w:r>
-        <w:rPr>
-          <w:rFonts w:ascii="Consolas" w:hAnsi="Consolas" w:hint="eastAsia"/>
+        <w:t>을</w:t>
+      </w:r>
+      <w:r>
+        <w:rPr>
+          <w:rFonts w:ascii="Consolas" w:hAnsi="Consolas"/>
           <w:b/>
           <w:noProof/>
           <w:sz w:val="14"/>
           <w:szCs w:val="14"/>
         </w:rPr>
-        <w:t>기준으로</w:t>
-      </w:r>
-      <w:r>
-        <w:rPr>
-          <w:rFonts w:ascii="Consolas" w:hAnsi="Consolas"/>
+        <w:t xml:space="preserve"> </w:t>
+      </w:r>
+      <w:r>
+        <w:rPr>
+          <w:rFonts w:ascii="Consolas" w:hAnsi="Consolas" w:hint="eastAsia"/>
           <w:b/>
           <w:noProof/>
           <w:sz w:val="14"/>
           <w:szCs w:val="14"/>
         </w:rPr>
-        <w:t xml:space="preserve"> </w:t>
-      </w:r>
-      <w:r>
-        <w:rPr>
-          <w:rFonts w:ascii="Consolas" w:hAnsi="Consolas" w:hint="eastAsia"/>
+        <w:t>기준으로</w:t>
+      </w:r>
+      <w:r>
+        <w:rPr>
+          <w:rFonts w:ascii="Consolas" w:hAnsi="Consolas"/>
           <w:b/>
           <w:noProof/>
           <w:sz w:val="14"/>
           <w:szCs w:val="14"/>
         </w:rPr>
+        <w:t xml:space="preserve"> </w:t>
+      </w:r>
+      <w:r>
+        <w:rPr>
+          <w:rFonts w:ascii="Consolas" w:hAnsi="Consolas" w:hint="eastAsia"/>
+          <w:b/>
+          <w:noProof/>
+          <w:sz w:val="14"/>
+          <w:szCs w:val="14"/>
+        </w:rPr>
         <w:t>잘라줌</w:t>
       </w:r>
+    </w:p>
+    <w:p>
+      <w:pPr>
+        <w:spacing w:line="240" w:lineRule="auto"/>
+        <w:jc w:val="left"/>
+        <w:rPr>
+          <w:rFonts w:ascii="Consolas" w:hAnsi="Consolas"/>
+          <w:noProof/>
+          <w:sz w:val="12"/>
+          <w:szCs w:val="12"/>
+        </w:rPr>
+      </w:pPr>
       <w:r>
         <w:rPr>
           <w:rFonts w:ascii="Consolas" w:hAnsi="Consolas"/>
@@ -7609,8 +7633,10 @@
       <w:r>
         <w:rPr>
           <w:rFonts w:ascii="Consolas" w:hAnsi="Consolas"/>
-          <w:noProof/>
-          <w:sz w:val="12"/>
+          <w:b/>
+          <w:bCs/>
+          <w:noProof/>
+          <w:sz w:val="16"/>
           <w:szCs w:val="12"/>
         </w:rPr>
         <w:t>#</w:t>
@@ -7618,8 +7644,10 @@
       <w:r>
         <w:rPr>
           <w:rFonts w:ascii="Consolas" w:hAnsi="Consolas" w:hint="eastAsia"/>
-          <w:noProof/>
-          <w:sz w:val="12"/>
+          <w:b/>
+          <w:bCs/>
+          <w:noProof/>
+          <w:sz w:val="16"/>
           <w:szCs w:val="12"/>
         </w:rPr>
         <w:t>T</w:t>
@@ -7627,8 +7655,10 @@
       <w:r>
         <w:rPr>
           <w:rFonts w:ascii="Consolas" w:hAnsi="Consolas"/>
-          <w:noProof/>
-          <w:sz w:val="12"/>
+          <w:b/>
+          <w:bCs/>
+          <w:noProof/>
+          <w:sz w:val="16"/>
           <w:szCs w:val="12"/>
         </w:rPr>
         <w:t>ime</w:t>
@@ -16606,6 +16636,7 @@
       <w:r>
         <w:rPr>
           <w:rFonts w:ascii="Consolas" w:hAnsi="Consolas"/>
+          <w:noProof/>
           <w:sz w:val="12"/>
           <w:szCs w:val="12"/>
         </w:rPr>
@@ -16886,6 +16917,7 @@
       <w:r>
         <w:rPr>
           <w:rFonts w:ascii="Consolas" w:hAnsi="Consolas"/>
+          <w:noProof/>
           <w:sz w:val="12"/>
           <w:szCs w:val="12"/>
         </w:rPr>
@@ -17522,6 +17554,17 @@
           </wp:inline>
         </w:drawing>
       </w:r>
+      <w:r>
+        <w:rPr>
+          <w:rFonts w:ascii="Consolas" w:hAnsi="Consolas"/>
+          <w:b/>
+          <w:bCs/>
+          <w:noProof/>
+          <w:sz w:val="12"/>
+          <w:szCs w:val="12"/>
+        </w:rPr>
+        <w:br/>
+      </w:r>
     </w:p>
     <w:p>
       <w:pPr>
@@ -18043,7 +18086,7 @@
     <w:p>
       <w:pPr>
         <w:rPr>
-          <w:rFonts w:ascii="Consolas" w:hAnsi="Consolas" w:hint="eastAsia"/>
+          <w:rFonts w:ascii="Consolas" w:hAnsi="Consolas"/>
           <w:noProof/>
           <w:sz w:val="12"/>
           <w:szCs w:val="12"/>
@@ -18400,6 +18443,9 @@
     </w:p>
     <w:p>
       <w:pPr>
+        <w:tabs>
+          <w:tab w:val="left" w:pos="6888"/>
+        </w:tabs>
         <w:rPr>
           <w:rFonts w:ascii="Consolas" w:hAnsi="Consolas"/>
           <w:sz w:val="12"/>
@@ -18421,6 +18467,14 @@
           <w:szCs w:val="12"/>
         </w:rPr>
         <w:t xml:space="preserve"> </w:t>
+      </w:r>
+      <w:r>
+        <w:rPr>
+          <w:rFonts w:ascii="Consolas" w:hAnsi="Consolas"/>
+          <w:sz w:val="12"/>
+          <w:szCs w:val="12"/>
+        </w:rPr>
+        <w:tab/>
       </w:r>
     </w:p>
     <w:p>
@@ -18506,25 +18560,7 @@
           <w:kern w:val="0"/>
           <w:szCs w:val="20"/>
         </w:rPr>
-        <w:t>config.setJdbcUrl("</w:t>
-      </w:r>
-      <w:r>
-        <w:rPr>
-          <w:rFonts w:ascii="Consolas" w:eastAsia="굴림체" w:hAnsi="Consolas" w:cs="굴림체"/>
-          <w:color w:val="000000" w:themeColor="text1"/>
-          <w:kern w:val="0"/>
-          <w:szCs w:val="20"/>
-        </w:rPr>
-        <w:t>url</w:t>
-      </w:r>
-      <w:r>
-        <w:rPr>
-          <w:rFonts w:ascii="Consolas" w:eastAsia="굴림체" w:hAnsi="Consolas" w:cs="굴림체"/>
-          <w:color w:val="000000" w:themeColor="text1"/>
-          <w:kern w:val="0"/>
-          <w:szCs w:val="20"/>
-        </w:rPr>
-        <w:t>");</w:t>
+        <w:t>config.setJdbcUrl("url");</w:t>
       </w:r>
     </w:p>
     <w:p>
@@ -18567,25 +18603,7 @@
           <w:kern w:val="0"/>
           <w:szCs w:val="20"/>
         </w:rPr>
-        <w:t>config.setUsername("</w:t>
-      </w:r>
-      <w:r>
-        <w:rPr>
-          <w:rFonts w:ascii="Consolas" w:eastAsia="굴림체" w:hAnsi="Consolas" w:cs="굴림체"/>
-          <w:color w:val="000000" w:themeColor="text1"/>
-          <w:kern w:val="0"/>
-          <w:szCs w:val="20"/>
-        </w:rPr>
-        <w:t>id</w:t>
-      </w:r>
-      <w:r>
-        <w:rPr>
-          <w:rFonts w:ascii="Consolas" w:eastAsia="굴림체" w:hAnsi="Consolas" w:cs="굴림체"/>
-          <w:color w:val="000000" w:themeColor="text1"/>
-          <w:kern w:val="0"/>
-          <w:szCs w:val="20"/>
-        </w:rPr>
-        <w:t>");</w:t>
+        <w:t>config.setUsername("id");</w:t>
       </w:r>
     </w:p>
     <w:p>
@@ -18628,25 +18646,7 @@
           <w:kern w:val="0"/>
           <w:szCs w:val="20"/>
         </w:rPr>
-        <w:t>config.setPassword("</w:t>
-      </w:r>
-      <w:r>
-        <w:rPr>
-          <w:rFonts w:ascii="Consolas" w:eastAsia="굴림체" w:hAnsi="Consolas" w:cs="굴림체"/>
-          <w:color w:val="000000" w:themeColor="text1"/>
-          <w:kern w:val="0"/>
-          <w:szCs w:val="20"/>
-        </w:rPr>
-        <w:t>pw</w:t>
-      </w:r>
-      <w:r>
-        <w:rPr>
-          <w:rFonts w:ascii="Consolas" w:eastAsia="굴림체" w:hAnsi="Consolas" w:cs="굴림체"/>
-          <w:color w:val="000000" w:themeColor="text1"/>
-          <w:kern w:val="0"/>
-          <w:szCs w:val="20"/>
-        </w:rPr>
-        <w:t>");</w:t>
+        <w:t>config.setPassword("pw");</w:t>
       </w:r>
     </w:p>
     <w:p>
@@ -18918,7 +18918,7 @@
     <w:p>
       <w:pPr>
         <w:rPr>
-          <w:rFonts w:ascii="Consolas" w:hAnsi="Consolas" w:hint="eastAsia"/>
+          <w:rFonts w:ascii="Consolas" w:hAnsi="Consolas"/>
           <w:sz w:val="12"/>
           <w:szCs w:val="12"/>
         </w:rPr>
@@ -19180,6 +19180,7 @@
       <w:r>
         <w:rPr>
           <w:rFonts w:ascii="Consolas" w:hAnsi="Consolas"/>
+          <w:noProof/>
           <w:sz w:val="12"/>
           <w:szCs w:val="12"/>
         </w:rPr>
@@ -19288,7 +19289,7 @@
     <w:p>
       <w:pPr>
         <w:rPr>
-          <w:rFonts w:ascii="Consolas" w:hAnsi="Consolas" w:hint="eastAsia"/>
+          <w:rFonts w:ascii="Consolas" w:hAnsi="Consolas"/>
           <w:sz w:val="12"/>
           <w:szCs w:val="12"/>
         </w:rPr>

--- a/JAVA2.docx
+++ b/JAVA2.docx
@@ -9078,69 +9078,770 @@
       <w:pPr>
         <w:rPr>
           <w:rFonts w:ascii="Consolas" w:hAnsi="Consolas"/>
-          <w:sz w:val="12"/>
+          <w:b/>
+          <w:bCs/>
+          <w:sz w:val="16"/>
           <w:szCs w:val="12"/>
         </w:rPr>
       </w:pPr>
+      <w:r>
+        <w:rPr>
+          <w:rFonts w:ascii="Consolas" w:hAnsi="Consolas" w:hint="eastAsia"/>
+          <w:b/>
+          <w:bCs/>
+          <w:sz w:val="16"/>
+          <w:szCs w:val="12"/>
+        </w:rPr>
+        <w:t>#</w:t>
+      </w:r>
+      <w:r>
+        <w:rPr>
+          <w:rFonts w:ascii="Consolas" w:hAnsi="Consolas"/>
+          <w:b/>
+          <w:bCs/>
+          <w:sz w:val="16"/>
+          <w:szCs w:val="12"/>
+        </w:rPr>
+        <w:t>PrintWriter</w:t>
+      </w:r>
     </w:p>
     <w:p>
       <w:pPr>
+        <w:pStyle w:val="a5"/>
+        <w:numPr>
+          <w:ilvl w:val="0"/>
+          <w:numId w:val="4"/>
+        </w:numPr>
+        <w:ind w:leftChars="0"/>
         <w:rPr>
           <w:rFonts w:ascii="Consolas" w:hAnsi="Consolas"/>
           <w:sz w:val="12"/>
           <w:szCs w:val="12"/>
         </w:rPr>
       </w:pPr>
+      <w:r>
+        <w:rPr>
+          <w:rFonts w:ascii="Consolas" w:hAnsi="Consolas" w:hint="eastAsia"/>
+          <w:sz w:val="12"/>
+          <w:szCs w:val="12"/>
+        </w:rPr>
+        <w:t>W</w:t>
+      </w:r>
+      <w:r>
+        <w:rPr>
+          <w:rFonts w:ascii="Consolas" w:hAnsi="Consolas"/>
+          <w:sz w:val="12"/>
+          <w:szCs w:val="12"/>
+        </w:rPr>
+        <w:t>riter</w:t>
+      </w:r>
+      <w:r>
+        <w:rPr>
+          <w:rFonts w:ascii="Consolas" w:hAnsi="Consolas" w:hint="eastAsia"/>
+          <w:sz w:val="12"/>
+          <w:szCs w:val="12"/>
+        </w:rPr>
+        <w:t>를</w:t>
+      </w:r>
+      <w:r>
+        <w:rPr>
+          <w:rFonts w:ascii="Consolas" w:hAnsi="Consolas" w:hint="eastAsia"/>
+          <w:sz w:val="12"/>
+          <w:szCs w:val="12"/>
+        </w:rPr>
+        <w:t xml:space="preserve"> </w:t>
+      </w:r>
+      <w:r>
+        <w:rPr>
+          <w:rFonts w:ascii="Consolas" w:hAnsi="Consolas" w:hint="eastAsia"/>
+          <w:sz w:val="12"/>
+          <w:szCs w:val="12"/>
+        </w:rPr>
+        <w:t>한</w:t>
+      </w:r>
+      <w:r>
+        <w:rPr>
+          <w:rFonts w:ascii="Consolas" w:hAnsi="Consolas" w:hint="eastAsia"/>
+          <w:sz w:val="12"/>
+          <w:szCs w:val="12"/>
+        </w:rPr>
+        <w:t xml:space="preserve"> </w:t>
+      </w:r>
+      <w:r>
+        <w:rPr>
+          <w:rFonts w:ascii="Consolas" w:hAnsi="Consolas" w:hint="eastAsia"/>
+          <w:sz w:val="12"/>
+          <w:szCs w:val="12"/>
+        </w:rPr>
+        <w:t>번</w:t>
+      </w:r>
+      <w:r>
+        <w:rPr>
+          <w:rFonts w:ascii="Consolas" w:hAnsi="Consolas" w:hint="eastAsia"/>
+          <w:sz w:val="12"/>
+          <w:szCs w:val="12"/>
+        </w:rPr>
+        <w:t xml:space="preserve"> </w:t>
+      </w:r>
+      <w:r>
+        <w:rPr>
+          <w:rFonts w:ascii="Consolas" w:hAnsi="Consolas" w:hint="eastAsia"/>
+          <w:sz w:val="12"/>
+          <w:szCs w:val="12"/>
+        </w:rPr>
+        <w:t>더</w:t>
+      </w:r>
+      <w:r>
+        <w:rPr>
+          <w:rFonts w:ascii="Consolas" w:hAnsi="Consolas" w:hint="eastAsia"/>
+          <w:sz w:val="12"/>
+          <w:szCs w:val="12"/>
+        </w:rPr>
+        <w:t xml:space="preserve"> </w:t>
+      </w:r>
+      <w:r>
+        <w:rPr>
+          <w:rFonts w:ascii="Consolas" w:hAnsi="Consolas" w:hint="eastAsia"/>
+          <w:sz w:val="12"/>
+          <w:szCs w:val="12"/>
+        </w:rPr>
+        <w:t>감싸서</w:t>
+      </w:r>
+      <w:r>
+        <w:rPr>
+          <w:rFonts w:ascii="Consolas" w:hAnsi="Consolas" w:hint="eastAsia"/>
+          <w:sz w:val="12"/>
+          <w:szCs w:val="12"/>
+        </w:rPr>
+        <w:t xml:space="preserve"> </w:t>
+      </w:r>
+      <w:r>
+        <w:rPr>
+          <w:rFonts w:ascii="Consolas" w:hAnsi="Consolas" w:hint="eastAsia"/>
+          <w:sz w:val="12"/>
+          <w:szCs w:val="12"/>
+        </w:rPr>
+        <w:t>편리한</w:t>
+      </w:r>
+      <w:r>
+        <w:rPr>
+          <w:rFonts w:ascii="Consolas" w:hAnsi="Consolas" w:hint="eastAsia"/>
+          <w:sz w:val="12"/>
+          <w:szCs w:val="12"/>
+        </w:rPr>
+        <w:t xml:space="preserve"> </w:t>
+      </w:r>
+      <w:r>
+        <w:rPr>
+          <w:rFonts w:ascii="Consolas" w:hAnsi="Consolas" w:hint="eastAsia"/>
+          <w:sz w:val="12"/>
+          <w:szCs w:val="12"/>
+        </w:rPr>
+        <w:t>기능</w:t>
+      </w:r>
+      <w:r>
+        <w:rPr>
+          <w:rFonts w:ascii="Consolas" w:hAnsi="Consolas" w:hint="eastAsia"/>
+          <w:sz w:val="12"/>
+          <w:szCs w:val="12"/>
+        </w:rPr>
+        <w:t>(p</w:t>
+      </w:r>
+      <w:r>
+        <w:rPr>
+          <w:rFonts w:ascii="Consolas" w:hAnsi="Consolas"/>
+          <w:sz w:val="12"/>
+          <w:szCs w:val="12"/>
+        </w:rPr>
+        <w:t xml:space="preserve">rint </w:t>
+      </w:r>
+      <w:r>
+        <w:rPr>
+          <w:rFonts w:ascii="Consolas" w:hAnsi="Consolas" w:hint="eastAsia"/>
+          <w:sz w:val="12"/>
+          <w:szCs w:val="12"/>
+        </w:rPr>
+        <w:t>메서드</w:t>
+      </w:r>
+      <w:r>
+        <w:rPr>
+          <w:rFonts w:ascii="Consolas" w:hAnsi="Consolas" w:hint="eastAsia"/>
+          <w:sz w:val="12"/>
+          <w:szCs w:val="12"/>
+        </w:rPr>
+        <w:t>)</w:t>
+      </w:r>
+      <w:r>
+        <w:rPr>
+          <w:rFonts w:ascii="Consolas" w:hAnsi="Consolas" w:hint="eastAsia"/>
+          <w:sz w:val="12"/>
+          <w:szCs w:val="12"/>
+        </w:rPr>
+        <w:t>까지</w:t>
+      </w:r>
+      <w:r>
+        <w:rPr>
+          <w:rFonts w:ascii="Consolas" w:hAnsi="Consolas" w:hint="eastAsia"/>
+          <w:sz w:val="12"/>
+          <w:szCs w:val="12"/>
+        </w:rPr>
+        <w:t xml:space="preserve"> </w:t>
+      </w:r>
+      <w:r>
+        <w:rPr>
+          <w:rFonts w:ascii="Consolas" w:hAnsi="Consolas" w:hint="eastAsia"/>
+          <w:sz w:val="12"/>
+          <w:szCs w:val="12"/>
+        </w:rPr>
+        <w:t>추가해놓은</w:t>
+      </w:r>
+      <w:r>
+        <w:rPr>
+          <w:rFonts w:ascii="Consolas" w:hAnsi="Consolas" w:hint="eastAsia"/>
+          <w:sz w:val="12"/>
+          <w:szCs w:val="12"/>
+        </w:rPr>
+        <w:t xml:space="preserve"> </w:t>
+      </w:r>
+      <w:r>
+        <w:rPr>
+          <w:rFonts w:ascii="Consolas" w:hAnsi="Consolas" w:hint="eastAsia"/>
+          <w:sz w:val="12"/>
+          <w:szCs w:val="12"/>
+        </w:rPr>
+        <w:t>클래스</w:t>
+      </w:r>
     </w:p>
     <w:p>
       <w:pPr>
+        <w:pStyle w:val="a5"/>
+        <w:numPr>
+          <w:ilvl w:val="0"/>
+          <w:numId w:val="4"/>
+        </w:numPr>
+        <w:ind w:leftChars="0"/>
         <w:rPr>
           <w:rFonts w:ascii="Consolas" w:hAnsi="Consolas"/>
           <w:sz w:val="12"/>
           <w:szCs w:val="12"/>
         </w:rPr>
       </w:pPr>
+      <w:r>
+        <w:rPr>
+          <w:rFonts w:ascii="Consolas" w:hAnsi="Consolas"/>
+          <w:sz w:val="12"/>
+          <w:szCs w:val="12"/>
+        </w:rPr>
+        <w:t>Printf(), println()</w:t>
+      </w:r>
+      <w:r>
+        <w:rPr>
+          <w:rFonts w:ascii="Consolas" w:hAnsi="Consolas" w:hint="eastAsia"/>
+          <w:sz w:val="12"/>
+          <w:szCs w:val="12"/>
+        </w:rPr>
+        <w:t>등이</w:t>
+      </w:r>
+      <w:r>
+        <w:rPr>
+          <w:rFonts w:ascii="Consolas" w:hAnsi="Consolas" w:hint="eastAsia"/>
+          <w:sz w:val="12"/>
+          <w:szCs w:val="12"/>
+        </w:rPr>
+        <w:t xml:space="preserve"> </w:t>
+      </w:r>
+      <w:r>
+        <w:rPr>
+          <w:rFonts w:ascii="Consolas" w:hAnsi="Consolas" w:hint="eastAsia"/>
+          <w:sz w:val="12"/>
+          <w:szCs w:val="12"/>
+        </w:rPr>
+        <w:t>구현되어</w:t>
+      </w:r>
+      <w:r>
+        <w:rPr>
+          <w:rFonts w:ascii="Consolas" w:hAnsi="Consolas" w:hint="eastAsia"/>
+          <w:sz w:val="12"/>
+          <w:szCs w:val="12"/>
+        </w:rPr>
+        <w:t xml:space="preserve"> </w:t>
+      </w:r>
+      <w:r>
+        <w:rPr>
+          <w:rFonts w:ascii="Consolas" w:hAnsi="Consolas" w:hint="eastAsia"/>
+          <w:sz w:val="12"/>
+          <w:szCs w:val="12"/>
+        </w:rPr>
+        <w:t>있다</w:t>
+      </w:r>
+      <w:r>
+        <w:rPr>
+          <w:rFonts w:ascii="Consolas" w:hAnsi="Consolas"/>
+          <w:sz w:val="12"/>
+          <w:szCs w:val="12"/>
+        </w:rPr>
+        <w:br/>
+      </w:r>
+      <w:r>
+        <w:rPr>
+          <w:rFonts w:ascii="Consolas" w:hAnsi="Consolas"/>
+          <w:sz w:val="12"/>
+          <w:szCs w:val="12"/>
+        </w:rPr>
+        <w:drawing>
+          <wp:inline distT="0" distB="0" distL="0" distR="0" wp14:anchorId="7A87BF0C" wp14:editId="78771EA5">
+            <wp:extent cx="4811251" cy="771468"/>
+            <wp:effectExtent l="0" t="0" r="0" b="0"/>
+            <wp:docPr id="8" name="그림 8"/>
+            <wp:cNvGraphicFramePr>
+              <a:graphicFrameLocks xmlns:a="http://schemas.openxmlformats.org/drawingml/2006/main" noChangeAspect="1"/>
+            </wp:cNvGraphicFramePr>
+            <a:graphic xmlns:a="http://schemas.openxmlformats.org/drawingml/2006/main">
+              <a:graphicData uri="http://schemas.openxmlformats.org/drawingml/2006/picture">
+                <pic:pic xmlns:pic="http://schemas.openxmlformats.org/drawingml/2006/picture">
+                  <pic:nvPicPr>
+                    <pic:cNvPr id="1" name=""/>
+                    <pic:cNvPicPr/>
+                  </pic:nvPicPr>
+                  <pic:blipFill>
+                    <a:blip r:embed="rId30"/>
+                    <a:stretch>
+                      <a:fillRect/>
+                    </a:stretch>
+                  </pic:blipFill>
+                  <pic:spPr>
+                    <a:xfrm>
+                      <a:off x="0" y="0"/>
+                      <a:ext cx="5007269" cy="802899"/>
+                    </a:xfrm>
+                    <a:prstGeom prst="rect">
+                      <a:avLst/>
+                    </a:prstGeom>
+                  </pic:spPr>
+                </pic:pic>
+              </a:graphicData>
+            </a:graphic>
+          </wp:inline>
+        </w:drawing>
+      </w:r>
     </w:p>
     <w:p>
       <w:pPr>
         <w:rPr>
           <w:rFonts w:ascii="Consolas" w:hAnsi="Consolas"/>
-          <w:sz w:val="12"/>
+          <w:b/>
+          <w:bCs/>
+          <w:sz w:val="16"/>
           <w:szCs w:val="12"/>
         </w:rPr>
       </w:pPr>
+      <w:r>
+        <w:rPr>
+          <w:rFonts w:ascii="Consolas" w:hAnsi="Consolas"/>
+          <w:b/>
+          <w:bCs/>
+          <w:sz w:val="16"/>
+          <w:szCs w:val="12"/>
+        </w:rPr>
+        <w:t>#PrintStream</w:t>
+      </w:r>
     </w:p>
     <w:p>
       <w:pPr>
+        <w:pStyle w:val="a5"/>
+        <w:numPr>
+          <w:ilvl w:val="0"/>
+          <w:numId w:val="4"/>
+        </w:numPr>
+        <w:ind w:leftChars="0"/>
         <w:rPr>
           <w:rFonts w:ascii="Consolas" w:hAnsi="Consolas"/>
           <w:sz w:val="12"/>
           <w:szCs w:val="12"/>
         </w:rPr>
       </w:pPr>
+      <w:r>
+        <w:rPr>
+          <w:rFonts w:ascii="Consolas" w:hAnsi="Consolas"/>
+          <w:sz w:val="12"/>
+          <w:szCs w:val="12"/>
+        </w:rPr>
+        <w:t>Stream</w:t>
+      </w:r>
+      <w:r>
+        <w:rPr>
+          <w:rFonts w:ascii="Consolas" w:hAnsi="Consolas" w:hint="eastAsia"/>
+          <w:sz w:val="12"/>
+          <w:szCs w:val="12"/>
+        </w:rPr>
+        <w:t>을</w:t>
+      </w:r>
+      <w:r>
+        <w:rPr>
+          <w:rFonts w:ascii="Consolas" w:hAnsi="Consolas" w:hint="eastAsia"/>
+          <w:sz w:val="12"/>
+          <w:szCs w:val="12"/>
+        </w:rPr>
+        <w:t xml:space="preserve"> </w:t>
+      </w:r>
+      <w:r>
+        <w:rPr>
+          <w:rFonts w:ascii="Consolas" w:hAnsi="Consolas" w:hint="eastAsia"/>
+          <w:sz w:val="12"/>
+          <w:szCs w:val="12"/>
+        </w:rPr>
+        <w:t>한</w:t>
+      </w:r>
+      <w:r>
+        <w:rPr>
+          <w:rFonts w:ascii="Consolas" w:hAnsi="Consolas" w:hint="eastAsia"/>
+          <w:sz w:val="12"/>
+          <w:szCs w:val="12"/>
+        </w:rPr>
+        <w:t xml:space="preserve"> </w:t>
+      </w:r>
+      <w:r>
+        <w:rPr>
+          <w:rFonts w:ascii="Consolas" w:hAnsi="Consolas" w:hint="eastAsia"/>
+          <w:sz w:val="12"/>
+          <w:szCs w:val="12"/>
+        </w:rPr>
+        <w:t>번</w:t>
+      </w:r>
+      <w:r>
+        <w:rPr>
+          <w:rFonts w:ascii="Consolas" w:hAnsi="Consolas" w:hint="eastAsia"/>
+          <w:sz w:val="12"/>
+          <w:szCs w:val="12"/>
+        </w:rPr>
+        <w:t xml:space="preserve"> </w:t>
+      </w:r>
+      <w:r>
+        <w:rPr>
+          <w:rFonts w:ascii="Consolas" w:hAnsi="Consolas" w:hint="eastAsia"/>
+          <w:sz w:val="12"/>
+          <w:szCs w:val="12"/>
+        </w:rPr>
+        <w:t>더</w:t>
+      </w:r>
+      <w:r>
+        <w:rPr>
+          <w:rFonts w:ascii="Consolas" w:hAnsi="Consolas" w:hint="eastAsia"/>
+          <w:sz w:val="12"/>
+          <w:szCs w:val="12"/>
+        </w:rPr>
+        <w:t xml:space="preserve"> </w:t>
+      </w:r>
+      <w:r>
+        <w:rPr>
+          <w:rFonts w:ascii="Consolas" w:hAnsi="Consolas" w:hint="eastAsia"/>
+          <w:sz w:val="12"/>
+          <w:szCs w:val="12"/>
+        </w:rPr>
+        <w:t>감싸서</w:t>
+      </w:r>
+      <w:r>
+        <w:rPr>
+          <w:rFonts w:ascii="Consolas" w:hAnsi="Consolas" w:hint="eastAsia"/>
+          <w:sz w:val="12"/>
+          <w:szCs w:val="12"/>
+        </w:rPr>
+        <w:t xml:space="preserve"> </w:t>
+      </w:r>
+      <w:r>
+        <w:rPr>
+          <w:rFonts w:ascii="Consolas" w:hAnsi="Consolas" w:hint="eastAsia"/>
+          <w:sz w:val="12"/>
+          <w:szCs w:val="12"/>
+        </w:rPr>
+        <w:t>편리하게</w:t>
+      </w:r>
+      <w:r>
+        <w:rPr>
+          <w:rFonts w:ascii="Consolas" w:hAnsi="Consolas" w:hint="eastAsia"/>
+          <w:sz w:val="12"/>
+          <w:szCs w:val="12"/>
+        </w:rPr>
+        <w:t xml:space="preserve"> </w:t>
+      </w:r>
+      <w:r>
+        <w:rPr>
+          <w:rFonts w:ascii="Consolas" w:hAnsi="Consolas"/>
+          <w:sz w:val="12"/>
+          <w:szCs w:val="12"/>
+        </w:rPr>
+        <w:t>print</w:t>
+      </w:r>
+      <w:r>
+        <w:rPr>
+          <w:rFonts w:ascii="Consolas" w:hAnsi="Consolas" w:hint="eastAsia"/>
+          <w:sz w:val="12"/>
+          <w:szCs w:val="12"/>
+        </w:rPr>
+        <w:t>를</w:t>
+      </w:r>
+      <w:r>
+        <w:rPr>
+          <w:rFonts w:ascii="Consolas" w:hAnsi="Consolas" w:hint="eastAsia"/>
+          <w:sz w:val="12"/>
+          <w:szCs w:val="12"/>
+        </w:rPr>
+        <w:t xml:space="preserve"> </w:t>
+      </w:r>
+      <w:r>
+        <w:rPr>
+          <w:rFonts w:ascii="Consolas" w:hAnsi="Consolas" w:hint="eastAsia"/>
+          <w:sz w:val="12"/>
+          <w:szCs w:val="12"/>
+        </w:rPr>
+        <w:t>할</w:t>
+      </w:r>
+      <w:r>
+        <w:rPr>
+          <w:rFonts w:ascii="Consolas" w:hAnsi="Consolas" w:hint="eastAsia"/>
+          <w:sz w:val="12"/>
+          <w:szCs w:val="12"/>
+        </w:rPr>
+        <w:t xml:space="preserve"> </w:t>
+      </w:r>
+      <w:r>
+        <w:rPr>
+          <w:rFonts w:ascii="Consolas" w:hAnsi="Consolas" w:hint="eastAsia"/>
+          <w:sz w:val="12"/>
+          <w:szCs w:val="12"/>
+        </w:rPr>
+        <w:t>수</w:t>
+      </w:r>
+      <w:r>
+        <w:rPr>
+          <w:rFonts w:ascii="Consolas" w:hAnsi="Consolas" w:hint="eastAsia"/>
+          <w:sz w:val="12"/>
+          <w:szCs w:val="12"/>
+        </w:rPr>
+        <w:t xml:space="preserve"> </w:t>
+      </w:r>
+      <w:r>
+        <w:rPr>
+          <w:rFonts w:ascii="Consolas" w:hAnsi="Consolas" w:hint="eastAsia"/>
+          <w:sz w:val="12"/>
+          <w:szCs w:val="12"/>
+        </w:rPr>
+        <w:t>있는</w:t>
+      </w:r>
+      <w:r>
+        <w:rPr>
+          <w:rFonts w:ascii="Consolas" w:hAnsi="Consolas" w:hint="eastAsia"/>
+          <w:sz w:val="12"/>
+          <w:szCs w:val="12"/>
+        </w:rPr>
+        <w:t xml:space="preserve"> </w:t>
+      </w:r>
+      <w:r>
+        <w:rPr>
+          <w:rFonts w:ascii="Consolas" w:hAnsi="Consolas" w:hint="eastAsia"/>
+          <w:sz w:val="12"/>
+          <w:szCs w:val="12"/>
+        </w:rPr>
+        <w:t>클래스</w:t>
+      </w:r>
+      <w:r>
+        <w:rPr>
+          <w:rFonts w:ascii="Consolas" w:hAnsi="Consolas"/>
+          <w:sz w:val="12"/>
+          <w:szCs w:val="12"/>
+        </w:rPr>
+        <w:br/>
+        <w:t>(</w:t>
+      </w:r>
+      <w:r>
+        <w:rPr>
+          <w:rFonts w:ascii="Consolas" w:hAnsi="Consolas" w:hint="eastAsia"/>
+          <w:sz w:val="12"/>
+          <w:szCs w:val="12"/>
+        </w:rPr>
+        <w:t>S</w:t>
+      </w:r>
+      <w:r>
+        <w:rPr>
+          <w:rFonts w:ascii="Consolas" w:hAnsi="Consolas"/>
+          <w:sz w:val="12"/>
+          <w:szCs w:val="12"/>
+        </w:rPr>
+        <w:t>tream</w:t>
+      </w:r>
+      <w:r>
+        <w:rPr>
+          <w:rFonts w:ascii="Consolas" w:hAnsi="Consolas" w:hint="eastAsia"/>
+          <w:sz w:val="12"/>
+          <w:szCs w:val="12"/>
+        </w:rPr>
+        <w:t>을</w:t>
+      </w:r>
+      <w:r>
+        <w:rPr>
+          <w:rFonts w:ascii="Consolas" w:hAnsi="Consolas" w:hint="eastAsia"/>
+          <w:sz w:val="12"/>
+          <w:szCs w:val="12"/>
+        </w:rPr>
+        <w:t xml:space="preserve"> </w:t>
+      </w:r>
+      <w:r>
+        <w:rPr>
+          <w:rFonts w:ascii="Consolas" w:hAnsi="Consolas" w:hint="eastAsia"/>
+          <w:sz w:val="12"/>
+          <w:szCs w:val="12"/>
+        </w:rPr>
+        <w:t>감싸지</w:t>
+      </w:r>
+      <w:r>
+        <w:rPr>
+          <w:rFonts w:ascii="Consolas" w:hAnsi="Consolas" w:hint="eastAsia"/>
+          <w:sz w:val="12"/>
+          <w:szCs w:val="12"/>
+        </w:rPr>
+        <w:t xml:space="preserve"> </w:t>
+      </w:r>
+      <w:r>
+        <w:rPr>
+          <w:rFonts w:ascii="Consolas" w:hAnsi="Consolas" w:hint="eastAsia"/>
+          <w:sz w:val="12"/>
+          <w:szCs w:val="12"/>
+        </w:rPr>
+        <w:t>않으면</w:t>
+      </w:r>
+      <w:r>
+        <w:rPr>
+          <w:rFonts w:ascii="Consolas" w:hAnsi="Consolas" w:hint="eastAsia"/>
+          <w:sz w:val="12"/>
+          <w:szCs w:val="12"/>
+        </w:rPr>
+        <w:t xml:space="preserve"> </w:t>
+      </w:r>
+      <w:r>
+        <w:rPr>
+          <w:rFonts w:ascii="Consolas" w:hAnsi="Consolas"/>
+          <w:sz w:val="12"/>
+          <w:szCs w:val="12"/>
+        </w:rPr>
+        <w:t>123</w:t>
+      </w:r>
+      <w:r>
+        <w:rPr>
+          <w:rFonts w:ascii="Consolas" w:hAnsi="Consolas" w:hint="eastAsia"/>
+          <w:sz w:val="12"/>
+          <w:szCs w:val="12"/>
+        </w:rPr>
+        <w:t>을</w:t>
+      </w:r>
+      <w:r>
+        <w:rPr>
+          <w:rFonts w:ascii="Consolas" w:hAnsi="Consolas" w:hint="eastAsia"/>
+          <w:sz w:val="12"/>
+          <w:szCs w:val="12"/>
+        </w:rPr>
+        <w:t xml:space="preserve"> </w:t>
+      </w:r>
+      <w:r>
+        <w:rPr>
+          <w:rFonts w:ascii="Consolas" w:hAnsi="Consolas" w:hint="eastAsia"/>
+          <w:sz w:val="12"/>
+          <w:szCs w:val="12"/>
+        </w:rPr>
+        <w:t>넣으면</w:t>
+      </w:r>
+      <w:r>
+        <w:rPr>
+          <w:rFonts w:ascii="Consolas" w:hAnsi="Consolas" w:hint="eastAsia"/>
+          <w:sz w:val="12"/>
+          <w:szCs w:val="12"/>
+        </w:rPr>
+        <w:t xml:space="preserve"> </w:t>
+      </w:r>
+      <w:r>
+        <w:rPr>
+          <w:rFonts w:ascii="Consolas" w:hAnsi="Consolas" w:hint="eastAsia"/>
+          <w:sz w:val="12"/>
+          <w:szCs w:val="12"/>
+        </w:rPr>
+        <w:t>문자로</w:t>
+      </w:r>
+      <w:r>
+        <w:rPr>
+          <w:rFonts w:ascii="Consolas" w:hAnsi="Consolas" w:hint="eastAsia"/>
+          <w:sz w:val="12"/>
+          <w:szCs w:val="12"/>
+        </w:rPr>
+        <w:t xml:space="preserve"> </w:t>
+      </w:r>
+      <w:r>
+        <w:rPr>
+          <w:rFonts w:ascii="Consolas" w:hAnsi="Consolas" w:hint="eastAsia"/>
+          <w:sz w:val="12"/>
+          <w:szCs w:val="12"/>
+        </w:rPr>
+        <w:t>인식하여</w:t>
+      </w:r>
+      <w:r>
+        <w:rPr>
+          <w:rFonts w:ascii="Consolas" w:hAnsi="Consolas" w:hint="eastAsia"/>
+          <w:sz w:val="12"/>
+          <w:szCs w:val="12"/>
+        </w:rPr>
+        <w:t xml:space="preserve"> </w:t>
+      </w:r>
+      <w:r>
+        <w:rPr>
+          <w:rFonts w:ascii="Consolas" w:hAnsi="Consolas" w:hint="eastAsia"/>
+          <w:sz w:val="12"/>
+          <w:szCs w:val="12"/>
+        </w:rPr>
+        <w:t>넣을</w:t>
+      </w:r>
+      <w:r>
+        <w:rPr>
+          <w:rFonts w:ascii="Consolas" w:hAnsi="Consolas" w:hint="eastAsia"/>
+          <w:sz w:val="12"/>
+          <w:szCs w:val="12"/>
+        </w:rPr>
+        <w:t xml:space="preserve"> </w:t>
+      </w:r>
+      <w:r>
+        <w:rPr>
+          <w:rFonts w:ascii="Consolas" w:hAnsi="Consolas" w:hint="eastAsia"/>
+          <w:sz w:val="12"/>
+          <w:szCs w:val="12"/>
+        </w:rPr>
+        <w:t>수도</w:t>
+      </w:r>
+      <w:r>
+        <w:rPr>
+          <w:rFonts w:ascii="Consolas" w:hAnsi="Consolas" w:hint="eastAsia"/>
+          <w:sz w:val="12"/>
+          <w:szCs w:val="12"/>
+        </w:rPr>
+        <w:t xml:space="preserve"> </w:t>
+      </w:r>
+      <w:r>
+        <w:rPr>
+          <w:rFonts w:ascii="Consolas" w:hAnsi="Consolas" w:hint="eastAsia"/>
+          <w:sz w:val="12"/>
+          <w:szCs w:val="12"/>
+        </w:rPr>
+        <w:t>있음</w:t>
+      </w:r>
+      <w:r>
+        <w:rPr>
+          <w:rFonts w:ascii="Consolas" w:hAnsi="Consolas" w:hint="eastAsia"/>
+          <w:sz w:val="12"/>
+          <w:szCs w:val="12"/>
+        </w:rPr>
+        <w:t>)</w:t>
+      </w:r>
     </w:p>
     <w:p>
       <w:pPr>
         <w:rPr>
-          <w:rFonts w:ascii="Consolas" w:hAnsi="Consolas"/>
-          <w:sz w:val="12"/>
-          <w:szCs w:val="12"/>
-        </w:rPr>
-      </w:pPr>
-    </w:p>
-    <w:p>
-      <w:pPr>
-        <w:rPr>
-          <w:rFonts w:ascii="Consolas" w:hAnsi="Consolas"/>
-          <w:sz w:val="12"/>
-          <w:szCs w:val="12"/>
-        </w:rPr>
-      </w:pPr>
-    </w:p>
-    <w:p>
-      <w:pPr>
-        <w:rPr>
-          <w:rFonts w:ascii="Consolas" w:hAnsi="Consolas"/>
+          <w:rFonts w:ascii="Consolas" w:hAnsi="Consolas" w:hint="eastAsia"/>
           <w:sz w:val="12"/>
           <w:szCs w:val="12"/>
         </w:rPr>
@@ -10003,7 +10704,7 @@
                     </pic:cNvPicPr>
                   </pic:nvPicPr>
                   <pic:blipFill>
-                    <a:blip r:embed="rId30">
+                    <a:blip r:embed="rId31">
                       <a:extLst>
                         <a:ext uri="{28A0092B-C50C-407E-A947-70E740481C1C}">
                           <a14:useLocalDpi xmlns:a14="http://schemas.microsoft.com/office/drawing/2010/main" val="0"/>
@@ -10454,7 +11155,7 @@
                     </pic:cNvPicPr>
                   </pic:nvPicPr>
                   <pic:blipFill>
-                    <a:blip r:embed="rId31">
+                    <a:blip r:embed="rId32">
                       <a:extLst>
                         <a:ext uri="{28A0092B-C50C-407E-A947-70E740481C1C}">
                           <a14:useLocalDpi xmlns:a14="http://schemas.microsoft.com/office/drawing/2010/main" val="0"/>
@@ -12421,7 +13122,7 @@
                     </pic:cNvPicPr>
                   </pic:nvPicPr>
                   <pic:blipFill>
-                    <a:blip r:embed="rId32">
+                    <a:blip r:embed="rId33">
                       <a:extLst>
                         <a:ext uri="{28A0092B-C50C-407E-A947-70E740481C1C}">
                           <a14:useLocalDpi xmlns:a14="http://schemas.microsoft.com/office/drawing/2010/main" val="0"/>
@@ -12812,7 +13513,7 @@
                     </pic:cNvPicPr>
                   </pic:nvPicPr>
                   <pic:blipFill>
-                    <a:blip r:embed="rId33">
+                    <a:blip r:embed="rId34">
                       <a:extLst>
                         <a:ext uri="{28A0092B-C50C-407E-A947-70E740481C1C}">
                           <a14:useLocalDpi xmlns:a14="http://schemas.microsoft.com/office/drawing/2010/main" val="0"/>
@@ -12904,7 +13605,7 @@
                     </pic:cNvPicPr>
                   </pic:nvPicPr>
                   <pic:blipFill>
-                    <a:blip r:embed="rId34">
+                    <a:blip r:embed="rId35">
                       <a:extLst>
                         <a:ext uri="{28A0092B-C50C-407E-A947-70E740481C1C}">
                           <a14:useLocalDpi xmlns:a14="http://schemas.microsoft.com/office/drawing/2010/main" val="0"/>
@@ -12966,7 +13667,7 @@
                     </pic:cNvPicPr>
                   </pic:nvPicPr>
                   <pic:blipFill>
-                    <a:blip r:embed="rId35">
+                    <a:blip r:embed="rId36">
                       <a:extLst>
                         <a:ext uri="{28A0092B-C50C-407E-A947-70E740481C1C}">
                           <a14:useLocalDpi xmlns:a14="http://schemas.microsoft.com/office/drawing/2010/main" val="0"/>
@@ -13373,7 +14074,7 @@
                     </pic:cNvPicPr>
                   </pic:nvPicPr>
                   <pic:blipFill>
-                    <a:blip r:embed="rId36" cstate="print">
+                    <a:blip r:embed="rId37" cstate="print">
                       <a:extLst>
                         <a:ext uri="{28A0092B-C50C-407E-A947-70E740481C1C}">
                           <a14:useLocalDpi xmlns:a14="http://schemas.microsoft.com/office/drawing/2010/main" val="0"/>
@@ -14565,7 +15266,7 @@
                     </pic:cNvPicPr>
                   </pic:nvPicPr>
                   <pic:blipFill>
-                    <a:blip r:embed="rId37">
+                    <a:blip r:embed="rId38">
                       <a:extLst>
                         <a:ext uri="{28A0092B-C50C-407E-A947-70E740481C1C}">
                           <a14:useLocalDpi xmlns:a14="http://schemas.microsoft.com/office/drawing/2010/main" val="0"/>
@@ -14777,7 +15478,7 @@
                     </pic:cNvPicPr>
                   </pic:nvPicPr>
                   <pic:blipFill>
-                    <a:blip r:embed="rId38">
+                    <a:blip r:embed="rId39">
                       <a:extLst>
                         <a:ext uri="{28A0092B-C50C-407E-A947-70E740481C1C}">
                           <a14:useLocalDpi xmlns:a14="http://schemas.microsoft.com/office/drawing/2010/main" val="0"/>
@@ -16073,7 +16774,7 @@
                     </pic:cNvPicPr>
                   </pic:nvPicPr>
                   <pic:blipFill>
-                    <a:blip r:embed="rId39">
+                    <a:blip r:embed="rId40">
                       <a:extLst>
                         <a:ext uri="{28A0092B-C50C-407E-A947-70E740481C1C}">
                           <a14:useLocalDpi xmlns:a14="http://schemas.microsoft.com/office/drawing/2010/main" val="0"/>
@@ -16656,7 +17357,7 @@
                     <pic:cNvPicPr/>
                   </pic:nvPicPr>
                   <pic:blipFill>
-                    <a:blip r:embed="rId40"/>
+                    <a:blip r:embed="rId41"/>
                     <a:stretch>
                       <a:fillRect/>
                     </a:stretch>
@@ -16926,371 +17627,6 @@
             <wp:extent cx="5731510" cy="144780"/>
             <wp:effectExtent l="0" t="0" r="2540" b="7620"/>
             <wp:docPr id="6" name="그림 6"/>
-            <wp:cNvGraphicFramePr>
-              <a:graphicFrameLocks xmlns:a="http://schemas.openxmlformats.org/drawingml/2006/main" noChangeAspect="1"/>
-            </wp:cNvGraphicFramePr>
-            <a:graphic xmlns:a="http://schemas.openxmlformats.org/drawingml/2006/main">
-              <a:graphicData uri="http://schemas.openxmlformats.org/drawingml/2006/picture">
-                <pic:pic xmlns:pic="http://schemas.openxmlformats.org/drawingml/2006/picture">
-                  <pic:nvPicPr>
-                    <pic:cNvPr id="1" name=""/>
-                    <pic:cNvPicPr/>
-                  </pic:nvPicPr>
-                  <pic:blipFill>
-                    <a:blip r:embed="rId41"/>
-                    <a:stretch>
-                      <a:fillRect/>
-                    </a:stretch>
-                  </pic:blipFill>
-                  <pic:spPr>
-                    <a:xfrm>
-                      <a:off x="0" y="0"/>
-                      <a:ext cx="5731510" cy="144780"/>
-                    </a:xfrm>
-                    <a:prstGeom prst="rect">
-                      <a:avLst/>
-                    </a:prstGeom>
-                  </pic:spPr>
-                </pic:pic>
-              </a:graphicData>
-            </a:graphic>
-          </wp:inline>
-        </w:drawing>
-      </w:r>
-      <w:r>
-        <w:rPr>
-          <w:noProof/>
-        </w:rPr>
-        <w:br/>
-      </w:r>
-      <w:r>
-        <w:rPr>
-          <w:rFonts w:ascii="Consolas" w:hAnsi="Consolas"/>
-          <w:noProof/>
-          <w:sz w:val="12"/>
-          <w:szCs w:val="12"/>
-        </w:rPr>
-        <w:sym w:font="Wingdings" w:char="F0E0"/>
-      </w:r>
-      <w:r>
-        <w:rPr>
-          <w:rFonts w:ascii="Consolas" w:hAnsi="Consolas" w:hint="eastAsia"/>
-          <w:noProof/>
-          <w:sz w:val="12"/>
-          <w:szCs w:val="12"/>
-        </w:rPr>
-        <w:t>이렇게</w:t>
-      </w:r>
-      <w:r>
-        <w:rPr>
-          <w:rFonts w:ascii="Consolas" w:hAnsi="Consolas" w:hint="eastAsia"/>
-          <w:noProof/>
-          <w:sz w:val="12"/>
-          <w:szCs w:val="12"/>
-        </w:rPr>
-        <w:t xml:space="preserve"> </w:t>
-      </w:r>
-      <w:r>
-        <w:rPr>
-          <w:rFonts w:ascii="Consolas" w:hAnsi="Consolas" w:hint="eastAsia"/>
-          <w:noProof/>
-          <w:sz w:val="12"/>
-          <w:szCs w:val="12"/>
-        </w:rPr>
-        <w:t>쓰면</w:t>
-      </w:r>
-      <w:r>
-        <w:rPr>
-          <w:rFonts w:ascii="Consolas" w:hAnsi="Consolas" w:hint="eastAsia"/>
-          <w:noProof/>
-          <w:sz w:val="12"/>
-          <w:szCs w:val="12"/>
-        </w:rPr>
-        <w:t xml:space="preserve"> </w:t>
-      </w:r>
-      <w:r>
-        <w:rPr>
-          <w:rFonts w:ascii="Consolas" w:hAnsi="Consolas" w:hint="eastAsia"/>
-          <w:noProof/>
-          <w:sz w:val="12"/>
-          <w:szCs w:val="12"/>
-        </w:rPr>
-        <w:t>보완성에</w:t>
-      </w:r>
-      <w:r>
-        <w:rPr>
-          <w:rFonts w:ascii="Consolas" w:hAnsi="Consolas" w:hint="eastAsia"/>
-          <w:noProof/>
-          <w:sz w:val="12"/>
-          <w:szCs w:val="12"/>
-        </w:rPr>
-        <w:t xml:space="preserve"> </w:t>
-      </w:r>
-      <w:r>
-        <w:rPr>
-          <w:rFonts w:ascii="Consolas" w:hAnsi="Consolas" w:hint="eastAsia"/>
-          <w:noProof/>
-          <w:sz w:val="12"/>
-          <w:szCs w:val="12"/>
-        </w:rPr>
-        <w:t>취약함</w:t>
-      </w:r>
-    </w:p>
-    <w:p>
-      <w:pPr>
-        <w:rPr>
-          <w:rFonts w:ascii="Consolas" w:hAnsi="Consolas"/>
-          <w:noProof/>
-          <w:sz w:val="12"/>
-          <w:szCs w:val="12"/>
-        </w:rPr>
-      </w:pPr>
-    </w:p>
-    <w:p>
-      <w:pPr>
-        <w:rPr>
-          <w:rFonts w:ascii="Consolas" w:hAnsi="Consolas"/>
-          <w:b/>
-          <w:bCs/>
-          <w:noProof/>
-          <w:sz w:val="12"/>
-          <w:szCs w:val="12"/>
-        </w:rPr>
-      </w:pPr>
-      <w:r>
-        <w:rPr>
-          <w:rFonts w:ascii="Consolas" w:hAnsi="Consolas"/>
-          <w:b/>
-          <w:bCs/>
-          <w:noProof/>
-          <w:sz w:val="12"/>
-          <w:szCs w:val="12"/>
-        </w:rPr>
-        <w:t>*</w:t>
-      </w:r>
-      <w:r>
-        <w:rPr>
-          <w:rFonts w:ascii="Consolas" w:hAnsi="Consolas" w:hint="eastAsia"/>
-          <w:b/>
-          <w:bCs/>
-          <w:noProof/>
-          <w:sz w:val="12"/>
-          <w:szCs w:val="12"/>
-        </w:rPr>
-        <w:t>P</w:t>
-      </w:r>
-      <w:r>
-        <w:rPr>
-          <w:rFonts w:ascii="Consolas" w:hAnsi="Consolas"/>
-          <w:b/>
-          <w:bCs/>
-          <w:noProof/>
-          <w:sz w:val="12"/>
-          <w:szCs w:val="12"/>
-        </w:rPr>
-        <w:t>repareStatement</w:t>
-      </w:r>
-      <w:r>
-        <w:rPr>
-          <w:rFonts w:ascii="Consolas" w:hAnsi="Consolas" w:hint="eastAsia"/>
-          <w:b/>
-          <w:bCs/>
-          <w:noProof/>
-          <w:sz w:val="12"/>
-          <w:szCs w:val="12"/>
-        </w:rPr>
-        <w:t>에</w:t>
-      </w:r>
-      <w:r>
-        <w:rPr>
-          <w:rFonts w:ascii="Consolas" w:hAnsi="Consolas" w:hint="eastAsia"/>
-          <w:b/>
-          <w:bCs/>
-          <w:noProof/>
-          <w:sz w:val="12"/>
-          <w:szCs w:val="12"/>
-        </w:rPr>
-        <w:t xml:space="preserve"> </w:t>
-      </w:r>
-      <w:r>
-        <w:rPr>
-          <w:rFonts w:ascii="Consolas" w:hAnsi="Consolas" w:hint="eastAsia"/>
-          <w:b/>
-          <w:bCs/>
-          <w:noProof/>
-          <w:sz w:val="12"/>
-          <w:szCs w:val="12"/>
-        </w:rPr>
-        <w:t>준비시킬</w:t>
-      </w:r>
-      <w:r>
-        <w:rPr>
-          <w:rFonts w:ascii="Consolas" w:hAnsi="Consolas" w:hint="eastAsia"/>
-          <w:b/>
-          <w:bCs/>
-          <w:noProof/>
-          <w:sz w:val="12"/>
-          <w:szCs w:val="12"/>
-        </w:rPr>
-        <w:t xml:space="preserve"> </w:t>
-      </w:r>
-      <w:r>
-        <w:rPr>
-          <w:rFonts w:ascii="Consolas" w:hAnsi="Consolas" w:hint="eastAsia"/>
-          <w:b/>
-          <w:bCs/>
-          <w:noProof/>
-          <w:sz w:val="12"/>
-          <w:szCs w:val="12"/>
-        </w:rPr>
-        <w:t>쿼리문에</w:t>
-      </w:r>
-      <w:r>
-        <w:rPr>
-          <w:rFonts w:ascii="Consolas" w:hAnsi="Consolas" w:hint="eastAsia"/>
-          <w:b/>
-          <w:bCs/>
-          <w:noProof/>
-          <w:sz w:val="12"/>
-          <w:szCs w:val="12"/>
-        </w:rPr>
-        <w:t xml:space="preserve"> </w:t>
-      </w:r>
-      <w:r>
-        <w:rPr>
-          <w:rFonts w:ascii="Consolas" w:hAnsi="Consolas" w:hint="eastAsia"/>
-          <w:b/>
-          <w:bCs/>
-          <w:noProof/>
-          <w:sz w:val="12"/>
-          <w:szCs w:val="12"/>
-        </w:rPr>
-        <w:t>변수가</w:t>
-      </w:r>
-      <w:r>
-        <w:rPr>
-          <w:rFonts w:ascii="Consolas" w:hAnsi="Consolas" w:hint="eastAsia"/>
-          <w:b/>
-          <w:bCs/>
-          <w:noProof/>
-          <w:sz w:val="12"/>
-          <w:szCs w:val="12"/>
-        </w:rPr>
-        <w:t xml:space="preserve"> </w:t>
-      </w:r>
-      <w:r>
-        <w:rPr>
-          <w:rFonts w:ascii="Consolas" w:hAnsi="Consolas" w:hint="eastAsia"/>
-          <w:b/>
-          <w:bCs/>
-          <w:noProof/>
-          <w:sz w:val="12"/>
-          <w:szCs w:val="12"/>
-        </w:rPr>
-        <w:t>필요하다면</w:t>
-      </w:r>
-      <w:r>
-        <w:rPr>
-          <w:rFonts w:ascii="Consolas" w:hAnsi="Consolas" w:hint="eastAsia"/>
-          <w:b/>
-          <w:bCs/>
-          <w:noProof/>
-          <w:sz w:val="12"/>
-          <w:szCs w:val="12"/>
-        </w:rPr>
-        <w:t xml:space="preserve"> </w:t>
-      </w:r>
-      <w:r>
-        <w:rPr>
-          <w:rFonts w:ascii="Consolas" w:hAnsi="Consolas" w:hint="eastAsia"/>
-          <w:b/>
-          <w:bCs/>
-          <w:noProof/>
-          <w:sz w:val="12"/>
-          <w:szCs w:val="12"/>
-        </w:rPr>
-        <w:t>변수자리는</w:t>
-      </w:r>
-      <w:r>
-        <w:rPr>
-          <w:rFonts w:ascii="Consolas" w:hAnsi="Consolas" w:hint="eastAsia"/>
-          <w:b/>
-          <w:bCs/>
-          <w:noProof/>
-          <w:sz w:val="12"/>
-          <w:szCs w:val="12"/>
-        </w:rPr>
-        <w:t xml:space="preserve"> </w:t>
-      </w:r>
-      <w:r>
-        <w:rPr>
-          <w:rFonts w:ascii="Consolas" w:hAnsi="Consolas"/>
-          <w:b/>
-          <w:bCs/>
-          <w:noProof/>
-          <w:sz w:val="12"/>
-          <w:szCs w:val="12"/>
-        </w:rPr>
-        <w:t>?</w:t>
-      </w:r>
-      <w:r>
-        <w:rPr>
-          <w:rFonts w:ascii="Consolas" w:hAnsi="Consolas" w:hint="eastAsia"/>
-          <w:b/>
-          <w:bCs/>
-          <w:noProof/>
-          <w:sz w:val="12"/>
-          <w:szCs w:val="12"/>
-        </w:rPr>
-        <w:t>로</w:t>
-      </w:r>
-      <w:r>
-        <w:rPr>
-          <w:rFonts w:ascii="Consolas" w:hAnsi="Consolas" w:hint="eastAsia"/>
-          <w:b/>
-          <w:bCs/>
-          <w:noProof/>
-          <w:sz w:val="12"/>
-          <w:szCs w:val="12"/>
-        </w:rPr>
-        <w:t xml:space="preserve"> </w:t>
-      </w:r>
-      <w:r>
-        <w:rPr>
-          <w:rFonts w:ascii="Consolas" w:hAnsi="Consolas" w:hint="eastAsia"/>
-          <w:b/>
-          <w:bCs/>
-          <w:noProof/>
-          <w:sz w:val="12"/>
-          <w:szCs w:val="12"/>
-        </w:rPr>
-        <w:t>채운다</w:t>
-      </w:r>
-      <w:r>
-        <w:rPr>
-          <w:rFonts w:ascii="Consolas" w:hAnsi="Consolas"/>
-          <w:b/>
-          <w:bCs/>
-          <w:noProof/>
-          <w:sz w:val="12"/>
-          <w:szCs w:val="12"/>
-        </w:rPr>
-        <w:br/>
-      </w:r>
-      <w:r>
-        <w:rPr>
-          <w:rFonts w:ascii="Consolas" w:hAnsi="Consolas"/>
-          <w:b/>
-          <w:bCs/>
-          <w:noProof/>
-          <w:sz w:val="12"/>
-          <w:szCs w:val="12"/>
-        </w:rPr>
-        <w:drawing>
-          <wp:inline distT="0" distB="0" distL="0" distR="0" wp14:anchorId="122C2B0D" wp14:editId="59CC023B">
-            <wp:extent cx="3884371" cy="1396497"/>
-            <wp:effectExtent l="0" t="0" r="1905" b="0"/>
-            <wp:docPr id="37" name="그림 37"/>
             <wp:cNvGraphicFramePr>
               <a:graphicFrameLocks xmlns:a="http://schemas.openxmlformats.org/drawingml/2006/main" noChangeAspect="1"/>
             </wp:cNvGraphicFramePr>
@@ -17310,6 +17646,371 @@
                   <pic:spPr>
                     <a:xfrm>
                       <a:off x="0" y="0"/>
+                      <a:ext cx="5731510" cy="144780"/>
+                    </a:xfrm>
+                    <a:prstGeom prst="rect">
+                      <a:avLst/>
+                    </a:prstGeom>
+                  </pic:spPr>
+                </pic:pic>
+              </a:graphicData>
+            </a:graphic>
+          </wp:inline>
+        </w:drawing>
+      </w:r>
+      <w:r>
+        <w:rPr>
+          <w:noProof/>
+        </w:rPr>
+        <w:br/>
+      </w:r>
+      <w:r>
+        <w:rPr>
+          <w:rFonts w:ascii="Consolas" w:hAnsi="Consolas"/>
+          <w:noProof/>
+          <w:sz w:val="12"/>
+          <w:szCs w:val="12"/>
+        </w:rPr>
+        <w:sym w:font="Wingdings" w:char="F0E0"/>
+      </w:r>
+      <w:r>
+        <w:rPr>
+          <w:rFonts w:ascii="Consolas" w:hAnsi="Consolas" w:hint="eastAsia"/>
+          <w:noProof/>
+          <w:sz w:val="12"/>
+          <w:szCs w:val="12"/>
+        </w:rPr>
+        <w:t>이렇게</w:t>
+      </w:r>
+      <w:r>
+        <w:rPr>
+          <w:rFonts w:ascii="Consolas" w:hAnsi="Consolas" w:hint="eastAsia"/>
+          <w:noProof/>
+          <w:sz w:val="12"/>
+          <w:szCs w:val="12"/>
+        </w:rPr>
+        <w:t xml:space="preserve"> </w:t>
+      </w:r>
+      <w:r>
+        <w:rPr>
+          <w:rFonts w:ascii="Consolas" w:hAnsi="Consolas" w:hint="eastAsia"/>
+          <w:noProof/>
+          <w:sz w:val="12"/>
+          <w:szCs w:val="12"/>
+        </w:rPr>
+        <w:t>쓰면</w:t>
+      </w:r>
+      <w:r>
+        <w:rPr>
+          <w:rFonts w:ascii="Consolas" w:hAnsi="Consolas" w:hint="eastAsia"/>
+          <w:noProof/>
+          <w:sz w:val="12"/>
+          <w:szCs w:val="12"/>
+        </w:rPr>
+        <w:t xml:space="preserve"> </w:t>
+      </w:r>
+      <w:r>
+        <w:rPr>
+          <w:rFonts w:ascii="Consolas" w:hAnsi="Consolas" w:hint="eastAsia"/>
+          <w:noProof/>
+          <w:sz w:val="12"/>
+          <w:szCs w:val="12"/>
+        </w:rPr>
+        <w:t>보완성에</w:t>
+      </w:r>
+      <w:r>
+        <w:rPr>
+          <w:rFonts w:ascii="Consolas" w:hAnsi="Consolas" w:hint="eastAsia"/>
+          <w:noProof/>
+          <w:sz w:val="12"/>
+          <w:szCs w:val="12"/>
+        </w:rPr>
+        <w:t xml:space="preserve"> </w:t>
+      </w:r>
+      <w:r>
+        <w:rPr>
+          <w:rFonts w:ascii="Consolas" w:hAnsi="Consolas" w:hint="eastAsia"/>
+          <w:noProof/>
+          <w:sz w:val="12"/>
+          <w:szCs w:val="12"/>
+        </w:rPr>
+        <w:t>취약함</w:t>
+      </w:r>
+    </w:p>
+    <w:p>
+      <w:pPr>
+        <w:rPr>
+          <w:rFonts w:ascii="Consolas" w:hAnsi="Consolas"/>
+          <w:noProof/>
+          <w:sz w:val="12"/>
+          <w:szCs w:val="12"/>
+        </w:rPr>
+      </w:pPr>
+    </w:p>
+    <w:p>
+      <w:pPr>
+        <w:rPr>
+          <w:rFonts w:ascii="Consolas" w:hAnsi="Consolas"/>
+          <w:b/>
+          <w:bCs/>
+          <w:noProof/>
+          <w:sz w:val="12"/>
+          <w:szCs w:val="12"/>
+        </w:rPr>
+      </w:pPr>
+      <w:r>
+        <w:rPr>
+          <w:rFonts w:ascii="Consolas" w:hAnsi="Consolas"/>
+          <w:b/>
+          <w:bCs/>
+          <w:noProof/>
+          <w:sz w:val="12"/>
+          <w:szCs w:val="12"/>
+        </w:rPr>
+        <w:t>*</w:t>
+      </w:r>
+      <w:r>
+        <w:rPr>
+          <w:rFonts w:ascii="Consolas" w:hAnsi="Consolas" w:hint="eastAsia"/>
+          <w:b/>
+          <w:bCs/>
+          <w:noProof/>
+          <w:sz w:val="12"/>
+          <w:szCs w:val="12"/>
+        </w:rPr>
+        <w:t>P</w:t>
+      </w:r>
+      <w:r>
+        <w:rPr>
+          <w:rFonts w:ascii="Consolas" w:hAnsi="Consolas"/>
+          <w:b/>
+          <w:bCs/>
+          <w:noProof/>
+          <w:sz w:val="12"/>
+          <w:szCs w:val="12"/>
+        </w:rPr>
+        <w:t>repareStatement</w:t>
+      </w:r>
+      <w:r>
+        <w:rPr>
+          <w:rFonts w:ascii="Consolas" w:hAnsi="Consolas" w:hint="eastAsia"/>
+          <w:b/>
+          <w:bCs/>
+          <w:noProof/>
+          <w:sz w:val="12"/>
+          <w:szCs w:val="12"/>
+        </w:rPr>
+        <w:t>에</w:t>
+      </w:r>
+      <w:r>
+        <w:rPr>
+          <w:rFonts w:ascii="Consolas" w:hAnsi="Consolas" w:hint="eastAsia"/>
+          <w:b/>
+          <w:bCs/>
+          <w:noProof/>
+          <w:sz w:val="12"/>
+          <w:szCs w:val="12"/>
+        </w:rPr>
+        <w:t xml:space="preserve"> </w:t>
+      </w:r>
+      <w:r>
+        <w:rPr>
+          <w:rFonts w:ascii="Consolas" w:hAnsi="Consolas" w:hint="eastAsia"/>
+          <w:b/>
+          <w:bCs/>
+          <w:noProof/>
+          <w:sz w:val="12"/>
+          <w:szCs w:val="12"/>
+        </w:rPr>
+        <w:t>준비시킬</w:t>
+      </w:r>
+      <w:r>
+        <w:rPr>
+          <w:rFonts w:ascii="Consolas" w:hAnsi="Consolas" w:hint="eastAsia"/>
+          <w:b/>
+          <w:bCs/>
+          <w:noProof/>
+          <w:sz w:val="12"/>
+          <w:szCs w:val="12"/>
+        </w:rPr>
+        <w:t xml:space="preserve"> </w:t>
+      </w:r>
+      <w:r>
+        <w:rPr>
+          <w:rFonts w:ascii="Consolas" w:hAnsi="Consolas" w:hint="eastAsia"/>
+          <w:b/>
+          <w:bCs/>
+          <w:noProof/>
+          <w:sz w:val="12"/>
+          <w:szCs w:val="12"/>
+        </w:rPr>
+        <w:t>쿼리문에</w:t>
+      </w:r>
+      <w:r>
+        <w:rPr>
+          <w:rFonts w:ascii="Consolas" w:hAnsi="Consolas" w:hint="eastAsia"/>
+          <w:b/>
+          <w:bCs/>
+          <w:noProof/>
+          <w:sz w:val="12"/>
+          <w:szCs w:val="12"/>
+        </w:rPr>
+        <w:t xml:space="preserve"> </w:t>
+      </w:r>
+      <w:r>
+        <w:rPr>
+          <w:rFonts w:ascii="Consolas" w:hAnsi="Consolas" w:hint="eastAsia"/>
+          <w:b/>
+          <w:bCs/>
+          <w:noProof/>
+          <w:sz w:val="12"/>
+          <w:szCs w:val="12"/>
+        </w:rPr>
+        <w:t>변수가</w:t>
+      </w:r>
+      <w:r>
+        <w:rPr>
+          <w:rFonts w:ascii="Consolas" w:hAnsi="Consolas" w:hint="eastAsia"/>
+          <w:b/>
+          <w:bCs/>
+          <w:noProof/>
+          <w:sz w:val="12"/>
+          <w:szCs w:val="12"/>
+        </w:rPr>
+        <w:t xml:space="preserve"> </w:t>
+      </w:r>
+      <w:r>
+        <w:rPr>
+          <w:rFonts w:ascii="Consolas" w:hAnsi="Consolas" w:hint="eastAsia"/>
+          <w:b/>
+          <w:bCs/>
+          <w:noProof/>
+          <w:sz w:val="12"/>
+          <w:szCs w:val="12"/>
+        </w:rPr>
+        <w:t>필요하다면</w:t>
+      </w:r>
+      <w:r>
+        <w:rPr>
+          <w:rFonts w:ascii="Consolas" w:hAnsi="Consolas" w:hint="eastAsia"/>
+          <w:b/>
+          <w:bCs/>
+          <w:noProof/>
+          <w:sz w:val="12"/>
+          <w:szCs w:val="12"/>
+        </w:rPr>
+        <w:t xml:space="preserve"> </w:t>
+      </w:r>
+      <w:r>
+        <w:rPr>
+          <w:rFonts w:ascii="Consolas" w:hAnsi="Consolas" w:hint="eastAsia"/>
+          <w:b/>
+          <w:bCs/>
+          <w:noProof/>
+          <w:sz w:val="12"/>
+          <w:szCs w:val="12"/>
+        </w:rPr>
+        <w:t>변수자리는</w:t>
+      </w:r>
+      <w:r>
+        <w:rPr>
+          <w:rFonts w:ascii="Consolas" w:hAnsi="Consolas" w:hint="eastAsia"/>
+          <w:b/>
+          <w:bCs/>
+          <w:noProof/>
+          <w:sz w:val="12"/>
+          <w:szCs w:val="12"/>
+        </w:rPr>
+        <w:t xml:space="preserve"> </w:t>
+      </w:r>
+      <w:r>
+        <w:rPr>
+          <w:rFonts w:ascii="Consolas" w:hAnsi="Consolas"/>
+          <w:b/>
+          <w:bCs/>
+          <w:noProof/>
+          <w:sz w:val="12"/>
+          <w:szCs w:val="12"/>
+        </w:rPr>
+        <w:t>?</w:t>
+      </w:r>
+      <w:r>
+        <w:rPr>
+          <w:rFonts w:ascii="Consolas" w:hAnsi="Consolas" w:hint="eastAsia"/>
+          <w:b/>
+          <w:bCs/>
+          <w:noProof/>
+          <w:sz w:val="12"/>
+          <w:szCs w:val="12"/>
+        </w:rPr>
+        <w:t>로</w:t>
+      </w:r>
+      <w:r>
+        <w:rPr>
+          <w:rFonts w:ascii="Consolas" w:hAnsi="Consolas" w:hint="eastAsia"/>
+          <w:b/>
+          <w:bCs/>
+          <w:noProof/>
+          <w:sz w:val="12"/>
+          <w:szCs w:val="12"/>
+        </w:rPr>
+        <w:t xml:space="preserve"> </w:t>
+      </w:r>
+      <w:r>
+        <w:rPr>
+          <w:rFonts w:ascii="Consolas" w:hAnsi="Consolas" w:hint="eastAsia"/>
+          <w:b/>
+          <w:bCs/>
+          <w:noProof/>
+          <w:sz w:val="12"/>
+          <w:szCs w:val="12"/>
+        </w:rPr>
+        <w:t>채운다</w:t>
+      </w:r>
+      <w:r>
+        <w:rPr>
+          <w:rFonts w:ascii="Consolas" w:hAnsi="Consolas"/>
+          <w:b/>
+          <w:bCs/>
+          <w:noProof/>
+          <w:sz w:val="12"/>
+          <w:szCs w:val="12"/>
+        </w:rPr>
+        <w:br/>
+      </w:r>
+      <w:r>
+        <w:rPr>
+          <w:rFonts w:ascii="Consolas" w:hAnsi="Consolas"/>
+          <w:b/>
+          <w:bCs/>
+          <w:noProof/>
+          <w:sz w:val="12"/>
+          <w:szCs w:val="12"/>
+        </w:rPr>
+        <w:drawing>
+          <wp:inline distT="0" distB="0" distL="0" distR="0" wp14:anchorId="122C2B0D" wp14:editId="59CC023B">
+            <wp:extent cx="3884371" cy="1396497"/>
+            <wp:effectExtent l="0" t="0" r="1905" b="0"/>
+            <wp:docPr id="37" name="그림 37"/>
+            <wp:cNvGraphicFramePr>
+              <a:graphicFrameLocks xmlns:a="http://schemas.openxmlformats.org/drawingml/2006/main" noChangeAspect="1"/>
+            </wp:cNvGraphicFramePr>
+            <a:graphic xmlns:a="http://schemas.openxmlformats.org/drawingml/2006/main">
+              <a:graphicData uri="http://schemas.openxmlformats.org/drawingml/2006/picture">
+                <pic:pic xmlns:pic="http://schemas.openxmlformats.org/drawingml/2006/picture">
+                  <pic:nvPicPr>
+                    <pic:cNvPr id="1" name=""/>
+                    <pic:cNvPicPr/>
+                  </pic:nvPicPr>
+                  <pic:blipFill>
+                    <a:blip r:embed="rId43"/>
+                    <a:stretch>
+                      <a:fillRect/>
+                    </a:stretch>
+                  </pic:blipFill>
+                  <pic:spPr>
+                    <a:xfrm>
+                      <a:off x="0" y="0"/>
                       <a:ext cx="3906734" cy="1404537"/>
                     </a:xfrm>
                     <a:prstGeom prst="rect">
@@ -17534,7 +18235,7 @@
                     <pic:cNvPicPr/>
                   </pic:nvPicPr>
                   <pic:blipFill>
-                    <a:blip r:embed="rId43"/>
+                    <a:blip r:embed="rId44"/>
                     <a:stretch>
                       <a:fillRect/>
                     </a:stretch>
@@ -19021,7 +19722,7 @@
         </w:rPr>
         <w:br/>
       </w:r>
-      <w:hyperlink r:id="rId44" w:history="1">
+      <w:hyperlink r:id="rId45" w:history="1">
         <w:r>
           <w:rPr>
             <w:rStyle w:val="a7"/>
@@ -19200,7 +19901,7 @@
                     <pic:cNvPicPr/>
                   </pic:nvPicPr>
                   <pic:blipFill>
-                    <a:blip r:embed="rId45"/>
+                    <a:blip r:embed="rId46"/>
                     <a:stretch>
                       <a:fillRect/>
                     </a:stretch>
@@ -19290,6 +19991,4784 @@
       <w:pPr>
         <w:rPr>
           <w:rFonts w:ascii="Consolas" w:hAnsi="Consolas"/>
+          <w:sz w:val="12"/>
+          <w:szCs w:val="12"/>
+        </w:rPr>
+      </w:pPr>
+      <w:r>
+        <w:rPr>
+          <w:rFonts w:ascii="Consolas" w:hAnsi="Consolas" w:hint="eastAsia"/>
+          <w:sz w:val="12"/>
+          <w:szCs w:val="12"/>
+        </w:rPr>
+        <w:t>2</w:t>
+      </w:r>
+      <w:r>
+        <w:rPr>
+          <w:rFonts w:ascii="Consolas" w:hAnsi="Consolas"/>
+          <w:sz w:val="12"/>
+          <w:szCs w:val="12"/>
+        </w:rPr>
+        <w:t>1.06.02</w:t>
+      </w:r>
+    </w:p>
+    <w:p>
+      <w:pPr>
+        <w:rPr>
+          <w:rFonts w:ascii="Consolas" w:hAnsi="Consolas"/>
+          <w:sz w:val="12"/>
+          <w:szCs w:val="12"/>
+        </w:rPr>
+      </w:pPr>
+      <w:r>
+        <w:rPr>
+          <w:rFonts w:ascii="Consolas" w:hAnsi="Consolas" w:hint="eastAsia"/>
+          <w:sz w:val="12"/>
+          <w:szCs w:val="12"/>
+        </w:rPr>
+        <w:t>*</w:t>
+      </w:r>
+      <w:r>
+        <w:rPr>
+          <w:rFonts w:ascii="Consolas" w:hAnsi="Consolas" w:hint="eastAsia"/>
+          <w:sz w:val="12"/>
+          <w:szCs w:val="12"/>
+        </w:rPr>
+        <w:t>뷰를</w:t>
+      </w:r>
+      <w:r>
+        <w:rPr>
+          <w:rFonts w:ascii="Consolas" w:hAnsi="Consolas"/>
+          <w:sz w:val="12"/>
+          <w:szCs w:val="12"/>
+        </w:rPr>
+        <w:t xml:space="preserve"> </w:t>
+      </w:r>
+      <w:r>
+        <w:rPr>
+          <w:rFonts w:ascii="Consolas" w:hAnsi="Consolas" w:hint="eastAsia"/>
+          <w:sz w:val="12"/>
+          <w:szCs w:val="12"/>
+        </w:rPr>
+        <w:t>통해</w:t>
+      </w:r>
+      <w:r>
+        <w:rPr>
+          <w:rFonts w:ascii="Consolas" w:hAnsi="Consolas" w:hint="eastAsia"/>
+          <w:sz w:val="12"/>
+          <w:szCs w:val="12"/>
+        </w:rPr>
+        <w:t xml:space="preserve"> </w:t>
+      </w:r>
+      <w:r>
+        <w:rPr>
+          <w:rFonts w:ascii="Consolas" w:hAnsi="Consolas" w:hint="eastAsia"/>
+          <w:sz w:val="12"/>
+          <w:szCs w:val="12"/>
+        </w:rPr>
+        <w:t>원하는</w:t>
+      </w:r>
+      <w:r>
+        <w:rPr>
+          <w:rFonts w:ascii="Consolas" w:hAnsi="Consolas" w:hint="eastAsia"/>
+          <w:sz w:val="12"/>
+          <w:szCs w:val="12"/>
+        </w:rPr>
+        <w:t xml:space="preserve"> </w:t>
+      </w:r>
+      <w:r>
+        <w:rPr>
+          <w:rFonts w:ascii="Consolas" w:hAnsi="Consolas" w:hint="eastAsia"/>
+          <w:sz w:val="12"/>
+          <w:szCs w:val="12"/>
+        </w:rPr>
+        <w:t>데이터들로만</w:t>
+      </w:r>
+      <w:r>
+        <w:rPr>
+          <w:rFonts w:ascii="Consolas" w:hAnsi="Consolas" w:hint="eastAsia"/>
+          <w:sz w:val="12"/>
+          <w:szCs w:val="12"/>
+        </w:rPr>
+        <w:t xml:space="preserve"> </w:t>
+      </w:r>
+      <w:r>
+        <w:rPr>
+          <w:rFonts w:ascii="Consolas" w:hAnsi="Consolas" w:hint="eastAsia"/>
+          <w:sz w:val="12"/>
+          <w:szCs w:val="12"/>
+        </w:rPr>
+        <w:t>만들어서</w:t>
+      </w:r>
+      <w:r>
+        <w:rPr>
+          <w:rFonts w:ascii="Consolas" w:hAnsi="Consolas" w:hint="eastAsia"/>
+          <w:sz w:val="12"/>
+          <w:szCs w:val="12"/>
+        </w:rPr>
+        <w:t xml:space="preserve"> </w:t>
+      </w:r>
+      <w:r>
+        <w:rPr>
+          <w:rFonts w:ascii="Consolas" w:hAnsi="Consolas" w:hint="eastAsia"/>
+          <w:sz w:val="12"/>
+          <w:szCs w:val="12"/>
+        </w:rPr>
+        <w:t>모델</w:t>
+      </w:r>
+      <w:r>
+        <w:rPr>
+          <w:rFonts w:ascii="Consolas" w:hAnsi="Consolas" w:hint="eastAsia"/>
+          <w:sz w:val="12"/>
+          <w:szCs w:val="12"/>
+        </w:rPr>
+        <w:t xml:space="preserve"> </w:t>
+      </w:r>
+      <w:r>
+        <w:rPr>
+          <w:rFonts w:ascii="Consolas" w:hAnsi="Consolas" w:hint="eastAsia"/>
+          <w:sz w:val="12"/>
+          <w:szCs w:val="12"/>
+        </w:rPr>
+        <w:t>클래스에</w:t>
+      </w:r>
+      <w:r>
+        <w:rPr>
+          <w:rFonts w:ascii="Consolas" w:hAnsi="Consolas" w:hint="eastAsia"/>
+          <w:sz w:val="12"/>
+          <w:szCs w:val="12"/>
+        </w:rPr>
+        <w:t xml:space="preserve"> </w:t>
+      </w:r>
+      <w:r>
+        <w:rPr>
+          <w:rFonts w:ascii="Consolas" w:hAnsi="Consolas" w:hint="eastAsia"/>
+          <w:sz w:val="12"/>
+          <w:szCs w:val="12"/>
+        </w:rPr>
+        <w:t>넣기</w:t>
+      </w:r>
+      <w:r>
+        <w:rPr>
+          <w:rFonts w:ascii="Consolas" w:hAnsi="Consolas"/>
+          <w:sz w:val="12"/>
+          <w:szCs w:val="12"/>
+        </w:rPr>
+        <w:br/>
+      </w:r>
+      <w:r>
+        <w:rPr>
+          <w:rFonts w:ascii="Consolas" w:hAnsi="Consolas"/>
+          <w:sz w:val="12"/>
+          <w:szCs w:val="12"/>
+        </w:rPr>
+        <w:drawing>
+          <wp:inline distT="0" distB="0" distL="0" distR="0" wp14:anchorId="1756BA3D" wp14:editId="1F0072B1">
+            <wp:extent cx="5084217" cy="3371353"/>
+            <wp:effectExtent l="0" t="0" r="2540" b="635"/>
+            <wp:docPr id="40" name="그림 40"/>
+            <wp:cNvGraphicFramePr>
+              <a:graphicFrameLocks xmlns:a="http://schemas.openxmlformats.org/drawingml/2006/main" noChangeAspect="1"/>
+            </wp:cNvGraphicFramePr>
+            <a:graphic xmlns:a="http://schemas.openxmlformats.org/drawingml/2006/main">
+              <a:graphicData uri="http://schemas.openxmlformats.org/drawingml/2006/picture">
+                <pic:pic xmlns:pic="http://schemas.openxmlformats.org/drawingml/2006/picture">
+                  <pic:nvPicPr>
+                    <pic:cNvPr id="1" name=""/>
+                    <pic:cNvPicPr/>
+                  </pic:nvPicPr>
+                  <pic:blipFill>
+                    <a:blip r:embed="rId47"/>
+                    <a:stretch>
+                      <a:fillRect/>
+                    </a:stretch>
+                  </pic:blipFill>
+                  <pic:spPr>
+                    <a:xfrm>
+                      <a:off x="0" y="0"/>
+                      <a:ext cx="5127655" cy="3400157"/>
+                    </a:xfrm>
+                    <a:prstGeom prst="rect">
+                      <a:avLst/>
+                    </a:prstGeom>
+                  </pic:spPr>
+                </pic:pic>
+              </a:graphicData>
+            </a:graphic>
+          </wp:inline>
+        </w:drawing>
+      </w:r>
+      <w:r>
+        <w:rPr>
+          <w:rFonts w:ascii="Consolas" w:hAnsi="Consolas"/>
+          <w:sz w:val="12"/>
+          <w:szCs w:val="12"/>
+        </w:rPr>
+        <w:br/>
+      </w:r>
+      <w:r>
+        <w:rPr>
+          <w:rFonts w:ascii="Consolas" w:hAnsi="Consolas"/>
+          <w:sz w:val="12"/>
+          <w:szCs w:val="12"/>
+        </w:rPr>
+        <w:sym w:font="Wingdings" w:char="F0E0"/>
+      </w:r>
+      <w:r>
+        <w:rPr>
+          <w:rFonts w:ascii="Consolas" w:hAnsi="Consolas" w:hint="eastAsia"/>
+          <w:sz w:val="12"/>
+          <w:szCs w:val="12"/>
+        </w:rPr>
+        <w:t>조인을</w:t>
+      </w:r>
+      <w:r>
+        <w:rPr>
+          <w:rFonts w:ascii="Consolas" w:hAnsi="Consolas" w:hint="eastAsia"/>
+          <w:sz w:val="12"/>
+          <w:szCs w:val="12"/>
+        </w:rPr>
+        <w:t xml:space="preserve"> </w:t>
+      </w:r>
+      <w:r>
+        <w:rPr>
+          <w:rFonts w:ascii="Consolas" w:hAnsi="Consolas" w:hint="eastAsia"/>
+          <w:sz w:val="12"/>
+          <w:szCs w:val="12"/>
+        </w:rPr>
+        <w:t>하여</w:t>
+      </w:r>
+      <w:r>
+        <w:rPr>
+          <w:rFonts w:ascii="Consolas" w:hAnsi="Consolas" w:hint="eastAsia"/>
+          <w:sz w:val="12"/>
+          <w:szCs w:val="12"/>
+        </w:rPr>
+        <w:t xml:space="preserve"> </w:t>
+      </w:r>
+      <w:r>
+        <w:rPr>
+          <w:rFonts w:ascii="Consolas" w:hAnsi="Consolas"/>
+          <w:sz w:val="12"/>
+          <w:szCs w:val="12"/>
+        </w:rPr>
+        <w:t xml:space="preserve">Employee, Department, Location </w:t>
+      </w:r>
+      <w:r>
+        <w:rPr>
+          <w:rFonts w:ascii="Consolas" w:hAnsi="Consolas" w:hint="eastAsia"/>
+          <w:sz w:val="12"/>
+          <w:szCs w:val="12"/>
+        </w:rPr>
+        <w:t>모델</w:t>
+      </w:r>
+      <w:r>
+        <w:rPr>
+          <w:rFonts w:ascii="Consolas" w:hAnsi="Consolas" w:hint="eastAsia"/>
+          <w:sz w:val="12"/>
+          <w:szCs w:val="12"/>
+        </w:rPr>
+        <w:t xml:space="preserve"> </w:t>
+      </w:r>
+      <w:r>
+        <w:rPr>
+          <w:rFonts w:ascii="Consolas" w:hAnsi="Consolas" w:hint="eastAsia"/>
+          <w:sz w:val="12"/>
+          <w:szCs w:val="12"/>
+        </w:rPr>
+        <w:t>클래스에</w:t>
+      </w:r>
+      <w:r>
+        <w:rPr>
+          <w:rFonts w:ascii="Consolas" w:hAnsi="Consolas" w:hint="eastAsia"/>
+          <w:sz w:val="12"/>
+          <w:szCs w:val="12"/>
+        </w:rPr>
+        <w:t xml:space="preserve"> </w:t>
+      </w:r>
+      <w:r>
+        <w:rPr>
+          <w:rFonts w:ascii="Consolas" w:hAnsi="Consolas" w:hint="eastAsia"/>
+          <w:sz w:val="12"/>
+          <w:szCs w:val="12"/>
+        </w:rPr>
+        <w:t>넣는</w:t>
+      </w:r>
+      <w:r>
+        <w:rPr>
+          <w:rFonts w:ascii="Consolas" w:hAnsi="Consolas" w:hint="eastAsia"/>
+          <w:sz w:val="12"/>
+          <w:szCs w:val="12"/>
+        </w:rPr>
+        <w:t xml:space="preserve"> </w:t>
+      </w:r>
+      <w:r>
+        <w:rPr>
+          <w:rFonts w:ascii="Consolas" w:hAnsi="Consolas" w:hint="eastAsia"/>
+          <w:sz w:val="12"/>
+          <w:szCs w:val="12"/>
+        </w:rPr>
+        <w:t>방법</w:t>
+      </w:r>
+      <w:r>
+        <w:rPr>
+          <w:rFonts w:ascii="Consolas" w:hAnsi="Consolas" w:hint="eastAsia"/>
+          <w:sz w:val="12"/>
+          <w:szCs w:val="12"/>
+        </w:rPr>
+        <w:t>(</w:t>
+      </w:r>
+      <w:r>
+        <w:rPr>
+          <w:rFonts w:ascii="Consolas" w:hAnsi="Consolas"/>
+          <w:sz w:val="12"/>
+          <w:szCs w:val="12"/>
+        </w:rPr>
+        <w:t>Employee</w:t>
+      </w:r>
+      <w:r>
+        <w:rPr>
+          <w:rFonts w:ascii="Consolas" w:hAnsi="Consolas" w:hint="eastAsia"/>
+          <w:sz w:val="12"/>
+          <w:szCs w:val="12"/>
+        </w:rPr>
+        <w:t>안에</w:t>
+      </w:r>
+      <w:r>
+        <w:rPr>
+          <w:rFonts w:ascii="Consolas" w:hAnsi="Consolas" w:hint="eastAsia"/>
+          <w:sz w:val="12"/>
+          <w:szCs w:val="12"/>
+        </w:rPr>
+        <w:t xml:space="preserve"> </w:t>
+      </w:r>
+      <w:r>
+        <w:rPr>
+          <w:rFonts w:ascii="Consolas" w:hAnsi="Consolas"/>
+          <w:sz w:val="12"/>
+          <w:szCs w:val="12"/>
+        </w:rPr>
+        <w:t xml:space="preserve">Department </w:t>
+      </w:r>
+      <w:r>
+        <w:rPr>
+          <w:rFonts w:ascii="Consolas" w:hAnsi="Consolas" w:hint="eastAsia"/>
+          <w:sz w:val="12"/>
+          <w:szCs w:val="12"/>
+        </w:rPr>
+        <w:t>클래스가</w:t>
+      </w:r>
+      <w:r>
+        <w:rPr>
+          <w:rFonts w:ascii="Consolas" w:hAnsi="Consolas" w:hint="eastAsia"/>
+          <w:sz w:val="12"/>
+          <w:szCs w:val="12"/>
+        </w:rPr>
+        <w:t xml:space="preserve"> </w:t>
+      </w:r>
+      <w:r>
+        <w:rPr>
+          <w:rFonts w:ascii="Consolas" w:hAnsi="Consolas" w:hint="eastAsia"/>
+          <w:sz w:val="12"/>
+          <w:szCs w:val="12"/>
+        </w:rPr>
+        <w:t>존재하고</w:t>
+      </w:r>
+      <w:r>
+        <w:rPr>
+          <w:rFonts w:ascii="Consolas" w:hAnsi="Consolas" w:hint="eastAsia"/>
+          <w:sz w:val="12"/>
+          <w:szCs w:val="12"/>
+        </w:rPr>
+        <w:t xml:space="preserve"> </w:t>
+      </w:r>
+      <w:r>
+        <w:rPr>
+          <w:rFonts w:ascii="Consolas" w:hAnsi="Consolas"/>
+          <w:sz w:val="12"/>
+          <w:szCs w:val="12"/>
+        </w:rPr>
+        <w:t xml:space="preserve">Department </w:t>
+      </w:r>
+      <w:r>
+        <w:rPr>
+          <w:rFonts w:ascii="Consolas" w:hAnsi="Consolas" w:hint="eastAsia"/>
+          <w:sz w:val="12"/>
+          <w:szCs w:val="12"/>
+        </w:rPr>
+        <w:t>안에</w:t>
+      </w:r>
+      <w:r>
+        <w:rPr>
+          <w:rFonts w:ascii="Consolas" w:hAnsi="Consolas" w:hint="eastAsia"/>
+          <w:sz w:val="12"/>
+          <w:szCs w:val="12"/>
+        </w:rPr>
+        <w:t xml:space="preserve"> </w:t>
+      </w:r>
+      <w:r>
+        <w:rPr>
+          <w:rFonts w:ascii="Consolas" w:hAnsi="Consolas"/>
+          <w:sz w:val="12"/>
+          <w:szCs w:val="12"/>
+        </w:rPr>
+        <w:t xml:space="preserve">Location </w:t>
+      </w:r>
+      <w:r>
+        <w:rPr>
+          <w:rFonts w:ascii="Consolas" w:hAnsi="Consolas" w:hint="eastAsia"/>
+          <w:sz w:val="12"/>
+          <w:szCs w:val="12"/>
+        </w:rPr>
+        <w:t>클래스</w:t>
+      </w:r>
+      <w:r>
+        <w:rPr>
+          <w:rFonts w:ascii="Consolas" w:hAnsi="Consolas" w:hint="eastAsia"/>
+          <w:sz w:val="12"/>
+          <w:szCs w:val="12"/>
+        </w:rPr>
+        <w:t xml:space="preserve"> </w:t>
+      </w:r>
+      <w:r>
+        <w:rPr>
+          <w:rFonts w:ascii="Consolas" w:hAnsi="Consolas" w:hint="eastAsia"/>
+          <w:sz w:val="12"/>
+          <w:szCs w:val="12"/>
+        </w:rPr>
+        <w:t>존재</w:t>
+      </w:r>
+      <w:r>
+        <w:rPr>
+          <w:rFonts w:ascii="Consolas" w:hAnsi="Consolas" w:hint="eastAsia"/>
+          <w:sz w:val="12"/>
+          <w:szCs w:val="12"/>
+        </w:rPr>
+        <w:t>)</w:t>
+      </w:r>
+      <w:r>
+        <w:rPr>
+          <w:rFonts w:ascii="Consolas" w:hAnsi="Consolas"/>
+          <w:sz w:val="12"/>
+          <w:szCs w:val="12"/>
+        </w:rPr>
+        <w:br/>
+      </w:r>
+      <w:r>
+        <w:rPr>
+          <w:rFonts w:ascii="Consolas" w:hAnsi="Consolas"/>
+          <w:sz w:val="12"/>
+          <w:szCs w:val="12"/>
+        </w:rPr>
+        <w:sym w:font="Wingdings" w:char="F0E0"/>
+      </w:r>
+      <w:r>
+        <w:rPr>
+          <w:rFonts w:ascii="Consolas" w:hAnsi="Consolas" w:hint="eastAsia"/>
+          <w:sz w:val="12"/>
+          <w:szCs w:val="12"/>
+        </w:rPr>
+        <w:t>혹은</w:t>
+      </w:r>
+      <w:r>
+        <w:rPr>
+          <w:rFonts w:ascii="Consolas" w:hAnsi="Consolas" w:hint="eastAsia"/>
+          <w:sz w:val="12"/>
+          <w:szCs w:val="12"/>
+        </w:rPr>
+        <w:t xml:space="preserve"> </w:t>
+      </w:r>
+      <w:r>
+        <w:rPr>
+          <w:rFonts w:ascii="Consolas" w:hAnsi="Consolas"/>
+          <w:sz w:val="12"/>
+          <w:szCs w:val="12"/>
+        </w:rPr>
+        <w:t>pstmt2</w:t>
+      </w:r>
+      <w:r>
+        <w:rPr>
+          <w:rFonts w:ascii="Consolas" w:hAnsi="Consolas" w:hint="eastAsia"/>
+          <w:sz w:val="12"/>
+          <w:szCs w:val="12"/>
+        </w:rPr>
+        <w:t>는</w:t>
+      </w:r>
+      <w:r>
+        <w:rPr>
+          <w:rFonts w:ascii="Consolas" w:hAnsi="Consolas" w:hint="eastAsia"/>
+          <w:sz w:val="12"/>
+          <w:szCs w:val="12"/>
+        </w:rPr>
+        <w:t xml:space="preserve"> </w:t>
+      </w:r>
+      <w:r>
+        <w:rPr>
+          <w:rFonts w:ascii="Consolas" w:hAnsi="Consolas" w:hint="eastAsia"/>
+          <w:sz w:val="12"/>
+          <w:szCs w:val="12"/>
+        </w:rPr>
+        <w:t>뷰를</w:t>
+      </w:r>
+      <w:r>
+        <w:rPr>
+          <w:rFonts w:ascii="Consolas" w:hAnsi="Consolas" w:hint="eastAsia"/>
+          <w:sz w:val="12"/>
+          <w:szCs w:val="12"/>
+        </w:rPr>
+        <w:t xml:space="preserve"> </w:t>
+      </w:r>
+      <w:r>
+        <w:rPr>
+          <w:rFonts w:ascii="Consolas" w:hAnsi="Consolas" w:hint="eastAsia"/>
+          <w:sz w:val="12"/>
+          <w:szCs w:val="12"/>
+        </w:rPr>
+        <w:t>만들어</w:t>
+      </w:r>
+      <w:r>
+        <w:rPr>
+          <w:rFonts w:ascii="Consolas" w:hAnsi="Consolas" w:hint="eastAsia"/>
+          <w:sz w:val="12"/>
+          <w:szCs w:val="12"/>
+        </w:rPr>
+        <w:t xml:space="preserve"> </w:t>
+      </w:r>
+      <w:r>
+        <w:rPr>
+          <w:rFonts w:ascii="Consolas" w:hAnsi="Consolas" w:hint="eastAsia"/>
+          <w:sz w:val="12"/>
+          <w:szCs w:val="12"/>
+        </w:rPr>
+        <w:t>원하는</w:t>
+      </w:r>
+      <w:r>
+        <w:rPr>
+          <w:rFonts w:ascii="Consolas" w:hAnsi="Consolas" w:hint="eastAsia"/>
+          <w:sz w:val="12"/>
+          <w:szCs w:val="12"/>
+        </w:rPr>
+        <w:t xml:space="preserve"> </w:t>
+      </w:r>
+      <w:r>
+        <w:rPr>
+          <w:rFonts w:ascii="Consolas" w:hAnsi="Consolas" w:hint="eastAsia"/>
+          <w:sz w:val="12"/>
+          <w:szCs w:val="12"/>
+        </w:rPr>
+        <w:t>정보만</w:t>
+      </w:r>
+      <w:r>
+        <w:rPr>
+          <w:rFonts w:ascii="Consolas" w:hAnsi="Consolas" w:hint="eastAsia"/>
+          <w:sz w:val="12"/>
+          <w:szCs w:val="12"/>
+        </w:rPr>
+        <w:t xml:space="preserve"> </w:t>
+      </w:r>
+      <w:r>
+        <w:rPr>
+          <w:rFonts w:ascii="Consolas" w:hAnsi="Consolas" w:hint="eastAsia"/>
+          <w:sz w:val="12"/>
+          <w:szCs w:val="12"/>
+        </w:rPr>
+        <w:t>얻는</w:t>
+      </w:r>
+      <w:r>
+        <w:rPr>
+          <w:rFonts w:ascii="Consolas" w:hAnsi="Consolas" w:hint="eastAsia"/>
+          <w:sz w:val="12"/>
+          <w:szCs w:val="12"/>
+        </w:rPr>
+        <w:t xml:space="preserve"> </w:t>
+      </w:r>
+      <w:r>
+        <w:rPr>
+          <w:rFonts w:ascii="Consolas" w:hAnsi="Consolas" w:hint="eastAsia"/>
+          <w:sz w:val="12"/>
+          <w:szCs w:val="12"/>
+        </w:rPr>
+        <w:t>방법</w:t>
+      </w:r>
+    </w:p>
+    <w:p>
+      <w:pPr>
+        <w:jc w:val="left"/>
+        <w:rPr>
+          <w:rFonts w:ascii="Consolas" w:hAnsi="Consolas"/>
+          <w:sz w:val="12"/>
+          <w:szCs w:val="12"/>
+        </w:rPr>
+      </w:pPr>
+      <w:r>
+        <w:rPr>
+          <w:rFonts w:ascii="Consolas" w:hAnsi="Consolas" w:hint="eastAsia"/>
+          <w:sz w:val="12"/>
+          <w:szCs w:val="12"/>
+        </w:rPr>
+        <w:t>*</w:t>
+      </w:r>
+      <w:r>
+        <w:rPr>
+          <w:rFonts w:ascii="Consolas" w:hAnsi="Consolas"/>
+          <w:sz w:val="12"/>
+          <w:szCs w:val="12"/>
+        </w:rPr>
+        <w:t xml:space="preserve">tip – </w:t>
+      </w:r>
+      <w:r>
+        <w:rPr>
+          <w:rFonts w:ascii="Consolas" w:hAnsi="Consolas" w:hint="eastAsia"/>
+          <w:sz w:val="12"/>
+          <w:szCs w:val="12"/>
+        </w:rPr>
+        <w:t>원래</w:t>
+      </w:r>
+      <w:r>
+        <w:rPr>
+          <w:rFonts w:ascii="Consolas" w:hAnsi="Consolas" w:hint="eastAsia"/>
+          <w:sz w:val="12"/>
+          <w:szCs w:val="12"/>
+        </w:rPr>
+        <w:t xml:space="preserve"> </w:t>
+      </w:r>
+      <w:r>
+        <w:rPr>
+          <w:rFonts w:ascii="Consolas" w:hAnsi="Consolas" w:hint="eastAsia"/>
+          <w:sz w:val="12"/>
+          <w:szCs w:val="12"/>
+        </w:rPr>
+        <w:t>모델</w:t>
+      </w:r>
+      <w:r>
+        <w:rPr>
+          <w:rFonts w:ascii="Consolas" w:hAnsi="Consolas" w:hint="eastAsia"/>
+          <w:sz w:val="12"/>
+          <w:szCs w:val="12"/>
+        </w:rPr>
+        <w:t xml:space="preserve"> </w:t>
+      </w:r>
+      <w:r>
+        <w:rPr>
+          <w:rFonts w:ascii="Consolas" w:hAnsi="Consolas" w:hint="eastAsia"/>
+          <w:sz w:val="12"/>
+          <w:szCs w:val="12"/>
+        </w:rPr>
+        <w:t>클래스를</w:t>
+      </w:r>
+      <w:r>
+        <w:rPr>
+          <w:rFonts w:ascii="Consolas" w:hAnsi="Consolas" w:hint="eastAsia"/>
+          <w:sz w:val="12"/>
+          <w:szCs w:val="12"/>
+        </w:rPr>
+        <w:t xml:space="preserve"> </w:t>
+      </w:r>
+      <w:r>
+        <w:rPr>
+          <w:rFonts w:ascii="Consolas" w:hAnsi="Consolas" w:hint="eastAsia"/>
+          <w:sz w:val="12"/>
+          <w:szCs w:val="12"/>
+        </w:rPr>
+        <w:t>상속받아서</w:t>
+      </w:r>
+      <w:r>
+        <w:rPr>
+          <w:rFonts w:ascii="Consolas" w:hAnsi="Consolas" w:hint="eastAsia"/>
+          <w:sz w:val="12"/>
+          <w:szCs w:val="12"/>
+        </w:rPr>
+        <w:t xml:space="preserve"> </w:t>
+      </w:r>
+      <w:r>
+        <w:rPr>
+          <w:rFonts w:ascii="Consolas" w:hAnsi="Consolas" w:hint="eastAsia"/>
+          <w:sz w:val="12"/>
+          <w:szCs w:val="12"/>
+        </w:rPr>
+        <w:t>뷰에</w:t>
+      </w:r>
+      <w:r>
+        <w:rPr>
+          <w:rFonts w:ascii="Consolas" w:hAnsi="Consolas" w:hint="eastAsia"/>
+          <w:sz w:val="12"/>
+          <w:szCs w:val="12"/>
+        </w:rPr>
+        <w:t xml:space="preserve"> </w:t>
+      </w:r>
+      <w:r>
+        <w:rPr>
+          <w:rFonts w:ascii="Consolas" w:hAnsi="Consolas" w:hint="eastAsia"/>
+          <w:sz w:val="12"/>
+          <w:szCs w:val="12"/>
+        </w:rPr>
+        <w:t>맞는</w:t>
+      </w:r>
+      <w:r>
+        <w:rPr>
+          <w:rFonts w:ascii="Consolas" w:hAnsi="Consolas"/>
+          <w:sz w:val="12"/>
+          <w:szCs w:val="12"/>
+        </w:rPr>
+        <w:t xml:space="preserve"> </w:t>
+      </w:r>
+      <w:r>
+        <w:rPr>
+          <w:rFonts w:ascii="Consolas" w:hAnsi="Consolas" w:hint="eastAsia"/>
+          <w:sz w:val="12"/>
+          <w:szCs w:val="12"/>
+        </w:rPr>
+        <w:t>생성자만</w:t>
+      </w:r>
+      <w:r>
+        <w:rPr>
+          <w:rFonts w:ascii="Consolas" w:hAnsi="Consolas" w:hint="eastAsia"/>
+          <w:sz w:val="12"/>
+          <w:szCs w:val="12"/>
+        </w:rPr>
+        <w:t xml:space="preserve"> </w:t>
+      </w:r>
+      <w:r>
+        <w:rPr>
+          <w:rFonts w:ascii="Consolas" w:hAnsi="Consolas" w:hint="eastAsia"/>
+          <w:sz w:val="12"/>
+          <w:szCs w:val="12"/>
+        </w:rPr>
+        <w:t>만들어</w:t>
+      </w:r>
+      <w:r>
+        <w:rPr>
+          <w:rFonts w:ascii="Consolas" w:hAnsi="Consolas" w:hint="eastAsia"/>
+          <w:sz w:val="12"/>
+          <w:szCs w:val="12"/>
+        </w:rPr>
+        <w:t xml:space="preserve"> </w:t>
+      </w:r>
+      <w:r>
+        <w:rPr>
+          <w:rFonts w:ascii="Consolas" w:hAnsi="Consolas" w:hint="eastAsia"/>
+          <w:sz w:val="12"/>
+          <w:szCs w:val="12"/>
+        </w:rPr>
+        <w:t>내는</w:t>
+      </w:r>
+      <w:r>
+        <w:rPr>
+          <w:rFonts w:ascii="Consolas" w:hAnsi="Consolas" w:hint="eastAsia"/>
+          <w:sz w:val="12"/>
+          <w:szCs w:val="12"/>
+        </w:rPr>
+        <w:t xml:space="preserve"> </w:t>
+      </w:r>
+      <w:r>
+        <w:rPr>
+          <w:rFonts w:ascii="Consolas" w:hAnsi="Consolas" w:hint="eastAsia"/>
+          <w:sz w:val="12"/>
+          <w:szCs w:val="12"/>
+        </w:rPr>
+        <w:t>방법도</w:t>
+      </w:r>
+      <w:r>
+        <w:rPr>
+          <w:rFonts w:ascii="Consolas" w:hAnsi="Consolas" w:hint="eastAsia"/>
+          <w:sz w:val="12"/>
+          <w:szCs w:val="12"/>
+        </w:rPr>
+        <w:t xml:space="preserve"> </w:t>
+      </w:r>
+      <w:r>
+        <w:rPr>
+          <w:rFonts w:ascii="Consolas" w:hAnsi="Consolas" w:hint="eastAsia"/>
+          <w:sz w:val="12"/>
+          <w:szCs w:val="12"/>
+        </w:rPr>
+        <w:t>있음</w:t>
+      </w:r>
+      <w:r>
+        <w:rPr>
+          <w:rFonts w:ascii="Consolas" w:hAnsi="Consolas"/>
+          <w:sz w:val="12"/>
+          <w:szCs w:val="12"/>
+        </w:rPr>
+        <w:br/>
+      </w:r>
+      <w:r>
+        <w:rPr>
+          <w:rFonts w:ascii="Consolas" w:hAnsi="Consolas"/>
+          <w:sz w:val="12"/>
+          <w:szCs w:val="12"/>
+        </w:rPr>
+        <w:drawing>
+          <wp:inline distT="0" distB="0" distL="0" distR="0" wp14:anchorId="458CC4C4" wp14:editId="44657822">
+            <wp:extent cx="4301656" cy="2427362"/>
+            <wp:effectExtent l="0" t="0" r="3810" b="0"/>
+            <wp:docPr id="53" name="그림 53"/>
+            <wp:cNvGraphicFramePr>
+              <a:graphicFrameLocks xmlns:a="http://schemas.openxmlformats.org/drawingml/2006/main" noChangeAspect="1"/>
+            </wp:cNvGraphicFramePr>
+            <a:graphic xmlns:a="http://schemas.openxmlformats.org/drawingml/2006/main">
+              <a:graphicData uri="http://schemas.openxmlformats.org/drawingml/2006/picture">
+                <pic:pic xmlns:pic="http://schemas.openxmlformats.org/drawingml/2006/picture">
+                  <pic:nvPicPr>
+                    <pic:cNvPr id="1" name=""/>
+                    <pic:cNvPicPr/>
+                  </pic:nvPicPr>
+                  <pic:blipFill>
+                    <a:blip r:embed="rId48"/>
+                    <a:stretch>
+                      <a:fillRect/>
+                    </a:stretch>
+                  </pic:blipFill>
+                  <pic:spPr>
+                    <a:xfrm>
+                      <a:off x="0" y="0"/>
+                      <a:ext cx="4332075" cy="2444527"/>
+                    </a:xfrm>
+                    <a:prstGeom prst="rect">
+                      <a:avLst/>
+                    </a:prstGeom>
+                  </pic:spPr>
+                </pic:pic>
+              </a:graphicData>
+            </a:graphic>
+          </wp:inline>
+        </w:drawing>
+      </w:r>
+      <w:r>
+        <w:rPr>
+          <w:rFonts w:ascii="Consolas" w:hAnsi="Consolas"/>
+          <w:sz w:val="12"/>
+          <w:szCs w:val="12"/>
+        </w:rPr>
+        <w:br/>
+      </w:r>
+      <w:r>
+        <w:rPr>
+          <w:rFonts w:ascii="Consolas" w:hAnsi="Consolas"/>
+          <w:sz w:val="12"/>
+          <w:szCs w:val="12"/>
+        </w:rPr>
+        <w:sym w:font="Wingdings" w:char="F0E0"/>
+      </w:r>
+      <w:r>
+        <w:rPr>
+          <w:rFonts w:ascii="Consolas" w:hAnsi="Consolas" w:hint="eastAsia"/>
+          <w:sz w:val="12"/>
+          <w:szCs w:val="12"/>
+        </w:rPr>
+        <w:t>원래</w:t>
+      </w:r>
+      <w:r>
+        <w:rPr>
+          <w:rFonts w:ascii="Consolas" w:hAnsi="Consolas" w:hint="eastAsia"/>
+          <w:sz w:val="12"/>
+          <w:szCs w:val="12"/>
+        </w:rPr>
+        <w:t xml:space="preserve"> </w:t>
+      </w:r>
+      <w:r>
+        <w:rPr>
+          <w:rFonts w:ascii="Consolas" w:hAnsi="Consolas" w:hint="eastAsia"/>
+          <w:sz w:val="12"/>
+          <w:szCs w:val="12"/>
+        </w:rPr>
+        <w:t>모델</w:t>
+      </w:r>
+      <w:r>
+        <w:rPr>
+          <w:rFonts w:ascii="Consolas" w:hAnsi="Consolas" w:hint="eastAsia"/>
+          <w:sz w:val="12"/>
+          <w:szCs w:val="12"/>
+        </w:rPr>
+        <w:t xml:space="preserve"> </w:t>
+      </w:r>
+      <w:r>
+        <w:rPr>
+          <w:rFonts w:ascii="Consolas" w:hAnsi="Consolas" w:hint="eastAsia"/>
+          <w:sz w:val="12"/>
+          <w:szCs w:val="12"/>
+        </w:rPr>
+        <w:t>클래스를</w:t>
+      </w:r>
+      <w:r>
+        <w:rPr>
+          <w:rFonts w:ascii="Consolas" w:hAnsi="Consolas" w:hint="eastAsia"/>
+          <w:sz w:val="12"/>
+          <w:szCs w:val="12"/>
+        </w:rPr>
+        <w:t xml:space="preserve"> </w:t>
+      </w:r>
+      <w:r>
+        <w:rPr>
+          <w:rFonts w:ascii="Consolas" w:hAnsi="Consolas" w:hint="eastAsia"/>
+          <w:sz w:val="12"/>
+          <w:szCs w:val="12"/>
+        </w:rPr>
+        <w:t>상속받은</w:t>
+      </w:r>
+      <w:r>
+        <w:rPr>
+          <w:rFonts w:ascii="Consolas" w:hAnsi="Consolas" w:hint="eastAsia"/>
+          <w:sz w:val="12"/>
+          <w:szCs w:val="12"/>
+        </w:rPr>
+        <w:t xml:space="preserve"> </w:t>
+      </w:r>
+      <w:r>
+        <w:rPr>
+          <w:rFonts w:ascii="Consolas" w:hAnsi="Consolas" w:hint="eastAsia"/>
+          <w:sz w:val="12"/>
+          <w:szCs w:val="12"/>
+        </w:rPr>
+        <w:t>자식</w:t>
+      </w:r>
+      <w:r>
+        <w:rPr>
+          <w:rFonts w:ascii="Consolas" w:hAnsi="Consolas" w:hint="eastAsia"/>
+          <w:sz w:val="12"/>
+          <w:szCs w:val="12"/>
+        </w:rPr>
+        <w:t xml:space="preserve"> </w:t>
+      </w:r>
+      <w:r>
+        <w:rPr>
+          <w:rFonts w:ascii="Consolas" w:hAnsi="Consolas" w:hint="eastAsia"/>
+          <w:sz w:val="12"/>
+          <w:szCs w:val="12"/>
+        </w:rPr>
+        <w:t>클래스</w:t>
+      </w:r>
+      <w:r>
+        <w:rPr>
+          <w:rFonts w:ascii="Consolas" w:hAnsi="Consolas"/>
+          <w:sz w:val="12"/>
+          <w:szCs w:val="12"/>
+        </w:rPr>
+        <w:br/>
+      </w:r>
+      <w:r>
+        <w:rPr>
+          <w:rFonts w:ascii="Consolas" w:hAnsi="Consolas"/>
+          <w:sz w:val="12"/>
+          <w:szCs w:val="12"/>
+        </w:rPr>
+        <w:sym w:font="Wingdings" w:char="F0E0"/>
+      </w:r>
+      <w:r>
+        <w:rPr>
+          <w:rFonts w:ascii="Consolas" w:hAnsi="Consolas"/>
+          <w:sz w:val="12"/>
+          <w:szCs w:val="12"/>
+        </w:rPr>
+        <w:drawing>
+          <wp:inline distT="0" distB="0" distL="0" distR="0" wp14:anchorId="03BE7D88" wp14:editId="3DE28154">
+            <wp:extent cx="4023360" cy="1239313"/>
+            <wp:effectExtent l="0" t="0" r="0" b="0"/>
+            <wp:docPr id="54" name="그림 54"/>
+            <wp:cNvGraphicFramePr>
+              <a:graphicFrameLocks xmlns:a="http://schemas.openxmlformats.org/drawingml/2006/main" noChangeAspect="1"/>
+            </wp:cNvGraphicFramePr>
+            <a:graphic xmlns:a="http://schemas.openxmlformats.org/drawingml/2006/main">
+              <a:graphicData uri="http://schemas.openxmlformats.org/drawingml/2006/picture">
+                <pic:pic xmlns:pic="http://schemas.openxmlformats.org/drawingml/2006/picture">
+                  <pic:nvPicPr>
+                    <pic:cNvPr id="1" name=""/>
+                    <pic:cNvPicPr/>
+                  </pic:nvPicPr>
+                  <pic:blipFill>
+                    <a:blip r:embed="rId49"/>
+                    <a:stretch>
+                      <a:fillRect/>
+                    </a:stretch>
+                  </pic:blipFill>
+                  <pic:spPr>
+                    <a:xfrm>
+                      <a:off x="0" y="0"/>
+                      <a:ext cx="4047697" cy="1246810"/>
+                    </a:xfrm>
+                    <a:prstGeom prst="rect">
+                      <a:avLst/>
+                    </a:prstGeom>
+                  </pic:spPr>
+                </pic:pic>
+              </a:graphicData>
+            </a:graphic>
+          </wp:inline>
+        </w:drawing>
+      </w:r>
+      <w:r>
+        <w:rPr>
+          <w:rFonts w:ascii="Consolas" w:hAnsi="Consolas"/>
+          <w:sz w:val="12"/>
+          <w:szCs w:val="12"/>
+        </w:rPr>
+        <w:br/>
+      </w:r>
+    </w:p>
+    <w:p>
+      <w:pPr>
+        <w:jc w:val="left"/>
+        <w:rPr>
+          <w:rFonts w:ascii="Consolas" w:hAnsi="Consolas"/>
+          <w:sz w:val="12"/>
+          <w:szCs w:val="12"/>
+        </w:rPr>
+      </w:pPr>
+      <w:r>
+        <w:rPr>
+          <w:rFonts w:ascii="Consolas" w:hAnsi="Consolas"/>
+          <w:sz w:val="12"/>
+          <w:szCs w:val="12"/>
+        </w:rPr>
+        <w:sym w:font="Wingdings" w:char="F0E0"/>
+      </w:r>
+      <w:r>
+        <w:rPr>
+          <w:rFonts w:ascii="Consolas" w:hAnsi="Consolas" w:hint="eastAsia"/>
+          <w:sz w:val="12"/>
+          <w:szCs w:val="12"/>
+        </w:rPr>
+        <w:t>자식</w:t>
+      </w:r>
+      <w:r>
+        <w:rPr>
+          <w:rFonts w:ascii="Consolas" w:hAnsi="Consolas" w:hint="eastAsia"/>
+          <w:sz w:val="12"/>
+          <w:szCs w:val="12"/>
+        </w:rPr>
+        <w:t xml:space="preserve"> </w:t>
+      </w:r>
+      <w:r>
+        <w:rPr>
+          <w:rFonts w:ascii="Consolas" w:hAnsi="Consolas" w:hint="eastAsia"/>
+          <w:sz w:val="12"/>
+          <w:szCs w:val="12"/>
+        </w:rPr>
+        <w:t>클래스에</w:t>
+      </w:r>
+      <w:r>
+        <w:rPr>
+          <w:rFonts w:ascii="Consolas" w:hAnsi="Consolas" w:hint="eastAsia"/>
+          <w:sz w:val="12"/>
+          <w:szCs w:val="12"/>
+        </w:rPr>
+        <w:t xml:space="preserve"> </w:t>
+      </w:r>
+      <w:r>
+        <w:rPr>
+          <w:rFonts w:ascii="Consolas" w:hAnsi="Consolas" w:hint="eastAsia"/>
+          <w:sz w:val="12"/>
+          <w:szCs w:val="12"/>
+        </w:rPr>
+        <w:t>뷰의</w:t>
+      </w:r>
+      <w:r>
+        <w:rPr>
+          <w:rFonts w:ascii="Consolas" w:hAnsi="Consolas" w:hint="eastAsia"/>
+          <w:sz w:val="12"/>
+          <w:szCs w:val="12"/>
+        </w:rPr>
+        <w:t xml:space="preserve"> </w:t>
+      </w:r>
+      <w:r>
+        <w:rPr>
+          <w:rFonts w:ascii="Consolas" w:hAnsi="Consolas" w:hint="eastAsia"/>
+          <w:sz w:val="12"/>
+          <w:szCs w:val="12"/>
+        </w:rPr>
+        <w:t>내용을</w:t>
+      </w:r>
+      <w:r>
+        <w:rPr>
+          <w:rFonts w:ascii="Consolas" w:hAnsi="Consolas" w:hint="eastAsia"/>
+          <w:sz w:val="12"/>
+          <w:szCs w:val="12"/>
+        </w:rPr>
+        <w:t xml:space="preserve"> </w:t>
+      </w:r>
+      <w:r>
+        <w:rPr>
+          <w:rFonts w:ascii="Consolas" w:hAnsi="Consolas" w:hint="eastAsia"/>
+          <w:sz w:val="12"/>
+          <w:szCs w:val="12"/>
+        </w:rPr>
+        <w:t>집어넣어서</w:t>
+      </w:r>
+      <w:r>
+        <w:rPr>
+          <w:rFonts w:ascii="Consolas" w:hAnsi="Consolas" w:hint="eastAsia"/>
+          <w:sz w:val="12"/>
+          <w:szCs w:val="12"/>
+        </w:rPr>
+        <w:t xml:space="preserve"> t</w:t>
+      </w:r>
+      <w:r>
+        <w:rPr>
+          <w:rFonts w:ascii="Consolas" w:hAnsi="Consolas"/>
+          <w:sz w:val="12"/>
+          <w:szCs w:val="12"/>
+        </w:rPr>
+        <w:t>oString</w:t>
+      </w:r>
+      <w:r>
+        <w:rPr>
+          <w:rFonts w:ascii="Consolas" w:hAnsi="Consolas" w:hint="eastAsia"/>
+          <w:sz w:val="12"/>
+          <w:szCs w:val="12"/>
+        </w:rPr>
+        <w:t>으로</w:t>
+      </w:r>
+      <w:r>
+        <w:rPr>
+          <w:rFonts w:ascii="Consolas" w:hAnsi="Consolas" w:hint="eastAsia"/>
+          <w:sz w:val="12"/>
+          <w:szCs w:val="12"/>
+        </w:rPr>
+        <w:t xml:space="preserve"> </w:t>
+      </w:r>
+      <w:r>
+        <w:rPr>
+          <w:rFonts w:ascii="Consolas" w:hAnsi="Consolas" w:hint="eastAsia"/>
+          <w:sz w:val="12"/>
+          <w:szCs w:val="12"/>
+        </w:rPr>
+        <w:t>출력</w:t>
+      </w:r>
+      <w:r>
+        <w:rPr>
+          <w:rFonts w:ascii="Consolas" w:hAnsi="Consolas"/>
+          <w:sz w:val="12"/>
+          <w:szCs w:val="12"/>
+        </w:rPr>
+        <w:br/>
+      </w:r>
+      <w:r>
+        <w:rPr>
+          <w:rFonts w:ascii="Consolas" w:hAnsi="Consolas"/>
+          <w:sz w:val="12"/>
+          <w:szCs w:val="12"/>
+        </w:rPr>
+        <w:sym w:font="Wingdings" w:char="F0E0"/>
+      </w:r>
+      <w:r>
+        <w:rPr>
+          <w:rFonts w:ascii="Consolas" w:hAnsi="Consolas"/>
+          <w:sz w:val="12"/>
+          <w:szCs w:val="12"/>
+        </w:rPr>
+        <w:drawing>
+          <wp:inline distT="0" distB="0" distL="0" distR="0" wp14:anchorId="1E28494F" wp14:editId="21D55C7D">
+            <wp:extent cx="5572131" cy="199289"/>
+            <wp:effectExtent l="0" t="0" r="0" b="0"/>
+            <wp:docPr id="55" name="그림 55"/>
+            <wp:cNvGraphicFramePr>
+              <a:graphicFrameLocks xmlns:a="http://schemas.openxmlformats.org/drawingml/2006/main" noChangeAspect="1"/>
+            </wp:cNvGraphicFramePr>
+            <a:graphic xmlns:a="http://schemas.openxmlformats.org/drawingml/2006/main">
+              <a:graphicData uri="http://schemas.openxmlformats.org/drawingml/2006/picture">
+                <pic:pic xmlns:pic="http://schemas.openxmlformats.org/drawingml/2006/picture">
+                  <pic:nvPicPr>
+                    <pic:cNvPr id="1" name=""/>
+                    <pic:cNvPicPr/>
+                  </pic:nvPicPr>
+                  <pic:blipFill>
+                    <a:blip r:embed="rId50"/>
+                    <a:stretch>
+                      <a:fillRect/>
+                    </a:stretch>
+                  </pic:blipFill>
+                  <pic:spPr>
+                    <a:xfrm>
+                      <a:off x="0" y="0"/>
+                      <a:ext cx="6242312" cy="223258"/>
+                    </a:xfrm>
+                    <a:prstGeom prst="rect">
+                      <a:avLst/>
+                    </a:prstGeom>
+                  </pic:spPr>
+                </pic:pic>
+              </a:graphicData>
+            </a:graphic>
+          </wp:inline>
+        </w:drawing>
+      </w:r>
+      <w:r>
+        <w:rPr>
+          <w:rFonts w:ascii="Consolas" w:hAnsi="Consolas"/>
+          <w:sz w:val="12"/>
+          <w:szCs w:val="12"/>
+        </w:rPr>
+        <w:br/>
+      </w:r>
+      <w:r>
+        <w:rPr>
+          <w:rFonts w:ascii="Consolas" w:hAnsi="Consolas"/>
+          <w:sz w:val="12"/>
+          <w:szCs w:val="12"/>
+        </w:rPr>
+        <w:sym w:font="Wingdings" w:char="F0E0"/>
+      </w:r>
+      <w:r>
+        <w:rPr>
+          <w:rFonts w:ascii="Consolas" w:hAnsi="Consolas" w:hint="eastAsia"/>
+          <w:sz w:val="12"/>
+          <w:szCs w:val="12"/>
+        </w:rPr>
+        <w:t>다시</w:t>
+      </w:r>
+      <w:r>
+        <w:rPr>
+          <w:rFonts w:ascii="Consolas" w:hAnsi="Consolas" w:hint="eastAsia"/>
+          <w:sz w:val="12"/>
+          <w:szCs w:val="12"/>
+        </w:rPr>
+        <w:t xml:space="preserve"> </w:t>
+      </w:r>
+      <w:r>
+        <w:rPr>
+          <w:rFonts w:ascii="Consolas" w:hAnsi="Consolas" w:hint="eastAsia"/>
+          <w:sz w:val="12"/>
+          <w:szCs w:val="12"/>
+        </w:rPr>
+        <w:t>공부하기</w:t>
+      </w:r>
+      <w:r>
+        <w:rPr>
+          <w:rFonts w:ascii="Consolas" w:hAnsi="Consolas" w:hint="eastAsia"/>
+          <w:sz w:val="12"/>
+          <w:szCs w:val="12"/>
+        </w:rPr>
+        <w:t>(</w:t>
+      </w:r>
+      <w:r>
+        <w:rPr>
+          <w:rFonts w:ascii="Consolas" w:hAnsi="Consolas" w:hint="eastAsia"/>
+          <w:sz w:val="12"/>
+          <w:szCs w:val="12"/>
+        </w:rPr>
+        <w:t>구글에</w:t>
+      </w:r>
+      <w:r>
+        <w:rPr>
+          <w:rFonts w:ascii="Consolas" w:hAnsi="Consolas" w:hint="eastAsia"/>
+          <w:sz w:val="12"/>
+          <w:szCs w:val="12"/>
+        </w:rPr>
+        <w:t xml:space="preserve"> </w:t>
+      </w:r>
+      <w:r>
+        <w:rPr>
+          <w:rFonts w:ascii="Consolas" w:hAnsi="Consolas"/>
+          <w:sz w:val="12"/>
+          <w:szCs w:val="12"/>
+        </w:rPr>
+        <w:t xml:space="preserve">date to localdatetime </w:t>
+      </w:r>
+      <w:r>
+        <w:rPr>
+          <w:rFonts w:ascii="Consolas" w:hAnsi="Consolas" w:hint="eastAsia"/>
+          <w:sz w:val="12"/>
+          <w:szCs w:val="12"/>
+        </w:rPr>
+        <w:t>검색</w:t>
+      </w:r>
+      <w:r>
+        <w:rPr>
+          <w:rFonts w:ascii="Consolas" w:hAnsi="Consolas" w:hint="eastAsia"/>
+          <w:sz w:val="12"/>
+          <w:szCs w:val="12"/>
+        </w:rPr>
+        <w:t xml:space="preserve"> </w:t>
+      </w:r>
+      <w:r>
+        <w:rPr>
+          <w:rFonts w:ascii="Consolas" w:hAnsi="Consolas" w:hint="eastAsia"/>
+          <w:sz w:val="12"/>
+          <w:szCs w:val="12"/>
+        </w:rPr>
+        <w:t>ㄱㄱ</w:t>
+      </w:r>
+      <w:r>
+        <w:rPr>
+          <w:rFonts w:ascii="Consolas" w:hAnsi="Consolas" w:hint="eastAsia"/>
+          <w:sz w:val="12"/>
+          <w:szCs w:val="12"/>
+        </w:rPr>
+        <w:t>)</w:t>
+      </w:r>
+    </w:p>
+    <w:p>
+      <w:pPr>
+        <w:jc w:val="left"/>
+        <w:rPr>
+          <w:rFonts w:ascii="Consolas" w:hAnsi="Consolas" w:hint="eastAsia"/>
+          <w:sz w:val="12"/>
+          <w:szCs w:val="12"/>
+        </w:rPr>
+      </w:pPr>
+      <w:r>
+        <w:rPr>
+          <w:rFonts w:ascii="Consolas" w:hAnsi="Consolas"/>
+          <w:sz w:val="12"/>
+          <w:szCs w:val="12"/>
+        </w:rPr>
+        <w:t xml:space="preserve">Instant instant = </w:t>
+      </w:r>
+      <w:r>
+        <w:rPr>
+          <w:rFonts w:ascii="Consolas" w:hAnsi="Consolas" w:hint="eastAsia"/>
+          <w:sz w:val="12"/>
+          <w:szCs w:val="12"/>
+        </w:rPr>
+        <w:t>I</w:t>
+      </w:r>
+      <w:r>
+        <w:rPr>
+          <w:rFonts w:ascii="Consolas" w:hAnsi="Consolas"/>
+          <w:sz w:val="12"/>
+          <w:szCs w:val="12"/>
+        </w:rPr>
+        <w:t>nstankt.ofEpochMilli(employee.getHire_date().getTime()));</w:t>
+      </w:r>
+    </w:p>
+    <w:p>
+      <w:pPr>
+        <w:jc w:val="left"/>
+        <w:rPr>
+          <w:rFonts w:ascii="Consolas" w:hAnsi="Consolas"/>
+          <w:sz w:val="12"/>
+          <w:szCs w:val="12"/>
+        </w:rPr>
+      </w:pPr>
+      <w:r>
+        <w:rPr>
+          <w:rFonts w:ascii="Consolas" w:hAnsi="Consolas"/>
+          <w:sz w:val="12"/>
+          <w:szCs w:val="12"/>
+        </w:rPr>
+        <w:t>LocalDataTime.of(Instant(instant, ZoneId.systemDefault()));</w:t>
+      </w:r>
+      <w:r>
+        <w:rPr>
+          <w:rFonts w:ascii="Consolas" w:hAnsi="Consolas"/>
+          <w:sz w:val="12"/>
+          <w:szCs w:val="12"/>
+        </w:rPr>
+        <w:br/>
+      </w:r>
+      <w:r>
+        <w:rPr>
+          <w:rFonts w:ascii="Consolas" w:hAnsi="Consolas"/>
+          <w:sz w:val="12"/>
+          <w:szCs w:val="12"/>
+        </w:rPr>
+        <w:drawing>
+          <wp:inline distT="0" distB="0" distL="0" distR="0" wp14:anchorId="7A2F7B35" wp14:editId="47D07549">
+            <wp:extent cx="5385390" cy="1006142"/>
+            <wp:effectExtent l="0" t="0" r="6350" b="3810"/>
+            <wp:docPr id="56" name="그림 56"/>
+            <wp:cNvGraphicFramePr>
+              <a:graphicFrameLocks xmlns:a="http://schemas.openxmlformats.org/drawingml/2006/main" noChangeAspect="1"/>
+            </wp:cNvGraphicFramePr>
+            <a:graphic xmlns:a="http://schemas.openxmlformats.org/drawingml/2006/main">
+              <a:graphicData uri="http://schemas.openxmlformats.org/drawingml/2006/picture">
+                <pic:pic xmlns:pic="http://schemas.openxmlformats.org/drawingml/2006/picture">
+                  <pic:nvPicPr>
+                    <pic:cNvPr id="1" name=""/>
+                    <pic:cNvPicPr/>
+                  </pic:nvPicPr>
+                  <pic:blipFill>
+                    <a:blip r:embed="rId51"/>
+                    <a:stretch>
+                      <a:fillRect/>
+                    </a:stretch>
+                  </pic:blipFill>
+                  <pic:spPr>
+                    <a:xfrm>
+                      <a:off x="0" y="0"/>
+                      <a:ext cx="5511999" cy="1029796"/>
+                    </a:xfrm>
+                    <a:prstGeom prst="rect">
+                      <a:avLst/>
+                    </a:prstGeom>
+                  </pic:spPr>
+                </pic:pic>
+              </a:graphicData>
+            </a:graphic>
+          </wp:inline>
+        </w:drawing>
+      </w:r>
+    </w:p>
+    <w:p>
+      <w:pPr>
+        <w:rPr>
+          <w:rFonts w:ascii="Consolas" w:hAnsi="Consolas"/>
+          <w:sz w:val="12"/>
+          <w:szCs w:val="12"/>
+        </w:rPr>
+      </w:pPr>
+    </w:p>
+    <w:p>
+      <w:pPr>
+        <w:rPr>
+          <w:rFonts w:ascii="Consolas" w:hAnsi="Consolas"/>
+          <w:sz w:val="12"/>
+          <w:szCs w:val="12"/>
+        </w:rPr>
+      </w:pPr>
+    </w:p>
+    <w:p>
+      <w:pPr>
+        <w:rPr>
+          <w:rFonts w:ascii="Consolas" w:hAnsi="Consolas"/>
+          <w:b/>
+          <w:bCs/>
+          <w:sz w:val="16"/>
+          <w:szCs w:val="12"/>
+        </w:rPr>
+      </w:pPr>
+      <w:r>
+        <w:rPr>
+          <w:rFonts w:ascii="Consolas" w:hAnsi="Consolas" w:hint="eastAsia"/>
+          <w:b/>
+          <w:bCs/>
+          <w:sz w:val="16"/>
+          <w:szCs w:val="12"/>
+        </w:rPr>
+        <w:t>#</w:t>
+      </w:r>
+      <w:r>
+        <w:rPr>
+          <w:rFonts w:ascii="Consolas" w:hAnsi="Consolas"/>
+          <w:b/>
+          <w:bCs/>
+          <w:sz w:val="16"/>
+          <w:szCs w:val="12"/>
+        </w:rPr>
+        <w:t>Swing</w:t>
+      </w:r>
+    </w:p>
+    <w:p>
+      <w:pPr>
+        <w:pStyle w:val="a5"/>
+        <w:numPr>
+          <w:ilvl w:val="0"/>
+          <w:numId w:val="5"/>
+        </w:numPr>
+        <w:ind w:leftChars="0"/>
+        <w:rPr>
+          <w:rFonts w:ascii="Consolas" w:hAnsi="Consolas"/>
+          <w:sz w:val="12"/>
+          <w:szCs w:val="12"/>
+        </w:rPr>
+      </w:pPr>
+      <w:r>
+        <w:rPr>
+          <w:rFonts w:ascii="Consolas" w:hAnsi="Consolas" w:hint="eastAsia"/>
+          <w:sz w:val="12"/>
+          <w:szCs w:val="12"/>
+        </w:rPr>
+        <w:t>J</w:t>
+      </w:r>
+      <w:r>
+        <w:rPr>
+          <w:rFonts w:ascii="Consolas" w:hAnsi="Consolas"/>
+          <w:sz w:val="12"/>
+          <w:szCs w:val="12"/>
+        </w:rPr>
+        <w:t>ava</w:t>
+      </w:r>
+      <w:r>
+        <w:rPr>
+          <w:rFonts w:ascii="Consolas" w:hAnsi="Consolas" w:hint="eastAsia"/>
+          <w:sz w:val="12"/>
+          <w:szCs w:val="12"/>
+        </w:rPr>
+        <w:t>로</w:t>
+      </w:r>
+      <w:r>
+        <w:rPr>
+          <w:rFonts w:ascii="Consolas" w:hAnsi="Consolas" w:hint="eastAsia"/>
+          <w:sz w:val="12"/>
+          <w:szCs w:val="12"/>
+        </w:rPr>
+        <w:t xml:space="preserve"> </w:t>
+      </w:r>
+      <w:r>
+        <w:rPr>
+          <w:rFonts w:ascii="Consolas" w:hAnsi="Consolas" w:hint="eastAsia"/>
+          <w:sz w:val="12"/>
+          <w:szCs w:val="12"/>
+        </w:rPr>
+        <w:t>윈도우</w:t>
+      </w:r>
+      <w:r>
+        <w:rPr>
+          <w:rFonts w:ascii="Consolas" w:hAnsi="Consolas" w:hint="eastAsia"/>
+          <w:sz w:val="12"/>
+          <w:szCs w:val="12"/>
+        </w:rPr>
+        <w:t xml:space="preserve"> </w:t>
+      </w:r>
+      <w:r>
+        <w:rPr>
+          <w:rFonts w:ascii="Consolas" w:hAnsi="Consolas"/>
+          <w:sz w:val="12"/>
+          <w:szCs w:val="12"/>
+        </w:rPr>
+        <w:t>GUI</w:t>
+      </w:r>
+      <w:r>
+        <w:rPr>
+          <w:rFonts w:ascii="Consolas" w:hAnsi="Consolas" w:hint="eastAsia"/>
+          <w:sz w:val="12"/>
+          <w:szCs w:val="12"/>
+        </w:rPr>
+        <w:t xml:space="preserve"> </w:t>
+      </w:r>
+      <w:r>
+        <w:rPr>
+          <w:rFonts w:ascii="Consolas" w:hAnsi="Consolas" w:hint="eastAsia"/>
+          <w:sz w:val="12"/>
+          <w:szCs w:val="12"/>
+        </w:rPr>
+        <w:t>프로그램으ㄹ</w:t>
+      </w:r>
+      <w:r>
+        <w:rPr>
+          <w:rFonts w:ascii="Consolas" w:hAnsi="Consolas" w:hint="eastAsia"/>
+          <w:sz w:val="12"/>
+          <w:szCs w:val="12"/>
+        </w:rPr>
+        <w:t xml:space="preserve"> </w:t>
+      </w:r>
+      <w:r>
+        <w:rPr>
+          <w:rFonts w:ascii="Consolas" w:hAnsi="Consolas" w:hint="eastAsia"/>
+          <w:sz w:val="12"/>
+          <w:szCs w:val="12"/>
+        </w:rPr>
+        <w:t>만들</w:t>
+      </w:r>
+      <w:r>
+        <w:rPr>
+          <w:rFonts w:ascii="Consolas" w:hAnsi="Consolas" w:hint="eastAsia"/>
+          <w:sz w:val="12"/>
+          <w:szCs w:val="12"/>
+        </w:rPr>
+        <w:t xml:space="preserve"> </w:t>
+      </w:r>
+      <w:r>
+        <w:rPr>
+          <w:rFonts w:ascii="Consolas" w:hAnsi="Consolas" w:hint="eastAsia"/>
+          <w:sz w:val="12"/>
+          <w:szCs w:val="12"/>
+        </w:rPr>
+        <w:t>수</w:t>
+      </w:r>
+      <w:r>
+        <w:rPr>
+          <w:rFonts w:ascii="Consolas" w:hAnsi="Consolas" w:hint="eastAsia"/>
+          <w:sz w:val="12"/>
+          <w:szCs w:val="12"/>
+        </w:rPr>
+        <w:t xml:space="preserve"> </w:t>
+      </w:r>
+      <w:r>
+        <w:rPr>
+          <w:rFonts w:ascii="Consolas" w:hAnsi="Consolas" w:hint="eastAsia"/>
+          <w:sz w:val="12"/>
+          <w:szCs w:val="12"/>
+        </w:rPr>
+        <w:t>있는</w:t>
+      </w:r>
+      <w:r>
+        <w:rPr>
+          <w:rFonts w:ascii="Consolas" w:hAnsi="Consolas" w:hint="eastAsia"/>
+          <w:sz w:val="12"/>
+          <w:szCs w:val="12"/>
+        </w:rPr>
+        <w:t xml:space="preserve"> </w:t>
+      </w:r>
+      <w:r>
+        <w:rPr>
+          <w:rFonts w:ascii="Consolas" w:hAnsi="Consolas"/>
+          <w:sz w:val="12"/>
+          <w:szCs w:val="12"/>
+        </w:rPr>
+        <w:t>API</w:t>
+      </w:r>
+    </w:p>
+    <w:p>
+      <w:pPr>
+        <w:rPr>
+          <w:rFonts w:ascii="Consolas" w:hAnsi="Consolas"/>
+          <w:b/>
+          <w:bCs/>
+          <w:sz w:val="16"/>
+          <w:szCs w:val="12"/>
+        </w:rPr>
+      </w:pPr>
+      <w:r>
+        <w:rPr>
+          <w:rFonts w:ascii="Consolas" w:hAnsi="Consolas" w:hint="eastAsia"/>
+          <w:b/>
+          <w:bCs/>
+          <w:sz w:val="16"/>
+          <w:szCs w:val="12"/>
+        </w:rPr>
+        <w:t>#</w:t>
+      </w:r>
+      <w:r>
+        <w:rPr>
+          <w:rFonts w:ascii="Consolas" w:hAnsi="Consolas"/>
+          <w:b/>
+          <w:bCs/>
+          <w:sz w:val="16"/>
+          <w:szCs w:val="12"/>
+        </w:rPr>
+        <w:t>Container</w:t>
+      </w:r>
+    </w:p>
+    <w:p>
+      <w:pPr>
+        <w:pStyle w:val="a5"/>
+        <w:numPr>
+          <w:ilvl w:val="0"/>
+          <w:numId w:val="5"/>
+        </w:numPr>
+        <w:ind w:leftChars="0"/>
+        <w:rPr>
+          <w:rFonts w:ascii="Consolas" w:hAnsi="Consolas"/>
+          <w:sz w:val="12"/>
+          <w:szCs w:val="12"/>
+        </w:rPr>
+      </w:pPr>
+      <w:r>
+        <w:rPr>
+          <w:rFonts w:ascii="Consolas" w:hAnsi="Consolas" w:hint="eastAsia"/>
+          <w:sz w:val="12"/>
+          <w:szCs w:val="12"/>
+        </w:rPr>
+        <w:t>컴포넌트를</w:t>
+      </w:r>
+      <w:r>
+        <w:rPr>
+          <w:rFonts w:ascii="Consolas" w:hAnsi="Consolas" w:hint="eastAsia"/>
+          <w:sz w:val="12"/>
+          <w:szCs w:val="12"/>
+        </w:rPr>
+        <w:t xml:space="preserve"> </w:t>
+      </w:r>
+      <w:r>
+        <w:rPr>
+          <w:rFonts w:ascii="Consolas" w:hAnsi="Consolas" w:hint="eastAsia"/>
+          <w:sz w:val="12"/>
+          <w:szCs w:val="12"/>
+        </w:rPr>
+        <w:t>추가할</w:t>
+      </w:r>
+      <w:r>
+        <w:rPr>
+          <w:rFonts w:ascii="Consolas" w:hAnsi="Consolas" w:hint="eastAsia"/>
+          <w:sz w:val="12"/>
+          <w:szCs w:val="12"/>
+        </w:rPr>
+        <w:t xml:space="preserve"> </w:t>
+      </w:r>
+      <w:r>
+        <w:rPr>
+          <w:rFonts w:ascii="Consolas" w:hAnsi="Consolas" w:hint="eastAsia"/>
+          <w:sz w:val="12"/>
+          <w:szCs w:val="12"/>
+        </w:rPr>
+        <w:t>수</w:t>
+      </w:r>
+      <w:r>
+        <w:rPr>
+          <w:rFonts w:ascii="Consolas" w:hAnsi="Consolas" w:hint="eastAsia"/>
+          <w:sz w:val="12"/>
+          <w:szCs w:val="12"/>
+        </w:rPr>
+        <w:t xml:space="preserve"> </w:t>
+      </w:r>
+      <w:r>
+        <w:rPr>
+          <w:rFonts w:ascii="Consolas" w:hAnsi="Consolas" w:hint="eastAsia"/>
+          <w:sz w:val="12"/>
+          <w:szCs w:val="12"/>
+        </w:rPr>
+        <w:t>있는</w:t>
+      </w:r>
+      <w:r>
+        <w:rPr>
+          <w:rFonts w:ascii="Consolas" w:hAnsi="Consolas" w:hint="eastAsia"/>
+          <w:sz w:val="12"/>
+          <w:szCs w:val="12"/>
+        </w:rPr>
+        <w:t xml:space="preserve"> </w:t>
+      </w:r>
+      <w:r>
+        <w:rPr>
+          <w:rFonts w:ascii="Consolas" w:hAnsi="Consolas" w:hint="eastAsia"/>
+          <w:sz w:val="12"/>
+          <w:szCs w:val="12"/>
+        </w:rPr>
+        <w:t>판</w:t>
+      </w:r>
+    </w:p>
+    <w:p>
+      <w:pPr>
+        <w:pStyle w:val="a5"/>
+        <w:numPr>
+          <w:ilvl w:val="0"/>
+          <w:numId w:val="5"/>
+        </w:numPr>
+        <w:ind w:leftChars="0"/>
+        <w:rPr>
+          <w:rFonts w:ascii="Consolas" w:hAnsi="Consolas"/>
+          <w:sz w:val="12"/>
+          <w:szCs w:val="12"/>
+        </w:rPr>
+      </w:pPr>
+      <w:r>
+        <w:rPr>
+          <w:rFonts w:ascii="Consolas" w:hAnsi="Consolas"/>
+          <w:sz w:val="12"/>
+          <w:szCs w:val="12"/>
+        </w:rPr>
+        <w:t>Jframe, Jpanel, Jdialog …</w:t>
+      </w:r>
+      <w:r>
+        <w:rPr>
+          <w:rFonts w:ascii="Consolas" w:hAnsi="Consolas" w:hint="eastAsia"/>
+          <w:sz w:val="12"/>
+          <w:szCs w:val="12"/>
+        </w:rPr>
+        <w:t>등</w:t>
+      </w:r>
+    </w:p>
+    <w:p>
+      <w:pPr>
+        <w:pStyle w:val="a5"/>
+        <w:numPr>
+          <w:ilvl w:val="0"/>
+          <w:numId w:val="5"/>
+        </w:numPr>
+        <w:ind w:leftChars="0"/>
+        <w:rPr>
+          <w:rFonts w:ascii="Consolas" w:hAnsi="Consolas"/>
+          <w:sz w:val="12"/>
+          <w:szCs w:val="12"/>
+        </w:rPr>
+      </w:pPr>
+      <w:r>
+        <w:rPr>
+          <w:rFonts w:ascii="Consolas" w:hAnsi="Consolas" w:hint="eastAsia"/>
+          <w:sz w:val="12"/>
+          <w:szCs w:val="12"/>
+        </w:rPr>
+        <w:t>컨테이너마다</w:t>
+      </w:r>
+      <w:r>
+        <w:rPr>
+          <w:rFonts w:ascii="Consolas" w:hAnsi="Consolas" w:hint="eastAsia"/>
+          <w:sz w:val="12"/>
+          <w:szCs w:val="12"/>
+        </w:rPr>
+        <w:t xml:space="preserve"> </w:t>
+      </w:r>
+      <w:r>
+        <w:rPr>
+          <w:rFonts w:ascii="Consolas" w:hAnsi="Consolas" w:hint="eastAsia"/>
+          <w:sz w:val="12"/>
+          <w:szCs w:val="12"/>
+        </w:rPr>
+        <w:t>원하는</w:t>
+      </w:r>
+      <w:r>
+        <w:rPr>
+          <w:rFonts w:ascii="Consolas" w:hAnsi="Consolas" w:hint="eastAsia"/>
+          <w:sz w:val="12"/>
+          <w:szCs w:val="12"/>
+        </w:rPr>
+        <w:t xml:space="preserve"> </w:t>
+      </w:r>
+      <w:r>
+        <w:rPr>
+          <w:rFonts w:ascii="Consolas" w:hAnsi="Consolas" w:hint="eastAsia"/>
+          <w:sz w:val="12"/>
+          <w:szCs w:val="12"/>
+        </w:rPr>
+        <w:t>레이아웃을</w:t>
+      </w:r>
+      <w:r>
+        <w:rPr>
+          <w:rFonts w:ascii="Consolas" w:hAnsi="Consolas" w:hint="eastAsia"/>
+          <w:sz w:val="12"/>
+          <w:szCs w:val="12"/>
+        </w:rPr>
+        <w:t xml:space="preserve"> </w:t>
+      </w:r>
+      <w:r>
+        <w:rPr>
+          <w:rFonts w:ascii="Consolas" w:hAnsi="Consolas" w:hint="eastAsia"/>
+          <w:sz w:val="12"/>
+          <w:szCs w:val="12"/>
+        </w:rPr>
+        <w:t>지정할</w:t>
+      </w:r>
+      <w:r>
+        <w:rPr>
+          <w:rFonts w:ascii="Consolas" w:hAnsi="Consolas" w:hint="eastAsia"/>
+          <w:sz w:val="12"/>
+          <w:szCs w:val="12"/>
+        </w:rPr>
+        <w:t xml:space="preserve"> </w:t>
+      </w:r>
+      <w:r>
+        <w:rPr>
+          <w:rFonts w:ascii="Consolas" w:hAnsi="Consolas" w:hint="eastAsia"/>
+          <w:sz w:val="12"/>
+          <w:szCs w:val="12"/>
+        </w:rPr>
+        <w:t>수</w:t>
+      </w:r>
+      <w:r>
+        <w:rPr>
+          <w:rFonts w:ascii="Consolas" w:hAnsi="Consolas" w:hint="eastAsia"/>
+          <w:sz w:val="12"/>
+          <w:szCs w:val="12"/>
+        </w:rPr>
+        <w:t xml:space="preserve"> </w:t>
+      </w:r>
+      <w:r>
+        <w:rPr>
+          <w:rFonts w:ascii="Consolas" w:hAnsi="Consolas" w:hint="eastAsia"/>
+          <w:sz w:val="12"/>
+          <w:szCs w:val="12"/>
+        </w:rPr>
+        <w:t>있다</w:t>
+      </w:r>
+      <w:r>
+        <w:rPr>
+          <w:rFonts w:ascii="Consolas" w:hAnsi="Consolas" w:hint="eastAsia"/>
+          <w:sz w:val="12"/>
+          <w:szCs w:val="12"/>
+        </w:rPr>
+        <w:t>.</w:t>
+      </w:r>
+    </w:p>
+    <w:p>
+      <w:pPr>
+        <w:rPr>
+          <w:rFonts w:ascii="Consolas" w:hAnsi="Consolas"/>
+          <w:b/>
+          <w:bCs/>
+          <w:sz w:val="16"/>
+          <w:szCs w:val="12"/>
+        </w:rPr>
+      </w:pPr>
+      <w:r>
+        <w:rPr>
+          <w:rFonts w:ascii="Consolas" w:hAnsi="Consolas" w:hint="eastAsia"/>
+          <w:b/>
+          <w:bCs/>
+          <w:sz w:val="16"/>
+          <w:szCs w:val="12"/>
+        </w:rPr>
+        <w:t>#</w:t>
+      </w:r>
+      <w:r>
+        <w:rPr>
+          <w:rFonts w:ascii="Consolas" w:hAnsi="Consolas"/>
+          <w:b/>
+          <w:bCs/>
+          <w:sz w:val="16"/>
+          <w:szCs w:val="12"/>
+        </w:rPr>
+        <w:t>Component</w:t>
+      </w:r>
+    </w:p>
+    <w:p>
+      <w:pPr>
+        <w:pStyle w:val="a5"/>
+        <w:numPr>
+          <w:ilvl w:val="0"/>
+          <w:numId w:val="5"/>
+        </w:numPr>
+        <w:ind w:leftChars="0"/>
+        <w:rPr>
+          <w:rFonts w:ascii="Consolas" w:hAnsi="Consolas"/>
+          <w:sz w:val="12"/>
+          <w:szCs w:val="12"/>
+        </w:rPr>
+      </w:pPr>
+      <w:r>
+        <w:rPr>
+          <w:rFonts w:ascii="Consolas" w:hAnsi="Consolas" w:hint="eastAsia"/>
+          <w:sz w:val="12"/>
+          <w:szCs w:val="12"/>
+        </w:rPr>
+        <w:t>컨테이너에</w:t>
+      </w:r>
+      <w:r>
+        <w:rPr>
+          <w:rFonts w:ascii="Consolas" w:hAnsi="Consolas" w:hint="eastAsia"/>
+          <w:sz w:val="12"/>
+          <w:szCs w:val="12"/>
+        </w:rPr>
+        <w:t xml:space="preserve"> </w:t>
+      </w:r>
+      <w:r>
+        <w:rPr>
+          <w:rFonts w:ascii="Consolas" w:hAnsi="Consolas" w:hint="eastAsia"/>
+          <w:sz w:val="12"/>
+          <w:szCs w:val="12"/>
+        </w:rPr>
+        <w:t>추가할</w:t>
+      </w:r>
+      <w:r>
+        <w:rPr>
+          <w:rFonts w:ascii="Consolas" w:hAnsi="Consolas" w:hint="eastAsia"/>
+          <w:sz w:val="12"/>
+          <w:szCs w:val="12"/>
+        </w:rPr>
+        <w:t xml:space="preserve"> </w:t>
+      </w:r>
+      <w:r>
+        <w:rPr>
+          <w:rFonts w:ascii="Consolas" w:hAnsi="Consolas" w:hint="eastAsia"/>
+          <w:sz w:val="12"/>
+          <w:szCs w:val="12"/>
+        </w:rPr>
+        <w:t>수</w:t>
+      </w:r>
+      <w:r>
+        <w:rPr>
+          <w:rFonts w:ascii="Consolas" w:hAnsi="Consolas" w:hint="eastAsia"/>
+          <w:sz w:val="12"/>
+          <w:szCs w:val="12"/>
+        </w:rPr>
+        <w:t xml:space="preserve"> </w:t>
+      </w:r>
+      <w:r>
+        <w:rPr>
+          <w:rFonts w:ascii="Consolas" w:hAnsi="Consolas" w:hint="eastAsia"/>
+          <w:sz w:val="12"/>
+          <w:szCs w:val="12"/>
+        </w:rPr>
+        <w:t>있는</w:t>
+      </w:r>
+      <w:r>
+        <w:rPr>
+          <w:rFonts w:ascii="Consolas" w:hAnsi="Consolas" w:hint="eastAsia"/>
+          <w:sz w:val="12"/>
+          <w:szCs w:val="12"/>
+        </w:rPr>
+        <w:t xml:space="preserve"> </w:t>
+      </w:r>
+      <w:r>
+        <w:rPr>
+          <w:rFonts w:ascii="Consolas" w:hAnsi="Consolas" w:hint="eastAsia"/>
+          <w:sz w:val="12"/>
+          <w:szCs w:val="12"/>
+        </w:rPr>
+        <w:t>부품</w:t>
+      </w:r>
+    </w:p>
+    <w:p>
+      <w:pPr>
+        <w:pStyle w:val="a5"/>
+        <w:numPr>
+          <w:ilvl w:val="0"/>
+          <w:numId w:val="5"/>
+        </w:numPr>
+        <w:ind w:leftChars="0"/>
+        <w:rPr>
+          <w:rFonts w:ascii="Consolas" w:hAnsi="Consolas"/>
+          <w:sz w:val="12"/>
+          <w:szCs w:val="12"/>
+        </w:rPr>
+      </w:pPr>
+      <w:r>
+        <w:rPr>
+          <w:rFonts w:ascii="Consolas" w:hAnsi="Consolas" w:hint="eastAsia"/>
+          <w:sz w:val="12"/>
+          <w:szCs w:val="12"/>
+        </w:rPr>
+        <w:t>J</w:t>
+      </w:r>
+      <w:r>
+        <w:rPr>
+          <w:rFonts w:ascii="Consolas" w:hAnsi="Consolas"/>
+          <w:sz w:val="12"/>
+          <w:szCs w:val="12"/>
+        </w:rPr>
+        <w:t>button, Jtable, Jslider, Jmenu …</w:t>
+      </w:r>
+      <w:r>
+        <w:rPr>
+          <w:rFonts w:ascii="Consolas" w:hAnsi="Consolas" w:hint="eastAsia"/>
+          <w:sz w:val="12"/>
+          <w:szCs w:val="12"/>
+        </w:rPr>
+        <w:t>등</w:t>
+      </w:r>
+    </w:p>
+    <w:p>
+      <w:pPr>
+        <w:rPr>
+          <w:rFonts w:ascii="Consolas" w:hAnsi="Consolas"/>
+          <w:sz w:val="12"/>
+          <w:szCs w:val="12"/>
+        </w:rPr>
+      </w:pPr>
+    </w:p>
+    <w:p>
+      <w:pPr>
+        <w:rPr>
+          <w:rFonts w:ascii="Consolas" w:hAnsi="Consolas"/>
+          <w:b/>
+          <w:bCs/>
+          <w:sz w:val="16"/>
+          <w:szCs w:val="12"/>
+        </w:rPr>
+      </w:pPr>
+      <w:r>
+        <w:rPr>
+          <w:rFonts w:ascii="Consolas" w:hAnsi="Consolas" w:hint="eastAsia"/>
+          <w:b/>
+          <w:bCs/>
+          <w:sz w:val="16"/>
+          <w:szCs w:val="12"/>
+        </w:rPr>
+        <w:t>#J</w:t>
+      </w:r>
+      <w:r>
+        <w:rPr>
+          <w:rFonts w:ascii="Consolas" w:hAnsi="Consolas"/>
+          <w:b/>
+          <w:bCs/>
+          <w:sz w:val="16"/>
+          <w:szCs w:val="12"/>
+        </w:rPr>
+        <w:t>frame</w:t>
+      </w:r>
+    </w:p>
+    <w:p>
+      <w:pPr>
+        <w:pStyle w:val="a5"/>
+        <w:numPr>
+          <w:ilvl w:val="0"/>
+          <w:numId w:val="5"/>
+        </w:numPr>
+        <w:ind w:leftChars="0"/>
+        <w:rPr>
+          <w:rFonts w:ascii="Consolas" w:hAnsi="Consolas" w:hint="eastAsia"/>
+          <w:sz w:val="12"/>
+          <w:szCs w:val="12"/>
+        </w:rPr>
+      </w:pPr>
+      <w:r>
+        <w:rPr>
+          <w:rFonts w:ascii="Consolas" w:hAnsi="Consolas" w:hint="eastAsia"/>
+          <w:sz w:val="12"/>
+          <w:szCs w:val="12"/>
+        </w:rPr>
+        <w:t>프레임</w:t>
+      </w:r>
+      <w:r>
+        <w:rPr>
+          <w:rFonts w:ascii="Consolas" w:hAnsi="Consolas" w:hint="eastAsia"/>
+          <w:sz w:val="12"/>
+          <w:szCs w:val="12"/>
+        </w:rPr>
+        <w:t xml:space="preserve"> </w:t>
+      </w:r>
+      <w:r>
+        <w:rPr>
+          <w:rFonts w:ascii="Consolas" w:hAnsi="Consolas" w:hint="eastAsia"/>
+          <w:sz w:val="12"/>
+          <w:szCs w:val="12"/>
+        </w:rPr>
+        <w:t>컨테이너</w:t>
+      </w:r>
+      <w:r>
+        <w:rPr>
+          <w:rFonts w:ascii="Consolas" w:hAnsi="Consolas" w:hint="eastAsia"/>
+          <w:sz w:val="12"/>
+          <w:szCs w:val="12"/>
+        </w:rPr>
+        <w:t>.</w:t>
+      </w:r>
+      <w:r>
+        <w:rPr>
+          <w:rFonts w:ascii="Consolas" w:hAnsi="Consolas"/>
+          <w:sz w:val="12"/>
+          <w:szCs w:val="12"/>
+        </w:rPr>
+        <w:t xml:space="preserve"> </w:t>
+      </w:r>
+      <w:r>
+        <w:rPr>
+          <w:rFonts w:ascii="Consolas" w:hAnsi="Consolas" w:hint="eastAsia"/>
+          <w:sz w:val="12"/>
+          <w:szCs w:val="12"/>
+        </w:rPr>
+        <w:t>다양한</w:t>
+      </w:r>
+      <w:r>
+        <w:rPr>
+          <w:rFonts w:ascii="Consolas" w:hAnsi="Consolas" w:hint="eastAsia"/>
+          <w:sz w:val="12"/>
+          <w:szCs w:val="12"/>
+        </w:rPr>
+        <w:t xml:space="preserve"> </w:t>
+      </w:r>
+      <w:r>
+        <w:rPr>
+          <w:rFonts w:ascii="Consolas" w:hAnsi="Consolas" w:hint="eastAsia"/>
+          <w:sz w:val="12"/>
+          <w:szCs w:val="12"/>
+        </w:rPr>
+        <w:t>컴포넌트들을</w:t>
+      </w:r>
+      <w:r>
+        <w:rPr>
+          <w:rFonts w:ascii="Consolas" w:hAnsi="Consolas" w:hint="eastAsia"/>
+          <w:sz w:val="12"/>
+          <w:szCs w:val="12"/>
+        </w:rPr>
+        <w:t xml:space="preserve"> </w:t>
+      </w:r>
+      <w:r>
+        <w:rPr>
+          <w:rFonts w:ascii="Consolas" w:hAnsi="Consolas" w:hint="eastAsia"/>
+          <w:sz w:val="12"/>
+          <w:szCs w:val="12"/>
+        </w:rPr>
+        <w:t>추가할</w:t>
+      </w:r>
+      <w:r>
+        <w:rPr>
+          <w:rFonts w:ascii="Consolas" w:hAnsi="Consolas" w:hint="eastAsia"/>
+          <w:sz w:val="12"/>
+          <w:szCs w:val="12"/>
+        </w:rPr>
+        <w:t xml:space="preserve"> </w:t>
+      </w:r>
+      <w:r>
+        <w:rPr>
+          <w:rFonts w:ascii="Consolas" w:hAnsi="Consolas" w:hint="eastAsia"/>
+          <w:sz w:val="12"/>
+          <w:szCs w:val="12"/>
+        </w:rPr>
+        <w:t>수</w:t>
+      </w:r>
+      <w:r>
+        <w:rPr>
+          <w:rFonts w:ascii="Consolas" w:hAnsi="Consolas" w:hint="eastAsia"/>
+          <w:sz w:val="12"/>
+          <w:szCs w:val="12"/>
+        </w:rPr>
+        <w:t xml:space="preserve"> </w:t>
+      </w:r>
+      <w:r>
+        <w:rPr>
+          <w:rFonts w:ascii="Consolas" w:hAnsi="Consolas" w:hint="eastAsia"/>
+          <w:sz w:val="12"/>
+          <w:szCs w:val="12"/>
+        </w:rPr>
+        <w:t>있다</w:t>
+      </w:r>
+      <w:r>
+        <w:rPr>
+          <w:rFonts w:ascii="Consolas" w:hAnsi="Consolas" w:hint="eastAsia"/>
+          <w:sz w:val="12"/>
+          <w:szCs w:val="12"/>
+        </w:rPr>
+        <w:t>.</w:t>
+      </w:r>
+    </w:p>
+    <w:p>
+      <w:pPr>
+        <w:rPr>
+          <w:rFonts w:ascii="Consolas" w:hAnsi="Consolas"/>
+          <w:sz w:val="12"/>
+          <w:szCs w:val="12"/>
+        </w:rPr>
+      </w:pPr>
+    </w:p>
+    <w:p>
+      <w:pPr>
+        <w:rPr>
+          <w:rFonts w:ascii="Consolas" w:hAnsi="Consolas" w:hint="eastAsia"/>
+          <w:sz w:val="12"/>
+          <w:szCs w:val="12"/>
+        </w:rPr>
+      </w:pPr>
+      <w:r>
+        <w:rPr>
+          <w:rFonts w:ascii="Consolas" w:hAnsi="Consolas"/>
+          <w:b/>
+          <w:bCs/>
+          <w:sz w:val="18"/>
+          <w:szCs w:val="12"/>
+        </w:rPr>
+        <w:t>Jframe</w:t>
+      </w:r>
+      <w:r>
+        <w:rPr>
+          <w:rFonts w:ascii="Consolas" w:hAnsi="Consolas" w:hint="eastAsia"/>
+          <w:b/>
+          <w:bCs/>
+          <w:sz w:val="18"/>
+          <w:szCs w:val="12"/>
+        </w:rPr>
+        <w:t>을</w:t>
+      </w:r>
+      <w:r>
+        <w:rPr>
+          <w:rFonts w:ascii="Consolas" w:hAnsi="Consolas" w:hint="eastAsia"/>
+          <w:b/>
+          <w:bCs/>
+          <w:sz w:val="18"/>
+          <w:szCs w:val="12"/>
+        </w:rPr>
+        <w:t xml:space="preserve"> </w:t>
+      </w:r>
+      <w:r>
+        <w:rPr>
+          <w:rFonts w:ascii="Consolas" w:hAnsi="Consolas" w:hint="eastAsia"/>
+          <w:b/>
+          <w:bCs/>
+          <w:sz w:val="18"/>
+          <w:szCs w:val="12"/>
+        </w:rPr>
+        <w:t>상속</w:t>
+      </w:r>
+      <w:r>
+        <w:rPr>
+          <w:rFonts w:ascii="Consolas" w:hAnsi="Consolas" w:hint="eastAsia"/>
+          <w:b/>
+          <w:bCs/>
+          <w:sz w:val="18"/>
+          <w:szCs w:val="12"/>
+        </w:rPr>
+        <w:t xml:space="preserve"> </w:t>
+      </w:r>
+      <w:r>
+        <w:rPr>
+          <w:rFonts w:ascii="Consolas" w:hAnsi="Consolas" w:hint="eastAsia"/>
+          <w:b/>
+          <w:bCs/>
+          <w:sz w:val="18"/>
+          <w:szCs w:val="12"/>
+        </w:rPr>
+        <w:t>받고</w:t>
+      </w:r>
+      <w:r>
+        <w:rPr>
+          <w:rFonts w:ascii="Consolas" w:hAnsi="Consolas" w:hint="eastAsia"/>
+          <w:b/>
+          <w:bCs/>
+          <w:sz w:val="18"/>
+          <w:szCs w:val="12"/>
+        </w:rPr>
+        <w:t xml:space="preserve"> </w:t>
+      </w:r>
+      <w:r>
+        <w:rPr>
+          <w:rFonts w:ascii="Consolas" w:hAnsi="Consolas" w:hint="eastAsia"/>
+          <w:b/>
+          <w:bCs/>
+          <w:sz w:val="18"/>
+          <w:szCs w:val="12"/>
+        </w:rPr>
+        <w:t>하자</w:t>
+      </w:r>
+      <w:r>
+        <w:rPr>
+          <w:rFonts w:ascii="Consolas" w:hAnsi="Consolas"/>
+          <w:sz w:val="12"/>
+          <w:szCs w:val="12"/>
+        </w:rPr>
+        <w:br/>
+      </w:r>
+      <w:r>
+        <w:rPr>
+          <w:rFonts w:ascii="Consolas" w:hAnsi="Consolas" w:cs="Consolas"/>
+          <w:color w:val="CC6C1D"/>
+          <w:kern w:val="0"/>
+          <w:sz w:val="16"/>
+          <w:szCs w:val="16"/>
+          <w:shd w:val="clear" w:color="auto" w:fill="373737"/>
+        </w:rPr>
+        <w:t>public</w:t>
+      </w:r>
+      <w:r>
+        <w:rPr>
+          <w:rFonts w:ascii="Consolas" w:hAnsi="Consolas" w:cs="Consolas"/>
+          <w:color w:val="D9E8F7"/>
+          <w:kern w:val="0"/>
+          <w:sz w:val="16"/>
+          <w:szCs w:val="16"/>
+          <w:shd w:val="clear" w:color="auto" w:fill="373737"/>
+        </w:rPr>
+        <w:t xml:space="preserve"> </w:t>
+      </w:r>
+      <w:r>
+        <w:rPr>
+          <w:rFonts w:ascii="Consolas" w:hAnsi="Consolas" w:cs="Consolas"/>
+          <w:color w:val="CC6C1D"/>
+          <w:kern w:val="0"/>
+          <w:sz w:val="16"/>
+          <w:szCs w:val="16"/>
+          <w:shd w:val="clear" w:color="auto" w:fill="373737"/>
+        </w:rPr>
+        <w:t>class</w:t>
+      </w:r>
+      <w:r>
+        <w:rPr>
+          <w:rFonts w:ascii="Consolas" w:hAnsi="Consolas" w:cs="Consolas"/>
+          <w:color w:val="D9E8F7"/>
+          <w:kern w:val="0"/>
+          <w:sz w:val="16"/>
+          <w:szCs w:val="16"/>
+          <w:shd w:val="clear" w:color="auto" w:fill="373737"/>
+        </w:rPr>
+        <w:t xml:space="preserve"> </w:t>
+      </w:r>
+      <w:r>
+        <w:rPr>
+          <w:rFonts w:ascii="Consolas" w:hAnsi="Consolas" w:cs="Consolas"/>
+          <w:color w:val="1290C3"/>
+          <w:kern w:val="0"/>
+          <w:sz w:val="16"/>
+          <w:szCs w:val="16"/>
+          <w:u w:val="single"/>
+          <w:shd w:val="clear" w:color="auto" w:fill="373737"/>
+        </w:rPr>
+        <w:t>S02_JButton</w:t>
+      </w:r>
+      <w:r>
+        <w:rPr>
+          <w:rFonts w:ascii="Consolas" w:hAnsi="Consolas" w:cs="Consolas"/>
+          <w:color w:val="D9E8F7"/>
+          <w:kern w:val="0"/>
+          <w:sz w:val="16"/>
+          <w:szCs w:val="16"/>
+          <w:shd w:val="clear" w:color="auto" w:fill="373737"/>
+        </w:rPr>
+        <w:t xml:space="preserve"> </w:t>
+      </w:r>
+      <w:r>
+        <w:rPr>
+          <w:rFonts w:ascii="Consolas" w:hAnsi="Consolas" w:cs="Consolas"/>
+          <w:color w:val="CC6C1D"/>
+          <w:kern w:val="0"/>
+          <w:sz w:val="16"/>
+          <w:szCs w:val="16"/>
+          <w:shd w:val="clear" w:color="auto" w:fill="373737"/>
+        </w:rPr>
+        <w:t>extends</w:t>
+      </w:r>
+      <w:r>
+        <w:rPr>
+          <w:rFonts w:ascii="Consolas" w:hAnsi="Consolas" w:cs="Consolas"/>
+          <w:color w:val="D9E8F7"/>
+          <w:kern w:val="0"/>
+          <w:sz w:val="16"/>
+          <w:szCs w:val="16"/>
+          <w:shd w:val="clear" w:color="auto" w:fill="373737"/>
+        </w:rPr>
+        <w:t xml:space="preserve"> </w:t>
+      </w:r>
+      <w:r>
+        <w:rPr>
+          <w:rFonts w:ascii="Consolas" w:hAnsi="Consolas" w:cs="Consolas"/>
+          <w:color w:val="1290C3"/>
+          <w:kern w:val="0"/>
+          <w:sz w:val="16"/>
+          <w:szCs w:val="16"/>
+          <w:shd w:val="clear" w:color="auto" w:fill="373737"/>
+        </w:rPr>
+        <w:t>JFrame</w:t>
+      </w:r>
+      <w:r>
+        <w:rPr>
+          <w:rFonts w:ascii="Consolas" w:hAnsi="Consolas" w:cs="Consolas"/>
+          <w:color w:val="F9FAF4"/>
+          <w:kern w:val="0"/>
+          <w:sz w:val="16"/>
+          <w:szCs w:val="16"/>
+          <w:shd w:val="clear" w:color="auto" w:fill="373737"/>
+        </w:rPr>
+        <w:t>{</w:t>
+      </w:r>
+    </w:p>
+    <w:p>
+      <w:pPr>
+        <w:rPr>
+          <w:rFonts w:ascii="Consolas" w:hAnsi="Consolas" w:hint="eastAsia"/>
+          <w:sz w:val="12"/>
+          <w:szCs w:val="12"/>
+        </w:rPr>
+      </w:pPr>
+      <w:r>
+        <w:rPr>
+          <w:rFonts w:ascii="Consolas" w:hAnsi="Consolas" w:hint="eastAsia"/>
+          <w:sz w:val="12"/>
+          <w:szCs w:val="12"/>
+        </w:rPr>
+        <w:t>*</w:t>
+      </w:r>
+      <w:r>
+        <w:rPr>
+          <w:rFonts w:ascii="Consolas" w:hAnsi="Consolas"/>
+          <w:sz w:val="12"/>
+          <w:szCs w:val="12"/>
+        </w:rPr>
+        <w:t>X</w:t>
+      </w:r>
+      <w:r>
+        <w:rPr>
+          <w:rFonts w:ascii="Consolas" w:hAnsi="Consolas" w:hint="eastAsia"/>
+          <w:sz w:val="12"/>
+          <w:szCs w:val="12"/>
+        </w:rPr>
+        <w:t>버튼을</w:t>
+      </w:r>
+      <w:r>
+        <w:rPr>
+          <w:rFonts w:ascii="Consolas" w:hAnsi="Consolas" w:hint="eastAsia"/>
+          <w:sz w:val="12"/>
+          <w:szCs w:val="12"/>
+        </w:rPr>
+        <w:t xml:space="preserve"> </w:t>
+      </w:r>
+      <w:r>
+        <w:rPr>
+          <w:rFonts w:ascii="Consolas" w:hAnsi="Consolas" w:hint="eastAsia"/>
+          <w:sz w:val="12"/>
+          <w:szCs w:val="12"/>
+        </w:rPr>
+        <w:t>눌렀을</w:t>
+      </w:r>
+      <w:r>
+        <w:rPr>
+          <w:rFonts w:ascii="Consolas" w:hAnsi="Consolas" w:hint="eastAsia"/>
+          <w:sz w:val="12"/>
+          <w:szCs w:val="12"/>
+        </w:rPr>
+        <w:t xml:space="preserve"> </w:t>
+      </w:r>
+      <w:r>
+        <w:rPr>
+          <w:rFonts w:ascii="Consolas" w:hAnsi="Consolas" w:hint="eastAsia"/>
+          <w:sz w:val="12"/>
+          <w:szCs w:val="12"/>
+        </w:rPr>
+        <w:t>때의</w:t>
+      </w:r>
+      <w:r>
+        <w:rPr>
+          <w:rFonts w:ascii="Consolas" w:hAnsi="Consolas" w:hint="eastAsia"/>
+          <w:sz w:val="12"/>
+          <w:szCs w:val="12"/>
+        </w:rPr>
+        <w:t xml:space="preserve"> </w:t>
+      </w:r>
+      <w:r>
+        <w:rPr>
+          <w:rFonts w:ascii="Consolas" w:hAnsi="Consolas" w:hint="eastAsia"/>
+          <w:sz w:val="12"/>
+          <w:szCs w:val="12"/>
+        </w:rPr>
+        <w:t>동작</w:t>
+      </w:r>
+      <w:r>
+        <w:rPr>
+          <w:rFonts w:ascii="Consolas" w:hAnsi="Consolas" w:hint="eastAsia"/>
+          <w:sz w:val="12"/>
+          <w:szCs w:val="12"/>
+        </w:rPr>
+        <w:t xml:space="preserve"> </w:t>
+      </w:r>
+      <w:r>
+        <w:rPr>
+          <w:rFonts w:ascii="Consolas" w:hAnsi="Consolas" w:hint="eastAsia"/>
+          <w:sz w:val="12"/>
+          <w:szCs w:val="12"/>
+        </w:rPr>
+        <w:t>설정</w:t>
+      </w:r>
+      <w:r>
+        <w:rPr>
+          <w:rFonts w:ascii="Consolas" w:hAnsi="Consolas"/>
+          <w:sz w:val="12"/>
+          <w:szCs w:val="12"/>
+        </w:rPr>
+        <w:br/>
+      </w:r>
+      <w:r>
+        <w:rPr>
+          <w:rFonts w:ascii="Consolas" w:hAnsi="Consolas" w:cs="Consolas"/>
+          <w:color w:val="CDF668"/>
+          <w:kern w:val="0"/>
+          <w:sz w:val="16"/>
+          <w:szCs w:val="16"/>
+          <w:shd w:val="clear" w:color="auto" w:fill="373737"/>
+        </w:rPr>
+        <w:t>setDefaultCloseOperation</w:t>
+      </w:r>
+      <w:r>
+        <w:rPr>
+          <w:rFonts w:ascii="Consolas" w:hAnsi="Consolas" w:cs="Consolas"/>
+          <w:color w:val="F9FAF4"/>
+          <w:kern w:val="0"/>
+          <w:sz w:val="16"/>
+          <w:szCs w:val="16"/>
+          <w:shd w:val="clear" w:color="auto" w:fill="373737"/>
+        </w:rPr>
+        <w:t>(</w:t>
+      </w:r>
+      <w:r>
+        <w:rPr>
+          <w:rFonts w:ascii="Consolas" w:hAnsi="Consolas" w:cs="Consolas"/>
+          <w:color w:val="1290C3"/>
+          <w:kern w:val="0"/>
+          <w:sz w:val="16"/>
+          <w:szCs w:val="16"/>
+          <w:shd w:val="clear" w:color="auto" w:fill="373737"/>
+        </w:rPr>
+        <w:t>JFrame</w:t>
+      </w:r>
+      <w:r>
+        <w:rPr>
+          <w:rFonts w:ascii="Consolas" w:hAnsi="Consolas" w:cs="Consolas"/>
+          <w:color w:val="E6E6FA"/>
+          <w:kern w:val="0"/>
+          <w:sz w:val="16"/>
+          <w:szCs w:val="16"/>
+          <w:shd w:val="clear" w:color="auto" w:fill="373737"/>
+        </w:rPr>
+        <w:t>.</w:t>
+      </w:r>
+      <w:r>
+        <w:rPr>
+          <w:rFonts w:ascii="Consolas" w:hAnsi="Consolas" w:cs="Consolas"/>
+          <w:b/>
+          <w:bCs/>
+          <w:i/>
+          <w:iCs/>
+          <w:color w:val="8DDAF8"/>
+          <w:kern w:val="0"/>
+          <w:sz w:val="16"/>
+          <w:szCs w:val="16"/>
+          <w:shd w:val="clear" w:color="auto" w:fill="373737"/>
+        </w:rPr>
+        <w:t>EXIT_ON_CLOSE</w:t>
+      </w:r>
+      <w:r>
+        <w:rPr>
+          <w:rFonts w:ascii="Consolas" w:hAnsi="Consolas" w:cs="Consolas"/>
+          <w:color w:val="F9FAF4"/>
+          <w:kern w:val="0"/>
+          <w:sz w:val="16"/>
+          <w:szCs w:val="16"/>
+          <w:shd w:val="clear" w:color="auto" w:fill="373737"/>
+        </w:rPr>
+        <w:t>)</w:t>
+      </w:r>
+      <w:r>
+        <w:rPr>
+          <w:rFonts w:ascii="Consolas" w:hAnsi="Consolas" w:cs="Consolas"/>
+          <w:color w:val="E6E6FA"/>
+          <w:kern w:val="0"/>
+          <w:sz w:val="16"/>
+          <w:szCs w:val="16"/>
+          <w:shd w:val="clear" w:color="auto" w:fill="373737"/>
+        </w:rPr>
+        <w:t>;</w:t>
+      </w:r>
+    </w:p>
+    <w:p>
+      <w:pPr>
+        <w:rPr>
+          <w:rFonts w:ascii="Consolas" w:hAnsi="Consolas" w:hint="eastAsia"/>
+          <w:sz w:val="12"/>
+          <w:szCs w:val="12"/>
+        </w:rPr>
+      </w:pPr>
+      <w:r>
+        <w:rPr>
+          <w:rFonts w:ascii="Consolas" w:hAnsi="Consolas" w:hint="eastAsia"/>
+          <w:sz w:val="12"/>
+          <w:szCs w:val="12"/>
+        </w:rPr>
+        <w:t>*</w:t>
+      </w:r>
+      <w:r>
+        <w:rPr>
+          <w:rFonts w:ascii="Consolas" w:hAnsi="Consolas" w:hint="eastAsia"/>
+          <w:sz w:val="12"/>
+          <w:szCs w:val="12"/>
+        </w:rPr>
+        <w:t>프레임을</w:t>
+      </w:r>
+      <w:r>
+        <w:rPr>
+          <w:rFonts w:ascii="Consolas" w:hAnsi="Consolas" w:hint="eastAsia"/>
+          <w:sz w:val="12"/>
+          <w:szCs w:val="12"/>
+        </w:rPr>
+        <w:t xml:space="preserve"> </w:t>
+      </w:r>
+      <w:r>
+        <w:rPr>
+          <w:rFonts w:ascii="Consolas" w:hAnsi="Consolas" w:hint="eastAsia"/>
+          <w:sz w:val="12"/>
+          <w:szCs w:val="12"/>
+        </w:rPr>
+        <w:t>보이게</w:t>
+      </w:r>
+      <w:r>
+        <w:rPr>
+          <w:rFonts w:ascii="Consolas" w:hAnsi="Consolas" w:hint="eastAsia"/>
+          <w:sz w:val="12"/>
+          <w:szCs w:val="12"/>
+        </w:rPr>
+        <w:t xml:space="preserve"> </w:t>
+      </w:r>
+      <w:r>
+        <w:rPr>
+          <w:rFonts w:ascii="Consolas" w:hAnsi="Consolas" w:hint="eastAsia"/>
+          <w:sz w:val="12"/>
+          <w:szCs w:val="12"/>
+        </w:rPr>
+        <w:t>설정</w:t>
+      </w:r>
+      <w:r>
+        <w:rPr>
+          <w:rFonts w:ascii="Consolas" w:hAnsi="Consolas"/>
+          <w:sz w:val="12"/>
+          <w:szCs w:val="12"/>
+        </w:rPr>
+        <w:br/>
+      </w:r>
+      <w:r>
+        <w:rPr>
+          <w:rFonts w:ascii="Consolas" w:hAnsi="Consolas" w:cs="Consolas"/>
+          <w:color w:val="CDF668"/>
+          <w:kern w:val="0"/>
+          <w:sz w:val="16"/>
+          <w:szCs w:val="16"/>
+          <w:shd w:val="clear" w:color="auto" w:fill="373737"/>
+        </w:rPr>
+        <w:t>setVisible</w:t>
+      </w:r>
+      <w:r>
+        <w:rPr>
+          <w:rFonts w:ascii="Consolas" w:hAnsi="Consolas" w:cs="Consolas"/>
+          <w:color w:val="F9FAF4"/>
+          <w:kern w:val="0"/>
+          <w:sz w:val="16"/>
+          <w:szCs w:val="16"/>
+          <w:shd w:val="clear" w:color="auto" w:fill="373737"/>
+        </w:rPr>
+        <w:t>(</w:t>
+      </w:r>
+      <w:r>
+        <w:rPr>
+          <w:rFonts w:ascii="Consolas" w:hAnsi="Consolas" w:cs="Consolas"/>
+          <w:color w:val="CC6C1D"/>
+          <w:kern w:val="0"/>
+          <w:sz w:val="16"/>
+          <w:szCs w:val="16"/>
+          <w:shd w:val="clear" w:color="auto" w:fill="373737"/>
+        </w:rPr>
+        <w:t>true</w:t>
+      </w:r>
+      <w:r>
+        <w:rPr>
+          <w:rFonts w:ascii="Consolas" w:hAnsi="Consolas" w:cs="Consolas"/>
+          <w:color w:val="F9FAF4"/>
+          <w:kern w:val="0"/>
+          <w:sz w:val="16"/>
+          <w:szCs w:val="16"/>
+          <w:shd w:val="clear" w:color="auto" w:fill="373737"/>
+        </w:rPr>
+        <w:t>)</w:t>
+      </w:r>
+      <w:r>
+        <w:rPr>
+          <w:rFonts w:ascii="Consolas" w:hAnsi="Consolas" w:cs="Consolas"/>
+          <w:color w:val="E6E6FA"/>
+          <w:kern w:val="0"/>
+          <w:sz w:val="16"/>
+          <w:szCs w:val="16"/>
+          <w:shd w:val="clear" w:color="auto" w:fill="373737"/>
+        </w:rPr>
+        <w:t>;</w:t>
+      </w:r>
+    </w:p>
+    <w:p>
+      <w:pPr>
+        <w:rPr>
+          <w:rFonts w:ascii="Consolas" w:hAnsi="Consolas" w:hint="eastAsia"/>
+          <w:sz w:val="12"/>
+          <w:szCs w:val="12"/>
+        </w:rPr>
+      </w:pPr>
+      <w:r>
+        <w:rPr>
+          <w:rFonts w:ascii="Consolas" w:hAnsi="Consolas" w:hint="eastAsia"/>
+          <w:sz w:val="12"/>
+          <w:szCs w:val="12"/>
+        </w:rPr>
+        <w:t>*</w:t>
+      </w:r>
+      <w:r>
+        <w:rPr>
+          <w:rFonts w:ascii="Consolas" w:hAnsi="Consolas" w:hint="eastAsia"/>
+          <w:sz w:val="12"/>
+          <w:szCs w:val="12"/>
+        </w:rPr>
+        <w:t>프레임</w:t>
+      </w:r>
+      <w:r>
+        <w:rPr>
+          <w:rFonts w:ascii="Consolas" w:hAnsi="Consolas" w:hint="eastAsia"/>
+          <w:sz w:val="12"/>
+          <w:szCs w:val="12"/>
+        </w:rPr>
+        <w:t xml:space="preserve"> </w:t>
+      </w:r>
+      <w:r>
+        <w:rPr>
+          <w:rFonts w:ascii="Consolas" w:hAnsi="Consolas" w:hint="eastAsia"/>
+          <w:sz w:val="12"/>
+          <w:szCs w:val="12"/>
+        </w:rPr>
+        <w:t>크기</w:t>
+      </w:r>
+      <w:r>
+        <w:rPr>
+          <w:rFonts w:ascii="Consolas" w:hAnsi="Consolas" w:hint="eastAsia"/>
+          <w:sz w:val="12"/>
+          <w:szCs w:val="12"/>
+        </w:rPr>
+        <w:t xml:space="preserve"> </w:t>
+      </w:r>
+      <w:r>
+        <w:rPr>
+          <w:rFonts w:ascii="Consolas" w:hAnsi="Consolas" w:hint="eastAsia"/>
+          <w:sz w:val="12"/>
+          <w:szCs w:val="12"/>
+        </w:rPr>
+        <w:t>설정</w:t>
+      </w:r>
+      <w:r>
+        <w:rPr>
+          <w:rFonts w:ascii="Consolas" w:hAnsi="Consolas"/>
+          <w:sz w:val="12"/>
+          <w:szCs w:val="12"/>
+        </w:rPr>
+        <w:br/>
+      </w:r>
+      <w:r>
+        <w:rPr>
+          <w:rFonts w:ascii="Consolas" w:hAnsi="Consolas" w:cs="Consolas"/>
+          <w:color w:val="CDF668"/>
+          <w:kern w:val="0"/>
+          <w:sz w:val="16"/>
+          <w:szCs w:val="16"/>
+          <w:shd w:val="clear" w:color="auto" w:fill="373737"/>
+        </w:rPr>
+        <w:t>setSize</w:t>
+      </w:r>
+      <w:r>
+        <w:rPr>
+          <w:rFonts w:ascii="Consolas" w:hAnsi="Consolas" w:cs="Consolas"/>
+          <w:color w:val="F9FAF4"/>
+          <w:kern w:val="0"/>
+          <w:sz w:val="16"/>
+          <w:szCs w:val="16"/>
+          <w:shd w:val="clear" w:color="auto" w:fill="373737"/>
+        </w:rPr>
+        <w:t>(</w:t>
+      </w:r>
+      <w:r>
+        <w:rPr>
+          <w:rFonts w:ascii="Consolas" w:hAnsi="Consolas" w:cs="Consolas"/>
+          <w:color w:val="6897BB"/>
+          <w:kern w:val="0"/>
+          <w:sz w:val="16"/>
+          <w:szCs w:val="16"/>
+          <w:shd w:val="clear" w:color="auto" w:fill="373737"/>
+        </w:rPr>
+        <w:t>600</w:t>
+      </w:r>
+      <w:r>
+        <w:rPr>
+          <w:rFonts w:ascii="Consolas" w:hAnsi="Consolas" w:cs="Consolas"/>
+          <w:color w:val="E6E6FA"/>
+          <w:kern w:val="0"/>
+          <w:sz w:val="16"/>
+          <w:szCs w:val="16"/>
+          <w:shd w:val="clear" w:color="auto" w:fill="373737"/>
+        </w:rPr>
+        <w:t>,</w:t>
+      </w:r>
+      <w:r>
+        <w:rPr>
+          <w:rFonts w:ascii="Consolas" w:hAnsi="Consolas" w:cs="Consolas"/>
+          <w:color w:val="D9E8F7"/>
+          <w:kern w:val="0"/>
+          <w:sz w:val="16"/>
+          <w:szCs w:val="16"/>
+          <w:shd w:val="clear" w:color="auto" w:fill="373737"/>
+        </w:rPr>
+        <w:t xml:space="preserve"> </w:t>
+      </w:r>
+      <w:r>
+        <w:rPr>
+          <w:rFonts w:ascii="Consolas" w:hAnsi="Consolas" w:cs="Consolas"/>
+          <w:color w:val="6897BB"/>
+          <w:kern w:val="0"/>
+          <w:sz w:val="16"/>
+          <w:szCs w:val="16"/>
+          <w:shd w:val="clear" w:color="auto" w:fill="373737"/>
+        </w:rPr>
+        <w:t>600</w:t>
+      </w:r>
+      <w:r>
+        <w:rPr>
+          <w:rFonts w:ascii="Consolas" w:hAnsi="Consolas" w:cs="Consolas"/>
+          <w:color w:val="F9FAF4"/>
+          <w:kern w:val="0"/>
+          <w:sz w:val="16"/>
+          <w:szCs w:val="16"/>
+          <w:shd w:val="clear" w:color="auto" w:fill="373737"/>
+        </w:rPr>
+        <w:t>)</w:t>
+      </w:r>
+      <w:r>
+        <w:rPr>
+          <w:rFonts w:ascii="Consolas" w:hAnsi="Consolas" w:cs="Consolas"/>
+          <w:color w:val="E6E6FA"/>
+          <w:kern w:val="0"/>
+          <w:sz w:val="16"/>
+          <w:szCs w:val="16"/>
+          <w:shd w:val="clear" w:color="auto" w:fill="373737"/>
+        </w:rPr>
+        <w:t>;</w:t>
+      </w:r>
+    </w:p>
+    <w:p>
+      <w:pPr>
+        <w:rPr>
+          <w:rFonts w:ascii="Consolas" w:hAnsi="Consolas" w:cs="Consolas"/>
+          <w:color w:val="E6E6FA"/>
+          <w:kern w:val="0"/>
+          <w:sz w:val="16"/>
+          <w:szCs w:val="16"/>
+          <w:shd w:val="clear" w:color="auto" w:fill="373737"/>
+        </w:rPr>
+      </w:pPr>
+      <w:r>
+        <w:rPr>
+          <w:rFonts w:ascii="Consolas" w:hAnsi="Consolas" w:hint="eastAsia"/>
+          <w:sz w:val="12"/>
+          <w:szCs w:val="12"/>
+        </w:rPr>
+        <w:t>*</w:t>
+      </w:r>
+      <w:r>
+        <w:rPr>
+          <w:rFonts w:ascii="Consolas" w:hAnsi="Consolas" w:hint="eastAsia"/>
+          <w:sz w:val="12"/>
+          <w:szCs w:val="12"/>
+        </w:rPr>
+        <w:t>위치</w:t>
+      </w:r>
+      <w:r>
+        <w:rPr>
+          <w:rFonts w:ascii="Consolas" w:hAnsi="Consolas" w:hint="eastAsia"/>
+          <w:sz w:val="12"/>
+          <w:szCs w:val="12"/>
+        </w:rPr>
+        <w:t xml:space="preserve"> </w:t>
+      </w:r>
+      <w:r>
+        <w:rPr>
+          <w:rFonts w:ascii="Consolas" w:hAnsi="Consolas" w:hint="eastAsia"/>
+          <w:sz w:val="12"/>
+          <w:szCs w:val="12"/>
+        </w:rPr>
+        <w:t>설정</w:t>
+      </w:r>
+      <w:r>
+        <w:rPr>
+          <w:rFonts w:ascii="Consolas" w:hAnsi="Consolas"/>
+          <w:sz w:val="12"/>
+          <w:szCs w:val="12"/>
+        </w:rPr>
+        <w:br/>
+      </w:r>
+      <w:r>
+        <w:rPr>
+          <w:rFonts w:ascii="Consolas" w:hAnsi="Consolas" w:cs="Consolas"/>
+          <w:color w:val="CDF668"/>
+          <w:kern w:val="0"/>
+          <w:sz w:val="16"/>
+          <w:szCs w:val="16"/>
+          <w:shd w:val="clear" w:color="auto" w:fill="373737"/>
+        </w:rPr>
+        <w:t>setLocation</w:t>
+      </w:r>
+      <w:r>
+        <w:rPr>
+          <w:rFonts w:ascii="Consolas" w:hAnsi="Consolas" w:cs="Consolas"/>
+          <w:color w:val="F9FAF4"/>
+          <w:kern w:val="0"/>
+          <w:sz w:val="16"/>
+          <w:szCs w:val="16"/>
+          <w:shd w:val="clear" w:color="auto" w:fill="373737"/>
+        </w:rPr>
+        <w:t>(</w:t>
+      </w:r>
+      <w:r>
+        <w:rPr>
+          <w:rFonts w:ascii="Consolas" w:hAnsi="Consolas" w:cs="Consolas"/>
+          <w:color w:val="6897BB"/>
+          <w:kern w:val="0"/>
+          <w:sz w:val="16"/>
+          <w:szCs w:val="16"/>
+          <w:shd w:val="clear" w:color="auto" w:fill="373737"/>
+        </w:rPr>
+        <w:t>200</w:t>
+      </w:r>
+      <w:r>
+        <w:rPr>
+          <w:rFonts w:ascii="Consolas" w:hAnsi="Consolas" w:cs="Consolas"/>
+          <w:color w:val="E6E6FA"/>
+          <w:kern w:val="0"/>
+          <w:sz w:val="16"/>
+          <w:szCs w:val="16"/>
+          <w:shd w:val="clear" w:color="auto" w:fill="373737"/>
+        </w:rPr>
+        <w:t>,</w:t>
+      </w:r>
+      <w:r>
+        <w:rPr>
+          <w:rFonts w:ascii="Consolas" w:hAnsi="Consolas" w:cs="Consolas"/>
+          <w:color w:val="D9E8F7"/>
+          <w:kern w:val="0"/>
+          <w:sz w:val="16"/>
+          <w:szCs w:val="16"/>
+          <w:shd w:val="clear" w:color="auto" w:fill="373737"/>
+        </w:rPr>
+        <w:t xml:space="preserve"> </w:t>
+      </w:r>
+      <w:r>
+        <w:rPr>
+          <w:rFonts w:ascii="Consolas" w:hAnsi="Consolas" w:cs="Consolas"/>
+          <w:color w:val="6897BB"/>
+          <w:kern w:val="0"/>
+          <w:sz w:val="16"/>
+          <w:szCs w:val="16"/>
+          <w:shd w:val="clear" w:color="auto" w:fill="373737"/>
+        </w:rPr>
+        <w:t>50</w:t>
+      </w:r>
+      <w:r>
+        <w:rPr>
+          <w:rFonts w:ascii="Consolas" w:hAnsi="Consolas" w:cs="Consolas"/>
+          <w:color w:val="F9FAF4"/>
+          <w:kern w:val="0"/>
+          <w:sz w:val="16"/>
+          <w:szCs w:val="16"/>
+          <w:shd w:val="clear" w:color="auto" w:fill="373737"/>
+        </w:rPr>
+        <w:t>)</w:t>
+      </w:r>
+      <w:r>
+        <w:rPr>
+          <w:rFonts w:ascii="Consolas" w:hAnsi="Consolas" w:cs="Consolas"/>
+          <w:color w:val="E6E6FA"/>
+          <w:kern w:val="0"/>
+          <w:sz w:val="16"/>
+          <w:szCs w:val="16"/>
+          <w:shd w:val="clear" w:color="auto" w:fill="373737"/>
+        </w:rPr>
+        <w:t>;</w:t>
+      </w:r>
+    </w:p>
+    <w:p>
+      <w:pPr>
+        <w:rPr>
+          <w:rFonts w:ascii="Consolas" w:hAnsi="Consolas"/>
+          <w:sz w:val="12"/>
+          <w:szCs w:val="12"/>
+        </w:rPr>
+      </w:pPr>
+      <w:r>
+        <w:rPr>
+          <w:rFonts w:ascii="Consolas" w:hAnsi="Consolas" w:hint="eastAsia"/>
+          <w:sz w:val="12"/>
+          <w:szCs w:val="12"/>
+        </w:rPr>
+        <w:t>*</w:t>
+      </w:r>
+      <w:r>
+        <w:rPr>
+          <w:rFonts w:ascii="Consolas" w:hAnsi="Consolas" w:hint="eastAsia"/>
+          <w:sz w:val="12"/>
+          <w:szCs w:val="12"/>
+        </w:rPr>
+        <w:t>프레임의</w:t>
+      </w:r>
+      <w:r>
+        <w:rPr>
+          <w:rFonts w:ascii="Consolas" w:hAnsi="Consolas" w:hint="eastAsia"/>
+          <w:sz w:val="12"/>
+          <w:szCs w:val="12"/>
+        </w:rPr>
+        <w:t xml:space="preserve"> </w:t>
+      </w:r>
+      <w:r>
+        <w:rPr>
+          <w:rFonts w:ascii="Consolas" w:hAnsi="Consolas" w:hint="eastAsia"/>
+          <w:sz w:val="12"/>
+          <w:szCs w:val="12"/>
+        </w:rPr>
+        <w:t>레이아웃</w:t>
+      </w:r>
+      <w:r>
+        <w:rPr>
+          <w:rFonts w:ascii="Consolas" w:hAnsi="Consolas" w:hint="eastAsia"/>
+          <w:sz w:val="12"/>
+          <w:szCs w:val="12"/>
+        </w:rPr>
+        <w:t xml:space="preserve"> </w:t>
+      </w:r>
+      <w:r>
+        <w:rPr>
+          <w:rFonts w:ascii="Consolas" w:hAnsi="Consolas" w:hint="eastAsia"/>
+          <w:sz w:val="12"/>
+          <w:szCs w:val="12"/>
+        </w:rPr>
+        <w:t>설정</w:t>
+      </w:r>
+      <w:r>
+        <w:rPr>
+          <w:rFonts w:ascii="Consolas" w:hAnsi="Consolas"/>
+          <w:sz w:val="12"/>
+          <w:szCs w:val="12"/>
+        </w:rPr>
+        <w:br/>
+      </w:r>
+      <w:r>
+        <w:rPr>
+          <w:rFonts w:ascii="Consolas" w:hAnsi="Consolas" w:cs="Consolas"/>
+          <w:color w:val="CDF668"/>
+          <w:kern w:val="0"/>
+          <w:sz w:val="16"/>
+          <w:szCs w:val="16"/>
+          <w:shd w:val="clear" w:color="auto" w:fill="373737"/>
+        </w:rPr>
+        <w:t>setLayout</w:t>
+      </w:r>
+      <w:r>
+        <w:rPr>
+          <w:rFonts w:ascii="Consolas" w:hAnsi="Consolas" w:cs="Consolas"/>
+          <w:color w:val="F9FAF4"/>
+          <w:kern w:val="0"/>
+          <w:sz w:val="16"/>
+          <w:szCs w:val="16"/>
+          <w:shd w:val="clear" w:color="auto" w:fill="373737"/>
+        </w:rPr>
+        <w:t>(</w:t>
+      </w:r>
+      <w:r>
+        <w:rPr>
+          <w:rFonts w:ascii="Consolas" w:hAnsi="Consolas" w:cs="Consolas"/>
+          <w:color w:val="CC6C1D"/>
+          <w:kern w:val="0"/>
+          <w:sz w:val="16"/>
+          <w:szCs w:val="16"/>
+          <w:shd w:val="clear" w:color="auto" w:fill="373737"/>
+        </w:rPr>
+        <w:t>new</w:t>
+      </w:r>
+      <w:r>
+        <w:rPr>
+          <w:rFonts w:ascii="Consolas" w:hAnsi="Consolas" w:cs="Consolas"/>
+          <w:color w:val="D9E8F7"/>
+          <w:kern w:val="0"/>
+          <w:sz w:val="16"/>
+          <w:szCs w:val="16"/>
+          <w:shd w:val="clear" w:color="auto" w:fill="373737"/>
+        </w:rPr>
+        <w:t xml:space="preserve"> </w:t>
+      </w:r>
+      <w:r>
+        <w:rPr>
+          <w:rFonts w:ascii="Consolas" w:hAnsi="Consolas" w:cs="Consolas"/>
+          <w:color w:val="A7EC21"/>
+          <w:kern w:val="0"/>
+          <w:sz w:val="16"/>
+          <w:szCs w:val="16"/>
+          <w:shd w:val="clear" w:color="auto" w:fill="373737"/>
+        </w:rPr>
+        <w:t>BorderLayout</w:t>
+      </w:r>
+      <w:r>
+        <w:rPr>
+          <w:rFonts w:ascii="Consolas" w:hAnsi="Consolas" w:cs="Consolas"/>
+          <w:color w:val="F9FAF4"/>
+          <w:kern w:val="0"/>
+          <w:sz w:val="16"/>
+          <w:szCs w:val="16"/>
+          <w:shd w:val="clear" w:color="auto" w:fill="373737"/>
+        </w:rPr>
+        <w:t>())</w:t>
+      </w:r>
+      <w:r>
+        <w:rPr>
+          <w:rFonts w:ascii="Consolas" w:hAnsi="Consolas" w:cs="Consolas"/>
+          <w:color w:val="E6E6FA"/>
+          <w:kern w:val="0"/>
+          <w:sz w:val="16"/>
+          <w:szCs w:val="16"/>
+          <w:shd w:val="clear" w:color="auto" w:fill="373737"/>
+        </w:rPr>
+        <w:t>;</w:t>
+      </w:r>
+      <w:r>
+        <w:rPr>
+          <w:rFonts w:ascii="Consolas" w:hAnsi="Consolas" w:cs="Consolas"/>
+          <w:color w:val="E6E6FA"/>
+          <w:kern w:val="0"/>
+          <w:sz w:val="16"/>
+          <w:szCs w:val="16"/>
+          <w:shd w:val="clear" w:color="auto" w:fill="373737"/>
+        </w:rPr>
+        <w:br/>
+        <w:t>(</w:t>
+      </w:r>
+      <w:r>
+        <w:rPr>
+          <w:rFonts w:ascii="Consolas" w:hAnsi="Consolas" w:cs="Consolas" w:hint="eastAsia"/>
+          <w:color w:val="E6E6FA"/>
+          <w:kern w:val="0"/>
+          <w:sz w:val="16"/>
+          <w:szCs w:val="16"/>
+          <w:shd w:val="clear" w:color="auto" w:fill="373737"/>
+        </w:rPr>
+        <w:t>b</w:t>
+      </w:r>
+      <w:r>
+        <w:rPr>
+          <w:rFonts w:ascii="Consolas" w:hAnsi="Consolas" w:cs="Consolas"/>
+          <w:color w:val="E6E6FA"/>
+          <w:kern w:val="0"/>
+          <w:sz w:val="16"/>
+          <w:szCs w:val="16"/>
+          <w:shd w:val="clear" w:color="auto" w:fill="373737"/>
+        </w:rPr>
+        <w:t>order</w:t>
+      </w:r>
+      <w:r>
+        <w:rPr>
+          <w:rFonts w:ascii="Consolas" w:hAnsi="Consolas" w:cs="Consolas" w:hint="eastAsia"/>
+          <w:color w:val="E6E6FA"/>
+          <w:kern w:val="0"/>
+          <w:sz w:val="16"/>
+          <w:szCs w:val="16"/>
+          <w:shd w:val="clear" w:color="auto" w:fill="373737"/>
+        </w:rPr>
+        <w:t>말고</w:t>
+      </w:r>
+      <w:r>
+        <w:rPr>
+          <w:rFonts w:ascii="Consolas" w:hAnsi="Consolas" w:cs="Consolas" w:hint="eastAsia"/>
+          <w:color w:val="E6E6FA"/>
+          <w:kern w:val="0"/>
+          <w:sz w:val="16"/>
+          <w:szCs w:val="16"/>
+          <w:shd w:val="clear" w:color="auto" w:fill="373737"/>
+        </w:rPr>
+        <w:t xml:space="preserve"> </w:t>
+      </w:r>
+      <w:r>
+        <w:rPr>
+          <w:rFonts w:ascii="Consolas" w:hAnsi="Consolas" w:cs="Consolas" w:hint="eastAsia"/>
+          <w:color w:val="E6E6FA"/>
+          <w:kern w:val="0"/>
+          <w:sz w:val="16"/>
+          <w:szCs w:val="16"/>
+          <w:shd w:val="clear" w:color="auto" w:fill="373737"/>
+        </w:rPr>
+        <w:t>다른</w:t>
+      </w:r>
+      <w:r>
+        <w:rPr>
+          <w:rFonts w:ascii="Consolas" w:hAnsi="Consolas" w:cs="Consolas" w:hint="eastAsia"/>
+          <w:color w:val="E6E6FA"/>
+          <w:kern w:val="0"/>
+          <w:sz w:val="16"/>
+          <w:szCs w:val="16"/>
+          <w:shd w:val="clear" w:color="auto" w:fill="373737"/>
+        </w:rPr>
+        <w:t xml:space="preserve"> </w:t>
+      </w:r>
+      <w:r>
+        <w:rPr>
+          <w:rFonts w:ascii="Consolas" w:hAnsi="Consolas" w:cs="Consolas" w:hint="eastAsia"/>
+          <w:color w:val="E6E6FA"/>
+          <w:kern w:val="0"/>
+          <w:sz w:val="16"/>
+          <w:szCs w:val="16"/>
+          <w:shd w:val="clear" w:color="auto" w:fill="373737"/>
+        </w:rPr>
+        <w:t>것도</w:t>
+      </w:r>
+      <w:r>
+        <w:rPr>
+          <w:rFonts w:ascii="Consolas" w:hAnsi="Consolas" w:cs="Consolas" w:hint="eastAsia"/>
+          <w:color w:val="E6E6FA"/>
+          <w:kern w:val="0"/>
+          <w:sz w:val="16"/>
+          <w:szCs w:val="16"/>
+          <w:shd w:val="clear" w:color="auto" w:fill="373737"/>
+        </w:rPr>
+        <w:t xml:space="preserve"> </w:t>
+      </w:r>
+      <w:r>
+        <w:rPr>
+          <w:rFonts w:ascii="Consolas" w:hAnsi="Consolas" w:cs="Consolas" w:hint="eastAsia"/>
+          <w:color w:val="E6E6FA"/>
+          <w:kern w:val="0"/>
+          <w:sz w:val="16"/>
+          <w:szCs w:val="16"/>
+          <w:shd w:val="clear" w:color="auto" w:fill="373737"/>
+        </w:rPr>
+        <w:t>있음</w:t>
+      </w:r>
+      <w:r>
+        <w:rPr>
+          <w:rFonts w:ascii="Consolas" w:hAnsi="Consolas" w:cs="Consolas" w:hint="eastAsia"/>
+          <w:color w:val="E6E6FA"/>
+          <w:kern w:val="0"/>
+          <w:sz w:val="16"/>
+          <w:szCs w:val="16"/>
+          <w:shd w:val="clear" w:color="auto" w:fill="373737"/>
+        </w:rPr>
+        <w:t>)</w:t>
+      </w:r>
+    </w:p>
+    <w:p>
+      <w:pPr>
+        <w:rPr>
+          <w:rFonts w:ascii="Consolas" w:hAnsi="Consolas"/>
+          <w:b/>
+          <w:bCs/>
+          <w:sz w:val="16"/>
+          <w:szCs w:val="12"/>
+        </w:rPr>
+      </w:pPr>
+      <w:r>
+        <w:rPr>
+          <w:rFonts w:ascii="Consolas" w:hAnsi="Consolas" w:hint="eastAsia"/>
+          <w:b/>
+          <w:bCs/>
+          <w:sz w:val="16"/>
+          <w:szCs w:val="12"/>
+        </w:rPr>
+        <w:t>#</w:t>
+      </w:r>
+      <w:r>
+        <w:rPr>
+          <w:rFonts w:ascii="Consolas" w:hAnsi="Consolas"/>
+          <w:b/>
+          <w:bCs/>
+          <w:sz w:val="16"/>
+          <w:szCs w:val="12"/>
+        </w:rPr>
+        <w:t>BorderLayouy</w:t>
+      </w:r>
+    </w:p>
+    <w:p>
+      <w:pPr>
+        <w:pStyle w:val="a5"/>
+        <w:numPr>
+          <w:ilvl w:val="0"/>
+          <w:numId w:val="5"/>
+        </w:numPr>
+        <w:ind w:leftChars="0"/>
+        <w:rPr>
+          <w:rFonts w:ascii="Consolas" w:hAnsi="Consolas"/>
+          <w:sz w:val="12"/>
+          <w:szCs w:val="12"/>
+        </w:rPr>
+      </w:pPr>
+      <w:r>
+        <w:rPr>
+          <w:rFonts w:ascii="Consolas" w:hAnsi="Consolas" w:hint="eastAsia"/>
+          <w:sz w:val="12"/>
+          <w:szCs w:val="12"/>
+        </w:rPr>
+        <w:t>동서남북과</w:t>
+      </w:r>
+      <w:r>
+        <w:rPr>
+          <w:rFonts w:ascii="Consolas" w:hAnsi="Consolas" w:hint="eastAsia"/>
+          <w:sz w:val="12"/>
+          <w:szCs w:val="12"/>
+        </w:rPr>
+        <w:t xml:space="preserve"> </w:t>
+      </w:r>
+      <w:r>
+        <w:rPr>
+          <w:rFonts w:ascii="Consolas" w:hAnsi="Consolas" w:hint="eastAsia"/>
+          <w:sz w:val="12"/>
+          <w:szCs w:val="12"/>
+        </w:rPr>
+        <w:t>가운데로</w:t>
+      </w:r>
+      <w:r>
+        <w:rPr>
+          <w:rFonts w:ascii="Consolas" w:hAnsi="Consolas" w:hint="eastAsia"/>
+          <w:sz w:val="12"/>
+          <w:szCs w:val="12"/>
+        </w:rPr>
+        <w:t xml:space="preserve"> </w:t>
+      </w:r>
+      <w:r>
+        <w:rPr>
+          <w:rFonts w:ascii="Consolas" w:hAnsi="Consolas" w:hint="eastAsia"/>
+          <w:sz w:val="12"/>
+          <w:szCs w:val="12"/>
+        </w:rPr>
+        <w:t>이루어진</w:t>
+      </w:r>
+      <w:r>
+        <w:rPr>
+          <w:rFonts w:ascii="Consolas" w:hAnsi="Consolas" w:hint="eastAsia"/>
+          <w:sz w:val="12"/>
+          <w:szCs w:val="12"/>
+        </w:rPr>
+        <w:t xml:space="preserve"> </w:t>
+      </w:r>
+      <w:r>
+        <w:rPr>
+          <w:rFonts w:ascii="Consolas" w:hAnsi="Consolas" w:hint="eastAsia"/>
+          <w:sz w:val="12"/>
+          <w:szCs w:val="12"/>
+        </w:rPr>
+        <w:t>레이아웃</w:t>
+      </w:r>
+    </w:p>
+    <w:p>
+      <w:pPr>
+        <w:pStyle w:val="a5"/>
+        <w:numPr>
+          <w:ilvl w:val="0"/>
+          <w:numId w:val="5"/>
+        </w:numPr>
+        <w:ind w:leftChars="0"/>
+        <w:rPr>
+          <w:rFonts w:ascii="Consolas" w:hAnsi="Consolas"/>
+          <w:sz w:val="12"/>
+          <w:szCs w:val="12"/>
+        </w:rPr>
+      </w:pPr>
+      <w:r>
+        <w:rPr>
+          <w:rFonts w:ascii="Consolas" w:hAnsi="Consolas" w:hint="eastAsia"/>
+          <w:sz w:val="12"/>
+          <w:szCs w:val="12"/>
+        </w:rPr>
+        <w:t>컴포넌트를</w:t>
+      </w:r>
+      <w:r>
+        <w:rPr>
+          <w:rFonts w:ascii="Consolas" w:hAnsi="Consolas" w:hint="eastAsia"/>
+          <w:sz w:val="12"/>
+          <w:szCs w:val="12"/>
+        </w:rPr>
+        <w:t xml:space="preserve"> </w:t>
+      </w:r>
+      <w:r>
+        <w:rPr>
+          <w:rFonts w:ascii="Consolas" w:hAnsi="Consolas" w:hint="eastAsia"/>
+          <w:sz w:val="12"/>
+          <w:szCs w:val="12"/>
+        </w:rPr>
+        <w:t>추가할</w:t>
+      </w:r>
+      <w:r>
+        <w:rPr>
+          <w:rFonts w:ascii="Consolas" w:hAnsi="Consolas" w:hint="eastAsia"/>
+          <w:sz w:val="12"/>
+          <w:szCs w:val="12"/>
+        </w:rPr>
+        <w:t xml:space="preserve"> </w:t>
+      </w:r>
+      <w:r>
+        <w:rPr>
+          <w:rFonts w:ascii="Consolas" w:hAnsi="Consolas" w:hint="eastAsia"/>
+          <w:sz w:val="12"/>
+          <w:szCs w:val="12"/>
+        </w:rPr>
+        <w:t>때</w:t>
+      </w:r>
+      <w:r>
+        <w:rPr>
+          <w:rFonts w:ascii="Consolas" w:hAnsi="Consolas" w:hint="eastAsia"/>
+          <w:sz w:val="12"/>
+          <w:szCs w:val="12"/>
+        </w:rPr>
+        <w:t xml:space="preserve"> </w:t>
+      </w:r>
+      <w:r>
+        <w:rPr>
+          <w:rFonts w:ascii="Consolas" w:hAnsi="Consolas" w:hint="eastAsia"/>
+          <w:sz w:val="12"/>
+          <w:szCs w:val="12"/>
+        </w:rPr>
+        <w:t>위치를</w:t>
+      </w:r>
+      <w:r>
+        <w:rPr>
+          <w:rFonts w:ascii="Consolas" w:hAnsi="Consolas" w:hint="eastAsia"/>
+          <w:sz w:val="12"/>
+          <w:szCs w:val="12"/>
+        </w:rPr>
+        <w:t xml:space="preserve"> </w:t>
+      </w:r>
+      <w:r>
+        <w:rPr>
+          <w:rFonts w:ascii="Consolas" w:hAnsi="Consolas" w:hint="eastAsia"/>
+          <w:sz w:val="12"/>
+          <w:szCs w:val="12"/>
+        </w:rPr>
+        <w:t>함께</w:t>
+      </w:r>
+      <w:r>
+        <w:rPr>
+          <w:rFonts w:ascii="Consolas" w:hAnsi="Consolas" w:hint="eastAsia"/>
+          <w:sz w:val="12"/>
+          <w:szCs w:val="12"/>
+        </w:rPr>
+        <w:t xml:space="preserve"> </w:t>
+      </w:r>
+      <w:r>
+        <w:rPr>
+          <w:rFonts w:ascii="Consolas" w:hAnsi="Consolas" w:hint="eastAsia"/>
+          <w:sz w:val="12"/>
+          <w:szCs w:val="12"/>
+        </w:rPr>
+        <w:t>지정해</w:t>
+      </w:r>
+      <w:r>
+        <w:rPr>
+          <w:rFonts w:ascii="Consolas" w:hAnsi="Consolas" w:hint="eastAsia"/>
+          <w:sz w:val="12"/>
+          <w:szCs w:val="12"/>
+        </w:rPr>
+        <w:t xml:space="preserve"> </w:t>
+      </w:r>
+      <w:r>
+        <w:rPr>
+          <w:rFonts w:ascii="Consolas" w:hAnsi="Consolas" w:hint="eastAsia"/>
+          <w:sz w:val="12"/>
+          <w:szCs w:val="12"/>
+        </w:rPr>
+        <w:t>줄</w:t>
+      </w:r>
+      <w:r>
+        <w:rPr>
+          <w:rFonts w:ascii="Consolas" w:hAnsi="Consolas" w:hint="eastAsia"/>
+          <w:sz w:val="12"/>
+          <w:szCs w:val="12"/>
+        </w:rPr>
+        <w:t xml:space="preserve"> </w:t>
+      </w:r>
+      <w:r>
+        <w:rPr>
+          <w:rFonts w:ascii="Consolas" w:hAnsi="Consolas" w:hint="eastAsia"/>
+          <w:sz w:val="12"/>
+          <w:szCs w:val="12"/>
+        </w:rPr>
+        <w:t>수</w:t>
+      </w:r>
+      <w:r>
+        <w:rPr>
+          <w:rFonts w:ascii="Consolas" w:hAnsi="Consolas" w:hint="eastAsia"/>
+          <w:sz w:val="12"/>
+          <w:szCs w:val="12"/>
+        </w:rPr>
+        <w:t xml:space="preserve"> </w:t>
+      </w:r>
+      <w:r>
+        <w:rPr>
+          <w:rFonts w:ascii="Consolas" w:hAnsi="Consolas" w:hint="eastAsia"/>
+          <w:sz w:val="12"/>
+          <w:szCs w:val="12"/>
+        </w:rPr>
+        <w:t>있다</w:t>
+      </w:r>
+    </w:p>
+    <w:p>
+      <w:pPr>
+        <w:pStyle w:val="a5"/>
+        <w:numPr>
+          <w:ilvl w:val="0"/>
+          <w:numId w:val="5"/>
+        </w:numPr>
+        <w:ind w:leftChars="0"/>
+        <w:rPr>
+          <w:rFonts w:ascii="Consolas" w:hAnsi="Consolas"/>
+          <w:sz w:val="12"/>
+          <w:szCs w:val="12"/>
+        </w:rPr>
+      </w:pPr>
+      <w:r>
+        <w:rPr>
+          <w:rFonts w:ascii="Consolas" w:hAnsi="Consolas" w:hint="eastAsia"/>
+          <w:sz w:val="12"/>
+          <w:szCs w:val="12"/>
+        </w:rPr>
+        <w:t>수평</w:t>
+      </w:r>
+      <w:r>
+        <w:rPr>
+          <w:rFonts w:ascii="Consolas" w:hAnsi="Consolas" w:hint="eastAsia"/>
+          <w:sz w:val="12"/>
+          <w:szCs w:val="12"/>
+        </w:rPr>
+        <w:t xml:space="preserve"> </w:t>
+      </w:r>
+      <w:r>
+        <w:rPr>
+          <w:rFonts w:ascii="Consolas" w:hAnsi="Consolas" w:hint="eastAsia"/>
+          <w:sz w:val="12"/>
+          <w:szCs w:val="12"/>
+        </w:rPr>
+        <w:t>여백과</w:t>
+      </w:r>
+      <w:r>
+        <w:rPr>
+          <w:rFonts w:ascii="Consolas" w:hAnsi="Consolas" w:hint="eastAsia"/>
+          <w:sz w:val="12"/>
+          <w:szCs w:val="12"/>
+        </w:rPr>
+        <w:t xml:space="preserve"> </w:t>
+      </w:r>
+      <w:r>
+        <w:rPr>
+          <w:rFonts w:ascii="Consolas" w:hAnsi="Consolas" w:hint="eastAsia"/>
+          <w:sz w:val="12"/>
+          <w:szCs w:val="12"/>
+        </w:rPr>
+        <w:t>수직</w:t>
+      </w:r>
+      <w:r>
+        <w:rPr>
+          <w:rFonts w:ascii="Consolas" w:hAnsi="Consolas" w:hint="eastAsia"/>
+          <w:sz w:val="12"/>
+          <w:szCs w:val="12"/>
+        </w:rPr>
+        <w:t xml:space="preserve"> </w:t>
+      </w:r>
+      <w:r>
+        <w:rPr>
+          <w:rFonts w:ascii="Consolas" w:hAnsi="Consolas" w:hint="eastAsia"/>
+          <w:sz w:val="12"/>
+          <w:szCs w:val="12"/>
+        </w:rPr>
+        <w:t>여백을</w:t>
+      </w:r>
+      <w:r>
+        <w:rPr>
+          <w:rFonts w:ascii="Consolas" w:hAnsi="Consolas" w:hint="eastAsia"/>
+          <w:sz w:val="12"/>
+          <w:szCs w:val="12"/>
+        </w:rPr>
+        <w:t xml:space="preserve"> </w:t>
+      </w:r>
+      <w:r>
+        <w:rPr>
+          <w:rFonts w:ascii="Consolas" w:hAnsi="Consolas" w:hint="eastAsia"/>
+          <w:sz w:val="12"/>
+          <w:szCs w:val="12"/>
+        </w:rPr>
+        <w:t>설정할</w:t>
+      </w:r>
+      <w:r>
+        <w:rPr>
+          <w:rFonts w:ascii="Consolas" w:hAnsi="Consolas" w:hint="eastAsia"/>
+          <w:sz w:val="12"/>
+          <w:szCs w:val="12"/>
+        </w:rPr>
+        <w:t xml:space="preserve"> </w:t>
+      </w:r>
+      <w:r>
+        <w:rPr>
+          <w:rFonts w:ascii="Consolas" w:hAnsi="Consolas" w:hint="eastAsia"/>
+          <w:sz w:val="12"/>
+          <w:szCs w:val="12"/>
+        </w:rPr>
+        <w:t>수</w:t>
+      </w:r>
+      <w:r>
+        <w:rPr>
+          <w:rFonts w:ascii="Consolas" w:hAnsi="Consolas" w:hint="eastAsia"/>
+          <w:sz w:val="12"/>
+          <w:szCs w:val="12"/>
+        </w:rPr>
+        <w:t xml:space="preserve"> </w:t>
+      </w:r>
+      <w:r>
+        <w:rPr>
+          <w:rFonts w:ascii="Consolas" w:hAnsi="Consolas" w:hint="eastAsia"/>
+          <w:sz w:val="12"/>
+          <w:szCs w:val="12"/>
+        </w:rPr>
+        <w:t>있다</w:t>
+      </w:r>
+      <w:r>
+        <w:rPr>
+          <w:rFonts w:ascii="Consolas" w:hAnsi="Consolas" w:hint="eastAsia"/>
+          <w:sz w:val="12"/>
+          <w:szCs w:val="12"/>
+        </w:rPr>
+        <w:t>.</w:t>
+      </w:r>
+      <w:r>
+        <w:rPr>
+          <w:rFonts w:ascii="Consolas" w:hAnsi="Consolas"/>
+          <w:sz w:val="12"/>
+          <w:szCs w:val="12"/>
+        </w:rPr>
+        <w:br/>
+      </w:r>
+      <w:r>
+        <w:rPr>
+          <w:rFonts w:ascii="Consolas" w:hAnsi="Consolas"/>
+          <w:sz w:val="12"/>
+          <w:szCs w:val="12"/>
+        </w:rPr>
+        <w:drawing>
+          <wp:inline distT="0" distB="0" distL="0" distR="0" wp14:anchorId="01694EB0" wp14:editId="66CAF0C2">
+            <wp:extent cx="3085106" cy="724641"/>
+            <wp:effectExtent l="0" t="0" r="1270" b="0"/>
+            <wp:docPr id="58" name="그림 58"/>
+            <wp:cNvGraphicFramePr>
+              <a:graphicFrameLocks xmlns:a="http://schemas.openxmlformats.org/drawingml/2006/main" noChangeAspect="1"/>
+            </wp:cNvGraphicFramePr>
+            <a:graphic xmlns:a="http://schemas.openxmlformats.org/drawingml/2006/main">
+              <a:graphicData uri="http://schemas.openxmlformats.org/drawingml/2006/picture">
+                <pic:pic xmlns:pic="http://schemas.openxmlformats.org/drawingml/2006/picture">
+                  <pic:nvPicPr>
+                    <pic:cNvPr id="1" name=""/>
+                    <pic:cNvPicPr/>
+                  </pic:nvPicPr>
+                  <pic:blipFill>
+                    <a:blip r:embed="rId52"/>
+                    <a:stretch>
+                      <a:fillRect/>
+                    </a:stretch>
+                  </pic:blipFill>
+                  <pic:spPr>
+                    <a:xfrm>
+                      <a:off x="0" y="0"/>
+                      <a:ext cx="3133435" cy="735993"/>
+                    </a:xfrm>
+                    <a:prstGeom prst="rect">
+                      <a:avLst/>
+                    </a:prstGeom>
+                  </pic:spPr>
+                </pic:pic>
+              </a:graphicData>
+            </a:graphic>
+          </wp:inline>
+        </w:drawing>
+      </w:r>
+      <w:r>
+        <w:rPr>
+          <w:rFonts w:ascii="Consolas" w:hAnsi="Consolas"/>
+          <w:sz w:val="12"/>
+          <w:szCs w:val="12"/>
+        </w:rPr>
+        <w:br/>
+      </w:r>
+      <w:r>
+        <w:rPr>
+          <w:rFonts w:ascii="Consolas" w:hAnsi="Consolas" w:cs="Consolas"/>
+          <w:color w:val="F3EC79"/>
+          <w:kern w:val="0"/>
+          <w:sz w:val="16"/>
+          <w:szCs w:val="16"/>
+          <w:shd w:val="clear" w:color="auto" w:fill="373737"/>
+        </w:rPr>
+        <w:t>quit_btn</w:t>
+      </w:r>
+      <w:r>
+        <w:rPr>
+          <w:rFonts w:ascii="Consolas" w:hAnsi="Consolas" w:cs="Consolas"/>
+          <w:color w:val="E6E6FA"/>
+          <w:kern w:val="0"/>
+          <w:sz w:val="16"/>
+          <w:szCs w:val="16"/>
+          <w:shd w:val="clear" w:color="auto" w:fill="373737"/>
+        </w:rPr>
+        <w:t>.</w:t>
+      </w:r>
+      <w:r>
+        <w:rPr>
+          <w:rFonts w:ascii="Consolas" w:hAnsi="Consolas" w:cs="Consolas"/>
+          <w:color w:val="A7EC21"/>
+          <w:kern w:val="0"/>
+          <w:sz w:val="16"/>
+          <w:szCs w:val="16"/>
+          <w:shd w:val="clear" w:color="auto" w:fill="373737"/>
+        </w:rPr>
+        <w:t>setFont</w:t>
+      </w:r>
+      <w:r>
+        <w:rPr>
+          <w:rFonts w:ascii="Consolas" w:hAnsi="Consolas" w:cs="Consolas"/>
+          <w:color w:val="F9FAF4"/>
+          <w:kern w:val="0"/>
+          <w:sz w:val="16"/>
+          <w:szCs w:val="16"/>
+          <w:shd w:val="clear" w:color="auto" w:fill="373737"/>
+        </w:rPr>
+        <w:t>(</w:t>
+      </w:r>
+      <w:r>
+        <w:rPr>
+          <w:rFonts w:ascii="Consolas" w:hAnsi="Consolas" w:cs="Consolas"/>
+          <w:color w:val="CC6C1D"/>
+          <w:kern w:val="0"/>
+          <w:sz w:val="16"/>
+          <w:szCs w:val="16"/>
+          <w:shd w:val="clear" w:color="auto" w:fill="373737"/>
+        </w:rPr>
+        <w:t>new</w:t>
+      </w:r>
+      <w:r>
+        <w:rPr>
+          <w:rFonts w:ascii="Consolas" w:hAnsi="Consolas" w:cs="Consolas"/>
+          <w:color w:val="D9E8F7"/>
+          <w:kern w:val="0"/>
+          <w:sz w:val="16"/>
+          <w:szCs w:val="16"/>
+          <w:shd w:val="clear" w:color="auto" w:fill="373737"/>
+        </w:rPr>
+        <w:t xml:space="preserve"> </w:t>
+      </w:r>
+      <w:r>
+        <w:rPr>
+          <w:rFonts w:ascii="Consolas" w:hAnsi="Consolas" w:cs="Consolas"/>
+          <w:color w:val="A7EC21"/>
+          <w:kern w:val="0"/>
+          <w:sz w:val="16"/>
+          <w:szCs w:val="16"/>
+          <w:shd w:val="clear" w:color="auto" w:fill="373737"/>
+        </w:rPr>
+        <w:t>Font</w:t>
+      </w:r>
+      <w:r>
+        <w:rPr>
+          <w:rFonts w:ascii="Consolas" w:hAnsi="Consolas" w:cs="Consolas"/>
+          <w:color w:val="F9FAF4"/>
+          <w:kern w:val="0"/>
+          <w:sz w:val="16"/>
+          <w:szCs w:val="16"/>
+          <w:shd w:val="clear" w:color="auto" w:fill="373737"/>
+        </w:rPr>
+        <w:t>(</w:t>
+      </w:r>
+      <w:r>
+        <w:rPr>
+          <w:rFonts w:ascii="Consolas" w:hAnsi="Consolas" w:cs="Consolas"/>
+          <w:color w:val="17C6A3"/>
+          <w:kern w:val="0"/>
+          <w:sz w:val="16"/>
+          <w:szCs w:val="16"/>
+          <w:shd w:val="clear" w:color="auto" w:fill="373737"/>
+        </w:rPr>
+        <w:t>"</w:t>
+      </w:r>
+      <w:r>
+        <w:rPr>
+          <w:rFonts w:ascii="Consolas" w:hAnsi="Consolas" w:cs="Consolas"/>
+          <w:color w:val="17C6A3"/>
+          <w:kern w:val="0"/>
+          <w:sz w:val="16"/>
+          <w:szCs w:val="16"/>
+          <w:shd w:val="clear" w:color="auto" w:fill="373737"/>
+        </w:rPr>
+        <w:t>궁서체</w:t>
+      </w:r>
+      <w:r>
+        <w:rPr>
+          <w:rFonts w:ascii="Consolas" w:hAnsi="Consolas" w:cs="Consolas"/>
+          <w:color w:val="17C6A3"/>
+          <w:kern w:val="0"/>
+          <w:sz w:val="16"/>
+          <w:szCs w:val="16"/>
+          <w:shd w:val="clear" w:color="auto" w:fill="373737"/>
+        </w:rPr>
+        <w:t>"</w:t>
+      </w:r>
+      <w:r>
+        <w:rPr>
+          <w:rFonts w:ascii="Consolas" w:hAnsi="Consolas" w:cs="Consolas"/>
+          <w:color w:val="E6E6FA"/>
+          <w:kern w:val="0"/>
+          <w:sz w:val="16"/>
+          <w:szCs w:val="16"/>
+          <w:shd w:val="clear" w:color="auto" w:fill="373737"/>
+        </w:rPr>
+        <w:t>,</w:t>
+      </w:r>
+      <w:r>
+        <w:rPr>
+          <w:rFonts w:ascii="Consolas" w:hAnsi="Consolas" w:cs="Consolas"/>
+          <w:color w:val="D9E8F7"/>
+          <w:kern w:val="0"/>
+          <w:sz w:val="16"/>
+          <w:szCs w:val="16"/>
+          <w:shd w:val="clear" w:color="auto" w:fill="373737"/>
+        </w:rPr>
+        <w:t xml:space="preserve"> </w:t>
+      </w:r>
+      <w:r>
+        <w:rPr>
+          <w:rFonts w:ascii="Consolas" w:hAnsi="Consolas" w:cs="Consolas"/>
+          <w:color w:val="1290C3"/>
+          <w:kern w:val="0"/>
+          <w:sz w:val="16"/>
+          <w:szCs w:val="16"/>
+          <w:shd w:val="clear" w:color="auto" w:fill="373737"/>
+        </w:rPr>
+        <w:t>Font</w:t>
+      </w:r>
+      <w:r>
+        <w:rPr>
+          <w:rFonts w:ascii="Consolas" w:hAnsi="Consolas" w:cs="Consolas"/>
+          <w:color w:val="E6E6FA"/>
+          <w:kern w:val="0"/>
+          <w:sz w:val="16"/>
+          <w:szCs w:val="16"/>
+          <w:shd w:val="clear" w:color="auto" w:fill="373737"/>
+        </w:rPr>
+        <w:t>.</w:t>
+      </w:r>
+      <w:r>
+        <w:rPr>
+          <w:rFonts w:ascii="Consolas" w:hAnsi="Consolas" w:cs="Consolas"/>
+          <w:b/>
+          <w:bCs/>
+          <w:i/>
+          <w:iCs/>
+          <w:color w:val="8DDAF8"/>
+          <w:kern w:val="0"/>
+          <w:sz w:val="16"/>
+          <w:szCs w:val="16"/>
+          <w:shd w:val="clear" w:color="auto" w:fill="373737"/>
+        </w:rPr>
+        <w:t>BOLD</w:t>
+      </w:r>
+      <w:r>
+        <w:rPr>
+          <w:rFonts w:ascii="Consolas" w:hAnsi="Consolas" w:cs="Consolas"/>
+          <w:color w:val="E6E6FA"/>
+          <w:kern w:val="0"/>
+          <w:sz w:val="16"/>
+          <w:szCs w:val="16"/>
+          <w:shd w:val="clear" w:color="auto" w:fill="373737"/>
+        </w:rPr>
+        <w:t>,</w:t>
+      </w:r>
+      <w:r>
+        <w:rPr>
+          <w:rFonts w:ascii="Consolas" w:hAnsi="Consolas" w:cs="Consolas"/>
+          <w:color w:val="D9E8F7"/>
+          <w:kern w:val="0"/>
+          <w:sz w:val="16"/>
+          <w:szCs w:val="16"/>
+          <w:shd w:val="clear" w:color="auto" w:fill="373737"/>
+        </w:rPr>
+        <w:t xml:space="preserve"> </w:t>
+      </w:r>
+      <w:r>
+        <w:rPr>
+          <w:rFonts w:ascii="Consolas" w:hAnsi="Consolas" w:cs="Consolas"/>
+          <w:color w:val="6897BB"/>
+          <w:kern w:val="0"/>
+          <w:sz w:val="16"/>
+          <w:szCs w:val="16"/>
+          <w:shd w:val="clear" w:color="auto" w:fill="373737"/>
+        </w:rPr>
+        <w:t>35</w:t>
+      </w:r>
+      <w:r>
+        <w:rPr>
+          <w:rFonts w:ascii="Consolas" w:hAnsi="Consolas" w:cs="Consolas"/>
+          <w:color w:val="F9FAF4"/>
+          <w:kern w:val="0"/>
+          <w:sz w:val="16"/>
+          <w:szCs w:val="16"/>
+          <w:shd w:val="clear" w:color="auto" w:fill="373737"/>
+        </w:rPr>
+        <w:t>))</w:t>
+      </w:r>
+      <w:r>
+        <w:rPr>
+          <w:rFonts w:ascii="Consolas" w:hAnsi="Consolas" w:cs="Consolas"/>
+          <w:color w:val="E6E6FA"/>
+          <w:kern w:val="0"/>
+          <w:sz w:val="16"/>
+          <w:szCs w:val="16"/>
+          <w:shd w:val="clear" w:color="auto" w:fill="373737"/>
+        </w:rPr>
+        <w:t>;</w:t>
+      </w:r>
+      <w:r>
+        <w:rPr>
+          <w:rFonts w:ascii="Consolas" w:hAnsi="Consolas" w:cs="Consolas"/>
+          <w:color w:val="E6E6FA"/>
+          <w:kern w:val="0"/>
+          <w:sz w:val="16"/>
+          <w:szCs w:val="16"/>
+          <w:shd w:val="clear" w:color="auto" w:fill="373737"/>
+        </w:rPr>
+        <w:br/>
+      </w:r>
+      <w:r>
+        <w:rPr>
+          <w:rFonts w:ascii="Consolas" w:hAnsi="Consolas"/>
+          <w:sz w:val="12"/>
+          <w:szCs w:val="12"/>
+        </w:rPr>
+        <w:sym w:font="Wingdings" w:char="F0E0"/>
+      </w:r>
+      <w:r>
+        <w:rPr>
+          <w:rFonts w:ascii="Consolas" w:hAnsi="Consolas" w:hint="eastAsia"/>
+          <w:sz w:val="12"/>
+          <w:szCs w:val="12"/>
+        </w:rPr>
+        <w:t>이런식으로</w:t>
+      </w:r>
+      <w:r>
+        <w:rPr>
+          <w:rFonts w:ascii="Consolas" w:hAnsi="Consolas" w:hint="eastAsia"/>
+          <w:sz w:val="12"/>
+          <w:szCs w:val="12"/>
+        </w:rPr>
+        <w:t xml:space="preserve"> </w:t>
+      </w:r>
+      <w:r>
+        <w:rPr>
+          <w:rFonts w:ascii="Consolas" w:hAnsi="Consolas" w:hint="eastAsia"/>
+          <w:sz w:val="12"/>
+          <w:szCs w:val="12"/>
+        </w:rPr>
+        <w:t>각</w:t>
+      </w:r>
+      <w:r>
+        <w:rPr>
+          <w:rFonts w:ascii="Consolas" w:hAnsi="Consolas" w:hint="eastAsia"/>
+          <w:sz w:val="12"/>
+          <w:szCs w:val="12"/>
+        </w:rPr>
+        <w:t xml:space="preserve"> </w:t>
+      </w:r>
+      <w:r>
+        <w:rPr>
+          <w:rFonts w:ascii="Consolas" w:hAnsi="Consolas" w:hint="eastAsia"/>
+          <w:sz w:val="12"/>
+          <w:szCs w:val="12"/>
+        </w:rPr>
+        <w:t>컴포넌트를</w:t>
+      </w:r>
+      <w:r>
+        <w:rPr>
+          <w:rFonts w:ascii="Consolas" w:hAnsi="Consolas" w:hint="eastAsia"/>
+          <w:sz w:val="12"/>
+          <w:szCs w:val="12"/>
+        </w:rPr>
+        <w:t xml:space="preserve"> </w:t>
+      </w:r>
+      <w:r>
+        <w:rPr>
+          <w:rFonts w:ascii="Consolas" w:hAnsi="Consolas" w:hint="eastAsia"/>
+          <w:sz w:val="12"/>
+          <w:szCs w:val="12"/>
+        </w:rPr>
+        <w:t>추가할</w:t>
+      </w:r>
+      <w:r>
+        <w:rPr>
+          <w:rFonts w:ascii="Consolas" w:hAnsi="Consolas" w:hint="eastAsia"/>
+          <w:sz w:val="12"/>
+          <w:szCs w:val="12"/>
+        </w:rPr>
+        <w:t xml:space="preserve"> </w:t>
+      </w:r>
+      <w:r>
+        <w:rPr>
+          <w:rFonts w:ascii="Consolas" w:hAnsi="Consolas" w:hint="eastAsia"/>
+          <w:sz w:val="12"/>
+          <w:szCs w:val="12"/>
+        </w:rPr>
+        <w:t>수</w:t>
+      </w:r>
+      <w:r>
+        <w:rPr>
+          <w:rFonts w:ascii="Consolas" w:hAnsi="Consolas" w:hint="eastAsia"/>
+          <w:sz w:val="12"/>
+          <w:szCs w:val="12"/>
+        </w:rPr>
+        <w:t xml:space="preserve"> </w:t>
+      </w:r>
+      <w:r>
+        <w:rPr>
+          <w:rFonts w:ascii="Consolas" w:hAnsi="Consolas" w:hint="eastAsia"/>
+          <w:sz w:val="12"/>
+          <w:szCs w:val="12"/>
+        </w:rPr>
+        <w:t>있으며</w:t>
+      </w:r>
+      <w:r>
+        <w:rPr>
+          <w:rFonts w:ascii="Consolas" w:hAnsi="Consolas" w:hint="eastAsia"/>
+          <w:sz w:val="12"/>
+          <w:szCs w:val="12"/>
+        </w:rPr>
+        <w:t xml:space="preserve"> </w:t>
+      </w:r>
+      <w:r>
+        <w:rPr>
+          <w:rFonts w:ascii="Consolas" w:hAnsi="Consolas" w:hint="eastAsia"/>
+          <w:sz w:val="12"/>
+          <w:szCs w:val="12"/>
+        </w:rPr>
+        <w:t>컴포넌트에</w:t>
+      </w:r>
+      <w:r>
+        <w:rPr>
+          <w:rFonts w:ascii="Consolas" w:hAnsi="Consolas" w:hint="eastAsia"/>
+          <w:sz w:val="12"/>
+          <w:szCs w:val="12"/>
+        </w:rPr>
+        <w:t xml:space="preserve"> </w:t>
+      </w:r>
+      <w:r>
+        <w:rPr>
+          <w:rFonts w:ascii="Consolas" w:hAnsi="Consolas" w:hint="eastAsia"/>
+          <w:sz w:val="12"/>
+          <w:szCs w:val="12"/>
+        </w:rPr>
+        <w:t>대한</w:t>
+      </w:r>
+      <w:r>
+        <w:rPr>
+          <w:rFonts w:ascii="Consolas" w:hAnsi="Consolas" w:hint="eastAsia"/>
+          <w:sz w:val="12"/>
+          <w:szCs w:val="12"/>
+        </w:rPr>
+        <w:t xml:space="preserve"> </w:t>
+      </w:r>
+      <w:r>
+        <w:rPr>
+          <w:rFonts w:ascii="Consolas" w:hAnsi="Consolas" w:hint="eastAsia"/>
+          <w:sz w:val="12"/>
+          <w:szCs w:val="12"/>
+        </w:rPr>
+        <w:t>설정도</w:t>
+      </w:r>
+      <w:r>
+        <w:rPr>
+          <w:rFonts w:ascii="Consolas" w:hAnsi="Consolas" w:hint="eastAsia"/>
+          <w:sz w:val="12"/>
+          <w:szCs w:val="12"/>
+        </w:rPr>
+        <w:t xml:space="preserve"> </w:t>
+      </w:r>
+      <w:r>
+        <w:rPr>
+          <w:rFonts w:ascii="Consolas" w:hAnsi="Consolas" w:hint="eastAsia"/>
+          <w:sz w:val="12"/>
+          <w:szCs w:val="12"/>
+        </w:rPr>
+        <w:t>하면</w:t>
+      </w:r>
+      <w:r>
+        <w:rPr>
+          <w:rFonts w:ascii="Consolas" w:hAnsi="Consolas" w:hint="eastAsia"/>
+          <w:sz w:val="12"/>
+          <w:szCs w:val="12"/>
+        </w:rPr>
+        <w:t xml:space="preserve"> </w:t>
+      </w:r>
+      <w:r>
+        <w:rPr>
+          <w:rFonts w:ascii="Consolas" w:hAnsi="Consolas" w:hint="eastAsia"/>
+          <w:sz w:val="12"/>
+          <w:szCs w:val="12"/>
+        </w:rPr>
+        <w:t>됨</w:t>
+      </w:r>
+    </w:p>
+    <w:p>
+      <w:pPr>
+        <w:rPr>
+          <w:rFonts w:ascii="Consolas" w:hAnsi="Consolas" w:cs="Consolas" w:hint="eastAsia"/>
+          <w:color w:val="F9FAF4"/>
+          <w:kern w:val="0"/>
+          <w:sz w:val="16"/>
+          <w:szCs w:val="16"/>
+          <w:shd w:val="clear" w:color="auto" w:fill="373737"/>
+        </w:rPr>
+      </w:pPr>
+      <w:r>
+        <w:rPr>
+          <w:rFonts w:ascii="Consolas" w:hAnsi="Consolas" w:hint="eastAsia"/>
+          <w:sz w:val="12"/>
+          <w:szCs w:val="12"/>
+        </w:rPr>
+        <w:t>*</w:t>
+      </w:r>
+      <w:r>
+        <w:rPr>
+          <w:rFonts w:ascii="Consolas" w:hAnsi="Consolas" w:hint="eastAsia"/>
+          <w:sz w:val="12"/>
+          <w:szCs w:val="12"/>
+        </w:rPr>
+        <w:t>버튼에</w:t>
+      </w:r>
+      <w:r>
+        <w:rPr>
+          <w:rFonts w:ascii="Consolas" w:hAnsi="Consolas" w:hint="eastAsia"/>
+          <w:sz w:val="12"/>
+          <w:szCs w:val="12"/>
+        </w:rPr>
+        <w:t xml:space="preserve"> </w:t>
+      </w:r>
+      <w:r>
+        <w:rPr>
+          <w:rFonts w:ascii="Consolas" w:hAnsi="Consolas" w:hint="eastAsia"/>
+          <w:sz w:val="12"/>
+          <w:szCs w:val="12"/>
+        </w:rPr>
+        <w:t>이벤트를</w:t>
+      </w:r>
+      <w:r>
+        <w:rPr>
+          <w:rFonts w:ascii="Consolas" w:hAnsi="Consolas" w:hint="eastAsia"/>
+          <w:sz w:val="12"/>
+          <w:szCs w:val="12"/>
+        </w:rPr>
+        <w:t xml:space="preserve"> </w:t>
+      </w:r>
+      <w:r>
+        <w:rPr>
+          <w:rFonts w:ascii="Consolas" w:hAnsi="Consolas" w:hint="eastAsia"/>
+          <w:sz w:val="12"/>
+          <w:szCs w:val="12"/>
+        </w:rPr>
+        <w:t>추가</w:t>
+      </w:r>
+      <w:r>
+        <w:rPr>
+          <w:rFonts w:ascii="Consolas" w:hAnsi="Consolas"/>
+          <w:sz w:val="12"/>
+          <w:szCs w:val="12"/>
+        </w:rPr>
+        <w:br/>
+      </w:r>
+      <w:r>
+        <w:rPr>
+          <w:rFonts w:ascii="Consolas" w:hAnsi="Consolas" w:cs="Consolas"/>
+          <w:color w:val="F3EC79"/>
+          <w:kern w:val="0"/>
+          <w:sz w:val="16"/>
+          <w:szCs w:val="16"/>
+          <w:shd w:val="clear" w:color="auto" w:fill="373737"/>
+        </w:rPr>
+        <w:t>quit_btn</w:t>
+      </w:r>
+      <w:r>
+        <w:rPr>
+          <w:rFonts w:ascii="Consolas" w:hAnsi="Consolas" w:cs="Consolas"/>
+          <w:color w:val="E6E6FA"/>
+          <w:kern w:val="0"/>
+          <w:sz w:val="16"/>
+          <w:szCs w:val="16"/>
+          <w:shd w:val="clear" w:color="auto" w:fill="373737"/>
+        </w:rPr>
+        <w:t>.</w:t>
+      </w:r>
+      <w:r>
+        <w:rPr>
+          <w:rFonts w:ascii="Consolas" w:hAnsi="Consolas" w:cs="Consolas"/>
+          <w:color w:val="A7EC21"/>
+          <w:kern w:val="0"/>
+          <w:sz w:val="16"/>
+          <w:szCs w:val="16"/>
+          <w:shd w:val="clear" w:color="auto" w:fill="373737"/>
+        </w:rPr>
+        <w:t>addActionListener</w:t>
+      </w:r>
+      <w:r>
+        <w:rPr>
+          <w:rFonts w:ascii="Consolas" w:hAnsi="Consolas" w:cs="Consolas"/>
+          <w:color w:val="F9FAF4"/>
+          <w:kern w:val="0"/>
+          <w:sz w:val="16"/>
+          <w:szCs w:val="16"/>
+          <w:shd w:val="clear" w:color="auto" w:fill="373737"/>
+        </w:rPr>
+        <w:t>(</w:t>
+      </w:r>
+      <w:r>
+        <w:rPr>
+          <w:rFonts w:ascii="Consolas" w:hAnsi="Consolas" w:cs="Consolas"/>
+          <w:color w:val="CC6C1D"/>
+          <w:kern w:val="0"/>
+          <w:sz w:val="16"/>
+          <w:szCs w:val="16"/>
+          <w:shd w:val="clear" w:color="auto" w:fill="373737"/>
+        </w:rPr>
+        <w:t>new</w:t>
+      </w:r>
+      <w:r>
+        <w:rPr>
+          <w:rFonts w:ascii="Consolas" w:hAnsi="Consolas" w:cs="Consolas"/>
+          <w:color w:val="D9E8F7"/>
+          <w:kern w:val="0"/>
+          <w:sz w:val="16"/>
+          <w:szCs w:val="16"/>
+          <w:shd w:val="clear" w:color="auto" w:fill="373737"/>
+        </w:rPr>
+        <w:t xml:space="preserve"> </w:t>
+      </w:r>
+      <w:r>
+        <w:rPr>
+          <w:rFonts w:ascii="Consolas" w:hAnsi="Consolas" w:cs="Consolas"/>
+          <w:color w:val="A7EC21"/>
+          <w:kern w:val="0"/>
+          <w:sz w:val="16"/>
+          <w:szCs w:val="16"/>
+          <w:shd w:val="clear" w:color="auto" w:fill="373737"/>
+        </w:rPr>
+        <w:t>ActionListener</w:t>
+      </w:r>
+      <w:r>
+        <w:rPr>
+          <w:rFonts w:ascii="Consolas" w:hAnsi="Consolas" w:cs="Consolas"/>
+          <w:color w:val="F9FAF4"/>
+          <w:kern w:val="0"/>
+          <w:sz w:val="16"/>
+          <w:szCs w:val="16"/>
+          <w:shd w:val="clear" w:color="auto" w:fill="373737"/>
+        </w:rPr>
+        <w:t>()</w:t>
+      </w:r>
+      <w:r>
+        <w:rPr>
+          <w:rFonts w:ascii="Consolas" w:hAnsi="Consolas" w:cs="Consolas"/>
+          <w:color w:val="F9FAF4"/>
+          <w:kern w:val="0"/>
+          <w:sz w:val="16"/>
+          <w:szCs w:val="16"/>
+          <w:shd w:val="clear" w:color="auto" w:fill="373737"/>
+        </w:rPr>
+        <w:br/>
+      </w:r>
+      <w:r>
+        <w:rPr>
+          <w:rFonts w:ascii="Consolas" w:hAnsi="Consolas"/>
+          <w:sz w:val="12"/>
+          <w:szCs w:val="12"/>
+        </w:rPr>
+        <w:drawing>
+          <wp:inline distT="0" distB="0" distL="0" distR="0" wp14:anchorId="7F91DE0F" wp14:editId="207853ED">
+            <wp:extent cx="2981739" cy="1039786"/>
+            <wp:effectExtent l="0" t="0" r="0" b="8255"/>
+            <wp:docPr id="59" name="그림 59"/>
+            <wp:cNvGraphicFramePr>
+              <a:graphicFrameLocks xmlns:a="http://schemas.openxmlformats.org/drawingml/2006/main" noChangeAspect="1"/>
+            </wp:cNvGraphicFramePr>
+            <a:graphic xmlns:a="http://schemas.openxmlformats.org/drawingml/2006/main">
+              <a:graphicData uri="http://schemas.openxmlformats.org/drawingml/2006/picture">
+                <pic:pic xmlns:pic="http://schemas.openxmlformats.org/drawingml/2006/picture">
+                  <pic:nvPicPr>
+                    <pic:cNvPr id="1" name=""/>
+                    <pic:cNvPicPr/>
+                  </pic:nvPicPr>
+                  <pic:blipFill>
+                    <a:blip r:embed="rId53"/>
+                    <a:stretch>
+                      <a:fillRect/>
+                    </a:stretch>
+                  </pic:blipFill>
+                  <pic:spPr>
+                    <a:xfrm>
+                      <a:off x="0" y="0"/>
+                      <a:ext cx="3011906" cy="1050306"/>
+                    </a:xfrm>
+                    <a:prstGeom prst="rect">
+                      <a:avLst/>
+                    </a:prstGeom>
+                  </pic:spPr>
+                </pic:pic>
+              </a:graphicData>
+            </a:graphic>
+          </wp:inline>
+        </w:drawing>
+      </w:r>
+    </w:p>
+    <w:p>
+      <w:pPr>
+        <w:rPr>
+          <w:rFonts w:ascii="Consolas" w:hAnsi="Consolas" w:hint="eastAsia"/>
+          <w:sz w:val="12"/>
+          <w:szCs w:val="12"/>
+        </w:rPr>
+      </w:pPr>
+      <w:r>
+        <w:rPr>
+          <w:rFonts w:ascii="Consolas" w:hAnsi="Consolas"/>
+          <w:sz w:val="12"/>
+          <w:szCs w:val="12"/>
+        </w:rPr>
+        <w:t>*e.getSource()</w:t>
+      </w:r>
+      <w:r>
+        <w:rPr>
+          <w:rFonts w:ascii="Consolas" w:hAnsi="Consolas" w:hint="eastAsia"/>
+          <w:sz w:val="12"/>
+          <w:szCs w:val="12"/>
+        </w:rPr>
+        <w:t>에는</w:t>
+      </w:r>
+      <w:r>
+        <w:rPr>
+          <w:rFonts w:ascii="Consolas" w:hAnsi="Consolas" w:hint="eastAsia"/>
+          <w:sz w:val="12"/>
+          <w:szCs w:val="12"/>
+        </w:rPr>
+        <w:t xml:space="preserve"> </w:t>
+      </w:r>
+      <w:r>
+        <w:rPr>
+          <w:rFonts w:ascii="Consolas" w:hAnsi="Consolas" w:hint="eastAsia"/>
+          <w:sz w:val="12"/>
+          <w:szCs w:val="12"/>
+        </w:rPr>
+        <w:t>액션이</w:t>
+      </w:r>
+      <w:r>
+        <w:rPr>
+          <w:rFonts w:ascii="Consolas" w:hAnsi="Consolas" w:hint="eastAsia"/>
+          <w:sz w:val="12"/>
+          <w:szCs w:val="12"/>
+        </w:rPr>
+        <w:t xml:space="preserve"> </w:t>
+      </w:r>
+      <w:r>
+        <w:rPr>
+          <w:rFonts w:ascii="Consolas" w:hAnsi="Consolas" w:hint="eastAsia"/>
+          <w:sz w:val="12"/>
+          <w:szCs w:val="12"/>
+        </w:rPr>
+        <w:t>발생한</w:t>
+      </w:r>
+      <w:r>
+        <w:rPr>
+          <w:rFonts w:ascii="Consolas" w:hAnsi="Consolas" w:hint="eastAsia"/>
+          <w:sz w:val="12"/>
+          <w:szCs w:val="12"/>
+        </w:rPr>
+        <w:t xml:space="preserve"> </w:t>
+      </w:r>
+      <w:r>
+        <w:rPr>
+          <w:rFonts w:ascii="Consolas" w:hAnsi="Consolas" w:hint="eastAsia"/>
+          <w:sz w:val="12"/>
+          <w:szCs w:val="12"/>
+        </w:rPr>
+        <w:t>컴포넌트의</w:t>
+      </w:r>
+      <w:r>
+        <w:rPr>
+          <w:rFonts w:ascii="Consolas" w:hAnsi="Consolas" w:hint="eastAsia"/>
+          <w:sz w:val="12"/>
+          <w:szCs w:val="12"/>
+        </w:rPr>
+        <w:t xml:space="preserve"> </w:t>
+      </w:r>
+      <w:r>
+        <w:rPr>
+          <w:rFonts w:ascii="Consolas" w:hAnsi="Consolas" w:hint="eastAsia"/>
+          <w:sz w:val="12"/>
+          <w:szCs w:val="12"/>
+        </w:rPr>
+        <w:t>인스턴스가</w:t>
+      </w:r>
+      <w:r>
+        <w:rPr>
+          <w:rFonts w:ascii="Consolas" w:hAnsi="Consolas" w:hint="eastAsia"/>
+          <w:sz w:val="12"/>
+          <w:szCs w:val="12"/>
+        </w:rPr>
+        <w:t xml:space="preserve"> </w:t>
+      </w:r>
+      <w:r>
+        <w:rPr>
+          <w:rFonts w:ascii="Consolas" w:hAnsi="Consolas" w:hint="eastAsia"/>
+          <w:sz w:val="12"/>
+          <w:szCs w:val="12"/>
+        </w:rPr>
+        <w:t>들어있고</w:t>
+      </w:r>
+      <w:r>
+        <w:rPr>
+          <w:rFonts w:ascii="Consolas" w:hAnsi="Consolas" w:hint="eastAsia"/>
+          <w:sz w:val="12"/>
+          <w:szCs w:val="12"/>
+        </w:rPr>
+        <w:t xml:space="preserve"> </w:t>
+      </w:r>
+      <w:r>
+        <w:rPr>
+          <w:rFonts w:ascii="Consolas" w:hAnsi="Consolas" w:hint="eastAsia"/>
+          <w:sz w:val="12"/>
+          <w:szCs w:val="12"/>
+        </w:rPr>
+        <w:t>다운캐스팅</w:t>
+      </w:r>
+      <w:r>
+        <w:rPr>
+          <w:rFonts w:ascii="Consolas" w:hAnsi="Consolas" w:hint="eastAsia"/>
+          <w:sz w:val="12"/>
+          <w:szCs w:val="12"/>
+        </w:rPr>
+        <w:t xml:space="preserve"> </w:t>
+      </w:r>
+      <w:r>
+        <w:rPr>
+          <w:rFonts w:ascii="Consolas" w:hAnsi="Consolas" w:hint="eastAsia"/>
+          <w:sz w:val="12"/>
+          <w:szCs w:val="12"/>
+        </w:rPr>
+        <w:t>하여</w:t>
+      </w:r>
+      <w:r>
+        <w:rPr>
+          <w:rFonts w:ascii="Consolas" w:hAnsi="Consolas" w:hint="eastAsia"/>
+          <w:sz w:val="12"/>
+          <w:szCs w:val="12"/>
+        </w:rPr>
+        <w:t xml:space="preserve"> </w:t>
+      </w:r>
+      <w:r>
+        <w:rPr>
+          <w:rFonts w:ascii="Consolas" w:hAnsi="Consolas" w:hint="eastAsia"/>
+          <w:sz w:val="12"/>
+          <w:szCs w:val="12"/>
+        </w:rPr>
+        <w:t>사용해야</w:t>
+      </w:r>
+      <w:r>
+        <w:rPr>
+          <w:rFonts w:ascii="Consolas" w:hAnsi="Consolas" w:hint="eastAsia"/>
+          <w:sz w:val="12"/>
+          <w:szCs w:val="12"/>
+        </w:rPr>
+        <w:t xml:space="preserve"> </w:t>
+      </w:r>
+      <w:r>
+        <w:rPr>
+          <w:rFonts w:ascii="Consolas" w:hAnsi="Consolas" w:hint="eastAsia"/>
+          <w:sz w:val="12"/>
+          <w:szCs w:val="12"/>
+        </w:rPr>
+        <w:t>한다</w:t>
+      </w:r>
+      <w:r>
+        <w:rPr>
+          <w:rFonts w:ascii="Consolas" w:hAnsi="Consolas"/>
+          <w:sz w:val="12"/>
+          <w:szCs w:val="12"/>
+        </w:rPr>
+        <w:br/>
+      </w:r>
+      <w:r>
+        <w:rPr>
+          <w:rFonts w:ascii="Consolas" w:hAnsi="Consolas" w:cs="Consolas"/>
+          <w:color w:val="F9FAF4"/>
+          <w:kern w:val="0"/>
+          <w:sz w:val="16"/>
+          <w:szCs w:val="16"/>
+          <w:shd w:val="clear" w:color="auto" w:fill="373737"/>
+        </w:rPr>
+        <w:t>((</w:t>
+      </w:r>
+      <w:r>
+        <w:rPr>
+          <w:rFonts w:ascii="Consolas" w:hAnsi="Consolas" w:cs="Consolas"/>
+          <w:color w:val="1290C3"/>
+          <w:kern w:val="0"/>
+          <w:sz w:val="16"/>
+          <w:szCs w:val="16"/>
+          <w:shd w:val="clear" w:color="auto" w:fill="373737"/>
+        </w:rPr>
+        <w:t>JButton</w:t>
+      </w:r>
+      <w:r>
+        <w:rPr>
+          <w:rFonts w:ascii="Consolas" w:hAnsi="Consolas" w:cs="Consolas"/>
+          <w:color w:val="F9FAF4"/>
+          <w:kern w:val="0"/>
+          <w:sz w:val="16"/>
+          <w:szCs w:val="16"/>
+          <w:shd w:val="clear" w:color="auto" w:fill="373737"/>
+        </w:rPr>
+        <w:t>)</w:t>
+      </w:r>
+      <w:r>
+        <w:rPr>
+          <w:rFonts w:ascii="Consolas" w:hAnsi="Consolas" w:cs="Consolas"/>
+          <w:color w:val="D9E8F7"/>
+          <w:kern w:val="0"/>
+          <w:sz w:val="16"/>
+          <w:szCs w:val="16"/>
+          <w:shd w:val="clear" w:color="auto" w:fill="373737"/>
+        </w:rPr>
+        <w:t xml:space="preserve"> </w:t>
+      </w:r>
+      <w:r>
+        <w:rPr>
+          <w:rFonts w:ascii="Consolas" w:hAnsi="Consolas" w:cs="Consolas"/>
+          <w:color w:val="79ABFF"/>
+          <w:kern w:val="0"/>
+          <w:sz w:val="16"/>
+          <w:szCs w:val="16"/>
+          <w:shd w:val="clear" w:color="auto" w:fill="373737"/>
+        </w:rPr>
+        <w:t>e</w:t>
+      </w:r>
+      <w:r>
+        <w:rPr>
+          <w:rFonts w:ascii="Consolas" w:hAnsi="Consolas" w:cs="Consolas"/>
+          <w:color w:val="E6E6FA"/>
+          <w:kern w:val="0"/>
+          <w:sz w:val="16"/>
+          <w:szCs w:val="16"/>
+          <w:shd w:val="clear" w:color="auto" w:fill="373737"/>
+        </w:rPr>
+        <w:t>.</w:t>
+      </w:r>
+      <w:r>
+        <w:rPr>
+          <w:rFonts w:ascii="Consolas" w:hAnsi="Consolas" w:cs="Consolas"/>
+          <w:color w:val="A7EC21"/>
+          <w:kern w:val="0"/>
+          <w:sz w:val="16"/>
+          <w:szCs w:val="16"/>
+          <w:shd w:val="clear" w:color="auto" w:fill="373737"/>
+        </w:rPr>
+        <w:t>getSource</w:t>
+      </w:r>
+      <w:r>
+        <w:rPr>
+          <w:rFonts w:ascii="Consolas" w:hAnsi="Consolas" w:cs="Consolas"/>
+          <w:color w:val="F9FAF4"/>
+          <w:kern w:val="0"/>
+          <w:sz w:val="16"/>
+          <w:szCs w:val="16"/>
+          <w:shd w:val="clear" w:color="auto" w:fill="373737"/>
+        </w:rPr>
+        <w:t>())</w:t>
+      </w:r>
+      <w:r>
+        <w:rPr>
+          <w:rFonts w:ascii="Consolas" w:hAnsi="Consolas" w:cs="Consolas"/>
+          <w:color w:val="E6E6FA"/>
+          <w:kern w:val="0"/>
+          <w:sz w:val="16"/>
+          <w:szCs w:val="16"/>
+          <w:shd w:val="clear" w:color="auto" w:fill="373737"/>
+        </w:rPr>
+        <w:t>.</w:t>
+      </w:r>
+      <w:r>
+        <w:rPr>
+          <w:rFonts w:ascii="Consolas" w:hAnsi="Consolas" w:cs="Consolas"/>
+          <w:color w:val="A7EC21"/>
+          <w:kern w:val="0"/>
+          <w:sz w:val="16"/>
+          <w:szCs w:val="16"/>
+          <w:shd w:val="clear" w:color="auto" w:fill="373737"/>
+        </w:rPr>
+        <w:t>setText</w:t>
+      </w:r>
+      <w:r>
+        <w:rPr>
+          <w:rFonts w:ascii="Consolas" w:hAnsi="Consolas" w:cs="Consolas"/>
+          <w:color w:val="F9FAF4"/>
+          <w:kern w:val="0"/>
+          <w:sz w:val="16"/>
+          <w:szCs w:val="16"/>
+          <w:shd w:val="clear" w:color="auto" w:fill="373737"/>
+        </w:rPr>
+        <w:t>(</w:t>
+      </w:r>
+      <w:r>
+        <w:rPr>
+          <w:rFonts w:ascii="Consolas" w:hAnsi="Consolas" w:cs="Consolas"/>
+          <w:color w:val="17C6A3"/>
+          <w:kern w:val="0"/>
+          <w:sz w:val="16"/>
+          <w:szCs w:val="16"/>
+          <w:shd w:val="clear" w:color="auto" w:fill="373737"/>
+        </w:rPr>
+        <w:t>"</w:t>
+      </w:r>
+      <w:r>
+        <w:rPr>
+          <w:rFonts w:ascii="Consolas" w:hAnsi="Consolas" w:cs="Consolas"/>
+          <w:color w:val="17C6A3"/>
+          <w:kern w:val="0"/>
+          <w:sz w:val="16"/>
+          <w:szCs w:val="16"/>
+          <w:shd w:val="clear" w:color="auto" w:fill="373737"/>
+        </w:rPr>
+        <w:t>눌렸음</w:t>
+      </w:r>
+      <w:r>
+        <w:rPr>
+          <w:rFonts w:ascii="Consolas" w:hAnsi="Consolas" w:cs="Consolas"/>
+          <w:color w:val="17C6A3"/>
+          <w:kern w:val="0"/>
+          <w:sz w:val="16"/>
+          <w:szCs w:val="16"/>
+          <w:shd w:val="clear" w:color="auto" w:fill="373737"/>
+        </w:rPr>
+        <w:t>"</w:t>
+      </w:r>
+      <w:r>
+        <w:rPr>
+          <w:rFonts w:ascii="Consolas" w:hAnsi="Consolas" w:cs="Consolas"/>
+          <w:color w:val="F9FAF4"/>
+          <w:kern w:val="0"/>
+          <w:sz w:val="16"/>
+          <w:szCs w:val="16"/>
+          <w:shd w:val="clear" w:color="auto" w:fill="373737"/>
+        </w:rPr>
+        <w:t>)</w:t>
+      </w:r>
+      <w:r>
+        <w:rPr>
+          <w:rFonts w:ascii="Consolas" w:hAnsi="Consolas" w:cs="Consolas"/>
+          <w:color w:val="E6E6FA"/>
+          <w:kern w:val="0"/>
+          <w:sz w:val="16"/>
+          <w:szCs w:val="16"/>
+          <w:shd w:val="clear" w:color="auto" w:fill="373737"/>
+        </w:rPr>
+        <w:t>;</w:t>
+      </w:r>
+    </w:p>
+    <w:p>
+      <w:pPr>
+        <w:rPr>
+          <w:rFonts w:ascii="Consolas" w:hAnsi="Consolas"/>
+          <w:sz w:val="12"/>
+          <w:szCs w:val="12"/>
+        </w:rPr>
+      </w:pPr>
+    </w:p>
+    <w:p>
+      <w:pPr>
+        <w:rPr>
+          <w:rFonts w:ascii="Consolas" w:hAnsi="Consolas" w:hint="eastAsia"/>
+          <w:sz w:val="12"/>
+          <w:szCs w:val="12"/>
+        </w:rPr>
+      </w:pPr>
+    </w:p>
+    <w:p>
+      <w:pPr>
+        <w:rPr>
+          <w:rFonts w:ascii="Consolas" w:hAnsi="Consolas"/>
+          <w:sz w:val="12"/>
+          <w:szCs w:val="12"/>
+        </w:rPr>
+      </w:pPr>
+    </w:p>
+    <w:p>
+      <w:pPr>
+        <w:rPr>
+          <w:rFonts w:ascii="Consolas" w:hAnsi="Consolas"/>
+          <w:sz w:val="12"/>
+          <w:szCs w:val="12"/>
+        </w:rPr>
+      </w:pPr>
+    </w:p>
+    <w:p>
+      <w:pPr>
+        <w:rPr>
+          <w:rFonts w:ascii="Consolas" w:hAnsi="Consolas" w:hint="eastAsia"/>
+          <w:sz w:val="12"/>
+          <w:szCs w:val="12"/>
+        </w:rPr>
+      </w:pPr>
+    </w:p>
+    <w:p>
+      <w:pPr>
+        <w:rPr>
+          <w:rFonts w:ascii="Consolas" w:hAnsi="Consolas" w:hint="eastAsia"/>
+          <w:sz w:val="12"/>
+          <w:szCs w:val="12"/>
+        </w:rPr>
+      </w:pPr>
+    </w:p>
+    <w:p>
+      <w:pPr>
+        <w:rPr>
+          <w:rFonts w:ascii="Consolas" w:hAnsi="Consolas"/>
+          <w:sz w:val="12"/>
+          <w:szCs w:val="12"/>
+        </w:rPr>
+      </w:pPr>
+    </w:p>
+    <w:p>
+      <w:pPr>
+        <w:rPr>
+          <w:rFonts w:ascii="Consolas" w:hAnsi="Consolas"/>
+          <w:sz w:val="12"/>
+          <w:szCs w:val="12"/>
+        </w:rPr>
+      </w:pPr>
+    </w:p>
+    <w:p>
+      <w:pPr>
+        <w:rPr>
+          <w:rFonts w:ascii="Consolas" w:hAnsi="Consolas" w:hint="eastAsia"/>
           <w:sz w:val="12"/>
           <w:szCs w:val="12"/>
         </w:rPr>

--- a/JAVA2.docx
+++ b/JAVA2.docx
@@ -9385,6 +9385,7 @@
       <w:r>
         <w:rPr>
           <w:rFonts w:ascii="Consolas" w:hAnsi="Consolas"/>
+          <w:noProof/>
           <w:sz w:val="12"/>
           <w:szCs w:val="12"/>
         </w:rPr>
@@ -9841,7 +9842,7 @@
     <w:p>
       <w:pPr>
         <w:rPr>
-          <w:rFonts w:ascii="Consolas" w:hAnsi="Consolas" w:hint="eastAsia"/>
+          <w:rFonts w:ascii="Consolas" w:hAnsi="Consolas"/>
           <w:sz w:val="12"/>
           <w:szCs w:val="12"/>
         </w:rPr>
@@ -20159,6 +20160,7 @@
       <w:r>
         <w:rPr>
           <w:rFonts w:ascii="Consolas" w:hAnsi="Consolas"/>
+          <w:noProof/>
           <w:sz w:val="12"/>
           <w:szCs w:val="12"/>
         </w:rPr>
@@ -20795,6 +20797,7 @@
       <w:r>
         <w:rPr>
           <w:rFonts w:ascii="Consolas" w:hAnsi="Consolas"/>
+          <w:noProof/>
           <w:sz w:val="12"/>
           <w:szCs w:val="12"/>
         </w:rPr>
@@ -20957,6 +20960,7 @@
       <w:r>
         <w:rPr>
           <w:rFonts w:ascii="Consolas" w:hAnsi="Consolas"/>
+          <w:noProof/>
           <w:sz w:val="12"/>
           <w:szCs w:val="12"/>
         </w:rPr>
@@ -21153,6 +21157,7 @@
       <w:r>
         <w:rPr>
           <w:rFonts w:ascii="Consolas" w:hAnsi="Consolas"/>
+          <w:noProof/>
           <w:sz w:val="12"/>
           <w:szCs w:val="12"/>
         </w:rPr>
@@ -21301,7 +21306,7 @@
       <w:pPr>
         <w:jc w:val="left"/>
         <w:rPr>
-          <w:rFonts w:ascii="Consolas" w:hAnsi="Consolas" w:hint="eastAsia"/>
+          <w:rFonts w:ascii="Consolas" w:hAnsi="Consolas"/>
           <w:sz w:val="12"/>
           <w:szCs w:val="12"/>
         </w:rPr>
@@ -21359,6 +21364,7 @@
       <w:r>
         <w:rPr>
           <w:rFonts w:ascii="Consolas" w:hAnsi="Consolas"/>
+          <w:noProof/>
           <w:sz w:val="12"/>
           <w:szCs w:val="12"/>
         </w:rPr>
@@ -22065,7 +22071,7 @@
         </w:numPr>
         <w:ind w:leftChars="0"/>
         <w:rPr>
-          <w:rFonts w:ascii="Consolas" w:hAnsi="Consolas" w:hint="eastAsia"/>
+          <w:rFonts w:ascii="Consolas" w:hAnsi="Consolas"/>
           <w:sz w:val="12"/>
           <w:szCs w:val="12"/>
         </w:rPr>
@@ -22203,7 +22209,7 @@
     <w:p>
       <w:pPr>
         <w:rPr>
-          <w:rFonts w:ascii="Consolas" w:hAnsi="Consolas" w:hint="eastAsia"/>
+          <w:rFonts w:ascii="Consolas" w:hAnsi="Consolas"/>
           <w:sz w:val="12"/>
           <w:szCs w:val="12"/>
         </w:rPr>
@@ -22411,7 +22417,7 @@
     <w:p>
       <w:pPr>
         <w:rPr>
-          <w:rFonts w:ascii="Consolas" w:hAnsi="Consolas" w:hint="eastAsia"/>
+          <w:rFonts w:ascii="Consolas" w:hAnsi="Consolas"/>
           <w:sz w:val="12"/>
           <w:szCs w:val="12"/>
         </w:rPr>
@@ -22597,7 +22603,7 @@
     <w:p>
       <w:pPr>
         <w:rPr>
-          <w:rFonts w:ascii="Consolas" w:hAnsi="Consolas" w:hint="eastAsia"/>
+          <w:rFonts w:ascii="Consolas" w:hAnsi="Consolas"/>
           <w:sz w:val="12"/>
           <w:szCs w:val="12"/>
         </w:rPr>
@@ -22717,7 +22723,7 @@
     <w:p>
       <w:pPr>
         <w:rPr>
-          <w:rFonts w:ascii="Consolas" w:hAnsi="Consolas" w:hint="eastAsia"/>
+          <w:rFonts w:ascii="Consolas" w:hAnsi="Consolas"/>
           <w:sz w:val="12"/>
           <w:szCs w:val="12"/>
         </w:rPr>
@@ -23661,6 +23667,7 @@
       <w:r>
         <w:rPr>
           <w:rFonts w:ascii="Consolas" w:hAnsi="Consolas"/>
+          <w:noProof/>
           <w:sz w:val="12"/>
           <w:szCs w:val="12"/>
         </w:rPr>
@@ -24134,7 +24141,7 @@
     <w:p>
       <w:pPr>
         <w:rPr>
-          <w:rFonts w:ascii="Consolas" w:hAnsi="Consolas" w:cs="Consolas" w:hint="eastAsia"/>
+          <w:rFonts w:ascii="Consolas" w:hAnsi="Consolas" w:cs="Consolas"/>
           <w:color w:val="F9FAF4"/>
           <w:kern w:val="0"/>
           <w:sz w:val="16"/>
@@ -24300,6 +24307,7 @@
       <w:r>
         <w:rPr>
           <w:rFonts w:ascii="Consolas" w:hAnsi="Consolas"/>
+          <w:noProof/>
           <w:sz w:val="12"/>
           <w:szCs w:val="12"/>
         </w:rPr>
@@ -24343,7 +24351,7 @@
     <w:p>
       <w:pPr>
         <w:rPr>
-          <w:rFonts w:ascii="Consolas" w:hAnsi="Consolas" w:hint="eastAsia"/>
+          <w:rFonts w:ascii="Consolas" w:hAnsi="Consolas"/>
           <w:sz w:val="12"/>
           <w:szCs w:val="12"/>
         </w:rPr>
@@ -24705,7 +24713,210 @@
     <w:p>
       <w:pPr>
         <w:rPr>
-          <w:rFonts w:ascii="Consolas" w:hAnsi="Consolas" w:hint="eastAsia"/>
+          <w:rFonts w:ascii="Consolas" w:hAnsi="Consolas"/>
+          <w:sz w:val="12"/>
+          <w:szCs w:val="12"/>
+        </w:rPr>
+      </w:pPr>
+      <w:r>
+        <w:rPr>
+          <w:rFonts w:ascii="Consolas" w:hAnsi="Consolas" w:hint="eastAsia"/>
+          <w:sz w:val="12"/>
+          <w:szCs w:val="12"/>
+        </w:rPr>
+        <w:t>2</w:t>
+      </w:r>
+      <w:r>
+        <w:rPr>
+          <w:rFonts w:ascii="Consolas" w:hAnsi="Consolas"/>
+          <w:sz w:val="12"/>
+          <w:szCs w:val="12"/>
+        </w:rPr>
+        <w:t>1.06.03</w:t>
+      </w:r>
+      <w:r>
+        <w:rPr>
+          <w:rFonts w:ascii="Consolas" w:hAnsi="Consolas"/>
+          <w:sz w:val="12"/>
+          <w:szCs w:val="12"/>
+        </w:rPr>
+        <w:br/>
+      </w:r>
+      <w:r>
+        <w:rPr>
+          <w:rFonts w:ascii="Consolas" w:hAnsi="Consolas"/>
+          <w:sz w:val="12"/>
+          <w:szCs w:val="12"/>
+        </w:rPr>
+        <w:drawing>
+          <wp:inline distT="0" distB="0" distL="0" distR="0" wp14:anchorId="18DD570D" wp14:editId="14141B3F">
+            <wp:extent cx="4249222" cy="3819525"/>
+            <wp:effectExtent l="0" t="0" r="0" b="0"/>
+            <wp:docPr id="41" name="그림 41"/>
+            <wp:cNvGraphicFramePr>
+              <a:graphicFrameLocks xmlns:a="http://schemas.openxmlformats.org/drawingml/2006/main" noChangeAspect="1"/>
+            </wp:cNvGraphicFramePr>
+            <a:graphic xmlns:a="http://schemas.openxmlformats.org/drawingml/2006/main">
+              <a:graphicData uri="http://schemas.openxmlformats.org/drawingml/2006/picture">
+                <pic:pic xmlns:pic="http://schemas.openxmlformats.org/drawingml/2006/picture">
+                  <pic:nvPicPr>
+                    <pic:cNvPr id="1" name=""/>
+                    <pic:cNvPicPr/>
+                  </pic:nvPicPr>
+                  <pic:blipFill>
+                    <a:blip r:embed="rId54"/>
+                    <a:stretch>
+                      <a:fillRect/>
+                    </a:stretch>
+                  </pic:blipFill>
+                  <pic:spPr>
+                    <a:xfrm>
+                      <a:off x="0" y="0"/>
+                      <a:ext cx="4265305" cy="3833981"/>
+                    </a:xfrm>
+                    <a:prstGeom prst="rect">
+                      <a:avLst/>
+                    </a:prstGeom>
+                  </pic:spPr>
+                </pic:pic>
+              </a:graphicData>
+            </a:graphic>
+          </wp:inline>
+        </w:drawing>
+      </w:r>
+      <w:r>
+        <w:rPr>
+          <w:rFonts w:ascii="Consolas" w:hAnsi="Consolas"/>
+          <w:sz w:val="12"/>
+          <w:szCs w:val="12"/>
+        </w:rPr>
+        <w:br/>
+      </w:r>
+      <w:r>
+        <w:rPr>
+          <w:rFonts w:ascii="Consolas" w:hAnsi="Consolas"/>
+          <w:sz w:val="12"/>
+          <w:szCs w:val="12"/>
+        </w:rPr>
+        <w:sym w:font="Wingdings" w:char="F0E0"/>
+      </w:r>
+      <w:r>
+        <w:rPr>
+          <w:rFonts w:ascii="Consolas" w:hAnsi="Consolas" w:hint="eastAsia"/>
+          <w:sz w:val="12"/>
+          <w:szCs w:val="12"/>
+        </w:rPr>
+        <w:t>버튼을</w:t>
+      </w:r>
+      <w:r>
+        <w:rPr>
+          <w:rFonts w:ascii="Consolas" w:hAnsi="Consolas" w:hint="eastAsia"/>
+          <w:sz w:val="12"/>
+          <w:szCs w:val="12"/>
+        </w:rPr>
+        <w:t xml:space="preserve"> </w:t>
+      </w:r>
+      <w:r>
+        <w:rPr>
+          <w:rFonts w:ascii="Consolas" w:hAnsi="Consolas" w:hint="eastAsia"/>
+          <w:sz w:val="12"/>
+          <w:szCs w:val="12"/>
+        </w:rPr>
+        <w:t>누를때마다</w:t>
+      </w:r>
+      <w:r>
+        <w:rPr>
+          <w:rFonts w:ascii="Consolas" w:hAnsi="Consolas" w:hint="eastAsia"/>
+          <w:sz w:val="12"/>
+          <w:szCs w:val="12"/>
+        </w:rPr>
+        <w:t xml:space="preserve"> </w:t>
+      </w:r>
+      <w:r>
+        <w:rPr>
+          <w:rFonts w:ascii="Consolas" w:hAnsi="Consolas" w:hint="eastAsia"/>
+          <w:sz w:val="12"/>
+          <w:szCs w:val="12"/>
+        </w:rPr>
+        <w:t>버튼</w:t>
+      </w:r>
+      <w:r>
+        <w:rPr>
+          <w:rFonts w:ascii="Consolas" w:hAnsi="Consolas" w:hint="eastAsia"/>
+          <w:sz w:val="12"/>
+          <w:szCs w:val="12"/>
+        </w:rPr>
+        <w:t xml:space="preserve"> </w:t>
+      </w:r>
+      <w:r>
+        <w:rPr>
+          <w:rFonts w:ascii="Consolas" w:hAnsi="Consolas"/>
+          <w:sz w:val="12"/>
+          <w:szCs w:val="12"/>
+        </w:rPr>
+        <w:t>6</w:t>
+      </w:r>
+      <w:r>
+        <w:rPr>
+          <w:rFonts w:ascii="Consolas" w:hAnsi="Consolas" w:hint="eastAsia"/>
+          <w:sz w:val="12"/>
+          <w:szCs w:val="12"/>
+        </w:rPr>
+        <w:t>개에</w:t>
+      </w:r>
+      <w:r>
+        <w:rPr>
+          <w:rFonts w:ascii="Consolas" w:hAnsi="Consolas" w:hint="eastAsia"/>
+          <w:sz w:val="12"/>
+          <w:szCs w:val="12"/>
+        </w:rPr>
+        <w:t xml:space="preserve"> </w:t>
+      </w:r>
+      <w:r>
+        <w:rPr>
+          <w:rFonts w:ascii="Consolas" w:hAnsi="Consolas" w:hint="eastAsia"/>
+          <w:sz w:val="12"/>
+          <w:szCs w:val="12"/>
+        </w:rPr>
+        <w:t>랜덤</w:t>
+      </w:r>
+      <w:r>
+        <w:rPr>
+          <w:rFonts w:ascii="Consolas" w:hAnsi="Consolas" w:hint="eastAsia"/>
+          <w:sz w:val="12"/>
+          <w:szCs w:val="12"/>
+        </w:rPr>
+        <w:t xml:space="preserve"> </w:t>
+      </w:r>
+      <w:r>
+        <w:rPr>
+          <w:rFonts w:ascii="Consolas" w:hAnsi="Consolas" w:hint="eastAsia"/>
+          <w:sz w:val="12"/>
+          <w:szCs w:val="12"/>
+        </w:rPr>
+        <w:t>숫자가</w:t>
+      </w:r>
+      <w:r>
+        <w:rPr>
+          <w:rFonts w:ascii="Consolas" w:hAnsi="Consolas" w:hint="eastAsia"/>
+          <w:sz w:val="12"/>
+          <w:szCs w:val="12"/>
+        </w:rPr>
+        <w:t xml:space="preserve"> </w:t>
+      </w:r>
+      <w:r>
+        <w:rPr>
+          <w:rFonts w:ascii="Consolas" w:hAnsi="Consolas" w:hint="eastAsia"/>
+          <w:sz w:val="12"/>
+          <w:szCs w:val="12"/>
+        </w:rPr>
+        <w:t>적힘</w:t>
+      </w:r>
+    </w:p>
+    <w:p>
+      <w:pPr>
+        <w:rPr>
+          <w:rFonts w:ascii="Consolas" w:hAnsi="Consolas"/>
           <w:sz w:val="12"/>
           <w:szCs w:val="12"/>
         </w:rPr>
@@ -24719,6 +24930,1797 @@
           <w:szCs w:val="12"/>
         </w:rPr>
       </w:pPr>
+      <w:r>
+        <w:rPr>
+          <w:rFonts w:ascii="Consolas" w:hAnsi="Consolas" w:hint="eastAsia"/>
+          <w:sz w:val="12"/>
+          <w:szCs w:val="12"/>
+        </w:rPr>
+        <w:t>*A</w:t>
+      </w:r>
+      <w:r>
+        <w:rPr>
+          <w:rFonts w:ascii="Consolas" w:hAnsi="Consolas"/>
+          <w:sz w:val="12"/>
+          <w:szCs w:val="12"/>
+        </w:rPr>
+        <w:t>ctionListener</w:t>
+      </w:r>
+      <w:r>
+        <w:rPr>
+          <w:rFonts w:ascii="Consolas" w:hAnsi="Consolas" w:hint="eastAsia"/>
+          <w:sz w:val="12"/>
+          <w:szCs w:val="12"/>
+        </w:rPr>
+        <w:t>의</w:t>
+      </w:r>
+      <w:r>
+        <w:rPr>
+          <w:rFonts w:ascii="Consolas" w:hAnsi="Consolas" w:hint="eastAsia"/>
+          <w:sz w:val="12"/>
+          <w:szCs w:val="12"/>
+        </w:rPr>
+        <w:t xml:space="preserve"> </w:t>
+      </w:r>
+      <w:r>
+        <w:rPr>
+          <w:rFonts w:ascii="Consolas" w:hAnsi="Consolas" w:hint="eastAsia"/>
+          <w:sz w:val="12"/>
+          <w:szCs w:val="12"/>
+        </w:rPr>
+        <w:t>기능에</w:t>
+      </w:r>
+      <w:r>
+        <w:rPr>
+          <w:rFonts w:ascii="Consolas" w:hAnsi="Consolas" w:hint="eastAsia"/>
+          <w:sz w:val="12"/>
+          <w:szCs w:val="12"/>
+        </w:rPr>
+        <w:t xml:space="preserve"> </w:t>
+      </w:r>
+      <w:r>
+        <w:rPr>
+          <w:rFonts w:ascii="Consolas" w:hAnsi="Consolas" w:hint="eastAsia"/>
+          <w:sz w:val="12"/>
+          <w:szCs w:val="12"/>
+        </w:rPr>
+        <w:t>대해서는</w:t>
+      </w:r>
+      <w:r>
+        <w:rPr>
+          <w:rFonts w:ascii="Consolas" w:hAnsi="Consolas" w:hint="eastAsia"/>
+          <w:sz w:val="12"/>
+          <w:szCs w:val="12"/>
+        </w:rPr>
+        <w:t xml:space="preserve"> </w:t>
+      </w:r>
+      <w:r>
+        <w:rPr>
+          <w:rFonts w:ascii="Consolas" w:hAnsi="Consolas" w:hint="eastAsia"/>
+          <w:sz w:val="12"/>
+          <w:szCs w:val="12"/>
+        </w:rPr>
+        <w:t>따로</w:t>
+      </w:r>
+      <w:r>
+        <w:rPr>
+          <w:rFonts w:ascii="Consolas" w:hAnsi="Consolas" w:hint="eastAsia"/>
+          <w:sz w:val="12"/>
+          <w:szCs w:val="12"/>
+        </w:rPr>
+        <w:t xml:space="preserve"> </w:t>
+      </w:r>
+      <w:r>
+        <w:rPr>
+          <w:rFonts w:ascii="Consolas" w:hAnsi="Consolas" w:hint="eastAsia"/>
+          <w:sz w:val="12"/>
+          <w:szCs w:val="12"/>
+        </w:rPr>
+        <w:t>클래스를</w:t>
+      </w:r>
+      <w:r>
+        <w:rPr>
+          <w:rFonts w:ascii="Consolas" w:hAnsi="Consolas" w:hint="eastAsia"/>
+          <w:sz w:val="12"/>
+          <w:szCs w:val="12"/>
+        </w:rPr>
+        <w:t xml:space="preserve"> </w:t>
+      </w:r>
+      <w:r>
+        <w:rPr>
+          <w:rFonts w:ascii="Consolas" w:hAnsi="Consolas" w:hint="eastAsia"/>
+          <w:sz w:val="12"/>
+          <w:szCs w:val="12"/>
+        </w:rPr>
+        <w:t>만들어서</w:t>
+      </w:r>
+      <w:r>
+        <w:rPr>
+          <w:rFonts w:ascii="Consolas" w:hAnsi="Consolas" w:hint="eastAsia"/>
+          <w:sz w:val="12"/>
+          <w:szCs w:val="12"/>
+        </w:rPr>
+        <w:t xml:space="preserve"> </w:t>
+      </w:r>
+      <w:r>
+        <w:rPr>
+          <w:rFonts w:ascii="Consolas" w:hAnsi="Consolas" w:hint="eastAsia"/>
+          <w:sz w:val="12"/>
+          <w:szCs w:val="12"/>
+        </w:rPr>
+        <w:t>구현을</w:t>
+      </w:r>
+      <w:r>
+        <w:rPr>
+          <w:rFonts w:ascii="Consolas" w:hAnsi="Consolas" w:hint="eastAsia"/>
+          <w:sz w:val="12"/>
+          <w:szCs w:val="12"/>
+        </w:rPr>
+        <w:t xml:space="preserve"> </w:t>
+      </w:r>
+      <w:r>
+        <w:rPr>
+          <w:rFonts w:ascii="Consolas" w:hAnsi="Consolas" w:hint="eastAsia"/>
+          <w:sz w:val="12"/>
+          <w:szCs w:val="12"/>
+        </w:rPr>
+        <w:t>하자</w:t>
+      </w:r>
+    </w:p>
+    <w:p>
+      <w:pPr>
+        <w:rPr>
+          <w:rFonts w:ascii="Consolas" w:hAnsi="Consolas"/>
+          <w:sz w:val="12"/>
+          <w:szCs w:val="12"/>
+        </w:rPr>
+      </w:pPr>
+      <w:r>
+        <w:rPr>
+          <w:rFonts w:ascii="Consolas" w:hAnsi="Consolas"/>
+          <w:sz w:val="12"/>
+          <w:szCs w:val="12"/>
+        </w:rPr>
+        <w:drawing>
+          <wp:inline distT="0" distB="0" distL="0" distR="0" wp14:anchorId="524DB4A1" wp14:editId="04A5CFBC">
+            <wp:extent cx="12603042" cy="5454635"/>
+            <wp:effectExtent l="0" t="0" r="8255" b="0"/>
+            <wp:docPr id="42" name="그림 42"/>
+            <wp:cNvGraphicFramePr>
+              <a:graphicFrameLocks xmlns:a="http://schemas.openxmlformats.org/drawingml/2006/main" noChangeAspect="1"/>
+            </wp:cNvGraphicFramePr>
+            <a:graphic xmlns:a="http://schemas.openxmlformats.org/drawingml/2006/main">
+              <a:graphicData uri="http://schemas.openxmlformats.org/drawingml/2006/picture">
+                <pic:pic xmlns:pic="http://schemas.openxmlformats.org/drawingml/2006/picture">
+                  <pic:nvPicPr>
+                    <pic:cNvPr id="1" name=""/>
+                    <pic:cNvPicPr/>
+                  </pic:nvPicPr>
+                  <pic:blipFill>
+                    <a:blip r:embed="rId55"/>
+                    <a:stretch>
+                      <a:fillRect/>
+                    </a:stretch>
+                  </pic:blipFill>
+                  <pic:spPr>
+                    <a:xfrm>
+                      <a:off x="0" y="0"/>
+                      <a:ext cx="12619951" cy="5461953"/>
+                    </a:xfrm>
+                    <a:prstGeom prst="rect">
+                      <a:avLst/>
+                    </a:prstGeom>
+                  </pic:spPr>
+                </pic:pic>
+              </a:graphicData>
+            </a:graphic>
+          </wp:inline>
+        </w:drawing>
+      </w:r>
+    </w:p>
+    <w:p>
+      <w:pPr>
+        <w:rPr>
+          <w:rFonts w:ascii="Consolas" w:hAnsi="Consolas"/>
+          <w:sz w:val="12"/>
+          <w:szCs w:val="12"/>
+        </w:rPr>
+      </w:pPr>
+      <w:r>
+        <w:rPr>
+          <w:rFonts w:ascii="Consolas" w:hAnsi="Consolas" w:hint="eastAsia"/>
+          <w:sz w:val="12"/>
+          <w:szCs w:val="12"/>
+        </w:rPr>
+        <w:t>위에</w:t>
+      </w:r>
+      <w:r>
+        <w:rPr>
+          <w:rFonts w:ascii="Consolas" w:hAnsi="Consolas" w:hint="eastAsia"/>
+          <w:sz w:val="12"/>
+          <w:szCs w:val="12"/>
+        </w:rPr>
+        <w:t xml:space="preserve"> </w:t>
+      </w:r>
+      <w:r>
+        <w:rPr>
+          <w:rFonts w:ascii="Consolas" w:hAnsi="Consolas" w:hint="eastAsia"/>
+          <w:sz w:val="12"/>
+          <w:szCs w:val="12"/>
+        </w:rPr>
+        <w:t>대한</w:t>
+      </w:r>
+      <w:r>
+        <w:rPr>
+          <w:rFonts w:ascii="Consolas" w:hAnsi="Consolas" w:hint="eastAsia"/>
+          <w:sz w:val="12"/>
+          <w:szCs w:val="12"/>
+        </w:rPr>
+        <w:t xml:space="preserve"> </w:t>
+      </w:r>
+      <w:r>
+        <w:rPr>
+          <w:rFonts w:ascii="Consolas" w:hAnsi="Consolas" w:hint="eastAsia"/>
+          <w:sz w:val="12"/>
+          <w:szCs w:val="12"/>
+        </w:rPr>
+        <w:t>설명</w:t>
+      </w:r>
+    </w:p>
+    <w:p>
+      <w:pPr>
+        <w:rPr>
+          <w:rFonts w:ascii="Consolas" w:hAnsi="Consolas"/>
+          <w:sz w:val="12"/>
+          <w:szCs w:val="12"/>
+        </w:rPr>
+      </w:pPr>
+      <w:r>
+        <w:rPr>
+          <w:rFonts w:ascii="Consolas" w:hAnsi="Consolas" w:hint="eastAsia"/>
+          <w:sz w:val="12"/>
+          <w:szCs w:val="12"/>
+        </w:rPr>
+        <w:t>설명</w:t>
+      </w:r>
+      <w:r>
+        <w:rPr>
+          <w:rFonts w:ascii="Consolas" w:hAnsi="Consolas" w:hint="eastAsia"/>
+          <w:sz w:val="12"/>
+          <w:szCs w:val="12"/>
+        </w:rPr>
+        <w:t xml:space="preserve"> </w:t>
+      </w:r>
+      <w:r>
+        <w:rPr>
+          <w:rFonts w:ascii="Consolas" w:hAnsi="Consolas"/>
+          <w:sz w:val="12"/>
+          <w:szCs w:val="12"/>
+        </w:rPr>
+        <w:t xml:space="preserve">1. </w:t>
+      </w:r>
+      <w:r>
+        <w:rPr>
+          <w:rFonts w:ascii="Consolas" w:hAnsi="Consolas" w:cs="Consolas"/>
+          <w:color w:val="1290C3"/>
+          <w:kern w:val="0"/>
+          <w:sz w:val="16"/>
+          <w:szCs w:val="16"/>
+          <w:u w:val="single"/>
+          <w:shd w:val="clear" w:color="auto" w:fill="373737"/>
+        </w:rPr>
+        <w:t>S02_NumberButton</w:t>
+      </w:r>
+      <w:r>
+        <w:rPr>
+          <w:rFonts w:ascii="Consolas" w:hAnsi="Consolas" w:hint="eastAsia"/>
+          <w:sz w:val="12"/>
+          <w:szCs w:val="12"/>
+        </w:rPr>
+        <w:t>과</w:t>
+      </w:r>
+      <w:r>
+        <w:rPr>
+          <w:rFonts w:ascii="Consolas" w:hAnsi="Consolas" w:hint="eastAsia"/>
+          <w:sz w:val="12"/>
+          <w:szCs w:val="12"/>
+        </w:rPr>
+        <w:t xml:space="preserve"> </w:t>
+      </w:r>
+      <w:r>
+        <w:rPr>
+          <w:rFonts w:ascii="Consolas" w:hAnsi="Consolas" w:cs="Consolas"/>
+          <w:color w:val="1290C3"/>
+          <w:kern w:val="0"/>
+          <w:sz w:val="16"/>
+          <w:szCs w:val="16"/>
+          <w:u w:val="single"/>
+          <w:shd w:val="clear" w:color="auto" w:fill="373737"/>
+        </w:rPr>
+        <w:t>S02_NextButton</w:t>
+      </w:r>
+      <w:r>
+        <w:rPr>
+          <w:rFonts w:ascii="Consolas" w:hAnsi="Consolas" w:hint="eastAsia"/>
+          <w:sz w:val="12"/>
+          <w:szCs w:val="12"/>
+        </w:rPr>
+        <w:t>은</w:t>
+      </w:r>
+      <w:r>
+        <w:rPr>
+          <w:rFonts w:ascii="Consolas" w:hAnsi="Consolas" w:hint="eastAsia"/>
+          <w:sz w:val="12"/>
+          <w:szCs w:val="12"/>
+        </w:rPr>
+        <w:t xml:space="preserve"> </w:t>
+      </w:r>
+      <w:r>
+        <w:rPr>
+          <w:rFonts w:ascii="Consolas" w:hAnsi="Consolas"/>
+          <w:sz w:val="12"/>
+          <w:szCs w:val="12"/>
+        </w:rPr>
+        <w:t>Jbutton</w:t>
+      </w:r>
+      <w:r>
+        <w:rPr>
+          <w:rFonts w:ascii="Consolas" w:hAnsi="Consolas" w:hint="eastAsia"/>
+          <w:sz w:val="12"/>
+          <w:szCs w:val="12"/>
+        </w:rPr>
+        <w:t>을</w:t>
+      </w:r>
+      <w:r>
+        <w:rPr>
+          <w:rFonts w:ascii="Consolas" w:hAnsi="Consolas" w:hint="eastAsia"/>
+          <w:sz w:val="12"/>
+          <w:szCs w:val="12"/>
+        </w:rPr>
+        <w:t xml:space="preserve"> </w:t>
+      </w:r>
+      <w:r>
+        <w:rPr>
+          <w:rFonts w:ascii="Consolas" w:hAnsi="Consolas" w:hint="eastAsia"/>
+          <w:sz w:val="12"/>
+          <w:szCs w:val="12"/>
+        </w:rPr>
+        <w:t>상속받았기에</w:t>
+      </w:r>
+      <w:r>
+        <w:rPr>
+          <w:rFonts w:ascii="Consolas" w:hAnsi="Consolas" w:hint="eastAsia"/>
+          <w:sz w:val="12"/>
+          <w:szCs w:val="12"/>
+        </w:rPr>
+        <w:t xml:space="preserve"> </w:t>
+      </w:r>
+      <w:r>
+        <w:rPr>
+          <w:rFonts w:ascii="Consolas" w:hAnsi="Consolas"/>
+          <w:sz w:val="12"/>
+          <w:szCs w:val="12"/>
+        </w:rPr>
+        <w:t xml:space="preserve">Jbutton nextBtn = new </w:t>
+      </w:r>
+      <w:r>
+        <w:rPr>
+          <w:rFonts w:ascii="Consolas" w:hAnsi="Consolas" w:hint="eastAsia"/>
+          <w:sz w:val="12"/>
+          <w:szCs w:val="12"/>
+        </w:rPr>
+        <w:t>S</w:t>
+      </w:r>
+      <w:r>
+        <w:rPr>
+          <w:rFonts w:ascii="Consolas" w:hAnsi="Consolas"/>
+          <w:sz w:val="12"/>
+          <w:szCs w:val="12"/>
+        </w:rPr>
+        <w:t>02_NumberButton</w:t>
+      </w:r>
+      <w:r>
+        <w:rPr>
+          <w:rFonts w:ascii="Consolas" w:hAnsi="Consolas" w:hint="eastAsia"/>
+          <w:sz w:val="12"/>
+          <w:szCs w:val="12"/>
+        </w:rPr>
+        <w:t>이</w:t>
+      </w:r>
+      <w:r>
+        <w:rPr>
+          <w:rFonts w:ascii="Consolas" w:hAnsi="Consolas" w:hint="eastAsia"/>
+          <w:sz w:val="12"/>
+          <w:szCs w:val="12"/>
+        </w:rPr>
+        <w:t xml:space="preserve"> </w:t>
+      </w:r>
+      <w:r>
+        <w:rPr>
+          <w:rFonts w:ascii="Consolas" w:hAnsi="Consolas" w:hint="eastAsia"/>
+          <w:sz w:val="12"/>
+          <w:szCs w:val="12"/>
+        </w:rPr>
+        <w:t>가능함</w:t>
+      </w:r>
+    </w:p>
+    <w:p>
+      <w:pPr>
+        <w:rPr>
+          <w:rFonts w:ascii="Consolas" w:hAnsi="Consolas"/>
+          <w:sz w:val="12"/>
+          <w:szCs w:val="12"/>
+        </w:rPr>
+      </w:pPr>
+      <w:r>
+        <w:rPr>
+          <w:rFonts w:ascii="Consolas" w:hAnsi="Consolas" w:hint="eastAsia"/>
+          <w:sz w:val="12"/>
+          <w:szCs w:val="12"/>
+        </w:rPr>
+        <w:t>설명</w:t>
+      </w:r>
+      <w:r>
+        <w:rPr>
+          <w:rFonts w:ascii="Consolas" w:hAnsi="Consolas" w:hint="eastAsia"/>
+          <w:sz w:val="12"/>
+          <w:szCs w:val="12"/>
+        </w:rPr>
+        <w:t xml:space="preserve"> </w:t>
+      </w:r>
+      <w:r>
+        <w:rPr>
+          <w:rFonts w:ascii="Consolas" w:hAnsi="Consolas"/>
+          <w:sz w:val="12"/>
+          <w:szCs w:val="12"/>
+        </w:rPr>
+        <w:t xml:space="preserve">2. </w:t>
+      </w:r>
+      <w:r>
+        <w:rPr>
+          <w:rFonts w:ascii="Consolas" w:hAnsi="Consolas" w:cs="Consolas"/>
+          <w:color w:val="1290C3"/>
+          <w:kern w:val="0"/>
+          <w:sz w:val="16"/>
+          <w:szCs w:val="16"/>
+          <w:u w:val="single"/>
+          <w:shd w:val="clear" w:color="auto" w:fill="373737"/>
+        </w:rPr>
+        <w:t>S02_NextButton</w:t>
+      </w:r>
+      <w:r>
+        <w:rPr>
+          <w:rFonts w:ascii="Consolas" w:hAnsi="Consolas" w:hint="eastAsia"/>
+          <w:sz w:val="12"/>
+          <w:szCs w:val="12"/>
+        </w:rPr>
+        <w:t>는</w:t>
+      </w:r>
+      <w:r>
+        <w:rPr>
+          <w:rFonts w:ascii="Consolas" w:hAnsi="Consolas" w:hint="eastAsia"/>
+          <w:sz w:val="12"/>
+          <w:szCs w:val="12"/>
+        </w:rPr>
+        <w:t xml:space="preserve"> </w:t>
+      </w:r>
+      <w:r>
+        <w:rPr>
+          <w:rFonts w:ascii="Consolas" w:hAnsi="Consolas" w:cs="Consolas"/>
+          <w:color w:val="80F2F6"/>
+          <w:kern w:val="0"/>
+          <w:sz w:val="16"/>
+          <w:szCs w:val="16"/>
+          <w:shd w:val="clear" w:color="auto" w:fill="373737"/>
+        </w:rPr>
+        <w:t>ActionListener</w:t>
+      </w:r>
+      <w:r>
+        <w:rPr>
+          <w:rFonts w:ascii="Consolas" w:hAnsi="Consolas" w:hint="eastAsia"/>
+          <w:sz w:val="12"/>
+          <w:szCs w:val="12"/>
+        </w:rPr>
+        <w:t>라는</w:t>
+      </w:r>
+      <w:r>
+        <w:rPr>
+          <w:rFonts w:ascii="Consolas" w:hAnsi="Consolas" w:hint="eastAsia"/>
+          <w:sz w:val="12"/>
+          <w:szCs w:val="12"/>
+        </w:rPr>
+        <w:t xml:space="preserve"> </w:t>
+      </w:r>
+      <w:r>
+        <w:rPr>
+          <w:rFonts w:ascii="Consolas" w:hAnsi="Consolas" w:hint="eastAsia"/>
+          <w:sz w:val="12"/>
+          <w:szCs w:val="12"/>
+        </w:rPr>
+        <w:t>인터페이스를</w:t>
+      </w:r>
+      <w:r>
+        <w:rPr>
+          <w:rFonts w:ascii="Consolas" w:hAnsi="Consolas" w:hint="eastAsia"/>
+          <w:sz w:val="12"/>
+          <w:szCs w:val="12"/>
+        </w:rPr>
+        <w:t xml:space="preserve"> </w:t>
+      </w:r>
+      <w:r>
+        <w:rPr>
+          <w:rFonts w:ascii="Consolas" w:hAnsi="Consolas" w:hint="eastAsia"/>
+          <w:sz w:val="12"/>
+          <w:szCs w:val="12"/>
+        </w:rPr>
+        <w:t>상속받았기에</w:t>
+      </w:r>
+      <w:r>
+        <w:rPr>
+          <w:rFonts w:ascii="Consolas" w:hAnsi="Consolas" w:hint="eastAsia"/>
+          <w:sz w:val="12"/>
+          <w:szCs w:val="12"/>
+        </w:rPr>
+        <w:t xml:space="preserve"> </w:t>
+      </w:r>
+      <w:r>
+        <w:rPr>
+          <w:rFonts w:ascii="Consolas" w:hAnsi="Consolas" w:hint="eastAsia"/>
+          <w:sz w:val="12"/>
+          <w:szCs w:val="12"/>
+        </w:rPr>
+        <w:t>그</w:t>
+      </w:r>
+      <w:r>
+        <w:rPr>
+          <w:rFonts w:ascii="Consolas" w:hAnsi="Consolas" w:hint="eastAsia"/>
+          <w:sz w:val="12"/>
+          <w:szCs w:val="12"/>
+        </w:rPr>
+        <w:t xml:space="preserve"> </w:t>
+      </w:r>
+      <w:r>
+        <w:rPr>
+          <w:rFonts w:ascii="Consolas" w:hAnsi="Consolas" w:hint="eastAsia"/>
+          <w:sz w:val="12"/>
+          <w:szCs w:val="12"/>
+        </w:rPr>
+        <w:t>클래스</w:t>
+      </w:r>
+      <w:r>
+        <w:rPr>
+          <w:rFonts w:ascii="Consolas" w:hAnsi="Consolas" w:hint="eastAsia"/>
+          <w:sz w:val="12"/>
+          <w:szCs w:val="12"/>
+        </w:rPr>
+        <w:t xml:space="preserve"> </w:t>
+      </w:r>
+      <w:r>
+        <w:rPr>
+          <w:rFonts w:ascii="Consolas" w:hAnsi="Consolas" w:hint="eastAsia"/>
+          <w:sz w:val="12"/>
+          <w:szCs w:val="12"/>
+        </w:rPr>
+        <w:t>자체에</w:t>
+      </w:r>
+      <w:r>
+        <w:rPr>
+          <w:rFonts w:ascii="Consolas" w:hAnsi="Consolas" w:hint="eastAsia"/>
+          <w:sz w:val="12"/>
+          <w:szCs w:val="12"/>
+        </w:rPr>
+        <w:t xml:space="preserve"> </w:t>
+      </w:r>
+      <w:r>
+        <w:rPr>
+          <w:rFonts w:ascii="Consolas" w:hAnsi="Consolas" w:hint="eastAsia"/>
+          <w:sz w:val="12"/>
+          <w:szCs w:val="12"/>
+        </w:rPr>
+        <w:t>클릭하였을</w:t>
+      </w:r>
+      <w:r>
+        <w:rPr>
+          <w:rFonts w:ascii="Consolas" w:hAnsi="Consolas" w:hint="eastAsia"/>
+          <w:sz w:val="12"/>
+          <w:szCs w:val="12"/>
+        </w:rPr>
+        <w:t xml:space="preserve"> </w:t>
+      </w:r>
+      <w:r>
+        <w:rPr>
+          <w:rFonts w:ascii="Consolas" w:hAnsi="Consolas" w:hint="eastAsia"/>
+          <w:sz w:val="12"/>
+          <w:szCs w:val="12"/>
+        </w:rPr>
+        <w:t>때에</w:t>
+      </w:r>
+      <w:r>
+        <w:rPr>
+          <w:rFonts w:ascii="Consolas" w:hAnsi="Consolas" w:hint="eastAsia"/>
+          <w:sz w:val="12"/>
+          <w:szCs w:val="12"/>
+        </w:rPr>
+        <w:t xml:space="preserve"> </w:t>
+      </w:r>
+      <w:r>
+        <w:rPr>
+          <w:rFonts w:ascii="Consolas" w:hAnsi="Consolas" w:hint="eastAsia"/>
+          <w:sz w:val="12"/>
+          <w:szCs w:val="12"/>
+        </w:rPr>
+        <w:t>액션</w:t>
+      </w:r>
+      <w:r>
+        <w:rPr>
+          <w:rFonts w:ascii="Consolas" w:hAnsi="Consolas" w:hint="eastAsia"/>
+          <w:sz w:val="12"/>
+          <w:szCs w:val="12"/>
+        </w:rPr>
+        <w:t xml:space="preserve"> </w:t>
+      </w:r>
+      <w:r>
+        <w:rPr>
+          <w:rFonts w:ascii="Consolas" w:hAnsi="Consolas" w:hint="eastAsia"/>
+          <w:sz w:val="12"/>
+          <w:szCs w:val="12"/>
+        </w:rPr>
+        <w:t>기능이</w:t>
+      </w:r>
+      <w:r>
+        <w:rPr>
+          <w:rFonts w:ascii="Consolas" w:hAnsi="Consolas" w:hint="eastAsia"/>
+          <w:sz w:val="12"/>
+          <w:szCs w:val="12"/>
+        </w:rPr>
+        <w:t xml:space="preserve"> </w:t>
+      </w:r>
+      <w:r>
+        <w:rPr>
+          <w:rFonts w:ascii="Consolas" w:hAnsi="Consolas" w:hint="eastAsia"/>
+          <w:sz w:val="12"/>
+          <w:szCs w:val="12"/>
+        </w:rPr>
+        <w:t>포함되어</w:t>
+      </w:r>
+      <w:r>
+        <w:rPr>
+          <w:rFonts w:ascii="Consolas" w:hAnsi="Consolas" w:hint="eastAsia"/>
+          <w:sz w:val="12"/>
+          <w:szCs w:val="12"/>
+        </w:rPr>
+        <w:t xml:space="preserve"> </w:t>
+      </w:r>
+      <w:r>
+        <w:rPr>
+          <w:rFonts w:ascii="Consolas" w:hAnsi="Consolas" w:hint="eastAsia"/>
+          <w:sz w:val="12"/>
+          <w:szCs w:val="12"/>
+        </w:rPr>
+        <w:t>있음</w:t>
+      </w:r>
+    </w:p>
+    <w:p>
+      <w:pPr>
+        <w:rPr>
+          <w:rFonts w:ascii="Consolas" w:hAnsi="Consolas" w:hint="eastAsia"/>
+          <w:sz w:val="12"/>
+          <w:szCs w:val="12"/>
+        </w:rPr>
+      </w:pPr>
+      <w:r>
+        <w:rPr>
+          <w:rFonts w:ascii="Consolas" w:hAnsi="Consolas" w:hint="eastAsia"/>
+          <w:sz w:val="12"/>
+          <w:szCs w:val="12"/>
+        </w:rPr>
+        <w:t>설명</w:t>
+      </w:r>
+      <w:r>
+        <w:rPr>
+          <w:rFonts w:ascii="Consolas" w:hAnsi="Consolas" w:hint="eastAsia"/>
+          <w:sz w:val="12"/>
+          <w:szCs w:val="12"/>
+        </w:rPr>
+        <w:t xml:space="preserve"> </w:t>
+      </w:r>
+      <w:r>
+        <w:rPr>
+          <w:rFonts w:ascii="Consolas" w:hAnsi="Consolas"/>
+          <w:sz w:val="12"/>
+          <w:szCs w:val="12"/>
+        </w:rPr>
+        <w:t xml:space="preserve">3. </w:t>
+      </w:r>
+      <w:r>
+        <w:rPr>
+          <w:rFonts w:ascii="Consolas" w:hAnsi="Consolas" w:cs="Consolas"/>
+          <w:color w:val="CDF668"/>
+          <w:kern w:val="0"/>
+          <w:sz w:val="16"/>
+          <w:szCs w:val="16"/>
+          <w:shd w:val="clear" w:color="auto" w:fill="373737"/>
+        </w:rPr>
+        <w:t>addActionListener</w:t>
+      </w:r>
+      <w:r>
+        <w:rPr>
+          <w:rFonts w:ascii="Consolas" w:hAnsi="Consolas" w:cs="Consolas"/>
+          <w:color w:val="F9FAF4"/>
+          <w:kern w:val="0"/>
+          <w:sz w:val="16"/>
+          <w:szCs w:val="16"/>
+          <w:shd w:val="clear" w:color="auto" w:fill="373737"/>
+        </w:rPr>
+        <w:t>(</w:t>
+      </w:r>
+      <w:r>
+        <w:rPr>
+          <w:rFonts w:ascii="Consolas" w:hAnsi="Consolas" w:cs="Consolas"/>
+          <w:color w:val="CC6C1D"/>
+          <w:kern w:val="0"/>
+          <w:sz w:val="16"/>
+          <w:szCs w:val="16"/>
+          <w:shd w:val="clear" w:color="auto" w:fill="373737"/>
+        </w:rPr>
+        <w:t>this</w:t>
+      </w:r>
+      <w:r>
+        <w:rPr>
+          <w:rFonts w:ascii="Consolas" w:hAnsi="Consolas" w:cs="Consolas"/>
+          <w:color w:val="F9FAF4"/>
+          <w:kern w:val="0"/>
+          <w:sz w:val="16"/>
+          <w:szCs w:val="16"/>
+          <w:shd w:val="clear" w:color="auto" w:fill="373737"/>
+        </w:rPr>
+        <w:t>)</w:t>
+      </w:r>
+      <w:r>
+        <w:rPr>
+          <w:rFonts w:ascii="Consolas" w:hAnsi="Consolas" w:hint="eastAsia"/>
+          <w:sz w:val="12"/>
+          <w:szCs w:val="12"/>
+        </w:rPr>
+        <w:t xml:space="preserve"> </w:t>
+      </w:r>
+      <w:r>
+        <w:rPr>
+          <w:rFonts w:ascii="Consolas" w:hAnsi="Consolas" w:hint="eastAsia"/>
+          <w:sz w:val="12"/>
+          <w:szCs w:val="12"/>
+        </w:rPr>
+        <w:t>의</w:t>
+      </w:r>
+      <w:r>
+        <w:rPr>
+          <w:rFonts w:ascii="Consolas" w:hAnsi="Consolas" w:hint="eastAsia"/>
+          <w:sz w:val="12"/>
+          <w:szCs w:val="12"/>
+        </w:rPr>
+        <w:t xml:space="preserve"> </w:t>
+      </w:r>
+      <w:r>
+        <w:rPr>
+          <w:rFonts w:ascii="Consolas" w:hAnsi="Consolas"/>
+          <w:sz w:val="12"/>
+          <w:szCs w:val="12"/>
+        </w:rPr>
+        <w:t>this</w:t>
+      </w:r>
+      <w:r>
+        <w:rPr>
+          <w:rFonts w:ascii="Consolas" w:hAnsi="Consolas" w:hint="eastAsia"/>
+          <w:sz w:val="12"/>
+          <w:szCs w:val="12"/>
+        </w:rPr>
+        <w:t>는</w:t>
+      </w:r>
+      <w:r>
+        <w:rPr>
+          <w:rFonts w:ascii="Consolas" w:hAnsi="Consolas" w:hint="eastAsia"/>
+          <w:sz w:val="12"/>
+          <w:szCs w:val="12"/>
+        </w:rPr>
+        <w:t xml:space="preserve"> </w:t>
+      </w:r>
+      <w:r>
+        <w:rPr>
+          <w:rFonts w:ascii="Consolas" w:hAnsi="Consolas" w:cs="Consolas"/>
+          <w:color w:val="1290C3"/>
+          <w:kern w:val="0"/>
+          <w:sz w:val="16"/>
+          <w:szCs w:val="16"/>
+          <w:u w:val="single"/>
+          <w:shd w:val="clear" w:color="auto" w:fill="373737"/>
+        </w:rPr>
+        <w:t>S02_NextButton</w:t>
+      </w:r>
+      <w:r>
+        <w:rPr>
+          <w:rFonts w:ascii="Consolas" w:hAnsi="Consolas" w:hint="eastAsia"/>
+          <w:sz w:val="12"/>
+          <w:szCs w:val="12"/>
+        </w:rPr>
+        <w:t>의</w:t>
+      </w:r>
+      <w:r>
+        <w:rPr>
+          <w:rFonts w:ascii="Consolas" w:hAnsi="Consolas" w:hint="eastAsia"/>
+          <w:sz w:val="12"/>
+          <w:szCs w:val="12"/>
+        </w:rPr>
+        <w:t xml:space="preserve"> </w:t>
+      </w:r>
+      <w:r>
+        <w:rPr>
+          <w:rFonts w:ascii="Consolas" w:hAnsi="Consolas" w:hint="eastAsia"/>
+          <w:sz w:val="12"/>
+          <w:szCs w:val="12"/>
+        </w:rPr>
+        <w:t>생성자를</w:t>
+      </w:r>
+      <w:r>
+        <w:rPr>
+          <w:rFonts w:ascii="Consolas" w:hAnsi="Consolas" w:hint="eastAsia"/>
+          <w:sz w:val="12"/>
+          <w:szCs w:val="12"/>
+        </w:rPr>
+        <w:t xml:space="preserve"> </w:t>
+      </w:r>
+      <w:r>
+        <w:rPr>
+          <w:rFonts w:ascii="Consolas" w:hAnsi="Consolas" w:hint="eastAsia"/>
+          <w:sz w:val="12"/>
+          <w:szCs w:val="12"/>
+        </w:rPr>
+        <w:t>의미하므로</w:t>
+      </w:r>
+      <w:r>
+        <w:rPr>
+          <w:rFonts w:ascii="Consolas" w:hAnsi="Consolas"/>
+          <w:sz w:val="12"/>
+          <w:szCs w:val="12"/>
+        </w:rPr>
+        <w:t xml:space="preserve"> </w:t>
+      </w:r>
+      <w:r>
+        <w:rPr>
+          <w:rFonts w:ascii="Consolas" w:hAnsi="Consolas" w:cs="Consolas"/>
+          <w:color w:val="1EB540"/>
+          <w:kern w:val="0"/>
+          <w:sz w:val="16"/>
+          <w:szCs w:val="16"/>
+          <w:shd w:val="clear" w:color="auto" w:fill="373737"/>
+        </w:rPr>
+        <w:t>actionPerformed</w:t>
+      </w:r>
+      <w:r>
+        <w:rPr>
+          <w:rFonts w:ascii="Consolas" w:hAnsi="Consolas" w:hint="eastAsia"/>
+          <w:sz w:val="12"/>
+          <w:szCs w:val="12"/>
+        </w:rPr>
+        <w:t>를</w:t>
+      </w:r>
+      <w:r>
+        <w:rPr>
+          <w:rFonts w:ascii="Consolas" w:hAnsi="Consolas" w:hint="eastAsia"/>
+          <w:sz w:val="12"/>
+          <w:szCs w:val="12"/>
+        </w:rPr>
+        <w:t xml:space="preserve"> </w:t>
+      </w:r>
+      <w:r>
+        <w:rPr>
+          <w:rFonts w:ascii="Consolas" w:hAnsi="Consolas" w:hint="eastAsia"/>
+          <w:sz w:val="12"/>
+          <w:szCs w:val="12"/>
+        </w:rPr>
+        <w:t>의미한다</w:t>
+      </w:r>
+      <w:r>
+        <w:rPr>
+          <w:rFonts w:ascii="Consolas" w:hAnsi="Consolas" w:hint="eastAsia"/>
+          <w:sz w:val="12"/>
+          <w:szCs w:val="12"/>
+        </w:rPr>
+        <w:t xml:space="preserve"> </w:t>
+      </w:r>
+      <w:r>
+        <w:rPr>
+          <w:rFonts w:ascii="Consolas" w:hAnsi="Consolas" w:hint="eastAsia"/>
+          <w:sz w:val="12"/>
+          <w:szCs w:val="12"/>
+        </w:rPr>
+        <w:t>즉</w:t>
+      </w:r>
+      <w:r>
+        <w:rPr>
+          <w:rFonts w:ascii="Consolas" w:hAnsi="Consolas" w:hint="eastAsia"/>
+          <w:sz w:val="12"/>
+          <w:szCs w:val="12"/>
+        </w:rPr>
+        <w:t xml:space="preserve"> </w:t>
+      </w:r>
+      <w:r>
+        <w:rPr>
+          <w:rFonts w:ascii="Consolas" w:hAnsi="Consolas"/>
+          <w:sz w:val="12"/>
+          <w:szCs w:val="12"/>
+        </w:rPr>
+        <w:br/>
+      </w:r>
+      <w:r>
+        <w:rPr>
+          <w:rFonts w:ascii="Consolas" w:hAnsi="Consolas" w:cs="Consolas"/>
+          <w:color w:val="CDF668"/>
+          <w:kern w:val="0"/>
+          <w:sz w:val="16"/>
+          <w:szCs w:val="16"/>
+          <w:shd w:val="clear" w:color="auto" w:fill="373737"/>
+        </w:rPr>
+        <w:t>addActionListener</w:t>
+      </w:r>
+      <w:r>
+        <w:rPr>
+          <w:rFonts w:ascii="Consolas" w:hAnsi="Consolas" w:cs="Consolas"/>
+          <w:color w:val="F9FAF4"/>
+          <w:kern w:val="0"/>
+          <w:sz w:val="16"/>
+          <w:szCs w:val="16"/>
+          <w:shd w:val="clear" w:color="auto" w:fill="373737"/>
+        </w:rPr>
+        <w:t>(</w:t>
+      </w:r>
+      <w:r>
+        <w:rPr>
+          <w:rFonts w:ascii="Consolas" w:hAnsi="Consolas" w:cs="Consolas"/>
+          <w:color w:val="CC6C1D"/>
+          <w:kern w:val="0"/>
+          <w:sz w:val="16"/>
+          <w:szCs w:val="16"/>
+          <w:shd w:val="clear" w:color="auto" w:fill="373737"/>
+        </w:rPr>
+        <w:t>this</w:t>
+      </w:r>
+      <w:r>
+        <w:rPr>
+          <w:rFonts w:ascii="Consolas" w:hAnsi="Consolas" w:cs="Consolas"/>
+          <w:color w:val="F9FAF4"/>
+          <w:kern w:val="0"/>
+          <w:sz w:val="16"/>
+          <w:szCs w:val="16"/>
+          <w:shd w:val="clear" w:color="auto" w:fill="373737"/>
+        </w:rPr>
+        <w:t>)</w:t>
+      </w:r>
+      <w:r>
+        <w:rPr>
+          <w:rFonts w:ascii="Consolas" w:hAnsi="Consolas" w:hint="eastAsia"/>
+          <w:sz w:val="12"/>
+          <w:szCs w:val="12"/>
+        </w:rPr>
+        <w:t xml:space="preserve"> </w:t>
+      </w:r>
+      <w:r>
+        <w:rPr>
+          <w:rFonts w:ascii="Consolas" w:hAnsi="Consolas" w:hint="eastAsia"/>
+          <w:sz w:val="12"/>
+          <w:szCs w:val="12"/>
+        </w:rPr>
+        <w:t>는</w:t>
+      </w:r>
+      <w:r>
+        <w:rPr>
+          <w:rFonts w:ascii="Consolas" w:hAnsi="Consolas" w:hint="eastAsia"/>
+          <w:sz w:val="12"/>
+          <w:szCs w:val="12"/>
+        </w:rPr>
+        <w:t xml:space="preserve"> </w:t>
+      </w:r>
+      <w:r>
+        <w:rPr>
+          <w:rFonts w:ascii="Consolas" w:hAnsi="Consolas"/>
+          <w:sz w:val="12"/>
+          <w:szCs w:val="12"/>
+        </w:rPr>
+        <w:drawing>
+          <wp:inline distT="0" distB="0" distL="0" distR="0" wp14:anchorId="318E2B45" wp14:editId="361EC557">
+            <wp:extent cx="2381582" cy="257211"/>
+            <wp:effectExtent l="0" t="0" r="0" b="9525"/>
+            <wp:docPr id="43" name="그림 43"/>
+            <wp:cNvGraphicFramePr>
+              <a:graphicFrameLocks xmlns:a="http://schemas.openxmlformats.org/drawingml/2006/main" noChangeAspect="1"/>
+            </wp:cNvGraphicFramePr>
+            <a:graphic xmlns:a="http://schemas.openxmlformats.org/drawingml/2006/main">
+              <a:graphicData uri="http://schemas.openxmlformats.org/drawingml/2006/picture">
+                <pic:pic xmlns:pic="http://schemas.openxmlformats.org/drawingml/2006/picture">
+                  <pic:nvPicPr>
+                    <pic:cNvPr id="1" name=""/>
+                    <pic:cNvPicPr/>
+                  </pic:nvPicPr>
+                  <pic:blipFill>
+                    <a:blip r:embed="rId56"/>
+                    <a:stretch>
+                      <a:fillRect/>
+                    </a:stretch>
+                  </pic:blipFill>
+                  <pic:spPr>
+                    <a:xfrm>
+                      <a:off x="0" y="0"/>
+                      <a:ext cx="2381582" cy="257211"/>
+                    </a:xfrm>
+                    <a:prstGeom prst="rect">
+                      <a:avLst/>
+                    </a:prstGeom>
+                  </pic:spPr>
+                </pic:pic>
+              </a:graphicData>
+            </a:graphic>
+          </wp:inline>
+        </w:drawing>
+      </w:r>
+      <w:r>
+        <w:rPr>
+          <w:rFonts w:ascii="Consolas" w:hAnsi="Consolas" w:hint="eastAsia"/>
+          <w:sz w:val="12"/>
+          <w:szCs w:val="12"/>
+        </w:rPr>
+        <w:t>를</w:t>
+      </w:r>
+      <w:r>
+        <w:rPr>
+          <w:rFonts w:ascii="Consolas" w:hAnsi="Consolas" w:hint="eastAsia"/>
+          <w:sz w:val="12"/>
+          <w:szCs w:val="12"/>
+        </w:rPr>
+        <w:t xml:space="preserve"> </w:t>
+      </w:r>
+      <w:r>
+        <w:rPr>
+          <w:rFonts w:ascii="Consolas" w:hAnsi="Consolas" w:hint="eastAsia"/>
+          <w:sz w:val="12"/>
+          <w:szCs w:val="12"/>
+        </w:rPr>
+        <w:t>의미하는</w:t>
+      </w:r>
+      <w:r>
+        <w:rPr>
+          <w:rFonts w:ascii="Consolas" w:hAnsi="Consolas" w:hint="eastAsia"/>
+          <w:sz w:val="12"/>
+          <w:szCs w:val="12"/>
+        </w:rPr>
+        <w:t xml:space="preserve"> </w:t>
+      </w:r>
+      <w:r>
+        <w:rPr>
+          <w:rFonts w:ascii="Consolas" w:hAnsi="Consolas" w:hint="eastAsia"/>
+          <w:sz w:val="12"/>
+          <w:szCs w:val="12"/>
+        </w:rPr>
+        <w:t>거임</w:t>
+      </w:r>
+    </w:p>
+    <w:p>
+      <w:pPr>
+        <w:rPr>
+          <w:rFonts w:ascii="Consolas" w:hAnsi="Consolas"/>
+          <w:sz w:val="12"/>
+          <w:szCs w:val="12"/>
+        </w:rPr>
+      </w:pPr>
+      <w:r>
+        <w:rPr>
+          <w:rFonts w:ascii="Consolas" w:hAnsi="Consolas" w:hint="eastAsia"/>
+          <w:sz w:val="12"/>
+          <w:szCs w:val="12"/>
+        </w:rPr>
+        <w:t>t</w:t>
+      </w:r>
+      <w:r>
+        <w:rPr>
+          <w:rFonts w:ascii="Consolas" w:hAnsi="Consolas"/>
+          <w:sz w:val="12"/>
+          <w:szCs w:val="12"/>
+        </w:rPr>
+        <w:t>his</w:t>
+      </w:r>
+      <w:r>
+        <w:rPr>
+          <w:rFonts w:ascii="Consolas" w:hAnsi="Consolas" w:hint="eastAsia"/>
+          <w:sz w:val="12"/>
+          <w:szCs w:val="12"/>
+        </w:rPr>
+        <w:t>를</w:t>
+      </w:r>
+      <w:r>
+        <w:rPr>
+          <w:rFonts w:ascii="Consolas" w:hAnsi="Consolas" w:hint="eastAsia"/>
+          <w:sz w:val="12"/>
+          <w:szCs w:val="12"/>
+        </w:rPr>
+        <w:t xml:space="preserve"> </w:t>
+      </w:r>
+      <w:r>
+        <w:rPr>
+          <w:rFonts w:ascii="Consolas" w:hAnsi="Consolas" w:hint="eastAsia"/>
+          <w:sz w:val="12"/>
+          <w:szCs w:val="12"/>
+        </w:rPr>
+        <w:t>하게되면</w:t>
+      </w:r>
+      <w:r>
+        <w:rPr>
+          <w:rFonts w:ascii="Consolas" w:hAnsi="Consolas" w:hint="eastAsia"/>
+          <w:sz w:val="12"/>
+          <w:szCs w:val="12"/>
+        </w:rPr>
+        <w:t xml:space="preserve"> </w:t>
+      </w:r>
+      <w:r>
+        <w:rPr>
+          <w:rFonts w:ascii="Consolas" w:hAnsi="Consolas" w:hint="eastAsia"/>
+          <w:sz w:val="12"/>
+          <w:szCs w:val="12"/>
+        </w:rPr>
+        <w:t>자기</w:t>
+      </w:r>
+      <w:r>
+        <w:rPr>
+          <w:rFonts w:ascii="Consolas" w:hAnsi="Consolas" w:hint="eastAsia"/>
+          <w:sz w:val="12"/>
+          <w:szCs w:val="12"/>
+        </w:rPr>
+        <w:t xml:space="preserve"> </w:t>
+      </w:r>
+      <w:r>
+        <w:rPr>
+          <w:rFonts w:ascii="Consolas" w:hAnsi="Consolas" w:hint="eastAsia"/>
+          <w:sz w:val="12"/>
+          <w:szCs w:val="12"/>
+        </w:rPr>
+        <w:t>자신</w:t>
+      </w:r>
+      <w:r>
+        <w:rPr>
+          <w:rFonts w:ascii="Consolas" w:hAnsi="Consolas" w:hint="eastAsia"/>
+          <w:sz w:val="12"/>
+          <w:szCs w:val="12"/>
+        </w:rPr>
+        <w:t xml:space="preserve"> </w:t>
+      </w:r>
+      <w:r>
+        <w:rPr>
+          <w:rFonts w:ascii="Consolas" w:hAnsi="Consolas" w:hint="eastAsia"/>
+          <w:sz w:val="12"/>
+          <w:szCs w:val="12"/>
+        </w:rPr>
+        <w:t>주소에</w:t>
+      </w:r>
+      <w:r>
+        <w:rPr>
+          <w:rFonts w:ascii="Consolas" w:hAnsi="Consolas" w:hint="eastAsia"/>
+          <w:sz w:val="12"/>
+          <w:szCs w:val="12"/>
+        </w:rPr>
+        <w:t xml:space="preserve"> </w:t>
+      </w:r>
+      <w:r>
+        <w:rPr>
+          <w:rFonts w:ascii="Consolas" w:hAnsi="Consolas" w:cs="Consolas"/>
+          <w:color w:val="1EB540"/>
+          <w:kern w:val="0"/>
+          <w:sz w:val="16"/>
+          <w:szCs w:val="16"/>
+          <w:shd w:val="clear" w:color="auto" w:fill="1B6291"/>
+        </w:rPr>
+        <w:t>actionPerformed</w:t>
+      </w:r>
+      <w:r>
+        <w:rPr>
+          <w:rFonts w:ascii="Consolas" w:hAnsi="Consolas" w:hint="eastAsia"/>
+          <w:sz w:val="12"/>
+          <w:szCs w:val="12"/>
+        </w:rPr>
+        <w:t>를</w:t>
+      </w:r>
+      <w:r>
+        <w:rPr>
+          <w:rFonts w:ascii="Consolas" w:hAnsi="Consolas" w:hint="eastAsia"/>
+          <w:sz w:val="12"/>
+          <w:szCs w:val="12"/>
+        </w:rPr>
+        <w:t xml:space="preserve"> </w:t>
+      </w:r>
+      <w:r>
+        <w:rPr>
+          <w:rFonts w:ascii="Consolas" w:hAnsi="Consolas" w:hint="eastAsia"/>
+          <w:sz w:val="12"/>
+          <w:szCs w:val="12"/>
+        </w:rPr>
+        <w:t>알아서</w:t>
+      </w:r>
+      <w:r>
+        <w:rPr>
+          <w:rFonts w:ascii="Consolas" w:hAnsi="Consolas" w:hint="eastAsia"/>
+          <w:sz w:val="12"/>
+          <w:szCs w:val="12"/>
+        </w:rPr>
+        <w:t xml:space="preserve"> </w:t>
+      </w:r>
+      <w:r>
+        <w:rPr>
+          <w:rFonts w:ascii="Consolas" w:hAnsi="Consolas" w:hint="eastAsia"/>
+          <w:sz w:val="12"/>
+          <w:szCs w:val="12"/>
+        </w:rPr>
+        <w:t>찾게</w:t>
+      </w:r>
+      <w:r>
+        <w:rPr>
+          <w:rFonts w:ascii="Consolas" w:hAnsi="Consolas" w:hint="eastAsia"/>
+          <w:sz w:val="12"/>
+          <w:szCs w:val="12"/>
+        </w:rPr>
+        <w:t xml:space="preserve"> </w:t>
+      </w:r>
+      <w:r>
+        <w:rPr>
+          <w:rFonts w:ascii="Consolas" w:hAnsi="Consolas" w:hint="eastAsia"/>
+          <w:sz w:val="12"/>
+          <w:szCs w:val="12"/>
+        </w:rPr>
+        <w:t>됨</w:t>
+      </w:r>
+    </w:p>
+    <w:p>
+      <w:pPr>
+        <w:rPr>
+          <w:rFonts w:ascii="Consolas" w:hAnsi="Consolas"/>
+          <w:sz w:val="12"/>
+          <w:szCs w:val="12"/>
+        </w:rPr>
+      </w:pPr>
+      <w:r>
+        <w:rPr>
+          <w:rFonts w:ascii="Consolas" w:hAnsi="Consolas" w:hint="eastAsia"/>
+          <w:sz w:val="12"/>
+          <w:szCs w:val="12"/>
+        </w:rPr>
+        <w:t>이와</w:t>
+      </w:r>
+      <w:r>
+        <w:rPr>
+          <w:rFonts w:ascii="Consolas" w:hAnsi="Consolas" w:hint="eastAsia"/>
+          <w:sz w:val="12"/>
+          <w:szCs w:val="12"/>
+        </w:rPr>
+        <w:t xml:space="preserve"> </w:t>
+      </w:r>
+      <w:r>
+        <w:rPr>
+          <w:rFonts w:ascii="Consolas" w:hAnsi="Consolas" w:hint="eastAsia"/>
+          <w:sz w:val="12"/>
+          <w:szCs w:val="12"/>
+        </w:rPr>
+        <w:t>같은</w:t>
+      </w:r>
+      <w:r>
+        <w:rPr>
+          <w:rFonts w:ascii="Consolas" w:hAnsi="Consolas" w:hint="eastAsia"/>
+          <w:sz w:val="12"/>
+          <w:szCs w:val="12"/>
+        </w:rPr>
+        <w:t xml:space="preserve"> </w:t>
+      </w:r>
+      <w:r>
+        <w:rPr>
+          <w:rFonts w:ascii="Consolas" w:hAnsi="Consolas" w:hint="eastAsia"/>
+          <w:sz w:val="12"/>
+          <w:szCs w:val="12"/>
+        </w:rPr>
+        <w:t>방법은</w:t>
+      </w:r>
+      <w:r>
+        <w:rPr>
+          <w:rFonts w:ascii="Consolas" w:hAnsi="Consolas" w:hint="eastAsia"/>
+          <w:sz w:val="12"/>
+          <w:szCs w:val="12"/>
+        </w:rPr>
+        <w:t xml:space="preserve"> </w:t>
+      </w:r>
+      <w:r>
+        <w:rPr>
+          <w:rFonts w:ascii="Consolas" w:hAnsi="Consolas"/>
+          <w:sz w:val="12"/>
+          <w:szCs w:val="12"/>
+        </w:rPr>
+        <w:t xml:space="preserve">NextButton </w:t>
+      </w:r>
+      <w:r>
+        <w:rPr>
+          <w:rFonts w:ascii="Consolas" w:hAnsi="Consolas" w:hint="eastAsia"/>
+          <w:sz w:val="12"/>
+          <w:szCs w:val="12"/>
+        </w:rPr>
+        <w:t>클래스에</w:t>
+      </w:r>
+      <w:r>
+        <w:rPr>
+          <w:rFonts w:ascii="Consolas" w:hAnsi="Consolas" w:hint="eastAsia"/>
+          <w:sz w:val="12"/>
+          <w:szCs w:val="12"/>
+        </w:rPr>
+        <w:t xml:space="preserve"> </w:t>
+      </w:r>
+      <w:r>
+        <w:rPr>
+          <w:rFonts w:ascii="Consolas" w:hAnsi="Consolas" w:hint="eastAsia"/>
+          <w:sz w:val="12"/>
+          <w:szCs w:val="12"/>
+        </w:rPr>
+        <w:t>버튼</w:t>
+      </w:r>
+      <w:r>
+        <w:rPr>
+          <w:rFonts w:ascii="Consolas" w:hAnsi="Consolas" w:hint="eastAsia"/>
+          <w:sz w:val="12"/>
+          <w:szCs w:val="12"/>
+        </w:rPr>
+        <w:t xml:space="preserve"> </w:t>
+      </w:r>
+      <w:r>
+        <w:rPr>
+          <w:rFonts w:ascii="Consolas" w:hAnsi="Consolas" w:hint="eastAsia"/>
+          <w:sz w:val="12"/>
+          <w:szCs w:val="12"/>
+        </w:rPr>
+        <w:t>기능까지</w:t>
+      </w:r>
+      <w:r>
+        <w:rPr>
+          <w:rFonts w:ascii="Consolas" w:hAnsi="Consolas" w:hint="eastAsia"/>
+          <w:sz w:val="12"/>
+          <w:szCs w:val="12"/>
+        </w:rPr>
+        <w:t xml:space="preserve"> </w:t>
+      </w:r>
+      <w:r>
+        <w:rPr>
+          <w:rFonts w:ascii="Consolas" w:hAnsi="Consolas" w:hint="eastAsia"/>
+          <w:sz w:val="12"/>
+          <w:szCs w:val="12"/>
+        </w:rPr>
+        <w:t>추가하였지만</w:t>
+      </w:r>
+    </w:p>
+    <w:p>
+      <w:pPr>
+        <w:rPr>
+          <w:rFonts w:ascii="Consolas" w:hAnsi="Consolas"/>
+          <w:sz w:val="12"/>
+          <w:szCs w:val="12"/>
+        </w:rPr>
+      </w:pPr>
+      <w:r>
+        <w:rPr>
+          <w:rFonts w:ascii="Consolas" w:hAnsi="Consolas" w:hint="eastAsia"/>
+          <w:sz w:val="12"/>
+          <w:szCs w:val="12"/>
+        </w:rPr>
+        <w:t>애초에</w:t>
+      </w:r>
+      <w:r>
+        <w:rPr>
+          <w:rFonts w:ascii="Consolas" w:hAnsi="Consolas" w:hint="eastAsia"/>
+          <w:sz w:val="12"/>
+          <w:szCs w:val="12"/>
+        </w:rPr>
+        <w:t xml:space="preserve"> </w:t>
+      </w:r>
+      <w:r>
+        <w:rPr>
+          <w:rFonts w:ascii="Consolas" w:hAnsi="Consolas"/>
+          <w:sz w:val="12"/>
+          <w:szCs w:val="12"/>
+        </w:rPr>
+        <w:t xml:space="preserve">ActionListener </w:t>
+      </w:r>
+      <w:r>
+        <w:rPr>
+          <w:rFonts w:ascii="Consolas" w:hAnsi="Consolas" w:hint="eastAsia"/>
+          <w:sz w:val="12"/>
+          <w:szCs w:val="12"/>
+        </w:rPr>
+        <w:t>인터페이스를</w:t>
+      </w:r>
+      <w:r>
+        <w:rPr>
+          <w:rFonts w:ascii="Consolas" w:hAnsi="Consolas" w:hint="eastAsia"/>
+          <w:sz w:val="12"/>
+          <w:szCs w:val="12"/>
+        </w:rPr>
+        <w:t xml:space="preserve"> </w:t>
+      </w:r>
+      <w:r>
+        <w:rPr>
+          <w:rFonts w:ascii="Consolas" w:hAnsi="Consolas" w:hint="eastAsia"/>
+          <w:sz w:val="12"/>
+          <w:szCs w:val="12"/>
+        </w:rPr>
+        <w:t>상속받은</w:t>
+      </w:r>
+      <w:r>
+        <w:rPr>
+          <w:rFonts w:ascii="Consolas" w:hAnsi="Consolas" w:hint="eastAsia"/>
+          <w:sz w:val="12"/>
+          <w:szCs w:val="12"/>
+        </w:rPr>
+        <w:t xml:space="preserve"> </w:t>
+      </w:r>
+      <w:r>
+        <w:rPr>
+          <w:rFonts w:ascii="Consolas" w:hAnsi="Consolas" w:hint="eastAsia"/>
+          <w:sz w:val="12"/>
+          <w:szCs w:val="12"/>
+        </w:rPr>
+        <w:t>클래스를</w:t>
+      </w:r>
+      <w:r>
+        <w:rPr>
+          <w:rFonts w:ascii="Consolas" w:hAnsi="Consolas" w:hint="eastAsia"/>
+          <w:sz w:val="12"/>
+          <w:szCs w:val="12"/>
+        </w:rPr>
+        <w:t xml:space="preserve"> </w:t>
+      </w:r>
+      <w:r>
+        <w:rPr>
+          <w:rFonts w:ascii="Consolas" w:hAnsi="Consolas" w:hint="eastAsia"/>
+          <w:sz w:val="12"/>
+          <w:szCs w:val="12"/>
+        </w:rPr>
+        <w:t>만들어</w:t>
+      </w:r>
+      <w:r>
+        <w:rPr>
+          <w:rFonts w:ascii="Consolas" w:hAnsi="Consolas" w:hint="eastAsia"/>
+          <w:sz w:val="12"/>
+          <w:szCs w:val="12"/>
+        </w:rPr>
+        <w:t xml:space="preserve"> </w:t>
+      </w:r>
+      <w:r>
+        <w:rPr>
+          <w:rFonts w:ascii="Consolas" w:hAnsi="Consolas" w:hint="eastAsia"/>
+          <w:sz w:val="12"/>
+          <w:szCs w:val="12"/>
+        </w:rPr>
+        <w:t>거기서</w:t>
+      </w:r>
+      <w:r>
+        <w:rPr>
+          <w:rFonts w:ascii="Consolas" w:hAnsi="Consolas" w:hint="eastAsia"/>
+          <w:sz w:val="12"/>
+          <w:szCs w:val="12"/>
+        </w:rPr>
+        <w:t xml:space="preserve"> </w:t>
+      </w:r>
+      <w:r>
+        <w:rPr>
+          <w:rFonts w:ascii="Consolas" w:hAnsi="Consolas"/>
+          <w:sz w:val="12"/>
+          <w:szCs w:val="12"/>
+        </w:rPr>
+        <w:t>actionperformed</w:t>
+      </w:r>
+      <w:r>
+        <w:rPr>
+          <w:rFonts w:ascii="Consolas" w:hAnsi="Consolas" w:hint="eastAsia"/>
+          <w:sz w:val="12"/>
+          <w:szCs w:val="12"/>
+        </w:rPr>
+        <w:t>기능을</w:t>
+      </w:r>
+      <w:r>
+        <w:rPr>
+          <w:rFonts w:ascii="Consolas" w:hAnsi="Consolas" w:hint="eastAsia"/>
+          <w:sz w:val="12"/>
+          <w:szCs w:val="12"/>
+        </w:rPr>
+        <w:t xml:space="preserve"> </w:t>
+      </w:r>
+      <w:r>
+        <w:rPr>
+          <w:rFonts w:ascii="Consolas" w:hAnsi="Consolas" w:hint="eastAsia"/>
+          <w:sz w:val="12"/>
+          <w:szCs w:val="12"/>
+        </w:rPr>
+        <w:t>만들고</w:t>
+      </w:r>
+      <w:r>
+        <w:rPr>
+          <w:rFonts w:ascii="Consolas" w:hAnsi="Consolas" w:hint="eastAsia"/>
+          <w:sz w:val="12"/>
+          <w:szCs w:val="12"/>
+        </w:rPr>
+        <w:t xml:space="preserve"> </w:t>
+      </w:r>
+      <w:r>
+        <w:rPr>
+          <w:rFonts w:ascii="Consolas" w:hAnsi="Consolas" w:hint="eastAsia"/>
+          <w:sz w:val="12"/>
+          <w:szCs w:val="12"/>
+        </w:rPr>
+        <w:t>그</w:t>
+      </w:r>
+      <w:r>
+        <w:rPr>
+          <w:rFonts w:ascii="Consolas" w:hAnsi="Consolas" w:hint="eastAsia"/>
+          <w:sz w:val="12"/>
+          <w:szCs w:val="12"/>
+        </w:rPr>
+        <w:t xml:space="preserve"> </w:t>
+      </w:r>
+      <w:r>
+        <w:rPr>
+          <w:rFonts w:ascii="Consolas" w:hAnsi="Consolas" w:hint="eastAsia"/>
+          <w:sz w:val="12"/>
+          <w:szCs w:val="12"/>
+        </w:rPr>
+        <w:t>클래스를</w:t>
+      </w:r>
+      <w:r>
+        <w:rPr>
+          <w:rFonts w:ascii="Consolas" w:hAnsi="Consolas" w:hint="eastAsia"/>
+          <w:sz w:val="12"/>
+          <w:szCs w:val="12"/>
+        </w:rPr>
+        <w:t xml:space="preserve"> </w:t>
+      </w:r>
+      <w:r>
+        <w:rPr>
+          <w:rFonts w:ascii="Consolas" w:hAnsi="Consolas"/>
+          <w:sz w:val="12"/>
+          <w:szCs w:val="12"/>
+        </w:rPr>
+        <w:t>nextbutton</w:t>
+      </w:r>
+      <w:r>
+        <w:rPr>
+          <w:rFonts w:ascii="Consolas" w:hAnsi="Consolas" w:hint="eastAsia"/>
+          <w:sz w:val="12"/>
+          <w:szCs w:val="12"/>
+        </w:rPr>
+        <w:t>이</w:t>
+      </w:r>
+      <w:r>
+        <w:rPr>
+          <w:rFonts w:ascii="Consolas" w:hAnsi="Consolas" w:hint="eastAsia"/>
+          <w:sz w:val="12"/>
+          <w:szCs w:val="12"/>
+        </w:rPr>
+        <w:t xml:space="preserve"> </w:t>
+      </w:r>
+      <w:r>
+        <w:rPr>
+          <w:rFonts w:ascii="Consolas" w:hAnsi="Consolas" w:hint="eastAsia"/>
+          <w:sz w:val="12"/>
+          <w:szCs w:val="12"/>
+        </w:rPr>
+        <w:t>상속받으면</w:t>
+      </w:r>
+      <w:r>
+        <w:rPr>
+          <w:rFonts w:ascii="Consolas" w:hAnsi="Consolas" w:hint="eastAsia"/>
+          <w:sz w:val="12"/>
+          <w:szCs w:val="12"/>
+        </w:rPr>
+        <w:t xml:space="preserve"> </w:t>
+      </w:r>
+      <w:r>
+        <w:rPr>
+          <w:rFonts w:ascii="Consolas" w:hAnsi="Consolas" w:hint="eastAsia"/>
+          <w:sz w:val="12"/>
+          <w:szCs w:val="12"/>
+        </w:rPr>
+        <w:t>그게</w:t>
+      </w:r>
+      <w:r>
+        <w:rPr>
+          <w:rFonts w:ascii="Consolas" w:hAnsi="Consolas" w:hint="eastAsia"/>
+          <w:sz w:val="12"/>
+          <w:szCs w:val="12"/>
+        </w:rPr>
+        <w:t xml:space="preserve"> </w:t>
+      </w:r>
+      <w:r>
+        <w:rPr>
+          <w:rFonts w:ascii="Consolas" w:hAnsi="Consolas" w:hint="eastAsia"/>
+          <w:sz w:val="12"/>
+          <w:szCs w:val="12"/>
+        </w:rPr>
+        <w:t>더</w:t>
+      </w:r>
+      <w:r>
+        <w:rPr>
+          <w:rFonts w:ascii="Consolas" w:hAnsi="Consolas" w:hint="eastAsia"/>
+          <w:sz w:val="12"/>
+          <w:szCs w:val="12"/>
+        </w:rPr>
+        <w:t xml:space="preserve"> </w:t>
+      </w:r>
+      <w:r>
+        <w:rPr>
+          <w:rFonts w:ascii="Consolas" w:hAnsi="Consolas" w:hint="eastAsia"/>
+          <w:sz w:val="12"/>
+          <w:szCs w:val="12"/>
+        </w:rPr>
+        <w:t>괜찮음</w:t>
+      </w:r>
+      <w:r>
+        <w:rPr>
+          <w:rFonts w:ascii="Consolas" w:hAnsi="Consolas" w:hint="eastAsia"/>
+          <w:sz w:val="12"/>
+          <w:szCs w:val="12"/>
+        </w:rPr>
+        <w:t>!</w:t>
+      </w:r>
+    </w:p>
+    <w:p>
+      <w:pPr>
+        <w:rPr>
+          <w:rFonts w:hint="eastAsia"/>
+          <w:noProof/>
+        </w:rPr>
+      </w:pPr>
+      <w:r>
+        <w:rPr>
+          <w:rFonts w:ascii="Consolas" w:hAnsi="Consolas" w:hint="eastAsia"/>
+          <w:sz w:val="12"/>
+          <w:szCs w:val="12"/>
+        </w:rPr>
+        <w:t>즉</w:t>
+      </w:r>
+      <w:r>
+        <w:rPr>
+          <w:rFonts w:ascii="Consolas" w:hAnsi="Consolas"/>
+          <w:sz w:val="12"/>
+          <w:szCs w:val="12"/>
+        </w:rPr>
+        <w:br/>
+      </w:r>
+      <w:r>
+        <w:rPr>
+          <w:rFonts w:ascii="Consolas" w:hAnsi="Consolas"/>
+          <w:sz w:val="12"/>
+          <w:szCs w:val="12"/>
+        </w:rPr>
+        <w:drawing>
+          <wp:inline distT="0" distB="0" distL="0" distR="0" wp14:anchorId="45747948" wp14:editId="7F445BF3">
+            <wp:extent cx="3209925" cy="1459556"/>
+            <wp:effectExtent l="0" t="0" r="0" b="7620"/>
+            <wp:docPr id="44" name="그림 44"/>
+            <wp:cNvGraphicFramePr>
+              <a:graphicFrameLocks xmlns:a="http://schemas.openxmlformats.org/drawingml/2006/main" noChangeAspect="1"/>
+            </wp:cNvGraphicFramePr>
+            <a:graphic xmlns:a="http://schemas.openxmlformats.org/drawingml/2006/main">
+              <a:graphicData uri="http://schemas.openxmlformats.org/drawingml/2006/picture">
+                <pic:pic xmlns:pic="http://schemas.openxmlformats.org/drawingml/2006/picture">
+                  <pic:nvPicPr>
+                    <pic:cNvPr id="1" name=""/>
+                    <pic:cNvPicPr/>
+                  </pic:nvPicPr>
+                  <pic:blipFill>
+                    <a:blip r:embed="rId57"/>
+                    <a:stretch>
+                      <a:fillRect/>
+                    </a:stretch>
+                  </pic:blipFill>
+                  <pic:spPr>
+                    <a:xfrm>
+                      <a:off x="0" y="0"/>
+                      <a:ext cx="3228561" cy="1468030"/>
+                    </a:xfrm>
+                    <a:prstGeom prst="rect">
+                      <a:avLst/>
+                    </a:prstGeom>
+                  </pic:spPr>
+                </pic:pic>
+              </a:graphicData>
+            </a:graphic>
+          </wp:inline>
+        </w:drawing>
+      </w:r>
+      <w:r>
+        <w:rPr>
+          <w:rFonts w:ascii="Consolas" w:hAnsi="Consolas" w:hint="eastAsia"/>
+          <w:sz w:val="12"/>
+          <w:szCs w:val="12"/>
+        </w:rPr>
+        <w:t>클래스를</w:t>
+      </w:r>
+      <w:r>
+        <w:rPr>
+          <w:rFonts w:ascii="Consolas" w:hAnsi="Consolas" w:hint="eastAsia"/>
+          <w:sz w:val="12"/>
+          <w:szCs w:val="12"/>
+        </w:rPr>
+        <w:t xml:space="preserve"> </w:t>
+      </w:r>
+      <w:r>
+        <w:rPr>
+          <w:rFonts w:ascii="Consolas" w:hAnsi="Consolas" w:hint="eastAsia"/>
+          <w:sz w:val="12"/>
+          <w:szCs w:val="12"/>
+        </w:rPr>
+        <w:t>만들고</w:t>
+      </w:r>
+      <w:r>
+        <w:rPr>
+          <w:rFonts w:ascii="Consolas" w:hAnsi="Consolas"/>
+          <w:sz w:val="12"/>
+          <w:szCs w:val="12"/>
+        </w:rPr>
+        <w:br/>
+        <w:t>|</w:t>
+      </w:r>
+      <w:r>
+        <w:rPr>
+          <w:noProof/>
+        </w:rPr>
+        <w:t xml:space="preserve"> </w:t>
+      </w:r>
+      <w:r>
+        <w:rPr>
+          <w:rFonts w:ascii="Consolas" w:hAnsi="Consolas"/>
+          <w:sz w:val="12"/>
+          <w:szCs w:val="12"/>
+        </w:rPr>
+        <w:drawing>
+          <wp:inline distT="0" distB="0" distL="0" distR="0" wp14:anchorId="72B6FAC1" wp14:editId="318518D6">
+            <wp:extent cx="3733800" cy="316673"/>
+            <wp:effectExtent l="0" t="0" r="0" b="7620"/>
+            <wp:docPr id="45" name="그림 45"/>
+            <wp:cNvGraphicFramePr>
+              <a:graphicFrameLocks xmlns:a="http://schemas.openxmlformats.org/drawingml/2006/main" noChangeAspect="1"/>
+            </wp:cNvGraphicFramePr>
+            <a:graphic xmlns:a="http://schemas.openxmlformats.org/drawingml/2006/main">
+              <a:graphicData uri="http://schemas.openxmlformats.org/drawingml/2006/picture">
+                <pic:pic xmlns:pic="http://schemas.openxmlformats.org/drawingml/2006/picture">
+                  <pic:nvPicPr>
+                    <pic:cNvPr id="1" name=""/>
+                    <pic:cNvPicPr/>
+                  </pic:nvPicPr>
+                  <pic:blipFill>
+                    <a:blip r:embed="rId58"/>
+                    <a:stretch>
+                      <a:fillRect/>
+                    </a:stretch>
+                  </pic:blipFill>
+                  <pic:spPr>
+                    <a:xfrm>
+                      <a:off x="0" y="0"/>
+                      <a:ext cx="3874176" cy="328579"/>
+                    </a:xfrm>
+                    <a:prstGeom prst="rect">
+                      <a:avLst/>
+                    </a:prstGeom>
+                  </pic:spPr>
+                </pic:pic>
+              </a:graphicData>
+            </a:graphic>
+          </wp:inline>
+        </w:drawing>
+      </w:r>
+      <w:r>
+        <w:rPr>
+          <w:rFonts w:hint="eastAsia"/>
+          <w:noProof/>
+        </w:rPr>
+        <w:t>를 하면 됨</w:t>
+      </w:r>
     </w:p>
     <w:p>
       <w:pPr>
@@ -24732,7 +26734,542 @@
     <w:p>
       <w:pPr>
         <w:rPr>
-          <w:rFonts w:ascii="Consolas" w:hAnsi="Consolas" w:hint="eastAsia"/>
+          <w:rFonts w:ascii="Consolas" w:hAnsi="Consolas"/>
+          <w:sz w:val="12"/>
+          <w:szCs w:val="12"/>
+        </w:rPr>
+      </w:pPr>
+      <w:r>
+        <w:rPr>
+          <w:rFonts w:ascii="Consolas" w:hAnsi="Consolas"/>
+          <w:sz w:val="12"/>
+          <w:szCs w:val="12"/>
+        </w:rPr>
+        <w:t>*.setBound(</w:t>
+      </w:r>
+      <w:r>
+        <w:rPr>
+          <w:rFonts w:ascii="Consolas" w:hAnsi="Consolas" w:hint="eastAsia"/>
+          <w:sz w:val="12"/>
+          <w:szCs w:val="12"/>
+        </w:rPr>
+        <w:t>x</w:t>
+      </w:r>
+      <w:r>
+        <w:rPr>
+          <w:rFonts w:ascii="Consolas" w:hAnsi="Consolas"/>
+          <w:sz w:val="12"/>
+          <w:szCs w:val="12"/>
+        </w:rPr>
+        <w:t>, y, whidth, height)</w:t>
+      </w:r>
+      <w:r>
+        <w:rPr>
+          <w:rFonts w:ascii="Consolas" w:hAnsi="Consolas"/>
+          <w:sz w:val="12"/>
+          <w:szCs w:val="12"/>
+        </w:rPr>
+        <w:t xml:space="preserve"> : </w:t>
+      </w:r>
+      <w:r>
+        <w:rPr>
+          <w:rFonts w:ascii="Consolas" w:hAnsi="Consolas" w:hint="eastAsia"/>
+          <w:sz w:val="12"/>
+          <w:szCs w:val="12"/>
+        </w:rPr>
+        <w:t>버튼의</w:t>
+      </w:r>
+      <w:r>
+        <w:rPr>
+          <w:rFonts w:ascii="Consolas" w:hAnsi="Consolas" w:hint="eastAsia"/>
+          <w:sz w:val="12"/>
+          <w:szCs w:val="12"/>
+        </w:rPr>
+        <w:t xml:space="preserve"> </w:t>
+      </w:r>
+      <w:r>
+        <w:rPr>
+          <w:rFonts w:ascii="Consolas" w:hAnsi="Consolas" w:hint="eastAsia"/>
+          <w:sz w:val="12"/>
+          <w:szCs w:val="12"/>
+        </w:rPr>
+        <w:t>위치와</w:t>
+      </w:r>
+      <w:r>
+        <w:rPr>
+          <w:rFonts w:ascii="Consolas" w:hAnsi="Consolas" w:hint="eastAsia"/>
+          <w:sz w:val="12"/>
+          <w:szCs w:val="12"/>
+        </w:rPr>
+        <w:t xml:space="preserve"> </w:t>
+      </w:r>
+      <w:r>
+        <w:rPr>
+          <w:rFonts w:ascii="Consolas" w:hAnsi="Consolas" w:hint="eastAsia"/>
+          <w:sz w:val="12"/>
+          <w:szCs w:val="12"/>
+        </w:rPr>
+        <w:t>크기</w:t>
+      </w:r>
+      <w:r>
+        <w:rPr>
+          <w:rFonts w:ascii="Consolas" w:hAnsi="Consolas" w:hint="eastAsia"/>
+          <w:sz w:val="12"/>
+          <w:szCs w:val="12"/>
+        </w:rPr>
+        <w:t xml:space="preserve"> </w:t>
+      </w:r>
+      <w:r>
+        <w:rPr>
+          <w:rFonts w:ascii="Consolas" w:hAnsi="Consolas" w:hint="eastAsia"/>
+          <w:sz w:val="12"/>
+          <w:szCs w:val="12"/>
+        </w:rPr>
+        <w:t>설정을</w:t>
+      </w:r>
+      <w:r>
+        <w:rPr>
+          <w:rFonts w:ascii="Consolas" w:hAnsi="Consolas" w:hint="eastAsia"/>
+          <w:sz w:val="12"/>
+          <w:szCs w:val="12"/>
+        </w:rPr>
+        <w:t xml:space="preserve"> </w:t>
+      </w:r>
+      <w:r>
+        <w:rPr>
+          <w:rFonts w:ascii="Consolas" w:hAnsi="Consolas" w:hint="eastAsia"/>
+          <w:sz w:val="12"/>
+          <w:szCs w:val="12"/>
+        </w:rPr>
+        <w:t>한번에</w:t>
+      </w:r>
+      <w:r>
+        <w:rPr>
+          <w:rFonts w:ascii="Consolas" w:hAnsi="Consolas" w:hint="eastAsia"/>
+          <w:sz w:val="12"/>
+          <w:szCs w:val="12"/>
+        </w:rPr>
+        <w:t xml:space="preserve"> </w:t>
+      </w:r>
+      <w:r>
+        <w:rPr>
+          <w:rFonts w:ascii="Consolas" w:hAnsi="Consolas" w:hint="eastAsia"/>
+          <w:sz w:val="12"/>
+          <w:szCs w:val="12"/>
+        </w:rPr>
+        <w:t>한다</w:t>
+      </w:r>
+    </w:p>
+    <w:p>
+      <w:pPr>
+        <w:rPr>
+          <w:rFonts w:ascii="Consolas" w:hAnsi="Consolas"/>
+          <w:sz w:val="12"/>
+          <w:szCs w:val="12"/>
+        </w:rPr>
+      </w:pPr>
+      <w:r>
+        <w:rPr>
+          <w:rFonts w:ascii="Consolas" w:hAnsi="Consolas"/>
+          <w:sz w:val="12"/>
+          <w:szCs w:val="12"/>
+        </w:rPr>
+        <w:t>*</w:t>
+      </w:r>
+      <w:r>
+        <w:rPr>
+          <w:rFonts w:ascii="Consolas" w:hAnsi="Consolas"/>
+          <w:sz w:val="12"/>
+          <w:szCs w:val="12"/>
+        </w:rPr>
+        <w:t xml:space="preserve">.setText() : </w:t>
+      </w:r>
+      <w:r>
+        <w:rPr>
+          <w:rFonts w:ascii="Consolas" w:hAnsi="Consolas" w:hint="eastAsia"/>
+          <w:sz w:val="12"/>
+          <w:szCs w:val="12"/>
+        </w:rPr>
+        <w:t>해당</w:t>
+      </w:r>
+      <w:r>
+        <w:rPr>
+          <w:rFonts w:ascii="Consolas" w:hAnsi="Consolas" w:hint="eastAsia"/>
+          <w:sz w:val="12"/>
+          <w:szCs w:val="12"/>
+        </w:rPr>
+        <w:t xml:space="preserve"> </w:t>
+      </w:r>
+      <w:r>
+        <w:rPr>
+          <w:rFonts w:ascii="Consolas" w:hAnsi="Consolas" w:hint="eastAsia"/>
+          <w:sz w:val="12"/>
+          <w:szCs w:val="12"/>
+        </w:rPr>
+        <w:t>컴포넌트의</w:t>
+      </w:r>
+      <w:r>
+        <w:rPr>
+          <w:rFonts w:ascii="Consolas" w:hAnsi="Consolas" w:hint="eastAsia"/>
+          <w:sz w:val="12"/>
+          <w:szCs w:val="12"/>
+        </w:rPr>
+        <w:t xml:space="preserve"> </w:t>
+      </w:r>
+      <w:r>
+        <w:rPr>
+          <w:rFonts w:ascii="Consolas" w:hAnsi="Consolas" w:hint="eastAsia"/>
+          <w:sz w:val="12"/>
+          <w:szCs w:val="12"/>
+        </w:rPr>
+        <w:t>텍스트를</w:t>
+      </w:r>
+      <w:r>
+        <w:rPr>
+          <w:rFonts w:ascii="Consolas" w:hAnsi="Consolas" w:hint="eastAsia"/>
+          <w:sz w:val="12"/>
+          <w:szCs w:val="12"/>
+        </w:rPr>
+        <w:t xml:space="preserve"> </w:t>
+      </w:r>
+      <w:r>
+        <w:rPr>
+          <w:rFonts w:ascii="Consolas" w:hAnsi="Consolas" w:hint="eastAsia"/>
+          <w:sz w:val="12"/>
+          <w:szCs w:val="12"/>
+        </w:rPr>
+        <w:t>변경</w:t>
+      </w:r>
+    </w:p>
+    <w:p>
+      <w:pPr>
+        <w:rPr>
+          <w:rFonts w:ascii="Consolas" w:hAnsi="Consolas"/>
+          <w:sz w:val="12"/>
+          <w:szCs w:val="12"/>
+        </w:rPr>
+      </w:pPr>
+      <w:r>
+        <w:rPr>
+          <w:rFonts w:ascii="Consolas" w:hAnsi="Consolas" w:hint="eastAsia"/>
+          <w:sz w:val="12"/>
+          <w:szCs w:val="12"/>
+        </w:rPr>
+        <w:t>*</w:t>
+      </w:r>
+      <w:r>
+        <w:rPr>
+          <w:rFonts w:ascii="Consolas" w:hAnsi="Consolas"/>
+          <w:sz w:val="12"/>
+          <w:szCs w:val="12"/>
+        </w:rPr>
+        <w:t xml:space="preserve">setEnabled(T/F) : </w:t>
+      </w:r>
+      <w:r>
+        <w:rPr>
+          <w:rFonts w:ascii="Consolas" w:hAnsi="Consolas" w:hint="eastAsia"/>
+          <w:sz w:val="12"/>
+          <w:szCs w:val="12"/>
+        </w:rPr>
+        <w:t>해당</w:t>
+      </w:r>
+      <w:r>
+        <w:rPr>
+          <w:rFonts w:ascii="Consolas" w:hAnsi="Consolas" w:hint="eastAsia"/>
+          <w:sz w:val="12"/>
+          <w:szCs w:val="12"/>
+        </w:rPr>
+        <w:t xml:space="preserve"> </w:t>
+      </w:r>
+      <w:r>
+        <w:rPr>
+          <w:rFonts w:ascii="Consolas" w:hAnsi="Consolas" w:hint="eastAsia"/>
+          <w:sz w:val="12"/>
+          <w:szCs w:val="12"/>
+        </w:rPr>
+        <w:t>컴포넌트를</w:t>
+      </w:r>
+      <w:r>
+        <w:rPr>
+          <w:rFonts w:ascii="Consolas" w:hAnsi="Consolas" w:hint="eastAsia"/>
+          <w:sz w:val="12"/>
+          <w:szCs w:val="12"/>
+        </w:rPr>
+        <w:t xml:space="preserve"> </w:t>
+      </w:r>
+      <w:r>
+        <w:rPr>
+          <w:rFonts w:ascii="Consolas" w:hAnsi="Consolas" w:hint="eastAsia"/>
+          <w:sz w:val="12"/>
+          <w:szCs w:val="12"/>
+        </w:rPr>
+        <w:t>활성</w:t>
+      </w:r>
+      <w:r>
+        <w:rPr>
+          <w:rFonts w:ascii="Consolas" w:hAnsi="Consolas" w:hint="eastAsia"/>
+          <w:sz w:val="12"/>
+          <w:szCs w:val="12"/>
+        </w:rPr>
+        <w:t>/</w:t>
+      </w:r>
+      <w:r>
+        <w:rPr>
+          <w:rFonts w:ascii="Consolas" w:hAnsi="Consolas" w:hint="eastAsia"/>
+          <w:sz w:val="12"/>
+          <w:szCs w:val="12"/>
+        </w:rPr>
+        <w:t>비활성화</w:t>
+      </w:r>
+      <w:r>
+        <w:rPr>
+          <w:rFonts w:ascii="Consolas" w:hAnsi="Consolas" w:hint="eastAsia"/>
+          <w:sz w:val="12"/>
+          <w:szCs w:val="12"/>
+        </w:rPr>
+        <w:t xml:space="preserve"> </w:t>
+      </w:r>
+      <w:r>
+        <w:rPr>
+          <w:rFonts w:ascii="Consolas" w:hAnsi="Consolas" w:hint="eastAsia"/>
+          <w:sz w:val="12"/>
+          <w:szCs w:val="12"/>
+        </w:rPr>
+        <w:t>한다</w:t>
+      </w:r>
+    </w:p>
+    <w:p>
+      <w:pPr>
+        <w:rPr>
+          <w:rFonts w:ascii="Consolas" w:hAnsi="Consolas"/>
+          <w:sz w:val="12"/>
+          <w:szCs w:val="12"/>
+        </w:rPr>
+      </w:pPr>
+      <w:r>
+        <w:rPr>
+          <w:rFonts w:ascii="Consolas" w:hAnsi="Consolas" w:hint="eastAsia"/>
+          <w:sz w:val="12"/>
+          <w:szCs w:val="12"/>
+        </w:rPr>
+        <w:t>*.</w:t>
+      </w:r>
+      <w:r>
+        <w:rPr>
+          <w:rFonts w:ascii="Consolas" w:hAnsi="Consolas"/>
+          <w:sz w:val="12"/>
+          <w:szCs w:val="12"/>
+        </w:rPr>
+        <w:t>setBackground(</w:t>
+      </w:r>
+      <w:r>
+        <w:rPr>
+          <w:rFonts w:ascii="Consolas" w:hAnsi="Consolas" w:hint="eastAsia"/>
+          <w:sz w:val="12"/>
+          <w:szCs w:val="12"/>
+        </w:rPr>
+        <w:t>n</w:t>
+      </w:r>
+      <w:r>
+        <w:rPr>
+          <w:rFonts w:ascii="Consolas" w:hAnsi="Consolas"/>
+          <w:sz w:val="12"/>
+          <w:szCs w:val="12"/>
+        </w:rPr>
+        <w:t xml:space="preserve">ew color(255, 255, 0) : </w:t>
+      </w:r>
+      <w:r>
+        <w:rPr>
+          <w:rFonts w:ascii="Consolas" w:hAnsi="Consolas" w:hint="eastAsia"/>
+          <w:sz w:val="12"/>
+          <w:szCs w:val="12"/>
+        </w:rPr>
+        <w:t>버튼의</w:t>
+      </w:r>
+      <w:r>
+        <w:rPr>
+          <w:rFonts w:ascii="Consolas" w:hAnsi="Consolas" w:hint="eastAsia"/>
+          <w:sz w:val="12"/>
+          <w:szCs w:val="12"/>
+        </w:rPr>
+        <w:t xml:space="preserve"> </w:t>
+      </w:r>
+      <w:r>
+        <w:rPr>
+          <w:rFonts w:ascii="Consolas" w:hAnsi="Consolas" w:hint="eastAsia"/>
+          <w:sz w:val="12"/>
+          <w:szCs w:val="12"/>
+        </w:rPr>
+        <w:t>배경색</w:t>
+      </w:r>
+      <w:r>
+        <w:rPr>
+          <w:rFonts w:ascii="Consolas" w:hAnsi="Consolas" w:hint="eastAsia"/>
+          <w:sz w:val="12"/>
+          <w:szCs w:val="12"/>
+        </w:rPr>
+        <w:t xml:space="preserve"> </w:t>
+      </w:r>
+    </w:p>
+    <w:p>
+      <w:pPr>
+        <w:rPr>
+          <w:rFonts w:ascii="Consolas" w:hAnsi="Consolas"/>
+          <w:sz w:val="12"/>
+          <w:szCs w:val="12"/>
+        </w:rPr>
+      </w:pPr>
+      <w:r>
+        <w:rPr>
+          <w:rFonts w:ascii="Consolas" w:hAnsi="Consolas" w:hint="eastAsia"/>
+          <w:sz w:val="12"/>
+          <w:szCs w:val="12"/>
+        </w:rPr>
+        <w:t>*</w:t>
+      </w:r>
+      <w:r>
+        <w:rPr>
+          <w:rFonts w:ascii="Consolas" w:hAnsi="Consolas"/>
+          <w:sz w:val="12"/>
+          <w:szCs w:val="12"/>
+        </w:rPr>
+        <w:t>.setIcon(</w:t>
+      </w:r>
+      <w:r>
+        <w:rPr>
+          <w:rFonts w:ascii="Consolas" w:hAnsi="Consolas" w:cs="Consolas"/>
+          <w:color w:val="CC6C1D"/>
+          <w:kern w:val="0"/>
+          <w:sz w:val="16"/>
+          <w:szCs w:val="16"/>
+          <w:shd w:val="clear" w:color="auto" w:fill="373737"/>
+        </w:rPr>
+        <w:t>new</w:t>
+      </w:r>
+      <w:r>
+        <w:rPr>
+          <w:rFonts w:ascii="Consolas" w:hAnsi="Consolas" w:cs="Consolas"/>
+          <w:color w:val="D9E8F7"/>
+          <w:kern w:val="0"/>
+          <w:sz w:val="16"/>
+          <w:szCs w:val="16"/>
+          <w:shd w:val="clear" w:color="auto" w:fill="373737"/>
+        </w:rPr>
+        <w:t xml:space="preserve"> </w:t>
+      </w:r>
+      <w:r>
+        <w:rPr>
+          <w:rFonts w:ascii="Consolas" w:hAnsi="Consolas" w:cs="Consolas"/>
+          <w:color w:val="A7EC21"/>
+          <w:kern w:val="0"/>
+          <w:sz w:val="16"/>
+          <w:szCs w:val="16"/>
+          <w:shd w:val="clear" w:color="auto" w:fill="1B6291"/>
+        </w:rPr>
+        <w:t>ImageIcon</w:t>
+      </w:r>
+      <w:r>
+        <w:rPr>
+          <w:rFonts w:ascii="Consolas" w:hAnsi="Consolas" w:cs="Consolas"/>
+          <w:color w:val="F9FAF4"/>
+          <w:kern w:val="0"/>
+          <w:sz w:val="16"/>
+          <w:szCs w:val="16"/>
+          <w:shd w:val="clear" w:color="auto" w:fill="373737"/>
+        </w:rPr>
+        <w:t>(</w:t>
+      </w:r>
+      <w:r>
+        <w:rPr>
+          <w:rFonts w:ascii="Consolas" w:hAnsi="Consolas" w:cs="Consolas" w:hint="eastAsia"/>
+          <w:color w:val="F9FAF4"/>
+          <w:kern w:val="0"/>
+          <w:sz w:val="16"/>
+          <w:szCs w:val="16"/>
+          <w:shd w:val="clear" w:color="auto" w:fill="373737"/>
+        </w:rPr>
+        <w:t>경로</w:t>
+      </w:r>
+      <w:r>
+        <w:rPr>
+          <w:rFonts w:ascii="Consolas" w:hAnsi="Consolas" w:cs="Consolas"/>
+          <w:color w:val="F9FAF4"/>
+          <w:kern w:val="0"/>
+          <w:sz w:val="16"/>
+          <w:szCs w:val="16"/>
+          <w:shd w:val="clear" w:color="auto" w:fill="373737"/>
+        </w:rPr>
+        <w:t>)</w:t>
+      </w:r>
+      <w:r>
+        <w:rPr>
+          <w:rFonts w:ascii="Consolas" w:hAnsi="Consolas"/>
+          <w:sz w:val="12"/>
+          <w:szCs w:val="12"/>
+        </w:rPr>
+        <w:t xml:space="preserve">) : </w:t>
+      </w:r>
+      <w:r>
+        <w:rPr>
+          <w:rFonts w:ascii="Consolas" w:hAnsi="Consolas" w:hint="eastAsia"/>
+          <w:sz w:val="12"/>
+          <w:szCs w:val="12"/>
+        </w:rPr>
+        <w:t>해당</w:t>
+      </w:r>
+      <w:r>
+        <w:rPr>
+          <w:rFonts w:ascii="Consolas" w:hAnsi="Consolas" w:hint="eastAsia"/>
+          <w:sz w:val="12"/>
+          <w:szCs w:val="12"/>
+        </w:rPr>
+        <w:t xml:space="preserve"> </w:t>
+      </w:r>
+      <w:r>
+        <w:rPr>
+          <w:rFonts w:ascii="Consolas" w:hAnsi="Consolas" w:hint="eastAsia"/>
+          <w:sz w:val="12"/>
+          <w:szCs w:val="12"/>
+        </w:rPr>
+        <w:t>컴포넌트의</w:t>
+      </w:r>
+      <w:r>
+        <w:rPr>
+          <w:rFonts w:ascii="Consolas" w:hAnsi="Consolas" w:hint="eastAsia"/>
+          <w:sz w:val="12"/>
+          <w:szCs w:val="12"/>
+        </w:rPr>
+        <w:t xml:space="preserve"> </w:t>
+      </w:r>
+      <w:r>
+        <w:rPr>
+          <w:rFonts w:ascii="Consolas" w:hAnsi="Consolas" w:hint="eastAsia"/>
+          <w:sz w:val="12"/>
+          <w:szCs w:val="12"/>
+        </w:rPr>
+        <w:t>아이콘을</w:t>
+      </w:r>
+      <w:r>
+        <w:rPr>
+          <w:rFonts w:ascii="Consolas" w:hAnsi="Consolas" w:hint="eastAsia"/>
+          <w:sz w:val="12"/>
+          <w:szCs w:val="12"/>
+        </w:rPr>
+        <w:t xml:space="preserve"> </w:t>
+      </w:r>
+      <w:r>
+        <w:rPr>
+          <w:rFonts w:ascii="Consolas" w:hAnsi="Consolas" w:hint="eastAsia"/>
+          <w:sz w:val="12"/>
+          <w:szCs w:val="12"/>
+        </w:rPr>
+        <w:t>설정한다</w:t>
+      </w:r>
+    </w:p>
+    <w:p>
+      <w:pPr>
+        <w:rPr>
+          <w:rFonts w:ascii="Consolas" w:hAnsi="Consolas"/>
           <w:sz w:val="12"/>
           <w:szCs w:val="12"/>
         </w:rPr>
@@ -24746,11 +27283,91 @@
           <w:szCs w:val="12"/>
         </w:rPr>
       </w:pPr>
+      <w:r>
+        <w:rPr>
+          <w:rFonts w:ascii="Consolas" w:hAnsi="Consolas" w:hint="eastAsia"/>
+          <w:sz w:val="12"/>
+          <w:szCs w:val="12"/>
+        </w:rPr>
+        <w:t>*B</w:t>
+      </w:r>
+      <w:r>
+        <w:rPr>
+          <w:rFonts w:ascii="Consolas" w:hAnsi="Consolas"/>
+          <w:sz w:val="12"/>
+          <w:szCs w:val="12"/>
+        </w:rPr>
+        <w:t>ufferedImage</w:t>
+      </w:r>
+      <w:r>
+        <w:rPr>
+          <w:rFonts w:ascii="Consolas" w:hAnsi="Consolas" w:hint="eastAsia"/>
+          <w:sz w:val="12"/>
+          <w:szCs w:val="12"/>
+        </w:rPr>
+        <w:t>의</w:t>
+      </w:r>
+      <w:r>
+        <w:rPr>
+          <w:rFonts w:ascii="Consolas" w:hAnsi="Consolas" w:hint="eastAsia"/>
+          <w:sz w:val="12"/>
+          <w:szCs w:val="12"/>
+        </w:rPr>
+        <w:t xml:space="preserve"> </w:t>
+      </w:r>
+      <w:r>
+        <w:rPr>
+          <w:rFonts w:ascii="Consolas" w:hAnsi="Consolas"/>
+          <w:sz w:val="12"/>
+          <w:szCs w:val="12"/>
+        </w:rPr>
+        <w:t>getSubimage(x, y, width, height);</w:t>
+      </w:r>
+      <w:r>
+        <w:rPr>
+          <w:rFonts w:ascii="Consolas" w:hAnsi="Consolas" w:hint="eastAsia"/>
+          <w:sz w:val="12"/>
+          <w:szCs w:val="12"/>
+        </w:rPr>
+        <w:t>는</w:t>
+      </w:r>
+      <w:r>
+        <w:rPr>
+          <w:rFonts w:ascii="Consolas" w:hAnsi="Consolas" w:hint="eastAsia"/>
+          <w:sz w:val="12"/>
+          <w:szCs w:val="12"/>
+        </w:rPr>
+        <w:t xml:space="preserve"> </w:t>
+      </w:r>
+      <w:r>
+        <w:rPr>
+          <w:rFonts w:ascii="Consolas" w:hAnsi="Consolas" w:hint="eastAsia"/>
+          <w:sz w:val="12"/>
+          <w:szCs w:val="12"/>
+        </w:rPr>
+        <w:t>이미지를</w:t>
+      </w:r>
+      <w:r>
+        <w:rPr>
+          <w:rFonts w:ascii="Consolas" w:hAnsi="Consolas" w:hint="eastAsia"/>
+          <w:sz w:val="12"/>
+          <w:szCs w:val="12"/>
+        </w:rPr>
+        <w:t xml:space="preserve"> </w:t>
+      </w:r>
+      <w:r>
+        <w:rPr>
+          <w:rFonts w:ascii="Consolas" w:hAnsi="Consolas" w:hint="eastAsia"/>
+          <w:sz w:val="12"/>
+          <w:szCs w:val="12"/>
+        </w:rPr>
+        <w:t>자름</w:t>
+      </w:r>
     </w:p>
     <w:p>
       <w:pPr>
         <w:rPr>
-          <w:rFonts w:ascii="Consolas" w:hAnsi="Consolas"/>
+          <w:rFonts w:ascii="Consolas" w:hAnsi="Consolas" w:hint="eastAsia"/>
           <w:sz w:val="12"/>
           <w:szCs w:val="12"/>
         </w:rPr>
@@ -24760,15 +27377,6 @@
       <w:pPr>
         <w:rPr>
           <w:rFonts w:ascii="Consolas" w:hAnsi="Consolas"/>
-          <w:sz w:val="12"/>
-          <w:szCs w:val="12"/>
-        </w:rPr>
-      </w:pPr>
-    </w:p>
-    <w:p>
-      <w:pPr>
-        <w:rPr>
-          <w:rFonts w:ascii="Consolas" w:hAnsi="Consolas" w:hint="eastAsia"/>
           <w:sz w:val="12"/>
           <w:szCs w:val="12"/>
         </w:rPr>

--- a/JAVA2.docx
+++ b/JAVA2.docx
@@ -24745,6 +24745,7 @@
       <w:r>
         <w:rPr>
           <w:rFonts w:ascii="Consolas" w:hAnsi="Consolas"/>
+          <w:noProof/>
           <w:sz w:val="12"/>
           <w:szCs w:val="12"/>
         </w:rPr>
@@ -25078,6 +25079,7 @@
       <w:r>
         <w:rPr>
           <w:rFonts w:ascii="Consolas" w:hAnsi="Consolas"/>
+          <w:noProof/>
           <w:sz w:val="12"/>
           <w:szCs w:val="12"/>
         </w:rPr>
@@ -25603,7 +25605,7 @@
     <w:p>
       <w:pPr>
         <w:rPr>
-          <w:rFonts w:ascii="Consolas" w:hAnsi="Consolas" w:hint="eastAsia"/>
+          <w:rFonts w:ascii="Consolas" w:hAnsi="Consolas"/>
           <w:sz w:val="12"/>
           <w:szCs w:val="12"/>
         </w:rPr>
@@ -25922,6 +25924,7 @@
       <w:r>
         <w:rPr>
           <w:rFonts w:ascii="Consolas" w:hAnsi="Consolas"/>
+          <w:noProof/>
           <w:sz w:val="12"/>
           <w:szCs w:val="12"/>
         </w:rPr>
@@ -26571,7 +26574,6 @@
     <w:p>
       <w:pPr>
         <w:rPr>
-          <w:rFonts w:hint="eastAsia"/>
           <w:noProof/>
         </w:rPr>
       </w:pPr>
@@ -26594,6 +26596,7 @@
       <w:r>
         <w:rPr>
           <w:rFonts w:ascii="Consolas" w:hAnsi="Consolas"/>
+          <w:noProof/>
           <w:sz w:val="12"/>
           <w:szCs w:val="12"/>
         </w:rPr>
@@ -26675,6 +26678,7 @@
       <w:r>
         <w:rPr>
           <w:rFonts w:ascii="Consolas" w:hAnsi="Consolas"/>
+          <w:noProof/>
           <w:sz w:val="12"/>
           <w:szCs w:val="12"/>
         </w:rPr>
@@ -27278,7 +27282,7 @@
     <w:p>
       <w:pPr>
         <w:rPr>
-          <w:rFonts w:ascii="Consolas" w:hAnsi="Consolas" w:hint="eastAsia"/>
+          <w:rFonts w:ascii="Consolas" w:hAnsi="Consolas"/>
           <w:sz w:val="12"/>
           <w:szCs w:val="12"/>
         </w:rPr>
@@ -27367,7 +27371,7 @@
     <w:p>
       <w:pPr>
         <w:rPr>
-          <w:rFonts w:ascii="Consolas" w:hAnsi="Consolas" w:hint="eastAsia"/>
+          <w:rFonts w:ascii="Consolas" w:hAnsi="Consolas"/>
           <w:sz w:val="12"/>
           <w:szCs w:val="12"/>
         </w:rPr>
@@ -27376,7 +27380,301 @@
     <w:p>
       <w:pPr>
         <w:rPr>
-          <w:rFonts w:ascii="Consolas" w:hAnsi="Consolas"/>
+          <w:rFonts w:ascii="Consolas" w:hAnsi="Consolas" w:hint="eastAsia"/>
+          <w:sz w:val="12"/>
+          <w:szCs w:val="12"/>
+        </w:rPr>
+      </w:pPr>
+      <w:r>
+        <w:rPr>
+          <w:rFonts w:ascii="Consolas" w:hAnsi="Consolas" w:hint="eastAsia"/>
+          <w:sz w:val="12"/>
+          <w:szCs w:val="12"/>
+        </w:rPr>
+        <w:t>*</w:t>
+      </w:r>
+      <w:r>
+        <w:rPr>
+          <w:rFonts w:ascii="Consolas" w:hAnsi="Consolas"/>
+          <w:sz w:val="12"/>
+          <w:szCs w:val="12"/>
+        </w:rPr>
+        <w:t xml:space="preserve">JtextField : </w:t>
+      </w:r>
+      <w:r>
+        <w:rPr>
+          <w:rFonts w:ascii="Consolas" w:hAnsi="Consolas" w:hint="eastAsia"/>
+          <w:sz w:val="12"/>
+          <w:szCs w:val="12"/>
+        </w:rPr>
+        <w:t>텍스트를</w:t>
+      </w:r>
+      <w:r>
+        <w:rPr>
+          <w:rFonts w:ascii="Consolas" w:hAnsi="Consolas" w:hint="eastAsia"/>
+          <w:sz w:val="12"/>
+          <w:szCs w:val="12"/>
+        </w:rPr>
+        <w:t xml:space="preserve"> </w:t>
+      </w:r>
+      <w:r>
+        <w:rPr>
+          <w:rFonts w:ascii="Consolas" w:hAnsi="Consolas" w:hint="eastAsia"/>
+          <w:sz w:val="12"/>
+          <w:szCs w:val="12"/>
+        </w:rPr>
+        <w:t>표시하는</w:t>
+      </w:r>
+      <w:r>
+        <w:rPr>
+          <w:rFonts w:ascii="Consolas" w:hAnsi="Consolas" w:hint="eastAsia"/>
+          <w:sz w:val="12"/>
+          <w:szCs w:val="12"/>
+        </w:rPr>
+        <w:t xml:space="preserve"> </w:t>
+      </w:r>
+      <w:r>
+        <w:rPr>
+          <w:rFonts w:ascii="Consolas" w:hAnsi="Consolas" w:hint="eastAsia"/>
+          <w:sz w:val="12"/>
+          <w:szCs w:val="12"/>
+        </w:rPr>
+        <w:t>곳</w:t>
+      </w:r>
+      <w:r>
+        <w:rPr>
+          <w:rFonts w:ascii="Consolas" w:hAnsi="Consolas"/>
+          <w:sz w:val="12"/>
+          <w:szCs w:val="12"/>
+        </w:rPr>
+        <w:br/>
+      </w:r>
+      <w:r>
+        <w:rPr>
+          <w:rFonts w:ascii="Consolas" w:hAnsi="Consolas"/>
+          <w:sz w:val="12"/>
+          <w:szCs w:val="12"/>
+        </w:rPr>
+        <w:sym w:font="Wingdings" w:char="F0E0"/>
+      </w:r>
+      <w:r>
+        <w:rPr>
+          <w:rFonts w:ascii="Consolas" w:hAnsi="Consolas" w:hint="eastAsia"/>
+          <w:sz w:val="12"/>
+          <w:szCs w:val="12"/>
+        </w:rPr>
+        <w:t>텍스트</w:t>
+      </w:r>
+      <w:r>
+        <w:rPr>
+          <w:rFonts w:ascii="Consolas" w:hAnsi="Consolas" w:hint="eastAsia"/>
+          <w:sz w:val="12"/>
+          <w:szCs w:val="12"/>
+        </w:rPr>
+        <w:t xml:space="preserve"> </w:t>
+      </w:r>
+      <w:r>
+        <w:rPr>
+          <w:rFonts w:ascii="Consolas" w:hAnsi="Consolas" w:hint="eastAsia"/>
+          <w:sz w:val="12"/>
+          <w:szCs w:val="12"/>
+        </w:rPr>
+        <w:t>입력</w:t>
+      </w:r>
+      <w:r>
+        <w:rPr>
+          <w:rFonts w:ascii="Consolas" w:hAnsi="Consolas" w:hint="eastAsia"/>
+          <w:sz w:val="12"/>
+          <w:szCs w:val="12"/>
+        </w:rPr>
+        <w:t xml:space="preserve"> </w:t>
+      </w:r>
+      <w:r>
+        <w:rPr>
+          <w:rFonts w:ascii="Consolas" w:hAnsi="Consolas" w:hint="eastAsia"/>
+          <w:sz w:val="12"/>
+          <w:szCs w:val="12"/>
+        </w:rPr>
+        <w:t>후</w:t>
+      </w:r>
+      <w:r>
+        <w:rPr>
+          <w:rFonts w:ascii="Consolas" w:hAnsi="Consolas" w:hint="eastAsia"/>
+          <w:sz w:val="12"/>
+          <w:szCs w:val="12"/>
+        </w:rPr>
+        <w:t xml:space="preserve"> </w:t>
+      </w:r>
+      <w:r>
+        <w:rPr>
+          <w:rFonts w:ascii="Consolas" w:hAnsi="Consolas"/>
+          <w:sz w:val="12"/>
+          <w:szCs w:val="12"/>
+        </w:rPr>
+        <w:t>&lt;ENTER&gt;</w:t>
+      </w:r>
+      <w:r>
+        <w:rPr>
+          <w:rFonts w:ascii="Consolas" w:hAnsi="Consolas" w:hint="eastAsia"/>
+          <w:sz w:val="12"/>
+          <w:szCs w:val="12"/>
+        </w:rPr>
+        <w:t>키를</w:t>
+      </w:r>
+      <w:r>
+        <w:rPr>
+          <w:rFonts w:ascii="Consolas" w:hAnsi="Consolas" w:hint="eastAsia"/>
+          <w:sz w:val="12"/>
+          <w:szCs w:val="12"/>
+        </w:rPr>
+        <w:t xml:space="preserve"> </w:t>
+      </w:r>
+      <w:r>
+        <w:rPr>
+          <w:rFonts w:ascii="Consolas" w:hAnsi="Consolas" w:hint="eastAsia"/>
+          <w:sz w:val="12"/>
+          <w:szCs w:val="12"/>
+        </w:rPr>
+        <w:t>입력하면</w:t>
+      </w:r>
+      <w:r>
+        <w:rPr>
+          <w:rFonts w:ascii="Consolas" w:hAnsi="Consolas" w:hint="eastAsia"/>
+          <w:sz w:val="12"/>
+          <w:szCs w:val="12"/>
+        </w:rPr>
+        <w:t xml:space="preserve"> </w:t>
+      </w:r>
+      <w:r>
+        <w:rPr>
+          <w:rFonts w:ascii="Consolas" w:hAnsi="Consolas"/>
+          <w:sz w:val="12"/>
+          <w:szCs w:val="12"/>
+        </w:rPr>
+        <w:t xml:space="preserve">Action </w:t>
+      </w:r>
+      <w:r>
+        <w:rPr>
+          <w:rFonts w:ascii="Consolas" w:hAnsi="Consolas" w:hint="eastAsia"/>
+          <w:sz w:val="12"/>
+          <w:szCs w:val="12"/>
+        </w:rPr>
+        <w:t>이벤트가</w:t>
+      </w:r>
+      <w:r>
+        <w:rPr>
+          <w:rFonts w:ascii="Consolas" w:hAnsi="Consolas" w:hint="eastAsia"/>
+          <w:sz w:val="12"/>
+          <w:szCs w:val="12"/>
+        </w:rPr>
+        <w:t xml:space="preserve"> </w:t>
+      </w:r>
+      <w:r>
+        <w:rPr>
+          <w:rFonts w:ascii="Consolas" w:hAnsi="Consolas" w:hint="eastAsia"/>
+          <w:sz w:val="12"/>
+          <w:szCs w:val="12"/>
+        </w:rPr>
+        <w:t>발생하는</w:t>
+      </w:r>
+      <w:r>
+        <w:rPr>
+          <w:rFonts w:ascii="Consolas" w:hAnsi="Consolas" w:hint="eastAsia"/>
+          <w:sz w:val="12"/>
+          <w:szCs w:val="12"/>
+        </w:rPr>
+        <w:t xml:space="preserve"> </w:t>
+      </w:r>
+      <w:r>
+        <w:rPr>
+          <w:rFonts w:ascii="Consolas" w:hAnsi="Consolas" w:hint="eastAsia"/>
+          <w:sz w:val="12"/>
+          <w:szCs w:val="12"/>
+        </w:rPr>
+        <w:t>거임</w:t>
+      </w:r>
+      <w:r>
+        <w:rPr>
+          <w:rFonts w:ascii="Consolas" w:hAnsi="Consolas"/>
+          <w:sz w:val="12"/>
+          <w:szCs w:val="12"/>
+        </w:rPr>
+        <w:br/>
+      </w:r>
+      <w:r>
+        <w:rPr>
+          <w:rFonts w:ascii="Consolas" w:hAnsi="Consolas"/>
+          <w:sz w:val="12"/>
+          <w:szCs w:val="12"/>
+        </w:rPr>
+        <w:drawing>
+          <wp:inline distT="0" distB="0" distL="0" distR="0" wp14:anchorId="2FDDA043" wp14:editId="32506751">
+            <wp:extent cx="3674962" cy="708427"/>
+            <wp:effectExtent l="0" t="0" r="1905" b="0"/>
+            <wp:docPr id="46" name="그림 46"/>
+            <wp:cNvGraphicFramePr>
+              <a:graphicFrameLocks xmlns:a="http://schemas.openxmlformats.org/drawingml/2006/main" noChangeAspect="1"/>
+            </wp:cNvGraphicFramePr>
+            <a:graphic xmlns:a="http://schemas.openxmlformats.org/drawingml/2006/main">
+              <a:graphicData uri="http://schemas.openxmlformats.org/drawingml/2006/picture">
+                <pic:pic xmlns:pic="http://schemas.openxmlformats.org/drawingml/2006/picture">
+                  <pic:nvPicPr>
+                    <pic:cNvPr id="1" name=""/>
+                    <pic:cNvPicPr/>
+                  </pic:nvPicPr>
+                  <pic:blipFill>
+                    <a:blip r:embed="rId59"/>
+                    <a:stretch>
+                      <a:fillRect/>
+                    </a:stretch>
+                  </pic:blipFill>
+                  <pic:spPr>
+                    <a:xfrm>
+                      <a:off x="0" y="0"/>
+                      <a:ext cx="3728564" cy="718760"/>
+                    </a:xfrm>
+                    <a:prstGeom prst="rect">
+                      <a:avLst/>
+                    </a:prstGeom>
+                  </pic:spPr>
+                </pic:pic>
+              </a:graphicData>
+            </a:graphic>
+          </wp:inline>
+        </w:drawing>
+      </w:r>
+    </w:p>
+    <w:p>
+      <w:pPr>
+        <w:rPr>
+          <w:rFonts w:ascii="Consolas" w:hAnsi="Consolas"/>
+          <w:sz w:val="12"/>
+          <w:szCs w:val="12"/>
+        </w:rPr>
+      </w:pPr>
+    </w:p>
+    <w:p>
+      <w:pPr>
+        <w:rPr>
+          <w:rFonts w:ascii="Consolas" w:hAnsi="Consolas"/>
+          <w:sz w:val="12"/>
+          <w:szCs w:val="12"/>
+        </w:rPr>
+      </w:pPr>
+    </w:p>
+    <w:p>
+      <w:pPr>
+        <w:rPr>
+          <w:rFonts w:ascii="Consolas" w:hAnsi="Consolas"/>
+          <w:sz w:val="12"/>
+          <w:szCs w:val="12"/>
+        </w:rPr>
+      </w:pPr>
+    </w:p>
+    <w:p>
+      <w:pPr>
+        <w:rPr>
+          <w:rFonts w:ascii="Consolas" w:hAnsi="Consolas" w:hint="eastAsia"/>
           <w:sz w:val="12"/>
           <w:szCs w:val="12"/>
         </w:rPr>

--- a/JAVA2.docx
+++ b/JAVA2.docx
@@ -27380,7 +27380,7 @@
     <w:p>
       <w:pPr>
         <w:rPr>
-          <w:rFonts w:ascii="Consolas" w:hAnsi="Consolas" w:hint="eastAsia"/>
+          <w:rFonts w:ascii="Consolas" w:hAnsi="Consolas"/>
           <w:sz w:val="12"/>
           <w:szCs w:val="12"/>
         </w:rPr>
@@ -27604,6 +27604,7 @@
       <w:r>
         <w:rPr>
           <w:rFonts w:ascii="Consolas" w:hAnsi="Consolas"/>
+          <w:noProof/>
           <w:sz w:val="12"/>
           <w:szCs w:val="12"/>
         </w:rPr>
@@ -27661,6 +27662,3697 @@
           <w:szCs w:val="12"/>
         </w:rPr>
       </w:pPr>
+      <w:r>
+        <w:rPr>
+          <w:rFonts w:ascii="Consolas" w:hAnsi="Consolas" w:hint="eastAsia"/>
+          <w:sz w:val="12"/>
+          <w:szCs w:val="12"/>
+        </w:rPr>
+        <w:t>2</w:t>
+      </w:r>
+      <w:r>
+        <w:rPr>
+          <w:rFonts w:ascii="Consolas" w:hAnsi="Consolas"/>
+          <w:sz w:val="12"/>
+          <w:szCs w:val="12"/>
+        </w:rPr>
+        <w:t>1.06.04</w:t>
+      </w:r>
+      <w:r>
+        <w:rPr>
+          <w:rFonts w:ascii="Consolas" w:hAnsi="Consolas"/>
+          <w:sz w:val="12"/>
+          <w:szCs w:val="12"/>
+        </w:rPr>
+        <w:br/>
+      </w:r>
+    </w:p>
+    <w:p>
+      <w:pPr>
+        <w:rPr>
+          <w:rFonts w:ascii="Consolas" w:hAnsi="Consolas" w:cs="Consolas"/>
+          <w:color w:val="E6E6FA"/>
+          <w:kern w:val="0"/>
+          <w:sz w:val="16"/>
+          <w:szCs w:val="16"/>
+          <w:shd w:val="clear" w:color="auto" w:fill="373737"/>
+        </w:rPr>
+      </w:pPr>
+      <w:r>
+        <w:rPr>
+          <w:rFonts w:ascii="Consolas" w:hAnsi="Consolas" w:cs="Consolas"/>
+          <w:color w:val="1290C3"/>
+          <w:kern w:val="0"/>
+          <w:sz w:val="16"/>
+          <w:szCs w:val="16"/>
+          <w:shd w:val="clear" w:color="auto" w:fill="373737"/>
+        </w:rPr>
+        <w:t>JTable</w:t>
+      </w:r>
+      <w:r>
+        <w:rPr>
+          <w:rFonts w:ascii="Consolas" w:hAnsi="Consolas" w:cs="Consolas"/>
+          <w:color w:val="D9E8F7"/>
+          <w:kern w:val="0"/>
+          <w:sz w:val="16"/>
+          <w:szCs w:val="16"/>
+          <w:shd w:val="clear" w:color="auto" w:fill="373737"/>
+        </w:rPr>
+        <w:t xml:space="preserve"> </w:t>
+      </w:r>
+      <w:r>
+        <w:rPr>
+          <w:rFonts w:ascii="Consolas" w:hAnsi="Consolas" w:cs="Consolas"/>
+          <w:color w:val="F2F200"/>
+          <w:kern w:val="0"/>
+          <w:sz w:val="16"/>
+          <w:szCs w:val="16"/>
+          <w:shd w:val="clear" w:color="auto" w:fill="373737"/>
+        </w:rPr>
+        <w:t>table</w:t>
+      </w:r>
+      <w:r>
+        <w:rPr>
+          <w:rFonts w:ascii="Consolas" w:hAnsi="Consolas" w:cs="Consolas"/>
+          <w:color w:val="D9E8F7"/>
+          <w:kern w:val="0"/>
+          <w:sz w:val="16"/>
+          <w:szCs w:val="16"/>
+          <w:shd w:val="clear" w:color="auto" w:fill="373737"/>
+        </w:rPr>
+        <w:t xml:space="preserve"> </w:t>
+      </w:r>
+      <w:r>
+        <w:rPr>
+          <w:rFonts w:ascii="Consolas" w:hAnsi="Consolas" w:cs="Consolas"/>
+          <w:color w:val="E6E6FA"/>
+          <w:kern w:val="0"/>
+          <w:sz w:val="16"/>
+          <w:szCs w:val="16"/>
+          <w:shd w:val="clear" w:color="auto" w:fill="373737"/>
+        </w:rPr>
+        <w:t>=</w:t>
+      </w:r>
+      <w:r>
+        <w:rPr>
+          <w:rFonts w:ascii="Consolas" w:hAnsi="Consolas" w:cs="Consolas"/>
+          <w:color w:val="D9E8F7"/>
+          <w:kern w:val="0"/>
+          <w:sz w:val="16"/>
+          <w:szCs w:val="16"/>
+          <w:shd w:val="clear" w:color="auto" w:fill="373737"/>
+        </w:rPr>
+        <w:t xml:space="preserve"> </w:t>
+      </w:r>
+      <w:r>
+        <w:rPr>
+          <w:rFonts w:ascii="Consolas" w:hAnsi="Consolas" w:cs="Consolas"/>
+          <w:color w:val="CC6C1D"/>
+          <w:kern w:val="0"/>
+          <w:sz w:val="16"/>
+          <w:szCs w:val="16"/>
+          <w:shd w:val="clear" w:color="auto" w:fill="373737"/>
+        </w:rPr>
+        <w:t>new</w:t>
+      </w:r>
+      <w:r>
+        <w:rPr>
+          <w:rFonts w:ascii="Consolas" w:hAnsi="Consolas" w:cs="Consolas"/>
+          <w:color w:val="D9E8F7"/>
+          <w:kern w:val="0"/>
+          <w:sz w:val="16"/>
+          <w:szCs w:val="16"/>
+          <w:shd w:val="clear" w:color="auto" w:fill="373737"/>
+        </w:rPr>
+        <w:t xml:space="preserve"> </w:t>
+      </w:r>
+      <w:r>
+        <w:rPr>
+          <w:rFonts w:ascii="Consolas" w:hAnsi="Consolas" w:cs="Consolas"/>
+          <w:color w:val="A7EC21"/>
+          <w:kern w:val="0"/>
+          <w:sz w:val="16"/>
+          <w:szCs w:val="16"/>
+          <w:shd w:val="clear" w:color="auto" w:fill="373737"/>
+        </w:rPr>
+        <w:t>JTable</w:t>
+      </w:r>
+      <w:r>
+        <w:rPr>
+          <w:rFonts w:ascii="Consolas" w:hAnsi="Consolas" w:cs="Consolas"/>
+          <w:color w:val="F9FAF4"/>
+          <w:kern w:val="0"/>
+          <w:sz w:val="16"/>
+          <w:szCs w:val="16"/>
+          <w:shd w:val="clear" w:color="auto" w:fill="373737"/>
+        </w:rPr>
+        <w:t>(</w:t>
+      </w:r>
+      <w:r>
+        <w:rPr>
+          <w:rFonts w:ascii="Consolas" w:hAnsi="Consolas" w:cs="Consolas"/>
+          <w:color w:val="6897BB"/>
+          <w:kern w:val="0"/>
+          <w:sz w:val="16"/>
+          <w:szCs w:val="16"/>
+          <w:shd w:val="clear" w:color="auto" w:fill="373737"/>
+        </w:rPr>
+        <w:t>10</w:t>
+      </w:r>
+      <w:r>
+        <w:rPr>
+          <w:rFonts w:ascii="Consolas" w:hAnsi="Consolas" w:cs="Consolas"/>
+          <w:color w:val="E6E6FA"/>
+          <w:kern w:val="0"/>
+          <w:sz w:val="16"/>
+          <w:szCs w:val="16"/>
+          <w:shd w:val="clear" w:color="auto" w:fill="373737"/>
+        </w:rPr>
+        <w:t>,</w:t>
+      </w:r>
+      <w:r>
+        <w:rPr>
+          <w:rFonts w:ascii="Consolas" w:hAnsi="Consolas" w:cs="Consolas"/>
+          <w:color w:val="D9E8F7"/>
+          <w:kern w:val="0"/>
+          <w:sz w:val="16"/>
+          <w:szCs w:val="16"/>
+          <w:shd w:val="clear" w:color="auto" w:fill="373737"/>
+        </w:rPr>
+        <w:t xml:space="preserve"> </w:t>
+      </w:r>
+      <w:r>
+        <w:rPr>
+          <w:rFonts w:ascii="Consolas" w:hAnsi="Consolas" w:cs="Consolas"/>
+          <w:color w:val="6897BB"/>
+          <w:kern w:val="0"/>
+          <w:sz w:val="16"/>
+          <w:szCs w:val="16"/>
+          <w:shd w:val="clear" w:color="auto" w:fill="373737"/>
+        </w:rPr>
+        <w:t>4</w:t>
+      </w:r>
+      <w:r>
+        <w:rPr>
+          <w:rFonts w:ascii="Consolas" w:hAnsi="Consolas" w:cs="Consolas"/>
+          <w:color w:val="F9FAF4"/>
+          <w:kern w:val="0"/>
+          <w:sz w:val="16"/>
+          <w:szCs w:val="16"/>
+          <w:shd w:val="clear" w:color="auto" w:fill="373737"/>
+        </w:rPr>
+        <w:t>)</w:t>
+      </w:r>
+      <w:r>
+        <w:rPr>
+          <w:rFonts w:ascii="Consolas" w:hAnsi="Consolas" w:cs="Consolas"/>
+          <w:color w:val="E6E6FA"/>
+          <w:kern w:val="0"/>
+          <w:sz w:val="16"/>
+          <w:szCs w:val="16"/>
+          <w:shd w:val="clear" w:color="auto" w:fill="373737"/>
+        </w:rPr>
+        <w:t>;</w:t>
+      </w:r>
+    </w:p>
+    <w:p>
+      <w:pPr>
+        <w:rPr>
+          <w:rFonts w:ascii="Consolas" w:hAnsi="Consolas"/>
+          <w:sz w:val="12"/>
+          <w:szCs w:val="12"/>
+        </w:rPr>
+      </w:pPr>
+      <w:r>
+        <w:rPr>
+          <w:rFonts w:ascii="Consolas" w:hAnsi="Consolas"/>
+          <w:noProof/>
+          <w:sz w:val="12"/>
+          <w:szCs w:val="12"/>
+        </w:rPr>
+        <w:drawing>
+          <wp:inline distT="0" distB="0" distL="0" distR="0" wp14:anchorId="4D9C24A6" wp14:editId="7E7731D4">
+            <wp:extent cx="4107977" cy="887831"/>
+            <wp:effectExtent l="0" t="0" r="6985" b="7620"/>
+            <wp:docPr id="48" name="그림 48"/>
+            <wp:cNvGraphicFramePr>
+              <a:graphicFrameLocks xmlns:a="http://schemas.openxmlformats.org/drawingml/2006/main" noChangeAspect="1"/>
+            </wp:cNvGraphicFramePr>
+            <a:graphic xmlns:a="http://schemas.openxmlformats.org/drawingml/2006/main">
+              <a:graphicData uri="http://schemas.openxmlformats.org/drawingml/2006/picture">
+                <pic:pic xmlns:pic="http://schemas.openxmlformats.org/drawingml/2006/picture">
+                  <pic:nvPicPr>
+                    <pic:cNvPr id="1" name=""/>
+                    <pic:cNvPicPr/>
+                  </pic:nvPicPr>
+                  <pic:blipFill>
+                    <a:blip r:embed="rId60"/>
+                    <a:stretch>
+                      <a:fillRect/>
+                    </a:stretch>
+                  </pic:blipFill>
+                  <pic:spPr>
+                    <a:xfrm>
+                      <a:off x="0" y="0"/>
+                      <a:ext cx="4210317" cy="909949"/>
+                    </a:xfrm>
+                    <a:prstGeom prst="rect">
+                      <a:avLst/>
+                    </a:prstGeom>
+                  </pic:spPr>
+                </pic:pic>
+              </a:graphicData>
+            </a:graphic>
+          </wp:inline>
+        </w:drawing>
+      </w:r>
+    </w:p>
+    <w:p>
+      <w:pPr>
+        <w:ind w:left="120" w:hangingChars="100" w:hanging="120"/>
+        <w:jc w:val="left"/>
+        <w:rPr>
+          <w:rFonts w:ascii="Consolas" w:hAnsi="Consolas"/>
+          <w:sz w:val="12"/>
+          <w:szCs w:val="12"/>
+        </w:rPr>
+      </w:pPr>
+      <w:r>
+        <w:rPr>
+          <w:rFonts w:ascii="Consolas" w:hAnsi="Consolas" w:hint="eastAsia"/>
+          <w:sz w:val="12"/>
+          <w:szCs w:val="12"/>
+        </w:rPr>
+        <w:t>*</w:t>
+      </w:r>
+      <w:r>
+        <w:rPr>
+          <w:rFonts w:ascii="Consolas" w:hAnsi="Consolas"/>
+          <w:sz w:val="12"/>
+          <w:szCs w:val="12"/>
+        </w:rPr>
+        <w:t>ComponentListener</w:t>
+      </w:r>
+      <w:r>
+        <w:rPr>
+          <w:rFonts w:ascii="Consolas" w:hAnsi="Consolas" w:hint="eastAsia"/>
+          <w:sz w:val="12"/>
+          <w:szCs w:val="12"/>
+        </w:rPr>
+        <w:t>에</w:t>
+      </w:r>
+      <w:r>
+        <w:rPr>
+          <w:rFonts w:ascii="Consolas" w:hAnsi="Consolas" w:hint="eastAsia"/>
+          <w:sz w:val="12"/>
+          <w:szCs w:val="12"/>
+        </w:rPr>
+        <w:t xml:space="preserve">  </w:t>
+      </w:r>
+      <w:r>
+        <w:rPr>
+          <w:rFonts w:ascii="Consolas" w:hAnsi="Consolas" w:hint="eastAsia"/>
+          <w:sz w:val="12"/>
+          <w:szCs w:val="12"/>
+        </w:rPr>
+        <w:t>대해서</w:t>
+      </w:r>
+      <w:r>
+        <w:rPr>
+          <w:rFonts w:ascii="Consolas" w:hAnsi="Consolas" w:hint="eastAsia"/>
+          <w:sz w:val="12"/>
+          <w:szCs w:val="12"/>
+        </w:rPr>
+        <w:t xml:space="preserve"> </w:t>
+      </w:r>
+      <w:r>
+        <w:rPr>
+          <w:rFonts w:ascii="Consolas" w:hAnsi="Consolas" w:cs="Consolas"/>
+          <w:color w:val="CC6C1D"/>
+          <w:kern w:val="0"/>
+          <w:sz w:val="16"/>
+          <w:szCs w:val="16"/>
+          <w:shd w:val="clear" w:color="auto" w:fill="373737"/>
+        </w:rPr>
+        <w:t>new</w:t>
+      </w:r>
+      <w:r>
+        <w:rPr>
+          <w:rFonts w:ascii="Consolas" w:hAnsi="Consolas" w:cs="Consolas"/>
+          <w:color w:val="D9E8F7"/>
+          <w:kern w:val="0"/>
+          <w:sz w:val="16"/>
+          <w:szCs w:val="16"/>
+          <w:shd w:val="clear" w:color="auto" w:fill="373737"/>
+        </w:rPr>
+        <w:t xml:space="preserve"> </w:t>
+      </w:r>
+      <w:r>
+        <w:rPr>
+          <w:rFonts w:ascii="Consolas" w:hAnsi="Consolas" w:cs="Consolas"/>
+          <w:color w:val="A7EC21"/>
+          <w:kern w:val="0"/>
+          <w:sz w:val="16"/>
+          <w:szCs w:val="16"/>
+          <w:shd w:val="clear" w:color="auto" w:fill="373737"/>
+        </w:rPr>
+        <w:t>ComponentListener</w:t>
+      </w:r>
+      <w:r>
+        <w:rPr>
+          <w:rFonts w:ascii="Consolas" w:hAnsi="Consolas" w:cs="Consolas"/>
+          <w:color w:val="F9FAF4"/>
+          <w:kern w:val="0"/>
+          <w:sz w:val="16"/>
+          <w:szCs w:val="16"/>
+          <w:shd w:val="clear" w:color="auto" w:fill="373737"/>
+        </w:rPr>
+        <w:t>()</w:t>
+      </w:r>
+      <w:r>
+        <w:rPr>
+          <w:rFonts w:ascii="Consolas" w:hAnsi="Consolas"/>
+          <w:sz w:val="12"/>
+          <w:szCs w:val="12"/>
+        </w:rPr>
+        <w:t xml:space="preserve"> </w:t>
+      </w:r>
+      <w:r>
+        <w:rPr>
+          <w:rFonts w:ascii="Consolas" w:hAnsi="Consolas" w:hint="eastAsia"/>
+          <w:sz w:val="12"/>
+          <w:szCs w:val="12"/>
+        </w:rPr>
+        <w:t>을</w:t>
+      </w:r>
+      <w:r>
+        <w:rPr>
+          <w:rFonts w:ascii="Consolas" w:hAnsi="Consolas" w:hint="eastAsia"/>
+          <w:sz w:val="12"/>
+          <w:szCs w:val="12"/>
+        </w:rPr>
+        <w:t xml:space="preserve"> </w:t>
+      </w:r>
+      <w:r>
+        <w:rPr>
+          <w:rFonts w:ascii="Consolas" w:hAnsi="Consolas" w:hint="eastAsia"/>
+          <w:sz w:val="12"/>
+          <w:szCs w:val="12"/>
+        </w:rPr>
+        <w:t>하면</w:t>
+      </w:r>
+      <w:r>
+        <w:rPr>
+          <w:rFonts w:ascii="Consolas" w:hAnsi="Consolas" w:hint="eastAsia"/>
+          <w:sz w:val="12"/>
+          <w:szCs w:val="12"/>
+        </w:rPr>
+        <w:t xml:space="preserve"> </w:t>
+      </w:r>
+      <w:r>
+        <w:rPr>
+          <w:rFonts w:ascii="Consolas" w:hAnsi="Consolas" w:hint="eastAsia"/>
+          <w:sz w:val="12"/>
+          <w:szCs w:val="12"/>
+        </w:rPr>
+        <w:t>아래처럼</w:t>
+      </w:r>
+      <w:r>
+        <w:rPr>
+          <w:rFonts w:ascii="Consolas" w:hAnsi="Consolas" w:hint="eastAsia"/>
+          <w:sz w:val="12"/>
+          <w:szCs w:val="12"/>
+        </w:rPr>
+        <w:t xml:space="preserve"> </w:t>
+      </w:r>
+      <w:r>
+        <w:rPr>
+          <w:rFonts w:ascii="Consolas" w:hAnsi="Consolas" w:hint="eastAsia"/>
+          <w:sz w:val="12"/>
+          <w:szCs w:val="12"/>
+        </w:rPr>
+        <w:t>모든걸</w:t>
+      </w:r>
+      <w:r>
+        <w:rPr>
+          <w:rFonts w:ascii="Consolas" w:hAnsi="Consolas" w:hint="eastAsia"/>
+          <w:sz w:val="12"/>
+          <w:szCs w:val="12"/>
+        </w:rPr>
+        <w:t xml:space="preserve"> </w:t>
+      </w:r>
+      <w:r>
+        <w:rPr>
+          <w:rFonts w:ascii="Consolas" w:hAnsi="Consolas" w:hint="eastAsia"/>
+          <w:sz w:val="12"/>
+          <w:szCs w:val="12"/>
+        </w:rPr>
+        <w:t>다</w:t>
+      </w:r>
+      <w:r>
+        <w:rPr>
+          <w:rFonts w:ascii="Consolas" w:hAnsi="Consolas" w:hint="eastAsia"/>
+          <w:sz w:val="12"/>
+          <w:szCs w:val="12"/>
+        </w:rPr>
+        <w:t xml:space="preserve"> </w:t>
+      </w:r>
+      <w:r>
+        <w:rPr>
+          <w:rFonts w:ascii="Consolas" w:hAnsi="Consolas" w:hint="eastAsia"/>
+          <w:sz w:val="12"/>
+          <w:szCs w:val="12"/>
+        </w:rPr>
+        <w:t>설정해</w:t>
+      </w:r>
+      <w:r>
+        <w:rPr>
+          <w:rFonts w:ascii="Consolas" w:hAnsi="Consolas" w:hint="eastAsia"/>
+          <w:sz w:val="12"/>
+          <w:szCs w:val="12"/>
+        </w:rPr>
+        <w:t xml:space="preserve"> </w:t>
+      </w:r>
+      <w:r>
+        <w:rPr>
+          <w:rFonts w:ascii="Consolas" w:hAnsi="Consolas" w:hint="eastAsia"/>
+          <w:sz w:val="12"/>
+          <w:szCs w:val="12"/>
+        </w:rPr>
+        <w:t>줘야함</w:t>
+      </w:r>
+    </w:p>
+    <w:p>
+      <w:pPr>
+        <w:ind w:left="120" w:hangingChars="100" w:hanging="120"/>
+        <w:jc w:val="left"/>
+        <w:rPr>
+          <w:rFonts w:ascii="Consolas" w:hAnsi="Consolas"/>
+          <w:sz w:val="12"/>
+          <w:szCs w:val="12"/>
+        </w:rPr>
+      </w:pPr>
+      <w:r>
+        <w:rPr>
+          <w:rFonts w:ascii="Consolas" w:hAnsi="Consolas"/>
+          <w:noProof/>
+          <w:sz w:val="12"/>
+          <w:szCs w:val="12"/>
+        </w:rPr>
+        <w:drawing>
+          <wp:inline distT="0" distB="0" distL="0" distR="0" wp14:anchorId="206594A9" wp14:editId="7359C27C">
+            <wp:extent cx="1514980" cy="1658203"/>
+            <wp:effectExtent l="0" t="0" r="9525" b="0"/>
+            <wp:docPr id="49" name="그림 49"/>
+            <wp:cNvGraphicFramePr>
+              <a:graphicFrameLocks xmlns:a="http://schemas.openxmlformats.org/drawingml/2006/main" noChangeAspect="1"/>
+            </wp:cNvGraphicFramePr>
+            <a:graphic xmlns:a="http://schemas.openxmlformats.org/drawingml/2006/main">
+              <a:graphicData uri="http://schemas.openxmlformats.org/drawingml/2006/picture">
+                <pic:pic xmlns:pic="http://schemas.openxmlformats.org/drawingml/2006/picture">
+                  <pic:nvPicPr>
+                    <pic:cNvPr id="1" name=""/>
+                    <pic:cNvPicPr/>
+                  </pic:nvPicPr>
+                  <pic:blipFill>
+                    <a:blip r:embed="rId61"/>
+                    <a:stretch>
+                      <a:fillRect/>
+                    </a:stretch>
+                  </pic:blipFill>
+                  <pic:spPr>
+                    <a:xfrm>
+                      <a:off x="0" y="0"/>
+                      <a:ext cx="1546435" cy="1692632"/>
+                    </a:xfrm>
+                    <a:prstGeom prst="rect">
+                      <a:avLst/>
+                    </a:prstGeom>
+                  </pic:spPr>
+                </pic:pic>
+              </a:graphicData>
+            </a:graphic>
+          </wp:inline>
+        </w:drawing>
+      </w:r>
+      <w:r>
+        <w:rPr>
+          <w:rFonts w:ascii="Consolas" w:hAnsi="Consolas"/>
+          <w:sz w:val="12"/>
+          <w:szCs w:val="12"/>
+        </w:rPr>
+        <w:br/>
+      </w:r>
+      <w:r>
+        <w:rPr>
+          <w:rFonts w:ascii="Consolas" w:hAnsi="Consolas" w:hint="eastAsia"/>
+          <w:sz w:val="12"/>
+          <w:szCs w:val="12"/>
+        </w:rPr>
+        <w:t>하지만</w:t>
+      </w:r>
+      <w:r>
+        <w:rPr>
+          <w:rFonts w:ascii="Consolas" w:hAnsi="Consolas" w:hint="eastAsia"/>
+          <w:sz w:val="12"/>
+          <w:szCs w:val="12"/>
+        </w:rPr>
+        <w:t xml:space="preserve"> </w:t>
+      </w:r>
+      <w:r>
+        <w:rPr>
+          <w:rFonts w:ascii="Consolas" w:hAnsi="Consolas" w:cs="Consolas"/>
+          <w:color w:val="CDF668"/>
+          <w:kern w:val="0"/>
+          <w:sz w:val="16"/>
+          <w:szCs w:val="16"/>
+          <w:shd w:val="clear" w:color="auto" w:fill="373737"/>
+        </w:rPr>
+        <w:t>addComponentListener</w:t>
+      </w:r>
+      <w:r>
+        <w:rPr>
+          <w:rFonts w:ascii="Consolas" w:hAnsi="Consolas" w:cs="Consolas"/>
+          <w:color w:val="F9FAF4"/>
+          <w:kern w:val="0"/>
+          <w:sz w:val="16"/>
+          <w:szCs w:val="16"/>
+          <w:shd w:val="clear" w:color="auto" w:fill="373737"/>
+        </w:rPr>
+        <w:t>(</w:t>
+      </w:r>
+      <w:r>
+        <w:rPr>
+          <w:rFonts w:ascii="Consolas" w:hAnsi="Consolas" w:cs="Consolas"/>
+          <w:color w:val="CC6C1D"/>
+          <w:kern w:val="0"/>
+          <w:sz w:val="16"/>
+          <w:szCs w:val="16"/>
+          <w:shd w:val="clear" w:color="auto" w:fill="373737"/>
+        </w:rPr>
+        <w:t>new</w:t>
+      </w:r>
+      <w:r>
+        <w:rPr>
+          <w:rFonts w:ascii="Consolas" w:hAnsi="Consolas" w:cs="Consolas"/>
+          <w:color w:val="D9E8F7"/>
+          <w:kern w:val="0"/>
+          <w:sz w:val="16"/>
+          <w:szCs w:val="16"/>
+          <w:shd w:val="clear" w:color="auto" w:fill="373737"/>
+        </w:rPr>
+        <w:t xml:space="preserve"> </w:t>
+      </w:r>
+      <w:r>
+        <w:rPr>
+          <w:rFonts w:ascii="Consolas" w:hAnsi="Consolas" w:cs="Consolas"/>
+          <w:color w:val="A7EC21"/>
+          <w:kern w:val="0"/>
+          <w:sz w:val="16"/>
+          <w:szCs w:val="16"/>
+          <w:shd w:val="clear" w:color="auto" w:fill="373737"/>
+        </w:rPr>
+        <w:t>ComponentAdapter</w:t>
+      </w:r>
+      <w:r>
+        <w:rPr>
+          <w:rFonts w:ascii="Consolas" w:hAnsi="Consolas" w:cs="Consolas"/>
+          <w:color w:val="F9FAF4"/>
+          <w:kern w:val="0"/>
+          <w:sz w:val="16"/>
+          <w:szCs w:val="16"/>
+          <w:shd w:val="clear" w:color="auto" w:fill="373737"/>
+        </w:rPr>
+        <w:t>()</w:t>
+      </w:r>
+      <w:r>
+        <w:rPr>
+          <w:rFonts w:ascii="Consolas" w:hAnsi="Consolas" w:hint="eastAsia"/>
+          <w:sz w:val="12"/>
+          <w:szCs w:val="12"/>
+        </w:rPr>
+        <w:t>을</w:t>
+      </w:r>
+      <w:r>
+        <w:rPr>
+          <w:rFonts w:ascii="Consolas" w:hAnsi="Consolas" w:hint="eastAsia"/>
+          <w:sz w:val="12"/>
+          <w:szCs w:val="12"/>
+        </w:rPr>
+        <w:t xml:space="preserve"> </w:t>
+      </w:r>
+      <w:r>
+        <w:rPr>
+          <w:rFonts w:ascii="Consolas" w:hAnsi="Consolas" w:hint="eastAsia"/>
+          <w:sz w:val="12"/>
+          <w:szCs w:val="12"/>
+        </w:rPr>
+        <w:t>하게</w:t>
+      </w:r>
+      <w:r>
+        <w:rPr>
+          <w:rFonts w:ascii="Consolas" w:hAnsi="Consolas" w:hint="eastAsia"/>
+          <w:sz w:val="12"/>
+          <w:szCs w:val="12"/>
+        </w:rPr>
+        <w:t xml:space="preserve"> </w:t>
+      </w:r>
+      <w:r>
+        <w:rPr>
+          <w:rFonts w:ascii="Consolas" w:hAnsi="Consolas" w:hint="eastAsia"/>
+          <w:sz w:val="12"/>
+          <w:szCs w:val="12"/>
+        </w:rPr>
+        <w:t>되면</w:t>
+      </w:r>
+    </w:p>
+    <w:p>
+      <w:pPr>
+        <w:ind w:left="120" w:hangingChars="100" w:hanging="120"/>
+        <w:jc w:val="left"/>
+        <w:rPr>
+          <w:rFonts w:ascii="Consolas" w:hAnsi="Consolas"/>
+          <w:sz w:val="12"/>
+          <w:szCs w:val="12"/>
+        </w:rPr>
+      </w:pPr>
+      <w:r>
+        <w:rPr>
+          <w:rFonts w:ascii="Consolas" w:hAnsi="Consolas" w:hint="eastAsia"/>
+          <w:sz w:val="12"/>
+          <w:szCs w:val="12"/>
+        </w:rPr>
+        <w:t>위</w:t>
+      </w:r>
+      <w:r>
+        <w:rPr>
+          <w:rFonts w:ascii="Consolas" w:hAnsi="Consolas" w:hint="eastAsia"/>
+          <w:sz w:val="12"/>
+          <w:szCs w:val="12"/>
+        </w:rPr>
+        <w:t xml:space="preserve"> </w:t>
+      </w:r>
+      <w:r>
+        <w:rPr>
+          <w:rFonts w:ascii="Consolas" w:hAnsi="Consolas" w:hint="eastAsia"/>
+          <w:sz w:val="12"/>
+          <w:szCs w:val="12"/>
+        </w:rPr>
+        <w:t>메서드</w:t>
+      </w:r>
+      <w:r>
+        <w:rPr>
+          <w:rFonts w:ascii="Consolas" w:hAnsi="Consolas" w:hint="eastAsia"/>
+          <w:sz w:val="12"/>
+          <w:szCs w:val="12"/>
+        </w:rPr>
+        <w:t xml:space="preserve"> </w:t>
+      </w:r>
+      <w:r>
+        <w:rPr>
+          <w:rFonts w:ascii="Consolas" w:hAnsi="Consolas" w:hint="eastAsia"/>
+          <w:sz w:val="12"/>
+          <w:szCs w:val="12"/>
+        </w:rPr>
+        <w:t>중</w:t>
+      </w:r>
+      <w:r>
+        <w:rPr>
+          <w:rFonts w:ascii="Consolas" w:hAnsi="Consolas" w:hint="eastAsia"/>
+          <w:sz w:val="12"/>
+          <w:szCs w:val="12"/>
+        </w:rPr>
+        <w:t xml:space="preserve"> </w:t>
+      </w:r>
+      <w:r>
+        <w:rPr>
+          <w:rFonts w:ascii="Consolas" w:hAnsi="Consolas" w:hint="eastAsia"/>
+          <w:sz w:val="12"/>
+          <w:szCs w:val="12"/>
+        </w:rPr>
+        <w:t>원하는</w:t>
+      </w:r>
+      <w:r>
+        <w:rPr>
+          <w:rFonts w:ascii="Consolas" w:hAnsi="Consolas" w:hint="eastAsia"/>
+          <w:sz w:val="12"/>
+          <w:szCs w:val="12"/>
+        </w:rPr>
+        <w:t xml:space="preserve"> </w:t>
+      </w:r>
+      <w:r>
+        <w:rPr>
+          <w:rFonts w:ascii="Consolas" w:hAnsi="Consolas" w:hint="eastAsia"/>
+          <w:sz w:val="12"/>
+          <w:szCs w:val="12"/>
+        </w:rPr>
+        <w:t>메서드</w:t>
+      </w:r>
+      <w:r>
+        <w:rPr>
+          <w:rFonts w:ascii="Consolas" w:hAnsi="Consolas" w:hint="eastAsia"/>
+          <w:sz w:val="12"/>
+          <w:szCs w:val="12"/>
+        </w:rPr>
+        <w:t xml:space="preserve"> </w:t>
+      </w:r>
+      <w:r>
+        <w:rPr>
+          <w:rFonts w:ascii="Consolas" w:hAnsi="Consolas" w:hint="eastAsia"/>
+          <w:sz w:val="12"/>
+          <w:szCs w:val="12"/>
+        </w:rPr>
+        <w:t>한</w:t>
+      </w:r>
+      <w:r>
+        <w:rPr>
+          <w:rFonts w:ascii="Consolas" w:hAnsi="Consolas" w:hint="eastAsia"/>
+          <w:sz w:val="12"/>
+          <w:szCs w:val="12"/>
+        </w:rPr>
+        <w:t xml:space="preserve"> </w:t>
+      </w:r>
+      <w:r>
+        <w:rPr>
+          <w:rFonts w:ascii="Consolas" w:hAnsi="Consolas" w:hint="eastAsia"/>
+          <w:sz w:val="12"/>
+          <w:szCs w:val="12"/>
+        </w:rPr>
+        <w:t>가지만</w:t>
+      </w:r>
+      <w:r>
+        <w:rPr>
+          <w:rFonts w:ascii="Consolas" w:hAnsi="Consolas" w:hint="eastAsia"/>
+          <w:sz w:val="12"/>
+          <w:szCs w:val="12"/>
+        </w:rPr>
+        <w:t xml:space="preserve"> </w:t>
+      </w:r>
+      <w:r>
+        <w:rPr>
+          <w:rFonts w:ascii="Consolas" w:hAnsi="Consolas" w:hint="eastAsia"/>
+          <w:sz w:val="12"/>
+          <w:szCs w:val="12"/>
+        </w:rPr>
+        <w:t>구현해도</w:t>
+      </w:r>
+      <w:r>
+        <w:rPr>
+          <w:rFonts w:ascii="Consolas" w:hAnsi="Consolas" w:hint="eastAsia"/>
+          <w:sz w:val="12"/>
+          <w:szCs w:val="12"/>
+        </w:rPr>
+        <w:t xml:space="preserve"> </w:t>
+      </w:r>
+      <w:r>
+        <w:rPr>
+          <w:rFonts w:ascii="Consolas" w:hAnsi="Consolas" w:hint="eastAsia"/>
+          <w:sz w:val="12"/>
+          <w:szCs w:val="12"/>
+        </w:rPr>
+        <w:t>됨</w:t>
+      </w:r>
+    </w:p>
+    <w:p>
+      <w:pPr>
+        <w:ind w:left="120" w:hangingChars="100" w:hanging="120"/>
+        <w:jc w:val="left"/>
+        <w:rPr>
+          <w:rFonts w:ascii="Consolas" w:hAnsi="Consolas"/>
+          <w:sz w:val="12"/>
+          <w:szCs w:val="12"/>
+        </w:rPr>
+      </w:pPr>
+      <w:r>
+        <w:rPr>
+          <w:rFonts w:ascii="Consolas" w:hAnsi="Consolas"/>
+          <w:noProof/>
+          <w:sz w:val="12"/>
+          <w:szCs w:val="12"/>
+        </w:rPr>
+        <w:drawing>
+          <wp:inline distT="0" distB="0" distL="0" distR="0" wp14:anchorId="54B75FBC" wp14:editId="19E09D98">
+            <wp:extent cx="4797188" cy="1063294"/>
+            <wp:effectExtent l="0" t="0" r="3810" b="3810"/>
+            <wp:docPr id="47" name="그림 47"/>
+            <wp:cNvGraphicFramePr>
+              <a:graphicFrameLocks xmlns:a="http://schemas.openxmlformats.org/drawingml/2006/main" noChangeAspect="1"/>
+            </wp:cNvGraphicFramePr>
+            <a:graphic xmlns:a="http://schemas.openxmlformats.org/drawingml/2006/main">
+              <a:graphicData uri="http://schemas.openxmlformats.org/drawingml/2006/picture">
+                <pic:pic xmlns:pic="http://schemas.openxmlformats.org/drawingml/2006/picture">
+                  <pic:nvPicPr>
+                    <pic:cNvPr id="1" name=""/>
+                    <pic:cNvPicPr/>
+                  </pic:nvPicPr>
+                  <pic:blipFill>
+                    <a:blip r:embed="rId62"/>
+                    <a:stretch>
+                      <a:fillRect/>
+                    </a:stretch>
+                  </pic:blipFill>
+                  <pic:spPr>
+                    <a:xfrm>
+                      <a:off x="0" y="0"/>
+                      <a:ext cx="4850680" cy="1075150"/>
+                    </a:xfrm>
+                    <a:prstGeom prst="rect">
+                      <a:avLst/>
+                    </a:prstGeom>
+                  </pic:spPr>
+                </pic:pic>
+              </a:graphicData>
+            </a:graphic>
+          </wp:inline>
+        </w:drawing>
+      </w:r>
+      <w:r>
+        <w:rPr>
+          <w:rFonts w:ascii="Consolas" w:hAnsi="Consolas"/>
+          <w:sz w:val="12"/>
+          <w:szCs w:val="12"/>
+        </w:rPr>
+        <w:br/>
+      </w:r>
+      <w:r>
+        <w:rPr>
+          <w:rFonts w:ascii="Consolas" w:hAnsi="Consolas"/>
+          <w:sz w:val="12"/>
+          <w:szCs w:val="12"/>
+        </w:rPr>
+        <w:sym w:font="Wingdings" w:char="F0E0"/>
+      </w:r>
+      <w:r>
+        <w:rPr>
+          <w:rFonts w:ascii="Consolas" w:hAnsi="Consolas" w:hint="eastAsia"/>
+          <w:sz w:val="12"/>
+          <w:szCs w:val="12"/>
+        </w:rPr>
+        <w:t>컴포넌트의</w:t>
+      </w:r>
+      <w:r>
+        <w:rPr>
+          <w:rFonts w:ascii="Consolas" w:hAnsi="Consolas" w:hint="eastAsia"/>
+          <w:sz w:val="12"/>
+          <w:szCs w:val="12"/>
+        </w:rPr>
+        <w:t xml:space="preserve"> </w:t>
+      </w:r>
+      <w:r>
+        <w:rPr>
+          <w:rFonts w:ascii="Consolas" w:hAnsi="Consolas" w:hint="eastAsia"/>
+          <w:sz w:val="12"/>
+          <w:szCs w:val="12"/>
+        </w:rPr>
+        <w:t>위치</w:t>
+      </w:r>
+      <w:r>
+        <w:rPr>
+          <w:rFonts w:ascii="Consolas" w:hAnsi="Consolas" w:hint="eastAsia"/>
+          <w:sz w:val="12"/>
+          <w:szCs w:val="12"/>
+        </w:rPr>
+        <w:t xml:space="preserve"> </w:t>
+      </w:r>
+      <w:r>
+        <w:rPr>
+          <w:rFonts w:ascii="Consolas" w:hAnsi="Consolas" w:hint="eastAsia"/>
+          <w:sz w:val="12"/>
+          <w:szCs w:val="12"/>
+        </w:rPr>
+        <w:t>및</w:t>
+      </w:r>
+      <w:r>
+        <w:rPr>
+          <w:rFonts w:ascii="Consolas" w:hAnsi="Consolas" w:hint="eastAsia"/>
+          <w:sz w:val="12"/>
+          <w:szCs w:val="12"/>
+        </w:rPr>
+        <w:t xml:space="preserve"> </w:t>
+      </w:r>
+      <w:r>
+        <w:rPr>
+          <w:rFonts w:ascii="Consolas" w:hAnsi="Consolas" w:hint="eastAsia"/>
+          <w:sz w:val="12"/>
+          <w:szCs w:val="12"/>
+        </w:rPr>
+        <w:t>크기가</w:t>
+      </w:r>
+      <w:r>
+        <w:rPr>
+          <w:rFonts w:ascii="Consolas" w:hAnsi="Consolas" w:hint="eastAsia"/>
+          <w:sz w:val="12"/>
+          <w:szCs w:val="12"/>
+        </w:rPr>
+        <w:t xml:space="preserve"> </w:t>
+      </w:r>
+      <w:r>
+        <w:rPr>
+          <w:rFonts w:ascii="Consolas" w:hAnsi="Consolas" w:hint="eastAsia"/>
+          <w:sz w:val="12"/>
+          <w:szCs w:val="12"/>
+        </w:rPr>
+        <w:t>달라질때마다</w:t>
+      </w:r>
+      <w:r>
+        <w:rPr>
+          <w:rFonts w:ascii="Consolas" w:hAnsi="Consolas" w:hint="eastAsia"/>
+          <w:sz w:val="12"/>
+          <w:szCs w:val="12"/>
+        </w:rPr>
+        <w:t xml:space="preserve"> </w:t>
+      </w:r>
+      <w:r>
+        <w:rPr>
+          <w:rFonts w:ascii="Consolas" w:hAnsi="Consolas" w:hint="eastAsia"/>
+          <w:sz w:val="12"/>
+          <w:szCs w:val="12"/>
+        </w:rPr>
+        <w:t>이벤트가</w:t>
+      </w:r>
+      <w:r>
+        <w:rPr>
+          <w:rFonts w:ascii="Consolas" w:hAnsi="Consolas" w:hint="eastAsia"/>
+          <w:sz w:val="12"/>
+          <w:szCs w:val="12"/>
+        </w:rPr>
+        <w:t xml:space="preserve"> </w:t>
+      </w:r>
+      <w:r>
+        <w:rPr>
+          <w:rFonts w:ascii="Consolas" w:hAnsi="Consolas" w:hint="eastAsia"/>
+          <w:sz w:val="12"/>
+          <w:szCs w:val="12"/>
+        </w:rPr>
+        <w:t>발생해</w:t>
+      </w:r>
+      <w:r>
+        <w:rPr>
+          <w:rFonts w:ascii="Consolas" w:hAnsi="Consolas" w:hint="eastAsia"/>
+          <w:sz w:val="12"/>
+          <w:szCs w:val="12"/>
+        </w:rPr>
+        <w:t xml:space="preserve"> </w:t>
+      </w:r>
+      <w:r>
+        <w:rPr>
+          <w:rFonts w:ascii="Consolas" w:hAnsi="Consolas" w:hint="eastAsia"/>
+          <w:sz w:val="12"/>
+          <w:szCs w:val="12"/>
+        </w:rPr>
+        <w:t>출력하게</w:t>
+      </w:r>
+      <w:r>
+        <w:rPr>
+          <w:rFonts w:ascii="Consolas" w:hAnsi="Consolas" w:hint="eastAsia"/>
+          <w:sz w:val="12"/>
+          <w:szCs w:val="12"/>
+        </w:rPr>
+        <w:t xml:space="preserve"> </w:t>
+      </w:r>
+      <w:r>
+        <w:rPr>
+          <w:rFonts w:ascii="Consolas" w:hAnsi="Consolas" w:hint="eastAsia"/>
+          <w:sz w:val="12"/>
+          <w:szCs w:val="12"/>
+        </w:rPr>
+        <w:t>함</w:t>
+      </w:r>
+    </w:p>
+    <w:p>
+      <w:pPr>
+        <w:rPr>
+          <w:rFonts w:ascii="Consolas" w:hAnsi="Consolas"/>
+          <w:sz w:val="12"/>
+          <w:szCs w:val="12"/>
+        </w:rPr>
+      </w:pPr>
+      <w:r>
+        <w:rPr>
+          <w:rFonts w:ascii="Consolas" w:hAnsi="Consolas" w:cs="Consolas"/>
+          <w:color w:val="CDF668"/>
+          <w:kern w:val="0"/>
+          <w:sz w:val="16"/>
+          <w:szCs w:val="16"/>
+          <w:shd w:val="clear" w:color="auto" w:fill="373737"/>
+        </w:rPr>
+        <w:t>addMouseListener</w:t>
+      </w:r>
+      <w:r>
+        <w:rPr>
+          <w:rFonts w:ascii="Consolas" w:hAnsi="Consolas" w:cs="Consolas"/>
+          <w:color w:val="F9FAF4"/>
+          <w:kern w:val="0"/>
+          <w:sz w:val="16"/>
+          <w:szCs w:val="16"/>
+          <w:shd w:val="clear" w:color="auto" w:fill="373737"/>
+        </w:rPr>
+        <w:t>(</w:t>
+      </w:r>
+      <w:r>
+        <w:rPr>
+          <w:rFonts w:ascii="Consolas" w:hAnsi="Consolas" w:cs="Consolas"/>
+          <w:color w:val="CC6C1D"/>
+          <w:kern w:val="0"/>
+          <w:sz w:val="16"/>
+          <w:szCs w:val="16"/>
+          <w:shd w:val="clear" w:color="auto" w:fill="373737"/>
+        </w:rPr>
+        <w:t>new</w:t>
+      </w:r>
+      <w:r>
+        <w:rPr>
+          <w:rFonts w:ascii="Consolas" w:hAnsi="Consolas" w:cs="Consolas"/>
+          <w:color w:val="D9E8F7"/>
+          <w:kern w:val="0"/>
+          <w:sz w:val="16"/>
+          <w:szCs w:val="16"/>
+          <w:shd w:val="clear" w:color="auto" w:fill="373737"/>
+        </w:rPr>
+        <w:t xml:space="preserve"> </w:t>
+      </w:r>
+      <w:r>
+        <w:rPr>
+          <w:rFonts w:ascii="Consolas" w:hAnsi="Consolas" w:cs="Consolas"/>
+          <w:color w:val="A7EC21"/>
+          <w:kern w:val="0"/>
+          <w:sz w:val="16"/>
+          <w:szCs w:val="16"/>
+          <w:shd w:val="clear" w:color="auto" w:fill="373737"/>
+        </w:rPr>
+        <w:t>MouseAdapter</w:t>
+      </w:r>
+      <w:r>
+        <w:rPr>
+          <w:rFonts w:ascii="Consolas" w:hAnsi="Consolas" w:cs="Consolas"/>
+          <w:color w:val="F9FAF4"/>
+          <w:kern w:val="0"/>
+          <w:sz w:val="16"/>
+          <w:szCs w:val="16"/>
+          <w:shd w:val="clear" w:color="auto" w:fill="373737"/>
+        </w:rPr>
+        <w:t>()</w:t>
+      </w:r>
+      <w:r>
+        <w:rPr>
+          <w:rFonts w:ascii="Consolas" w:hAnsi="Consolas" w:hint="eastAsia"/>
+          <w:sz w:val="12"/>
+          <w:szCs w:val="12"/>
+        </w:rPr>
+        <w:t xml:space="preserve"> </w:t>
+      </w:r>
+      <w:r>
+        <w:rPr>
+          <w:rFonts w:ascii="Consolas" w:hAnsi="Consolas" w:hint="eastAsia"/>
+          <w:sz w:val="12"/>
+          <w:szCs w:val="12"/>
+        </w:rPr>
+        <w:t>도</w:t>
+      </w:r>
+      <w:r>
+        <w:rPr>
+          <w:rFonts w:ascii="Consolas" w:hAnsi="Consolas" w:hint="eastAsia"/>
+          <w:sz w:val="12"/>
+          <w:szCs w:val="12"/>
+        </w:rPr>
+        <w:t xml:space="preserve"> </w:t>
+      </w:r>
+      <w:r>
+        <w:rPr>
+          <w:rFonts w:ascii="Consolas" w:hAnsi="Consolas" w:hint="eastAsia"/>
+          <w:sz w:val="12"/>
+          <w:szCs w:val="12"/>
+        </w:rPr>
+        <w:t>마찬가지</w:t>
+      </w:r>
+      <w:r>
+        <w:rPr>
+          <w:rFonts w:ascii="Consolas" w:hAnsi="Consolas" w:hint="eastAsia"/>
+          <w:sz w:val="12"/>
+          <w:szCs w:val="12"/>
+        </w:rPr>
+        <w:t xml:space="preserve"> </w:t>
+      </w:r>
+      <w:r>
+        <w:rPr>
+          <w:rFonts w:ascii="Consolas" w:hAnsi="Consolas" w:hint="eastAsia"/>
+          <w:sz w:val="12"/>
+          <w:szCs w:val="12"/>
+        </w:rPr>
+        <w:t>마우스</w:t>
+      </w:r>
+      <w:r>
+        <w:rPr>
+          <w:rFonts w:ascii="Consolas" w:hAnsi="Consolas" w:hint="eastAsia"/>
+          <w:sz w:val="12"/>
+          <w:szCs w:val="12"/>
+        </w:rPr>
+        <w:t xml:space="preserve"> </w:t>
+      </w:r>
+      <w:r>
+        <w:rPr>
+          <w:rFonts w:ascii="Consolas" w:hAnsi="Consolas" w:hint="eastAsia"/>
+          <w:sz w:val="12"/>
+          <w:szCs w:val="12"/>
+        </w:rPr>
+        <w:t>움직임에</w:t>
+      </w:r>
+      <w:r>
+        <w:rPr>
+          <w:rFonts w:ascii="Consolas" w:hAnsi="Consolas" w:hint="eastAsia"/>
+          <w:sz w:val="12"/>
+          <w:szCs w:val="12"/>
+        </w:rPr>
+        <w:t xml:space="preserve"> </w:t>
+      </w:r>
+      <w:r>
+        <w:rPr>
+          <w:rFonts w:ascii="Consolas" w:hAnsi="Consolas" w:hint="eastAsia"/>
+          <w:sz w:val="12"/>
+          <w:szCs w:val="12"/>
+        </w:rPr>
+        <w:t>대해</w:t>
+      </w:r>
+      <w:r>
+        <w:rPr>
+          <w:rFonts w:ascii="Consolas" w:hAnsi="Consolas" w:hint="eastAsia"/>
+          <w:sz w:val="12"/>
+          <w:szCs w:val="12"/>
+        </w:rPr>
+        <w:t xml:space="preserve"> </w:t>
+      </w:r>
+      <w:r>
+        <w:rPr>
+          <w:rFonts w:ascii="Consolas" w:hAnsi="Consolas" w:hint="eastAsia"/>
+          <w:sz w:val="12"/>
+          <w:szCs w:val="12"/>
+        </w:rPr>
+        <w:t>설정</w:t>
+      </w:r>
+      <w:r>
+        <w:rPr>
+          <w:rFonts w:ascii="Consolas" w:hAnsi="Consolas" w:hint="eastAsia"/>
+          <w:sz w:val="12"/>
+          <w:szCs w:val="12"/>
+        </w:rPr>
+        <w:t xml:space="preserve"> </w:t>
+      </w:r>
+      <w:r>
+        <w:rPr>
+          <w:rFonts w:ascii="Consolas" w:hAnsi="Consolas" w:hint="eastAsia"/>
+          <w:sz w:val="12"/>
+          <w:szCs w:val="12"/>
+        </w:rPr>
+        <w:t>가능</w:t>
+      </w:r>
+      <w:r>
+        <w:rPr>
+          <w:rFonts w:ascii="Consolas" w:hAnsi="Consolas"/>
+          <w:sz w:val="12"/>
+          <w:szCs w:val="12"/>
+        </w:rPr>
+        <w:br/>
+        <w:t>(</w:t>
+      </w:r>
+      <w:r>
+        <w:rPr>
+          <w:rFonts w:ascii="Consolas" w:hAnsi="Consolas" w:hint="eastAsia"/>
+          <w:sz w:val="12"/>
+          <w:szCs w:val="12"/>
+        </w:rPr>
+        <w:t>각</w:t>
+      </w:r>
+      <w:r>
+        <w:rPr>
+          <w:rFonts w:ascii="Consolas" w:hAnsi="Consolas" w:hint="eastAsia"/>
+          <w:sz w:val="12"/>
+          <w:szCs w:val="12"/>
+        </w:rPr>
+        <w:t xml:space="preserve"> </w:t>
+      </w:r>
+      <w:r>
+        <w:rPr>
+          <w:rFonts w:ascii="Consolas" w:hAnsi="Consolas" w:hint="eastAsia"/>
+          <w:sz w:val="12"/>
+          <w:szCs w:val="12"/>
+        </w:rPr>
+        <w:t>메서드에</w:t>
+      </w:r>
+      <w:r>
+        <w:rPr>
+          <w:rFonts w:ascii="Consolas" w:hAnsi="Consolas" w:hint="eastAsia"/>
+          <w:sz w:val="12"/>
+          <w:szCs w:val="12"/>
+        </w:rPr>
+        <w:t xml:space="preserve"> </w:t>
+      </w:r>
+      <w:r>
+        <w:rPr>
+          <w:rFonts w:ascii="Consolas" w:hAnsi="Consolas" w:hint="eastAsia"/>
+          <w:sz w:val="12"/>
+          <w:szCs w:val="12"/>
+        </w:rPr>
+        <w:t>대한</w:t>
+      </w:r>
+      <w:r>
+        <w:rPr>
+          <w:rFonts w:ascii="Consolas" w:hAnsi="Consolas" w:hint="eastAsia"/>
+          <w:sz w:val="12"/>
+          <w:szCs w:val="12"/>
+        </w:rPr>
+        <w:t xml:space="preserve"> </w:t>
+      </w:r>
+      <w:r>
+        <w:rPr>
+          <w:rFonts w:ascii="Consolas" w:hAnsi="Consolas" w:hint="eastAsia"/>
+          <w:sz w:val="12"/>
+          <w:szCs w:val="12"/>
+        </w:rPr>
+        <w:t>기능은</w:t>
+      </w:r>
+      <w:r>
+        <w:rPr>
+          <w:rFonts w:ascii="Consolas" w:hAnsi="Consolas" w:hint="eastAsia"/>
+          <w:sz w:val="12"/>
+          <w:szCs w:val="12"/>
+        </w:rPr>
+        <w:t xml:space="preserve"> </w:t>
+      </w:r>
+      <w:r>
+        <w:rPr>
+          <w:rFonts w:ascii="Consolas" w:hAnsi="Consolas" w:hint="eastAsia"/>
+          <w:sz w:val="12"/>
+          <w:szCs w:val="12"/>
+        </w:rPr>
+        <w:t>구글링</w:t>
+      </w:r>
+      <w:r>
+        <w:rPr>
+          <w:rFonts w:ascii="Consolas" w:hAnsi="Consolas" w:hint="eastAsia"/>
+          <w:sz w:val="12"/>
+          <w:szCs w:val="12"/>
+        </w:rPr>
+        <w:t xml:space="preserve"> </w:t>
+      </w:r>
+      <w:r>
+        <w:rPr>
+          <w:rFonts w:ascii="Consolas" w:hAnsi="Consolas" w:hint="eastAsia"/>
+          <w:sz w:val="12"/>
+          <w:szCs w:val="12"/>
+        </w:rPr>
+        <w:t>ㄱㄱ</w:t>
+      </w:r>
+      <w:r>
+        <w:rPr>
+          <w:rFonts w:ascii="Consolas" w:hAnsi="Consolas" w:hint="eastAsia"/>
+          <w:sz w:val="12"/>
+          <w:szCs w:val="12"/>
+        </w:rPr>
+        <w:t>)</w:t>
+      </w:r>
+    </w:p>
+    <w:p>
+      <w:pPr>
+        <w:rPr>
+          <w:rFonts w:ascii="Consolas" w:hAnsi="Consolas"/>
+          <w:sz w:val="12"/>
+          <w:szCs w:val="12"/>
+        </w:rPr>
+      </w:pPr>
+    </w:p>
+    <w:p>
+      <w:pPr>
+        <w:rPr>
+          <w:rFonts w:ascii="Consolas" w:hAnsi="Consolas"/>
+          <w:sz w:val="12"/>
+          <w:szCs w:val="12"/>
+        </w:rPr>
+      </w:pPr>
+      <w:r>
+        <w:rPr>
+          <w:rFonts w:ascii="Consolas" w:hAnsi="Consolas" w:hint="eastAsia"/>
+          <w:sz w:val="12"/>
+          <w:szCs w:val="12"/>
+        </w:rPr>
+        <w:t>*</w:t>
+      </w:r>
+      <w:r>
+        <w:rPr>
+          <w:rFonts w:ascii="Consolas" w:hAnsi="Consolas"/>
+          <w:sz w:val="12"/>
+          <w:szCs w:val="12"/>
+        </w:rPr>
+        <w:t>GridLayout</w:t>
+      </w:r>
+    </w:p>
+    <w:p>
+      <w:pPr>
+        <w:rPr>
+          <w:rFonts w:ascii="Consolas" w:hAnsi="Consolas"/>
+          <w:sz w:val="12"/>
+          <w:szCs w:val="12"/>
+        </w:rPr>
+      </w:pPr>
+      <w:r>
+        <w:rPr>
+          <w:rFonts w:ascii="Consolas" w:hAnsi="Consolas" w:cs="Consolas"/>
+          <w:color w:val="CDF668"/>
+          <w:kern w:val="0"/>
+          <w:sz w:val="16"/>
+          <w:szCs w:val="16"/>
+          <w:shd w:val="clear" w:color="auto" w:fill="373737"/>
+        </w:rPr>
+        <w:t>setLayout</w:t>
+      </w:r>
+      <w:r>
+        <w:rPr>
+          <w:rFonts w:ascii="Consolas" w:hAnsi="Consolas" w:cs="Consolas"/>
+          <w:color w:val="F9FAF4"/>
+          <w:kern w:val="0"/>
+          <w:sz w:val="16"/>
+          <w:szCs w:val="16"/>
+          <w:shd w:val="clear" w:color="auto" w:fill="373737"/>
+        </w:rPr>
+        <w:t>(</w:t>
+      </w:r>
+      <w:r>
+        <w:rPr>
+          <w:rFonts w:ascii="Consolas" w:hAnsi="Consolas" w:cs="Consolas"/>
+          <w:color w:val="CC6C1D"/>
+          <w:kern w:val="0"/>
+          <w:sz w:val="16"/>
+          <w:szCs w:val="16"/>
+          <w:shd w:val="clear" w:color="auto" w:fill="373737"/>
+        </w:rPr>
+        <w:t>new</w:t>
+      </w:r>
+      <w:r>
+        <w:rPr>
+          <w:rFonts w:ascii="Consolas" w:hAnsi="Consolas" w:cs="Consolas"/>
+          <w:color w:val="D9E8F7"/>
+          <w:kern w:val="0"/>
+          <w:sz w:val="16"/>
+          <w:szCs w:val="16"/>
+          <w:shd w:val="clear" w:color="auto" w:fill="373737"/>
+        </w:rPr>
+        <w:t xml:space="preserve"> </w:t>
+      </w:r>
+      <w:r>
+        <w:rPr>
+          <w:rFonts w:ascii="Consolas" w:hAnsi="Consolas" w:cs="Consolas"/>
+          <w:color w:val="A7EC21"/>
+          <w:kern w:val="0"/>
+          <w:sz w:val="16"/>
+          <w:szCs w:val="16"/>
+          <w:shd w:val="clear" w:color="auto" w:fill="373737"/>
+        </w:rPr>
+        <w:t>GridLayout</w:t>
+      </w:r>
+      <w:r>
+        <w:rPr>
+          <w:rFonts w:ascii="Consolas" w:hAnsi="Consolas" w:cs="Consolas"/>
+          <w:color w:val="F9FAF4"/>
+          <w:kern w:val="0"/>
+          <w:sz w:val="16"/>
+          <w:szCs w:val="16"/>
+          <w:shd w:val="clear" w:color="auto" w:fill="373737"/>
+        </w:rPr>
+        <w:t>(</w:t>
+      </w:r>
+      <w:r>
+        <w:rPr>
+          <w:rFonts w:ascii="Consolas" w:hAnsi="Consolas" w:cs="Consolas"/>
+          <w:color w:val="6897BB"/>
+          <w:kern w:val="0"/>
+          <w:sz w:val="16"/>
+          <w:szCs w:val="16"/>
+          <w:shd w:val="clear" w:color="auto" w:fill="373737"/>
+        </w:rPr>
+        <w:t>2</w:t>
+      </w:r>
+      <w:r>
+        <w:rPr>
+          <w:rFonts w:ascii="Consolas" w:hAnsi="Consolas" w:cs="Consolas"/>
+          <w:color w:val="E6E6FA"/>
+          <w:kern w:val="0"/>
+          <w:sz w:val="16"/>
+          <w:szCs w:val="16"/>
+          <w:shd w:val="clear" w:color="auto" w:fill="373737"/>
+        </w:rPr>
+        <w:t>,</w:t>
+      </w:r>
+      <w:r>
+        <w:rPr>
+          <w:rFonts w:ascii="Consolas" w:hAnsi="Consolas" w:cs="Consolas"/>
+          <w:color w:val="D9E8F7"/>
+          <w:kern w:val="0"/>
+          <w:sz w:val="16"/>
+          <w:szCs w:val="16"/>
+          <w:shd w:val="clear" w:color="auto" w:fill="373737"/>
+        </w:rPr>
+        <w:t xml:space="preserve"> </w:t>
+      </w:r>
+      <w:r>
+        <w:rPr>
+          <w:rFonts w:ascii="Consolas" w:hAnsi="Consolas" w:cs="Consolas"/>
+          <w:color w:val="6897BB"/>
+          <w:kern w:val="0"/>
+          <w:sz w:val="16"/>
+          <w:szCs w:val="16"/>
+          <w:shd w:val="clear" w:color="auto" w:fill="373737"/>
+        </w:rPr>
+        <w:t>5</w:t>
+      </w:r>
+      <w:r>
+        <w:rPr>
+          <w:rFonts w:ascii="Consolas" w:hAnsi="Consolas" w:cs="Consolas"/>
+          <w:color w:val="E6E6FA"/>
+          <w:kern w:val="0"/>
+          <w:sz w:val="16"/>
+          <w:szCs w:val="16"/>
+          <w:shd w:val="clear" w:color="auto" w:fill="373737"/>
+        </w:rPr>
+        <w:t>,</w:t>
+      </w:r>
+      <w:r>
+        <w:rPr>
+          <w:rFonts w:ascii="Consolas" w:hAnsi="Consolas" w:cs="Consolas"/>
+          <w:color w:val="D9E8F7"/>
+          <w:kern w:val="0"/>
+          <w:sz w:val="16"/>
+          <w:szCs w:val="16"/>
+          <w:shd w:val="clear" w:color="auto" w:fill="373737"/>
+        </w:rPr>
+        <w:t xml:space="preserve"> </w:t>
+      </w:r>
+      <w:r>
+        <w:rPr>
+          <w:rFonts w:ascii="Consolas" w:hAnsi="Consolas" w:cs="Consolas"/>
+          <w:color w:val="6897BB"/>
+          <w:kern w:val="0"/>
+          <w:sz w:val="16"/>
+          <w:szCs w:val="16"/>
+          <w:shd w:val="clear" w:color="auto" w:fill="373737"/>
+        </w:rPr>
+        <w:t>15</w:t>
+      </w:r>
+      <w:r>
+        <w:rPr>
+          <w:rFonts w:ascii="Consolas" w:hAnsi="Consolas" w:cs="Consolas"/>
+          <w:color w:val="E6E6FA"/>
+          <w:kern w:val="0"/>
+          <w:sz w:val="16"/>
+          <w:szCs w:val="16"/>
+          <w:shd w:val="clear" w:color="auto" w:fill="373737"/>
+        </w:rPr>
+        <w:t>,</w:t>
+      </w:r>
+      <w:r>
+        <w:rPr>
+          <w:rFonts w:ascii="Consolas" w:hAnsi="Consolas" w:cs="Consolas"/>
+          <w:color w:val="D9E8F7"/>
+          <w:kern w:val="0"/>
+          <w:sz w:val="16"/>
+          <w:szCs w:val="16"/>
+          <w:shd w:val="clear" w:color="auto" w:fill="373737"/>
+        </w:rPr>
+        <w:t xml:space="preserve"> </w:t>
+      </w:r>
+      <w:r>
+        <w:rPr>
+          <w:rFonts w:ascii="Consolas" w:hAnsi="Consolas" w:cs="Consolas"/>
+          <w:color w:val="6897BB"/>
+          <w:kern w:val="0"/>
+          <w:sz w:val="16"/>
+          <w:szCs w:val="16"/>
+          <w:shd w:val="clear" w:color="auto" w:fill="373737"/>
+        </w:rPr>
+        <w:t>5</w:t>
+      </w:r>
+      <w:r>
+        <w:rPr>
+          <w:rFonts w:ascii="Consolas" w:hAnsi="Consolas" w:cs="Consolas"/>
+          <w:color w:val="F9FAF4"/>
+          <w:kern w:val="0"/>
+          <w:sz w:val="16"/>
+          <w:szCs w:val="16"/>
+          <w:shd w:val="clear" w:color="auto" w:fill="373737"/>
+        </w:rPr>
+        <w:t>))</w:t>
+      </w:r>
+      <w:r>
+        <w:rPr>
+          <w:rFonts w:ascii="Consolas" w:hAnsi="Consolas" w:cs="Consolas"/>
+          <w:color w:val="E6E6FA"/>
+          <w:kern w:val="0"/>
+          <w:sz w:val="16"/>
+          <w:szCs w:val="16"/>
+          <w:shd w:val="clear" w:color="auto" w:fill="373737"/>
+        </w:rPr>
+        <w:t>;</w:t>
+      </w:r>
+      <w:r>
+        <w:rPr>
+          <w:rFonts w:ascii="Consolas" w:hAnsi="Consolas" w:hint="eastAsia"/>
+          <w:sz w:val="12"/>
+          <w:szCs w:val="12"/>
+        </w:rPr>
+        <w:t xml:space="preserve"> d</w:t>
+      </w:r>
+      <w:r>
+        <w:rPr>
+          <w:rFonts w:ascii="Consolas" w:hAnsi="Consolas"/>
+          <w:sz w:val="12"/>
+          <w:szCs w:val="12"/>
+        </w:rPr>
+        <w:br/>
+      </w:r>
+      <w:r>
+        <w:rPr>
+          <w:rFonts w:ascii="Consolas" w:hAnsi="Consolas"/>
+          <w:sz w:val="12"/>
+          <w:szCs w:val="12"/>
+        </w:rPr>
+        <w:sym w:font="Wingdings" w:char="F0E0"/>
+      </w:r>
+      <w:r>
+        <w:rPr>
+          <w:rFonts w:ascii="Consolas" w:hAnsi="Consolas"/>
+          <w:sz w:val="12"/>
+          <w:szCs w:val="12"/>
+        </w:rPr>
+        <w:t>(</w:t>
+      </w:r>
+      <w:r>
+        <w:rPr>
+          <w:rFonts w:ascii="Consolas" w:hAnsi="Consolas" w:hint="eastAsia"/>
+          <w:sz w:val="12"/>
+          <w:szCs w:val="12"/>
+        </w:rPr>
+        <w:t>줄</w:t>
+      </w:r>
+      <w:r>
+        <w:rPr>
+          <w:rFonts w:ascii="Consolas" w:hAnsi="Consolas" w:hint="eastAsia"/>
+          <w:sz w:val="12"/>
+          <w:szCs w:val="12"/>
+        </w:rPr>
+        <w:t xml:space="preserve"> </w:t>
+      </w:r>
+      <w:r>
+        <w:rPr>
+          <w:rFonts w:ascii="Consolas" w:hAnsi="Consolas" w:hint="eastAsia"/>
+          <w:sz w:val="12"/>
+          <w:szCs w:val="12"/>
+        </w:rPr>
+        <w:t>개수</w:t>
+      </w:r>
+      <w:r>
+        <w:rPr>
+          <w:rFonts w:ascii="Consolas" w:hAnsi="Consolas" w:hint="eastAsia"/>
+          <w:sz w:val="12"/>
+          <w:szCs w:val="12"/>
+        </w:rPr>
+        <w:t>,</w:t>
+      </w:r>
+      <w:r>
+        <w:rPr>
+          <w:rFonts w:ascii="Consolas" w:hAnsi="Consolas"/>
+          <w:sz w:val="12"/>
+          <w:szCs w:val="12"/>
+        </w:rPr>
+        <w:t xml:space="preserve"> </w:t>
+      </w:r>
+      <w:r>
+        <w:rPr>
+          <w:rFonts w:ascii="Consolas" w:hAnsi="Consolas" w:hint="eastAsia"/>
+          <w:sz w:val="12"/>
+          <w:szCs w:val="12"/>
+        </w:rPr>
+        <w:t>행</w:t>
+      </w:r>
+      <w:r>
+        <w:rPr>
+          <w:rFonts w:ascii="Consolas" w:hAnsi="Consolas" w:hint="eastAsia"/>
+          <w:sz w:val="12"/>
+          <w:szCs w:val="12"/>
+        </w:rPr>
+        <w:t xml:space="preserve"> </w:t>
+      </w:r>
+      <w:r>
+        <w:rPr>
+          <w:rFonts w:ascii="Consolas" w:hAnsi="Consolas" w:hint="eastAsia"/>
+          <w:sz w:val="12"/>
+          <w:szCs w:val="12"/>
+        </w:rPr>
+        <w:t>개수</w:t>
+      </w:r>
+      <w:r>
+        <w:rPr>
+          <w:rFonts w:ascii="Consolas" w:hAnsi="Consolas" w:hint="eastAsia"/>
+          <w:sz w:val="12"/>
+          <w:szCs w:val="12"/>
+        </w:rPr>
+        <w:t>,</w:t>
+      </w:r>
+      <w:r>
+        <w:rPr>
+          <w:rFonts w:ascii="Consolas" w:hAnsi="Consolas"/>
+          <w:sz w:val="12"/>
+          <w:szCs w:val="12"/>
+        </w:rPr>
+        <w:t xml:space="preserve"> </w:t>
+      </w:r>
+      <w:r>
+        <w:rPr>
+          <w:rFonts w:ascii="Consolas" w:hAnsi="Consolas" w:hint="eastAsia"/>
+          <w:sz w:val="12"/>
+          <w:szCs w:val="12"/>
+        </w:rPr>
+        <w:t>가로</w:t>
+      </w:r>
+      <w:r>
+        <w:rPr>
+          <w:rFonts w:ascii="Consolas" w:hAnsi="Consolas" w:hint="eastAsia"/>
+          <w:sz w:val="12"/>
+          <w:szCs w:val="12"/>
+        </w:rPr>
+        <w:t xml:space="preserve"> </w:t>
+      </w:r>
+      <w:r>
+        <w:rPr>
+          <w:rFonts w:ascii="Consolas" w:hAnsi="Consolas" w:hint="eastAsia"/>
+          <w:sz w:val="12"/>
+          <w:szCs w:val="12"/>
+        </w:rPr>
+        <w:t>간격</w:t>
+      </w:r>
+      <w:r>
+        <w:rPr>
+          <w:rFonts w:ascii="Consolas" w:hAnsi="Consolas" w:hint="eastAsia"/>
+          <w:sz w:val="12"/>
+          <w:szCs w:val="12"/>
+        </w:rPr>
+        <w:t>,</w:t>
+      </w:r>
+      <w:r>
+        <w:rPr>
+          <w:rFonts w:ascii="Consolas" w:hAnsi="Consolas"/>
+          <w:sz w:val="12"/>
+          <w:szCs w:val="12"/>
+        </w:rPr>
+        <w:t xml:space="preserve"> </w:t>
+      </w:r>
+      <w:r>
+        <w:rPr>
+          <w:rFonts w:ascii="Consolas" w:hAnsi="Consolas" w:hint="eastAsia"/>
+          <w:sz w:val="12"/>
+          <w:szCs w:val="12"/>
+        </w:rPr>
+        <w:t>세로</w:t>
+      </w:r>
+      <w:r>
+        <w:rPr>
+          <w:rFonts w:ascii="Consolas" w:hAnsi="Consolas" w:hint="eastAsia"/>
+          <w:sz w:val="12"/>
+          <w:szCs w:val="12"/>
+        </w:rPr>
+        <w:t xml:space="preserve"> </w:t>
+      </w:r>
+      <w:r>
+        <w:rPr>
+          <w:rFonts w:ascii="Consolas" w:hAnsi="Consolas" w:hint="eastAsia"/>
+          <w:sz w:val="12"/>
+          <w:szCs w:val="12"/>
+        </w:rPr>
+        <w:t>간격</w:t>
+      </w:r>
+      <w:r>
+        <w:rPr>
+          <w:rFonts w:ascii="Consolas" w:hAnsi="Consolas" w:hint="eastAsia"/>
+          <w:sz w:val="12"/>
+          <w:szCs w:val="12"/>
+        </w:rPr>
+        <w:t>)</w:t>
+      </w:r>
+      <w:r>
+        <w:rPr>
+          <w:rFonts w:ascii="Consolas" w:hAnsi="Consolas"/>
+          <w:sz w:val="12"/>
+          <w:szCs w:val="12"/>
+        </w:rPr>
+        <w:br/>
+      </w:r>
+      <w:r>
+        <w:rPr>
+          <w:rFonts w:ascii="Consolas" w:hAnsi="Consolas"/>
+          <w:noProof/>
+          <w:sz w:val="12"/>
+          <w:szCs w:val="12"/>
+        </w:rPr>
+        <w:drawing>
+          <wp:inline distT="0" distB="0" distL="0" distR="0" wp14:anchorId="77D5B9AF" wp14:editId="612D9C8A">
+            <wp:extent cx="1692323" cy="638207"/>
+            <wp:effectExtent l="0" t="0" r="3175" b="9525"/>
+            <wp:docPr id="50" name="그림 50"/>
+            <wp:cNvGraphicFramePr>
+              <a:graphicFrameLocks xmlns:a="http://schemas.openxmlformats.org/drawingml/2006/main" noChangeAspect="1"/>
+            </wp:cNvGraphicFramePr>
+            <a:graphic xmlns:a="http://schemas.openxmlformats.org/drawingml/2006/main">
+              <a:graphicData uri="http://schemas.openxmlformats.org/drawingml/2006/picture">
+                <pic:pic xmlns:pic="http://schemas.openxmlformats.org/drawingml/2006/picture">
+                  <pic:nvPicPr>
+                    <pic:cNvPr id="1" name=""/>
+                    <pic:cNvPicPr/>
+                  </pic:nvPicPr>
+                  <pic:blipFill>
+                    <a:blip r:embed="rId63"/>
+                    <a:stretch>
+                      <a:fillRect/>
+                    </a:stretch>
+                  </pic:blipFill>
+                  <pic:spPr>
+                    <a:xfrm>
+                      <a:off x="0" y="0"/>
+                      <a:ext cx="1735956" cy="654662"/>
+                    </a:xfrm>
+                    <a:prstGeom prst="rect">
+                      <a:avLst/>
+                    </a:prstGeom>
+                  </pic:spPr>
+                </pic:pic>
+              </a:graphicData>
+            </a:graphic>
+          </wp:inline>
+        </w:drawing>
+      </w:r>
+    </w:p>
+    <w:p>
+      <w:pPr>
+        <w:rPr>
+          <w:rFonts w:ascii="Menlo" w:eastAsia="굴림체" w:hAnsi="Menlo" w:cs="굴림체" w:hint="eastAsia"/>
+          <w:color w:val="A9B7C6"/>
+          <w:kern w:val="0"/>
+          <w:sz w:val="18"/>
+          <w:szCs w:val="18"/>
+        </w:rPr>
+      </w:pPr>
+    </w:p>
+    <w:p>
+      <w:pPr>
+        <w:rPr>
+          <w:rFonts w:ascii="Consolas" w:hAnsi="Consolas"/>
+          <w:b/>
+          <w:bCs/>
+          <w:sz w:val="16"/>
+          <w:szCs w:val="12"/>
+        </w:rPr>
+      </w:pPr>
+      <w:r>
+        <w:rPr>
+          <w:rFonts w:ascii="Consolas" w:hAnsi="Consolas" w:hint="eastAsia"/>
+          <w:b/>
+          <w:bCs/>
+          <w:sz w:val="16"/>
+          <w:szCs w:val="12"/>
+        </w:rPr>
+        <w:t xml:space="preserve"># </w:t>
+      </w:r>
+      <w:r>
+        <w:rPr>
+          <w:rFonts w:ascii="Consolas" w:hAnsi="Consolas"/>
+          <w:b/>
+          <w:bCs/>
+          <w:sz w:val="16"/>
+          <w:szCs w:val="12"/>
+        </w:rPr>
+        <w:t>Jpanel</w:t>
+      </w:r>
+    </w:p>
+    <w:p>
+      <w:pPr>
+        <w:pStyle w:val="a5"/>
+        <w:numPr>
+          <w:ilvl w:val="0"/>
+          <w:numId w:val="5"/>
+        </w:numPr>
+        <w:ind w:leftChars="0"/>
+        <w:rPr>
+          <w:rFonts w:ascii="Consolas" w:hAnsi="Consolas"/>
+          <w:sz w:val="12"/>
+          <w:szCs w:val="12"/>
+        </w:rPr>
+      </w:pPr>
+      <w:r>
+        <w:rPr>
+          <w:rFonts w:ascii="Consolas" w:hAnsi="Consolas" w:hint="eastAsia"/>
+          <w:sz w:val="12"/>
+          <w:szCs w:val="12"/>
+        </w:rPr>
+        <w:t>컨테이너</w:t>
+      </w:r>
+      <w:r>
+        <w:rPr>
+          <w:rFonts w:ascii="Consolas" w:hAnsi="Consolas" w:hint="eastAsia"/>
+          <w:sz w:val="12"/>
+          <w:szCs w:val="12"/>
+        </w:rPr>
+        <w:t xml:space="preserve"> </w:t>
+      </w:r>
+      <w:r>
+        <w:rPr>
+          <w:rFonts w:ascii="Consolas" w:hAnsi="Consolas" w:hint="eastAsia"/>
+          <w:sz w:val="12"/>
+          <w:szCs w:val="12"/>
+        </w:rPr>
+        <w:t>역할을</w:t>
+      </w:r>
+      <w:r>
+        <w:rPr>
+          <w:rFonts w:ascii="Consolas" w:hAnsi="Consolas" w:hint="eastAsia"/>
+          <w:sz w:val="12"/>
+          <w:szCs w:val="12"/>
+        </w:rPr>
+        <w:t xml:space="preserve"> </w:t>
+      </w:r>
+      <w:r>
+        <w:rPr>
+          <w:rFonts w:ascii="Consolas" w:hAnsi="Consolas" w:hint="eastAsia"/>
+          <w:sz w:val="12"/>
+          <w:szCs w:val="12"/>
+        </w:rPr>
+        <w:t>하는</w:t>
+      </w:r>
+      <w:r>
+        <w:rPr>
+          <w:rFonts w:ascii="Consolas" w:hAnsi="Consolas" w:hint="eastAsia"/>
+          <w:sz w:val="12"/>
+          <w:szCs w:val="12"/>
+        </w:rPr>
+        <w:t xml:space="preserve"> </w:t>
+      </w:r>
+      <w:r>
+        <w:rPr>
+          <w:rFonts w:ascii="Consolas" w:hAnsi="Consolas" w:hint="eastAsia"/>
+          <w:sz w:val="12"/>
+          <w:szCs w:val="12"/>
+        </w:rPr>
+        <w:t>컴포넌트</w:t>
+      </w:r>
+    </w:p>
+    <w:p>
+      <w:pPr>
+        <w:pStyle w:val="a5"/>
+        <w:numPr>
+          <w:ilvl w:val="0"/>
+          <w:numId w:val="5"/>
+        </w:numPr>
+        <w:ind w:leftChars="0"/>
+        <w:rPr>
+          <w:rFonts w:ascii="Consolas" w:hAnsi="Consolas"/>
+          <w:sz w:val="12"/>
+          <w:szCs w:val="12"/>
+        </w:rPr>
+      </w:pPr>
+      <w:r>
+        <w:rPr>
+          <w:rFonts w:ascii="Consolas" w:hAnsi="Consolas" w:hint="eastAsia"/>
+          <w:sz w:val="12"/>
+          <w:szCs w:val="12"/>
+        </w:rPr>
+        <w:t>프레임</w:t>
+      </w:r>
+      <w:r>
+        <w:rPr>
+          <w:rFonts w:ascii="Consolas" w:hAnsi="Consolas" w:hint="eastAsia"/>
+          <w:sz w:val="12"/>
+          <w:szCs w:val="12"/>
+        </w:rPr>
+        <w:t xml:space="preserve"> </w:t>
+      </w:r>
+      <w:r>
+        <w:rPr>
+          <w:rFonts w:ascii="Consolas" w:hAnsi="Consolas" w:hint="eastAsia"/>
+          <w:sz w:val="12"/>
+          <w:szCs w:val="12"/>
+        </w:rPr>
+        <w:t>위에</w:t>
+      </w:r>
+      <w:r>
+        <w:rPr>
+          <w:rFonts w:ascii="Consolas" w:hAnsi="Consolas" w:hint="eastAsia"/>
+          <w:sz w:val="12"/>
+          <w:szCs w:val="12"/>
+        </w:rPr>
+        <w:t xml:space="preserve"> </w:t>
+      </w:r>
+      <w:r>
+        <w:rPr>
+          <w:rFonts w:ascii="Consolas" w:hAnsi="Consolas" w:hint="eastAsia"/>
+          <w:sz w:val="12"/>
+          <w:szCs w:val="12"/>
+        </w:rPr>
+        <w:t>붙여서</w:t>
+      </w:r>
+      <w:r>
+        <w:rPr>
+          <w:rFonts w:ascii="Consolas" w:hAnsi="Consolas" w:hint="eastAsia"/>
+          <w:sz w:val="12"/>
+          <w:szCs w:val="12"/>
+        </w:rPr>
+        <w:t xml:space="preserve"> </w:t>
+      </w:r>
+      <w:r>
+        <w:rPr>
+          <w:rFonts w:ascii="Consolas" w:hAnsi="Consolas" w:hint="eastAsia"/>
+          <w:sz w:val="12"/>
+          <w:szCs w:val="12"/>
+        </w:rPr>
+        <w:t>사용하는</w:t>
+      </w:r>
+      <w:r>
+        <w:rPr>
+          <w:rFonts w:ascii="Consolas" w:hAnsi="Consolas" w:hint="eastAsia"/>
+          <w:sz w:val="12"/>
+          <w:szCs w:val="12"/>
+        </w:rPr>
+        <w:t xml:space="preserve"> </w:t>
+      </w:r>
+      <w:r>
+        <w:rPr>
+          <w:rFonts w:ascii="Consolas" w:hAnsi="Consolas" w:hint="eastAsia"/>
+          <w:sz w:val="12"/>
+          <w:szCs w:val="12"/>
+        </w:rPr>
+        <w:t>컨테이너</w:t>
+      </w:r>
+    </w:p>
+    <w:p>
+      <w:pPr>
+        <w:pStyle w:val="a5"/>
+        <w:numPr>
+          <w:ilvl w:val="0"/>
+          <w:numId w:val="5"/>
+        </w:numPr>
+        <w:ind w:leftChars="0"/>
+        <w:rPr>
+          <w:rFonts w:ascii="Consolas" w:hAnsi="Consolas"/>
+          <w:sz w:val="12"/>
+          <w:szCs w:val="12"/>
+        </w:rPr>
+      </w:pPr>
+      <w:r>
+        <w:rPr>
+          <w:rFonts w:ascii="Consolas" w:hAnsi="Consolas" w:hint="eastAsia"/>
+          <w:sz w:val="12"/>
+          <w:szCs w:val="12"/>
+        </w:rPr>
+        <w:t>레이아웃도</w:t>
+      </w:r>
+      <w:r>
+        <w:rPr>
+          <w:rFonts w:ascii="Consolas" w:hAnsi="Consolas" w:hint="eastAsia"/>
+          <w:sz w:val="12"/>
+          <w:szCs w:val="12"/>
+        </w:rPr>
+        <w:t xml:space="preserve"> </w:t>
+      </w:r>
+      <w:r>
+        <w:rPr>
+          <w:rFonts w:ascii="Consolas" w:hAnsi="Consolas" w:hint="eastAsia"/>
+          <w:sz w:val="12"/>
+          <w:szCs w:val="12"/>
+        </w:rPr>
+        <w:t>설정할</w:t>
+      </w:r>
+      <w:r>
+        <w:rPr>
+          <w:rFonts w:ascii="Consolas" w:hAnsi="Consolas" w:hint="eastAsia"/>
+          <w:sz w:val="12"/>
+          <w:szCs w:val="12"/>
+        </w:rPr>
+        <w:t xml:space="preserve"> </w:t>
+      </w:r>
+      <w:r>
+        <w:rPr>
+          <w:rFonts w:ascii="Consolas" w:hAnsi="Consolas" w:hint="eastAsia"/>
+          <w:sz w:val="12"/>
+          <w:szCs w:val="12"/>
+        </w:rPr>
+        <w:t>수</w:t>
+      </w:r>
+      <w:r>
+        <w:rPr>
+          <w:rFonts w:ascii="Consolas" w:hAnsi="Consolas" w:hint="eastAsia"/>
+          <w:sz w:val="12"/>
+          <w:szCs w:val="12"/>
+        </w:rPr>
+        <w:t xml:space="preserve"> </w:t>
+      </w:r>
+      <w:r>
+        <w:rPr>
+          <w:rFonts w:ascii="Consolas" w:hAnsi="Consolas" w:hint="eastAsia"/>
+          <w:sz w:val="12"/>
+          <w:szCs w:val="12"/>
+        </w:rPr>
+        <w:t>있다</w:t>
+      </w:r>
+      <w:r>
+        <w:rPr>
+          <w:rFonts w:ascii="Consolas" w:hAnsi="Consolas" w:hint="eastAsia"/>
+          <w:sz w:val="12"/>
+          <w:szCs w:val="12"/>
+        </w:rPr>
+        <w:t>.</w:t>
+      </w:r>
+    </w:p>
+    <w:p>
+      <w:pPr>
+        <w:rPr>
+          <w:rFonts w:ascii="Consolas" w:hAnsi="Consolas"/>
+          <w:sz w:val="12"/>
+          <w:szCs w:val="12"/>
+        </w:rPr>
+      </w:pPr>
+      <w:r>
+        <w:rPr>
+          <w:rFonts w:ascii="Consolas" w:hAnsi="Consolas"/>
+          <w:noProof/>
+          <w:sz w:val="12"/>
+          <w:szCs w:val="12"/>
+        </w:rPr>
+        <w:drawing>
+          <wp:inline distT="0" distB="0" distL="0" distR="0" wp14:anchorId="6D0C1550" wp14:editId="48498B91">
+            <wp:extent cx="2681785" cy="2087683"/>
+            <wp:effectExtent l="0" t="0" r="4445" b="8255"/>
+            <wp:docPr id="52" name="그림 52"/>
+            <wp:cNvGraphicFramePr>
+              <a:graphicFrameLocks xmlns:a="http://schemas.openxmlformats.org/drawingml/2006/main" noChangeAspect="1"/>
+            </wp:cNvGraphicFramePr>
+            <a:graphic xmlns:a="http://schemas.openxmlformats.org/drawingml/2006/main">
+              <a:graphicData uri="http://schemas.openxmlformats.org/drawingml/2006/picture">
+                <pic:pic xmlns:pic="http://schemas.openxmlformats.org/drawingml/2006/picture">
+                  <pic:nvPicPr>
+                    <pic:cNvPr id="1" name=""/>
+                    <pic:cNvPicPr/>
+                  </pic:nvPicPr>
+                  <pic:blipFill>
+                    <a:blip r:embed="rId64"/>
+                    <a:stretch>
+                      <a:fillRect/>
+                    </a:stretch>
+                  </pic:blipFill>
+                  <pic:spPr>
+                    <a:xfrm>
+                      <a:off x="0" y="0"/>
+                      <a:ext cx="2701026" cy="2102661"/>
+                    </a:xfrm>
+                    <a:prstGeom prst="rect">
+                      <a:avLst/>
+                    </a:prstGeom>
+                  </pic:spPr>
+                </pic:pic>
+              </a:graphicData>
+            </a:graphic>
+          </wp:inline>
+        </w:drawing>
+      </w:r>
+    </w:p>
+    <w:p>
+      <w:pPr>
+        <w:rPr>
+          <w:rFonts w:ascii="Consolas" w:hAnsi="Consolas"/>
+          <w:sz w:val="12"/>
+          <w:szCs w:val="12"/>
+        </w:rPr>
+      </w:pPr>
+    </w:p>
+    <w:p>
+      <w:pPr>
+        <w:rPr>
+          <w:rFonts w:ascii="Consolas" w:hAnsi="Consolas"/>
+          <w:b/>
+          <w:bCs/>
+          <w:sz w:val="16"/>
+          <w:szCs w:val="12"/>
+        </w:rPr>
+      </w:pPr>
+      <w:r>
+        <w:rPr>
+          <w:rFonts w:ascii="Consolas" w:hAnsi="Consolas" w:hint="eastAsia"/>
+          <w:b/>
+          <w:bCs/>
+          <w:sz w:val="16"/>
+          <w:szCs w:val="12"/>
+        </w:rPr>
+        <w:t>#C</w:t>
+      </w:r>
+      <w:r>
+        <w:rPr>
+          <w:rFonts w:ascii="Consolas" w:hAnsi="Consolas"/>
+          <w:b/>
+          <w:bCs/>
+          <w:sz w:val="16"/>
+          <w:szCs w:val="12"/>
+        </w:rPr>
+        <w:t>ardLayout</w:t>
+      </w:r>
+    </w:p>
+    <w:p>
+      <w:pPr>
+        <w:pStyle w:val="a5"/>
+        <w:numPr>
+          <w:ilvl w:val="0"/>
+          <w:numId w:val="5"/>
+        </w:numPr>
+        <w:ind w:leftChars="0"/>
+        <w:rPr>
+          <w:rFonts w:ascii="Consolas" w:hAnsi="Consolas"/>
+          <w:sz w:val="12"/>
+          <w:szCs w:val="12"/>
+        </w:rPr>
+      </w:pPr>
+      <w:r>
+        <w:rPr>
+          <w:rFonts w:ascii="Consolas" w:hAnsi="Consolas" w:hint="eastAsia"/>
+          <w:sz w:val="12"/>
+          <w:szCs w:val="12"/>
+        </w:rPr>
+        <w:t>컴포넌트를</w:t>
+      </w:r>
+      <w:r>
+        <w:rPr>
+          <w:rFonts w:ascii="Consolas" w:hAnsi="Consolas" w:hint="eastAsia"/>
+          <w:sz w:val="12"/>
+          <w:szCs w:val="12"/>
+        </w:rPr>
+        <w:t xml:space="preserve"> </w:t>
+      </w:r>
+      <w:r>
+        <w:rPr>
+          <w:rFonts w:ascii="Consolas" w:hAnsi="Consolas" w:hint="eastAsia"/>
+          <w:sz w:val="12"/>
+          <w:szCs w:val="12"/>
+        </w:rPr>
+        <w:t>카드처럼</w:t>
+      </w:r>
+      <w:r>
+        <w:rPr>
+          <w:rFonts w:ascii="Consolas" w:hAnsi="Consolas" w:hint="eastAsia"/>
+          <w:sz w:val="12"/>
+          <w:szCs w:val="12"/>
+        </w:rPr>
+        <w:t xml:space="preserve"> </w:t>
+      </w:r>
+      <w:r>
+        <w:rPr>
+          <w:rFonts w:ascii="Consolas" w:hAnsi="Consolas" w:hint="eastAsia"/>
+          <w:sz w:val="12"/>
+          <w:szCs w:val="12"/>
+        </w:rPr>
+        <w:t>넘기면서</w:t>
+      </w:r>
+      <w:r>
+        <w:rPr>
+          <w:rFonts w:ascii="Consolas" w:hAnsi="Consolas" w:hint="eastAsia"/>
+          <w:sz w:val="12"/>
+          <w:szCs w:val="12"/>
+        </w:rPr>
+        <w:t xml:space="preserve"> </w:t>
+      </w:r>
+      <w:r>
+        <w:rPr>
+          <w:rFonts w:ascii="Consolas" w:hAnsi="Consolas" w:hint="eastAsia"/>
+          <w:sz w:val="12"/>
+          <w:szCs w:val="12"/>
+        </w:rPr>
+        <w:t>사용하는</w:t>
+      </w:r>
+      <w:r>
+        <w:rPr>
+          <w:rFonts w:ascii="Consolas" w:hAnsi="Consolas" w:hint="eastAsia"/>
+          <w:sz w:val="12"/>
+          <w:szCs w:val="12"/>
+        </w:rPr>
+        <w:t xml:space="preserve"> </w:t>
+      </w:r>
+      <w:r>
+        <w:rPr>
+          <w:rFonts w:ascii="Consolas" w:hAnsi="Consolas" w:hint="eastAsia"/>
+          <w:sz w:val="12"/>
+          <w:szCs w:val="12"/>
+        </w:rPr>
+        <w:t>레이아웃</w:t>
+      </w:r>
+    </w:p>
+    <w:p>
+      <w:pPr>
+        <w:rPr>
+          <w:rFonts w:ascii="Consolas" w:hAnsi="Consolas"/>
+          <w:sz w:val="12"/>
+          <w:szCs w:val="12"/>
+        </w:rPr>
+      </w:pPr>
+      <w:r>
+        <w:rPr>
+          <w:rFonts w:ascii="Consolas" w:hAnsi="Consolas" w:cs="Consolas"/>
+          <w:color w:val="CC6C1D"/>
+          <w:kern w:val="0"/>
+          <w:sz w:val="16"/>
+          <w:szCs w:val="16"/>
+          <w:shd w:val="clear" w:color="auto" w:fill="373737"/>
+        </w:rPr>
+        <w:t>new</w:t>
+      </w:r>
+      <w:r>
+        <w:rPr>
+          <w:rFonts w:ascii="Consolas" w:hAnsi="Consolas" w:cs="Consolas"/>
+          <w:color w:val="D9E8F7"/>
+          <w:kern w:val="0"/>
+          <w:sz w:val="16"/>
+          <w:szCs w:val="16"/>
+          <w:shd w:val="clear" w:color="auto" w:fill="373737"/>
+        </w:rPr>
+        <w:t xml:space="preserve"> </w:t>
+      </w:r>
+      <w:r>
+        <w:rPr>
+          <w:rFonts w:ascii="Consolas" w:hAnsi="Consolas" w:cs="Consolas"/>
+          <w:color w:val="A7EC21"/>
+          <w:kern w:val="0"/>
+          <w:sz w:val="16"/>
+          <w:szCs w:val="16"/>
+          <w:shd w:val="clear" w:color="auto" w:fill="373737"/>
+        </w:rPr>
+        <w:t>CardLayout</w:t>
+      </w:r>
+      <w:r>
+        <w:rPr>
+          <w:rFonts w:ascii="Consolas" w:hAnsi="Consolas" w:cs="Consolas"/>
+          <w:color w:val="F9FAF4"/>
+          <w:kern w:val="0"/>
+          <w:sz w:val="16"/>
+          <w:szCs w:val="16"/>
+          <w:shd w:val="clear" w:color="auto" w:fill="373737"/>
+        </w:rPr>
+        <w:t>(</w:t>
+      </w:r>
+      <w:r>
+        <w:rPr>
+          <w:rFonts w:ascii="Consolas" w:hAnsi="Consolas" w:cs="Consolas"/>
+          <w:color w:val="6897BB"/>
+          <w:kern w:val="0"/>
+          <w:sz w:val="16"/>
+          <w:szCs w:val="16"/>
+          <w:shd w:val="clear" w:color="auto" w:fill="373737"/>
+        </w:rPr>
+        <w:t>5</w:t>
+      </w:r>
+      <w:r>
+        <w:rPr>
+          <w:rFonts w:ascii="Consolas" w:hAnsi="Consolas" w:cs="Consolas"/>
+          <w:color w:val="E6E6FA"/>
+          <w:kern w:val="0"/>
+          <w:sz w:val="16"/>
+          <w:szCs w:val="16"/>
+          <w:shd w:val="clear" w:color="auto" w:fill="373737"/>
+        </w:rPr>
+        <w:t>,</w:t>
+      </w:r>
+      <w:r>
+        <w:rPr>
+          <w:rFonts w:ascii="Consolas" w:hAnsi="Consolas" w:cs="Consolas"/>
+          <w:color w:val="D9E8F7"/>
+          <w:kern w:val="0"/>
+          <w:sz w:val="16"/>
+          <w:szCs w:val="16"/>
+          <w:shd w:val="clear" w:color="auto" w:fill="373737"/>
+        </w:rPr>
+        <w:t xml:space="preserve"> </w:t>
+      </w:r>
+      <w:r>
+        <w:rPr>
+          <w:rFonts w:ascii="Consolas" w:hAnsi="Consolas" w:cs="Consolas"/>
+          <w:color w:val="6897BB"/>
+          <w:kern w:val="0"/>
+          <w:sz w:val="16"/>
+          <w:szCs w:val="16"/>
+          <w:shd w:val="clear" w:color="auto" w:fill="373737"/>
+        </w:rPr>
+        <w:t>5</w:t>
+      </w:r>
+      <w:r>
+        <w:rPr>
+          <w:rFonts w:ascii="Consolas" w:hAnsi="Consolas" w:cs="Consolas"/>
+          <w:color w:val="F9FAF4"/>
+          <w:kern w:val="0"/>
+          <w:sz w:val="16"/>
+          <w:szCs w:val="16"/>
+          <w:shd w:val="clear" w:color="auto" w:fill="373737"/>
+        </w:rPr>
+        <w:t>)</w:t>
+      </w:r>
+      <w:r>
+        <w:rPr>
+          <w:rFonts w:ascii="Consolas" w:hAnsi="Consolas" w:hint="eastAsia"/>
+          <w:sz w:val="12"/>
+          <w:szCs w:val="12"/>
+        </w:rPr>
+        <w:t xml:space="preserve"> </w:t>
+      </w:r>
+      <w:r>
+        <w:rPr>
+          <w:rFonts w:ascii="Consolas" w:hAnsi="Consolas"/>
+          <w:sz w:val="12"/>
+          <w:szCs w:val="12"/>
+        </w:rPr>
+        <w:br/>
+      </w:r>
+      <w:r>
+        <w:rPr>
+          <w:rFonts w:ascii="Consolas" w:hAnsi="Consolas"/>
+          <w:sz w:val="12"/>
+          <w:szCs w:val="12"/>
+        </w:rPr>
+        <w:sym w:font="Wingdings" w:char="F0E0"/>
+      </w:r>
+      <w:r>
+        <w:rPr>
+          <w:rFonts w:ascii="Consolas" w:hAnsi="Consolas"/>
+          <w:sz w:val="12"/>
+          <w:szCs w:val="12"/>
+        </w:rPr>
+        <w:t>(</w:t>
+      </w:r>
+      <w:r>
+        <w:rPr>
+          <w:rFonts w:ascii="Consolas" w:hAnsi="Consolas" w:hint="eastAsia"/>
+          <w:sz w:val="12"/>
+          <w:szCs w:val="12"/>
+        </w:rPr>
+        <w:t>왼쪽</w:t>
+      </w:r>
+      <w:r>
+        <w:rPr>
+          <w:rFonts w:ascii="Consolas" w:hAnsi="Consolas" w:hint="eastAsia"/>
+          <w:sz w:val="12"/>
+          <w:szCs w:val="12"/>
+        </w:rPr>
+        <w:t xml:space="preserve"> </w:t>
+      </w:r>
+      <w:r>
+        <w:rPr>
+          <w:rFonts w:ascii="Consolas" w:hAnsi="Consolas"/>
+          <w:sz w:val="12"/>
+          <w:szCs w:val="12"/>
+        </w:rPr>
+        <w:t xml:space="preserve">gap, </w:t>
+      </w:r>
+      <w:r>
+        <w:rPr>
+          <w:rFonts w:ascii="Consolas" w:hAnsi="Consolas" w:hint="eastAsia"/>
+          <w:sz w:val="12"/>
+          <w:szCs w:val="12"/>
+        </w:rPr>
+        <w:t>오른쪽</w:t>
+      </w:r>
+      <w:r>
+        <w:rPr>
+          <w:rFonts w:ascii="Consolas" w:hAnsi="Consolas" w:hint="eastAsia"/>
+          <w:sz w:val="12"/>
+          <w:szCs w:val="12"/>
+        </w:rPr>
+        <w:t xml:space="preserve"> g</w:t>
+      </w:r>
+      <w:r>
+        <w:rPr>
+          <w:rFonts w:ascii="Consolas" w:hAnsi="Consolas"/>
+          <w:sz w:val="12"/>
+          <w:szCs w:val="12"/>
+        </w:rPr>
+        <w:t>ap)</w:t>
+      </w:r>
+    </w:p>
+    <w:p>
+      <w:pPr>
+        <w:rPr>
+          <w:rFonts w:ascii="Consolas" w:hAnsi="Consolas"/>
+          <w:sz w:val="12"/>
+          <w:szCs w:val="12"/>
+        </w:rPr>
+      </w:pPr>
+      <w:r>
+        <w:rPr>
+          <w:rFonts w:ascii="Consolas" w:hAnsi="Consolas" w:hint="eastAsia"/>
+          <w:sz w:val="12"/>
+          <w:szCs w:val="12"/>
+        </w:rPr>
+        <w:t>-</w:t>
+      </w:r>
+      <w:r>
+        <w:rPr>
+          <w:rFonts w:ascii="Consolas" w:hAnsi="Consolas" w:hint="eastAsia"/>
+          <w:sz w:val="12"/>
+          <w:szCs w:val="12"/>
+        </w:rPr>
+        <w:t>카트</w:t>
+      </w:r>
+      <w:r>
+        <w:rPr>
+          <w:rFonts w:ascii="Consolas" w:hAnsi="Consolas" w:hint="eastAsia"/>
+          <w:sz w:val="12"/>
+          <w:szCs w:val="12"/>
+        </w:rPr>
+        <w:t xml:space="preserve"> </w:t>
+      </w:r>
+      <w:r>
+        <w:rPr>
+          <w:rFonts w:ascii="Consolas" w:hAnsi="Consolas" w:hint="eastAsia"/>
+          <w:sz w:val="12"/>
+          <w:szCs w:val="12"/>
+        </w:rPr>
+        <w:t>레이아웃에</w:t>
+      </w:r>
+      <w:r>
+        <w:rPr>
+          <w:rFonts w:ascii="Consolas" w:hAnsi="Consolas" w:hint="eastAsia"/>
+          <w:sz w:val="12"/>
+          <w:szCs w:val="12"/>
+        </w:rPr>
+        <w:t xml:space="preserve"> </w:t>
+      </w:r>
+      <w:r>
+        <w:rPr>
+          <w:rFonts w:ascii="Consolas" w:hAnsi="Consolas" w:hint="eastAsia"/>
+          <w:sz w:val="12"/>
+          <w:szCs w:val="12"/>
+        </w:rPr>
+        <w:t>컴포넌트를</w:t>
+      </w:r>
+      <w:r>
+        <w:rPr>
+          <w:rFonts w:ascii="Consolas" w:hAnsi="Consolas" w:hint="eastAsia"/>
+          <w:sz w:val="12"/>
+          <w:szCs w:val="12"/>
+        </w:rPr>
+        <w:t xml:space="preserve"> </w:t>
+      </w:r>
+      <w:r>
+        <w:rPr>
+          <w:rFonts w:ascii="Consolas" w:hAnsi="Consolas" w:hint="eastAsia"/>
+          <w:sz w:val="12"/>
+          <w:szCs w:val="12"/>
+        </w:rPr>
+        <w:t>추가할</w:t>
+      </w:r>
+      <w:r>
+        <w:rPr>
+          <w:rFonts w:ascii="Consolas" w:hAnsi="Consolas" w:hint="eastAsia"/>
+          <w:sz w:val="12"/>
+          <w:szCs w:val="12"/>
+        </w:rPr>
+        <w:t xml:space="preserve"> </w:t>
+      </w:r>
+      <w:r>
+        <w:rPr>
+          <w:rFonts w:ascii="Consolas" w:hAnsi="Consolas" w:hint="eastAsia"/>
+          <w:sz w:val="12"/>
+          <w:szCs w:val="12"/>
+        </w:rPr>
+        <w:t>때는</w:t>
+      </w:r>
+      <w:r>
+        <w:rPr>
+          <w:rFonts w:ascii="Consolas" w:hAnsi="Consolas" w:hint="eastAsia"/>
+          <w:sz w:val="12"/>
+          <w:szCs w:val="12"/>
+        </w:rPr>
+        <w:t xml:space="preserve"> </w:t>
+      </w:r>
+      <w:r>
+        <w:rPr>
+          <w:rFonts w:ascii="Consolas" w:hAnsi="Consolas" w:hint="eastAsia"/>
+          <w:sz w:val="12"/>
+          <w:szCs w:val="12"/>
+        </w:rPr>
+        <w:t>컴포넌트의</w:t>
+      </w:r>
+      <w:r>
+        <w:rPr>
+          <w:rFonts w:ascii="Consolas" w:hAnsi="Consolas" w:hint="eastAsia"/>
+          <w:sz w:val="12"/>
+          <w:szCs w:val="12"/>
+        </w:rPr>
+        <w:t xml:space="preserve"> </w:t>
+      </w:r>
+      <w:r>
+        <w:rPr>
+          <w:rFonts w:ascii="Consolas" w:hAnsi="Consolas" w:hint="eastAsia"/>
+          <w:sz w:val="12"/>
+          <w:szCs w:val="12"/>
+        </w:rPr>
+        <w:t>이름을</w:t>
+      </w:r>
+      <w:r>
+        <w:rPr>
+          <w:rFonts w:ascii="Consolas" w:hAnsi="Consolas" w:hint="eastAsia"/>
+          <w:sz w:val="12"/>
+          <w:szCs w:val="12"/>
+        </w:rPr>
+        <w:t xml:space="preserve"> </w:t>
+      </w:r>
+      <w:r>
+        <w:rPr>
+          <w:rFonts w:ascii="Consolas" w:hAnsi="Consolas" w:hint="eastAsia"/>
+          <w:sz w:val="12"/>
+          <w:szCs w:val="12"/>
+        </w:rPr>
+        <w:t>지정해</w:t>
+      </w:r>
+      <w:r>
+        <w:rPr>
+          <w:rFonts w:ascii="Consolas" w:hAnsi="Consolas" w:hint="eastAsia"/>
+          <w:sz w:val="12"/>
+          <w:szCs w:val="12"/>
+        </w:rPr>
+        <w:t xml:space="preserve"> </w:t>
+      </w:r>
+      <w:r>
+        <w:rPr>
+          <w:rFonts w:ascii="Consolas" w:hAnsi="Consolas" w:hint="eastAsia"/>
+          <w:sz w:val="12"/>
+          <w:szCs w:val="12"/>
+        </w:rPr>
+        <w:t>놓는</w:t>
+      </w:r>
+      <w:r>
+        <w:rPr>
+          <w:rFonts w:ascii="Consolas" w:hAnsi="Consolas" w:hint="eastAsia"/>
+          <w:sz w:val="12"/>
+          <w:szCs w:val="12"/>
+        </w:rPr>
+        <w:t xml:space="preserve"> </w:t>
+      </w:r>
+      <w:r>
+        <w:rPr>
+          <w:rFonts w:ascii="Consolas" w:hAnsi="Consolas" w:hint="eastAsia"/>
+          <w:sz w:val="12"/>
+          <w:szCs w:val="12"/>
+        </w:rPr>
+        <w:t>것이</w:t>
+      </w:r>
+      <w:r>
+        <w:rPr>
+          <w:rFonts w:ascii="Consolas" w:hAnsi="Consolas" w:hint="eastAsia"/>
+          <w:sz w:val="12"/>
+          <w:szCs w:val="12"/>
+        </w:rPr>
+        <w:t xml:space="preserve"> </w:t>
+      </w:r>
+      <w:r>
+        <w:rPr>
+          <w:rFonts w:ascii="Consolas" w:hAnsi="Consolas" w:hint="eastAsia"/>
+          <w:sz w:val="12"/>
+          <w:szCs w:val="12"/>
+        </w:rPr>
+        <w:t>좋다</w:t>
+      </w:r>
+    </w:p>
+    <w:p>
+      <w:pPr>
+        <w:rPr>
+          <w:rFonts w:ascii="Consolas" w:hAnsi="Consolas"/>
+          <w:sz w:val="12"/>
+          <w:szCs w:val="12"/>
+        </w:rPr>
+      </w:pPr>
+    </w:p>
+    <w:p>
+      <w:pPr>
+        <w:rPr>
+          <w:rFonts w:ascii="Consolas" w:hAnsi="Consolas"/>
+          <w:b/>
+          <w:bCs/>
+          <w:sz w:val="16"/>
+          <w:szCs w:val="12"/>
+        </w:rPr>
+      </w:pPr>
+      <w:r>
+        <w:rPr>
+          <w:rFonts w:ascii="Consolas" w:hAnsi="Consolas" w:hint="eastAsia"/>
+          <w:b/>
+          <w:bCs/>
+          <w:sz w:val="16"/>
+          <w:szCs w:val="12"/>
+        </w:rPr>
+        <w:t>#</w:t>
+      </w:r>
+      <w:r>
+        <w:rPr>
+          <w:rFonts w:ascii="Consolas" w:hAnsi="Consolas"/>
+          <w:b/>
+          <w:bCs/>
+          <w:sz w:val="16"/>
+          <w:szCs w:val="12"/>
+        </w:rPr>
+        <w:t xml:space="preserve">Jlabel : </w:t>
+      </w:r>
+      <w:r>
+        <w:rPr>
+          <w:rFonts w:ascii="Consolas" w:hAnsi="Consolas" w:hint="eastAsia"/>
+          <w:b/>
+          <w:bCs/>
+          <w:sz w:val="16"/>
+          <w:szCs w:val="12"/>
+        </w:rPr>
+        <w:t>내용을</w:t>
+      </w:r>
+      <w:r>
+        <w:rPr>
+          <w:rFonts w:ascii="Consolas" w:hAnsi="Consolas" w:hint="eastAsia"/>
+          <w:b/>
+          <w:bCs/>
+          <w:sz w:val="16"/>
+          <w:szCs w:val="12"/>
+        </w:rPr>
+        <w:t xml:space="preserve"> </w:t>
+      </w:r>
+      <w:r>
+        <w:rPr>
+          <w:rFonts w:ascii="Consolas" w:hAnsi="Consolas" w:hint="eastAsia"/>
+          <w:b/>
+          <w:bCs/>
+          <w:sz w:val="16"/>
+          <w:szCs w:val="12"/>
+        </w:rPr>
+        <w:t>출력하는</w:t>
+      </w:r>
+      <w:r>
+        <w:rPr>
+          <w:rFonts w:ascii="Consolas" w:hAnsi="Consolas" w:hint="eastAsia"/>
+          <w:b/>
+          <w:bCs/>
+          <w:sz w:val="16"/>
+          <w:szCs w:val="12"/>
+        </w:rPr>
+        <w:t xml:space="preserve"> </w:t>
+      </w:r>
+      <w:r>
+        <w:rPr>
+          <w:rFonts w:ascii="Consolas" w:hAnsi="Consolas" w:hint="eastAsia"/>
+          <w:b/>
+          <w:bCs/>
+          <w:sz w:val="16"/>
+          <w:szCs w:val="12"/>
+        </w:rPr>
+        <w:t>곳</w:t>
+      </w:r>
+      <w:r>
+        <w:rPr>
+          <w:rFonts w:ascii="Consolas" w:hAnsi="Consolas"/>
+          <w:b/>
+          <w:bCs/>
+          <w:sz w:val="16"/>
+          <w:szCs w:val="12"/>
+        </w:rPr>
+        <w:br/>
+      </w:r>
+      <w:r>
+        <w:rPr>
+          <w:rFonts w:ascii="Consolas" w:hAnsi="Consolas"/>
+          <w:b/>
+          <w:bCs/>
+          <w:noProof/>
+          <w:sz w:val="16"/>
+          <w:szCs w:val="12"/>
+        </w:rPr>
+        <w:drawing>
+          <wp:inline distT="0" distB="0" distL="0" distR="0" wp14:anchorId="4FCD594B" wp14:editId="44B4C2CE">
+            <wp:extent cx="3480180" cy="1274208"/>
+            <wp:effectExtent l="0" t="0" r="6350" b="2540"/>
+            <wp:docPr id="57" name="그림 57"/>
+            <wp:cNvGraphicFramePr>
+              <a:graphicFrameLocks xmlns:a="http://schemas.openxmlformats.org/drawingml/2006/main" noChangeAspect="1"/>
+            </wp:cNvGraphicFramePr>
+            <a:graphic xmlns:a="http://schemas.openxmlformats.org/drawingml/2006/main">
+              <a:graphicData uri="http://schemas.openxmlformats.org/drawingml/2006/picture">
+                <pic:pic xmlns:pic="http://schemas.openxmlformats.org/drawingml/2006/picture">
+                  <pic:nvPicPr>
+                    <pic:cNvPr id="1" name=""/>
+                    <pic:cNvPicPr/>
+                  </pic:nvPicPr>
+                  <pic:blipFill>
+                    <a:blip r:embed="rId65"/>
+                    <a:stretch>
+                      <a:fillRect/>
+                    </a:stretch>
+                  </pic:blipFill>
+                  <pic:spPr>
+                    <a:xfrm>
+                      <a:off x="0" y="0"/>
+                      <a:ext cx="3508376" cy="1284532"/>
+                    </a:xfrm>
+                    <a:prstGeom prst="rect">
+                      <a:avLst/>
+                    </a:prstGeom>
+                  </pic:spPr>
+                </pic:pic>
+              </a:graphicData>
+            </a:graphic>
+          </wp:inline>
+        </w:drawing>
+      </w:r>
+    </w:p>
+    <w:p>
+      <w:pPr>
+        <w:rPr>
+          <w:rFonts w:ascii="Consolas" w:hAnsi="Consolas"/>
+          <w:sz w:val="12"/>
+          <w:szCs w:val="12"/>
+        </w:rPr>
+      </w:pPr>
+      <w:r>
+        <w:rPr>
+          <w:rFonts w:ascii="Consolas" w:hAnsi="Consolas"/>
+          <w:noProof/>
+          <w:sz w:val="12"/>
+          <w:szCs w:val="12"/>
+        </w:rPr>
+        <w:drawing>
+          <wp:inline distT="0" distB="0" distL="0" distR="0" wp14:anchorId="06591080" wp14:editId="43A2901B">
+            <wp:extent cx="3868999" cy="658160"/>
+            <wp:effectExtent l="0" t="0" r="0" b="8890"/>
+            <wp:docPr id="60" name="그림 60"/>
+            <wp:cNvGraphicFramePr>
+              <a:graphicFrameLocks xmlns:a="http://schemas.openxmlformats.org/drawingml/2006/main" noChangeAspect="1"/>
+            </wp:cNvGraphicFramePr>
+            <a:graphic xmlns:a="http://schemas.openxmlformats.org/drawingml/2006/main">
+              <a:graphicData uri="http://schemas.openxmlformats.org/drawingml/2006/picture">
+                <pic:pic xmlns:pic="http://schemas.openxmlformats.org/drawingml/2006/picture">
+                  <pic:nvPicPr>
+                    <pic:cNvPr id="1" name=""/>
+                    <pic:cNvPicPr/>
+                  </pic:nvPicPr>
+                  <pic:blipFill>
+                    <a:blip r:embed="rId66"/>
+                    <a:stretch>
+                      <a:fillRect/>
+                    </a:stretch>
+                  </pic:blipFill>
+                  <pic:spPr>
+                    <a:xfrm>
+                      <a:off x="0" y="0"/>
+                      <a:ext cx="3954300" cy="672671"/>
+                    </a:xfrm>
+                    <a:prstGeom prst="rect">
+                      <a:avLst/>
+                    </a:prstGeom>
+                  </pic:spPr>
+                </pic:pic>
+              </a:graphicData>
+            </a:graphic>
+          </wp:inline>
+        </w:drawing>
+      </w:r>
+      <w:r>
+        <w:rPr>
+          <w:rFonts w:ascii="Consolas" w:hAnsi="Consolas"/>
+          <w:sz w:val="12"/>
+          <w:szCs w:val="12"/>
+        </w:rPr>
+        <w:br/>
+      </w:r>
+      <w:r>
+        <w:rPr>
+          <w:rFonts w:ascii="Consolas" w:hAnsi="Consolas"/>
+          <w:sz w:val="12"/>
+          <w:szCs w:val="12"/>
+        </w:rPr>
+        <w:sym w:font="Wingdings" w:char="F0E0"/>
+      </w:r>
+      <w:r>
+        <w:rPr>
+          <w:rFonts w:ascii="Consolas" w:hAnsi="Consolas" w:hint="eastAsia"/>
+          <w:sz w:val="12"/>
+          <w:szCs w:val="12"/>
+        </w:rPr>
+        <w:t>n</w:t>
+      </w:r>
+      <w:r>
+        <w:rPr>
+          <w:rFonts w:ascii="Consolas" w:hAnsi="Consolas"/>
+          <w:sz w:val="12"/>
+          <w:szCs w:val="12"/>
+        </w:rPr>
+        <w:t>ext</w:t>
+      </w:r>
+      <w:r>
+        <w:rPr>
+          <w:rFonts w:ascii="Consolas" w:hAnsi="Consolas" w:hint="eastAsia"/>
+          <w:sz w:val="12"/>
+          <w:szCs w:val="12"/>
+        </w:rPr>
+        <w:t>라는</w:t>
+      </w:r>
+      <w:r>
+        <w:rPr>
+          <w:rFonts w:ascii="Consolas" w:hAnsi="Consolas" w:hint="eastAsia"/>
+          <w:sz w:val="12"/>
+          <w:szCs w:val="12"/>
+        </w:rPr>
+        <w:t xml:space="preserve"> </w:t>
+      </w:r>
+      <w:r>
+        <w:rPr>
+          <w:rFonts w:ascii="Consolas" w:hAnsi="Consolas" w:hint="eastAsia"/>
+          <w:sz w:val="12"/>
+          <w:szCs w:val="12"/>
+        </w:rPr>
+        <w:t>버튼을</w:t>
+      </w:r>
+      <w:r>
+        <w:rPr>
+          <w:rFonts w:ascii="Consolas" w:hAnsi="Consolas" w:hint="eastAsia"/>
+          <w:sz w:val="12"/>
+          <w:szCs w:val="12"/>
+        </w:rPr>
+        <w:t xml:space="preserve"> </w:t>
+      </w:r>
+      <w:r>
+        <w:rPr>
+          <w:rFonts w:ascii="Consolas" w:hAnsi="Consolas" w:hint="eastAsia"/>
+          <w:sz w:val="12"/>
+          <w:szCs w:val="12"/>
+        </w:rPr>
+        <w:t>누르면</w:t>
+      </w:r>
+      <w:r>
+        <w:rPr>
+          <w:rFonts w:ascii="Consolas" w:hAnsi="Consolas" w:hint="eastAsia"/>
+          <w:sz w:val="12"/>
+          <w:szCs w:val="12"/>
+        </w:rPr>
+        <w:t xml:space="preserve"> </w:t>
+      </w:r>
+      <w:r>
+        <w:rPr>
+          <w:rFonts w:ascii="Consolas" w:hAnsi="Consolas"/>
+          <w:sz w:val="12"/>
+          <w:szCs w:val="12"/>
+        </w:rPr>
+        <w:t>label</w:t>
+      </w:r>
+      <w:r>
+        <w:rPr>
+          <w:rFonts w:ascii="Consolas" w:hAnsi="Consolas" w:hint="eastAsia"/>
+          <w:sz w:val="12"/>
+          <w:szCs w:val="12"/>
+        </w:rPr>
+        <w:t>이</w:t>
+      </w:r>
+      <w:r>
+        <w:rPr>
+          <w:rFonts w:ascii="Consolas" w:hAnsi="Consolas" w:hint="eastAsia"/>
+          <w:sz w:val="12"/>
+          <w:szCs w:val="12"/>
+        </w:rPr>
+        <w:t xml:space="preserve"> </w:t>
+      </w:r>
+      <w:r>
+        <w:rPr>
+          <w:rFonts w:ascii="Consolas" w:hAnsi="Consolas" w:hint="eastAsia"/>
+          <w:sz w:val="12"/>
+          <w:szCs w:val="12"/>
+        </w:rPr>
+        <w:t>순차적으로</w:t>
+      </w:r>
+      <w:r>
+        <w:rPr>
+          <w:rFonts w:ascii="Consolas" w:hAnsi="Consolas" w:hint="eastAsia"/>
+          <w:sz w:val="12"/>
+          <w:szCs w:val="12"/>
+        </w:rPr>
+        <w:t xml:space="preserve"> </w:t>
+      </w:r>
+      <w:r>
+        <w:rPr>
+          <w:rFonts w:ascii="Consolas" w:hAnsi="Consolas" w:hint="eastAsia"/>
+          <w:sz w:val="12"/>
+          <w:szCs w:val="12"/>
+        </w:rPr>
+        <w:t>넘어감</w:t>
+      </w:r>
+      <w:r>
+        <w:rPr>
+          <w:rFonts w:ascii="Consolas" w:hAnsi="Consolas"/>
+          <w:sz w:val="12"/>
+          <w:szCs w:val="12"/>
+        </w:rPr>
+        <w:br/>
+        <w:t>(cardlayout</w:t>
+      </w:r>
+      <w:r>
+        <w:rPr>
+          <w:rFonts w:ascii="Consolas" w:hAnsi="Consolas" w:hint="eastAsia"/>
+          <w:sz w:val="12"/>
+          <w:szCs w:val="12"/>
+        </w:rPr>
+        <w:t>위에</w:t>
+      </w:r>
+      <w:r>
+        <w:rPr>
+          <w:rFonts w:ascii="Consolas" w:hAnsi="Consolas" w:hint="eastAsia"/>
+          <w:sz w:val="12"/>
+          <w:szCs w:val="12"/>
+        </w:rPr>
+        <w:t xml:space="preserve"> </w:t>
+      </w:r>
+      <w:r>
+        <w:rPr>
+          <w:rFonts w:ascii="Consolas" w:hAnsi="Consolas"/>
+          <w:sz w:val="12"/>
+          <w:szCs w:val="12"/>
+        </w:rPr>
+        <w:t>jpanel</w:t>
+      </w:r>
+      <w:r>
+        <w:rPr>
+          <w:rFonts w:ascii="Consolas" w:hAnsi="Consolas" w:hint="eastAsia"/>
+          <w:sz w:val="12"/>
+          <w:szCs w:val="12"/>
+        </w:rPr>
+        <w:t>을</w:t>
+      </w:r>
+      <w:r>
+        <w:rPr>
+          <w:rFonts w:ascii="Consolas" w:hAnsi="Consolas" w:hint="eastAsia"/>
+          <w:sz w:val="12"/>
+          <w:szCs w:val="12"/>
+        </w:rPr>
+        <w:t xml:space="preserve"> </w:t>
+      </w:r>
+      <w:r>
+        <w:rPr>
+          <w:rFonts w:ascii="Consolas" w:hAnsi="Consolas" w:hint="eastAsia"/>
+          <w:sz w:val="12"/>
+          <w:szCs w:val="12"/>
+        </w:rPr>
+        <w:t>여러</w:t>
+      </w:r>
+      <w:r>
+        <w:rPr>
+          <w:rFonts w:ascii="Consolas" w:hAnsi="Consolas" w:hint="eastAsia"/>
+          <w:sz w:val="12"/>
+          <w:szCs w:val="12"/>
+        </w:rPr>
+        <w:t xml:space="preserve"> </w:t>
+      </w:r>
+      <w:r>
+        <w:rPr>
+          <w:rFonts w:ascii="Consolas" w:hAnsi="Consolas" w:hint="eastAsia"/>
+          <w:sz w:val="12"/>
+          <w:szCs w:val="12"/>
+        </w:rPr>
+        <w:t>개</w:t>
+      </w:r>
+      <w:r>
+        <w:rPr>
+          <w:rFonts w:ascii="Consolas" w:hAnsi="Consolas" w:hint="eastAsia"/>
+          <w:sz w:val="12"/>
+          <w:szCs w:val="12"/>
+        </w:rPr>
+        <w:t xml:space="preserve"> </w:t>
+      </w:r>
+      <w:r>
+        <w:rPr>
+          <w:rFonts w:ascii="Consolas" w:hAnsi="Consolas" w:hint="eastAsia"/>
+          <w:sz w:val="12"/>
+          <w:szCs w:val="12"/>
+        </w:rPr>
+        <w:t>추가하면</w:t>
+      </w:r>
+      <w:r>
+        <w:rPr>
+          <w:rFonts w:ascii="Consolas" w:hAnsi="Consolas" w:hint="eastAsia"/>
+          <w:sz w:val="12"/>
+          <w:szCs w:val="12"/>
+        </w:rPr>
+        <w:t xml:space="preserve"> </w:t>
+      </w:r>
+      <w:r>
+        <w:rPr>
+          <w:rFonts w:ascii="Consolas" w:hAnsi="Consolas" w:hint="eastAsia"/>
+          <w:sz w:val="12"/>
+          <w:szCs w:val="12"/>
+        </w:rPr>
+        <w:t>버튼</w:t>
+      </w:r>
+      <w:r>
+        <w:rPr>
+          <w:rFonts w:ascii="Consolas" w:hAnsi="Consolas" w:hint="eastAsia"/>
+          <w:sz w:val="12"/>
+          <w:szCs w:val="12"/>
+        </w:rPr>
+        <w:t xml:space="preserve"> </w:t>
+      </w:r>
+      <w:r>
+        <w:rPr>
+          <w:rFonts w:ascii="Consolas" w:hAnsi="Consolas" w:hint="eastAsia"/>
+          <w:sz w:val="12"/>
+          <w:szCs w:val="12"/>
+        </w:rPr>
+        <w:t>누를때마다</w:t>
+      </w:r>
+      <w:r>
+        <w:rPr>
+          <w:rFonts w:ascii="Consolas" w:hAnsi="Consolas" w:hint="eastAsia"/>
+          <w:sz w:val="12"/>
+          <w:szCs w:val="12"/>
+        </w:rPr>
+        <w:t xml:space="preserve"> </w:t>
+      </w:r>
+      <w:r>
+        <w:rPr>
+          <w:rFonts w:ascii="Consolas" w:hAnsi="Consolas"/>
+          <w:sz w:val="12"/>
+          <w:szCs w:val="12"/>
+        </w:rPr>
+        <w:t>panel</w:t>
+      </w:r>
+      <w:r>
+        <w:rPr>
+          <w:rFonts w:ascii="Consolas" w:hAnsi="Consolas" w:hint="eastAsia"/>
+          <w:sz w:val="12"/>
+          <w:szCs w:val="12"/>
+        </w:rPr>
+        <w:t>이</w:t>
+      </w:r>
+      <w:r>
+        <w:rPr>
+          <w:rFonts w:ascii="Consolas" w:hAnsi="Consolas" w:hint="eastAsia"/>
+          <w:sz w:val="12"/>
+          <w:szCs w:val="12"/>
+        </w:rPr>
+        <w:t xml:space="preserve"> </w:t>
+      </w:r>
+      <w:r>
+        <w:rPr>
+          <w:rFonts w:ascii="Consolas" w:hAnsi="Consolas" w:hint="eastAsia"/>
+          <w:sz w:val="12"/>
+          <w:szCs w:val="12"/>
+        </w:rPr>
+        <w:t>넘어가게</w:t>
+      </w:r>
+      <w:r>
+        <w:rPr>
+          <w:rFonts w:ascii="Consolas" w:hAnsi="Consolas" w:hint="eastAsia"/>
+          <w:sz w:val="12"/>
+          <w:szCs w:val="12"/>
+        </w:rPr>
+        <w:t xml:space="preserve"> </w:t>
+      </w:r>
+      <w:r>
+        <w:rPr>
+          <w:rFonts w:ascii="Consolas" w:hAnsi="Consolas" w:hint="eastAsia"/>
+          <w:sz w:val="12"/>
+          <w:szCs w:val="12"/>
+        </w:rPr>
+        <w:t>됨</w:t>
+      </w:r>
+      <w:r>
+        <w:rPr>
+          <w:rFonts w:ascii="Consolas" w:hAnsi="Consolas" w:hint="eastAsia"/>
+          <w:sz w:val="12"/>
+          <w:szCs w:val="12"/>
+        </w:rPr>
+        <w:t>)</w:t>
+      </w:r>
+    </w:p>
+    <w:p>
+      <w:pPr>
+        <w:rPr>
+          <w:rFonts w:ascii="Consolas" w:hAnsi="Consolas"/>
+          <w:sz w:val="12"/>
+          <w:szCs w:val="12"/>
+        </w:rPr>
+      </w:pPr>
+      <w:r>
+        <w:rPr>
+          <w:rFonts w:ascii="Consolas" w:hAnsi="Consolas" w:hint="eastAsia"/>
+          <w:sz w:val="12"/>
+          <w:szCs w:val="12"/>
+        </w:rPr>
+        <w:t>c</w:t>
+      </w:r>
+      <w:r>
+        <w:rPr>
+          <w:rFonts w:ascii="Consolas" w:hAnsi="Consolas"/>
+          <w:sz w:val="12"/>
+          <w:szCs w:val="12"/>
+        </w:rPr>
+        <w:t>ard.prev</w:t>
+      </w:r>
+      <w:r>
+        <w:rPr>
+          <w:rFonts w:ascii="Consolas" w:hAnsi="Consolas" w:hint="eastAsia"/>
+          <w:sz w:val="12"/>
+          <w:szCs w:val="12"/>
+        </w:rPr>
+        <w:t>i</w:t>
+      </w:r>
+      <w:r>
+        <w:rPr>
+          <w:rFonts w:ascii="Consolas" w:hAnsi="Consolas"/>
+          <w:sz w:val="12"/>
+          <w:szCs w:val="12"/>
+        </w:rPr>
+        <w:t>ous</w:t>
+      </w:r>
+      <w:r>
+        <w:rPr>
+          <w:rFonts w:ascii="Consolas" w:hAnsi="Consolas" w:hint="eastAsia"/>
+          <w:sz w:val="12"/>
+          <w:szCs w:val="12"/>
+        </w:rPr>
+        <w:t xml:space="preserve"> </w:t>
+      </w:r>
+      <w:r>
+        <w:rPr>
+          <w:rFonts w:ascii="Consolas" w:hAnsi="Consolas"/>
+          <w:sz w:val="12"/>
+          <w:szCs w:val="12"/>
+        </w:rPr>
+        <w:t xml:space="preserve">: </w:t>
+      </w:r>
+      <w:r>
+        <w:rPr>
+          <w:rFonts w:ascii="Consolas" w:hAnsi="Consolas" w:hint="eastAsia"/>
+          <w:sz w:val="12"/>
+          <w:szCs w:val="12"/>
+        </w:rPr>
+        <w:t>이전</w:t>
+      </w:r>
+      <w:r>
+        <w:rPr>
+          <w:rFonts w:ascii="Consolas" w:hAnsi="Consolas" w:hint="eastAsia"/>
+          <w:sz w:val="12"/>
+          <w:szCs w:val="12"/>
+        </w:rPr>
+        <w:t xml:space="preserve"> </w:t>
+      </w:r>
+      <w:r>
+        <w:rPr>
+          <w:rFonts w:ascii="Consolas" w:hAnsi="Consolas" w:hint="eastAsia"/>
+          <w:sz w:val="12"/>
+          <w:szCs w:val="12"/>
+        </w:rPr>
+        <w:t>카드</w:t>
+      </w:r>
+      <w:r>
+        <w:rPr>
+          <w:rFonts w:ascii="Consolas" w:hAnsi="Consolas" w:hint="eastAsia"/>
+          <w:sz w:val="12"/>
+          <w:szCs w:val="12"/>
+        </w:rPr>
+        <w:t xml:space="preserve"> </w:t>
+      </w:r>
+      <w:r>
+        <w:rPr>
+          <w:rFonts w:ascii="Consolas" w:hAnsi="Consolas" w:hint="eastAsia"/>
+          <w:sz w:val="12"/>
+          <w:szCs w:val="12"/>
+        </w:rPr>
+        <w:t>보기</w:t>
+      </w:r>
+      <w:r>
+        <w:rPr>
+          <w:rFonts w:ascii="Consolas" w:hAnsi="Consolas" w:hint="eastAsia"/>
+          <w:sz w:val="12"/>
+          <w:szCs w:val="12"/>
+        </w:rPr>
+        <w:t>,</w:t>
+      </w:r>
+      <w:r>
+        <w:rPr>
+          <w:rFonts w:ascii="Consolas" w:hAnsi="Consolas"/>
+          <w:sz w:val="12"/>
+          <w:szCs w:val="12"/>
+        </w:rPr>
+        <w:t xml:space="preserve"> </w:t>
+      </w:r>
+      <w:r>
+        <w:rPr>
+          <w:rFonts w:ascii="Consolas" w:hAnsi="Consolas" w:hint="eastAsia"/>
+          <w:sz w:val="12"/>
+          <w:szCs w:val="12"/>
+        </w:rPr>
+        <w:t>c</w:t>
+      </w:r>
+      <w:r>
+        <w:rPr>
+          <w:rFonts w:ascii="Consolas" w:hAnsi="Consolas"/>
+          <w:sz w:val="12"/>
+          <w:szCs w:val="12"/>
+        </w:rPr>
+        <w:t xml:space="preserve">ard.show(parent, card_name) : </w:t>
+      </w:r>
+      <w:r>
+        <w:rPr>
+          <w:rFonts w:ascii="Consolas" w:hAnsi="Consolas" w:hint="eastAsia"/>
+          <w:sz w:val="12"/>
+          <w:szCs w:val="12"/>
+        </w:rPr>
+        <w:t>원하는</w:t>
+      </w:r>
+      <w:r>
+        <w:rPr>
+          <w:rFonts w:ascii="Consolas" w:hAnsi="Consolas" w:hint="eastAsia"/>
+          <w:sz w:val="12"/>
+          <w:szCs w:val="12"/>
+        </w:rPr>
+        <w:t xml:space="preserve"> </w:t>
+      </w:r>
+      <w:r>
+        <w:rPr>
+          <w:rFonts w:ascii="Consolas" w:hAnsi="Consolas" w:hint="eastAsia"/>
+          <w:sz w:val="12"/>
+          <w:szCs w:val="12"/>
+        </w:rPr>
+        <w:t>카드</w:t>
+      </w:r>
+      <w:r>
+        <w:rPr>
+          <w:rFonts w:ascii="Consolas" w:hAnsi="Consolas" w:hint="eastAsia"/>
+          <w:sz w:val="12"/>
+          <w:szCs w:val="12"/>
+        </w:rPr>
+        <w:t xml:space="preserve"> </w:t>
+      </w:r>
+      <w:r>
+        <w:rPr>
+          <w:rFonts w:ascii="Consolas" w:hAnsi="Consolas" w:hint="eastAsia"/>
+          <w:sz w:val="12"/>
+          <w:szCs w:val="12"/>
+        </w:rPr>
+        <w:t>보기</w:t>
+      </w:r>
+      <w:r>
+        <w:rPr>
+          <w:rFonts w:ascii="Consolas" w:hAnsi="Consolas"/>
+          <w:sz w:val="12"/>
+          <w:szCs w:val="12"/>
+        </w:rPr>
+        <w:br/>
+      </w:r>
+      <w:r>
+        <w:rPr>
+          <w:rFonts w:ascii="Consolas" w:hAnsi="Consolas" w:hint="eastAsia"/>
+          <w:sz w:val="12"/>
+          <w:szCs w:val="12"/>
+        </w:rPr>
+        <w:t>c</w:t>
+      </w:r>
+      <w:r>
+        <w:rPr>
+          <w:rFonts w:ascii="Consolas" w:hAnsi="Consolas"/>
+          <w:sz w:val="12"/>
+          <w:szCs w:val="12"/>
+        </w:rPr>
+        <w:t>ard.first, last</w:t>
+      </w:r>
+      <w:r>
+        <w:rPr>
+          <w:rFonts w:ascii="Consolas" w:hAnsi="Consolas" w:hint="eastAsia"/>
+          <w:sz w:val="12"/>
+          <w:szCs w:val="12"/>
+        </w:rPr>
+        <w:t>도</w:t>
+      </w:r>
+      <w:r>
+        <w:rPr>
+          <w:rFonts w:ascii="Consolas" w:hAnsi="Consolas" w:hint="eastAsia"/>
+          <w:sz w:val="12"/>
+          <w:szCs w:val="12"/>
+        </w:rPr>
+        <w:t xml:space="preserve"> </w:t>
+      </w:r>
+      <w:r>
+        <w:rPr>
+          <w:rFonts w:ascii="Consolas" w:hAnsi="Consolas" w:hint="eastAsia"/>
+          <w:sz w:val="12"/>
+          <w:szCs w:val="12"/>
+        </w:rPr>
+        <w:t>있음</w:t>
+      </w:r>
+    </w:p>
+    <w:p>
+      <w:pPr>
+        <w:rPr>
+          <w:rFonts w:ascii="Consolas" w:hAnsi="Consolas"/>
+          <w:sz w:val="12"/>
+          <w:szCs w:val="12"/>
+        </w:rPr>
+      </w:pPr>
+      <w:r>
+        <w:rPr>
+          <w:rFonts w:ascii="Consolas" w:hAnsi="Consolas"/>
+          <w:sz w:val="12"/>
+          <w:szCs w:val="12"/>
+        </w:rPr>
+        <w:sym w:font="Wingdings" w:char="F0E0"/>
+      </w:r>
+      <w:r>
+        <w:rPr>
+          <w:rFonts w:ascii="Consolas" w:hAnsi="Consolas" w:hint="eastAsia"/>
+          <w:sz w:val="12"/>
+          <w:szCs w:val="12"/>
+        </w:rPr>
+        <w:t>만약에</w:t>
+      </w:r>
+      <w:r>
+        <w:rPr>
+          <w:rFonts w:ascii="Consolas" w:hAnsi="Consolas" w:hint="eastAsia"/>
+          <w:sz w:val="12"/>
+          <w:szCs w:val="12"/>
+        </w:rPr>
+        <w:t xml:space="preserve"> </w:t>
+      </w:r>
+      <w:r>
+        <w:rPr>
+          <w:rFonts w:ascii="Consolas" w:hAnsi="Consolas" w:hint="eastAsia"/>
+          <w:sz w:val="12"/>
+          <w:szCs w:val="12"/>
+        </w:rPr>
+        <w:t>화면</w:t>
+      </w:r>
+      <w:r>
+        <w:rPr>
+          <w:rFonts w:ascii="Consolas" w:hAnsi="Consolas" w:hint="eastAsia"/>
+          <w:sz w:val="12"/>
+          <w:szCs w:val="12"/>
+        </w:rPr>
+        <w:t xml:space="preserve"> </w:t>
+      </w:r>
+      <w:r>
+        <w:rPr>
+          <w:rFonts w:ascii="Consolas" w:hAnsi="Consolas" w:hint="eastAsia"/>
+          <w:sz w:val="12"/>
+          <w:szCs w:val="12"/>
+        </w:rPr>
+        <w:t>전체를</w:t>
+      </w:r>
+      <w:r>
+        <w:rPr>
+          <w:rFonts w:ascii="Consolas" w:hAnsi="Consolas" w:hint="eastAsia"/>
+          <w:sz w:val="12"/>
+          <w:szCs w:val="12"/>
+        </w:rPr>
+        <w:t xml:space="preserve"> </w:t>
+      </w:r>
+      <w:r>
+        <w:rPr>
+          <w:rFonts w:ascii="Consolas" w:hAnsi="Consolas" w:hint="eastAsia"/>
+          <w:sz w:val="12"/>
+          <w:szCs w:val="12"/>
+        </w:rPr>
+        <w:t>넘기고</w:t>
+      </w:r>
+      <w:r>
+        <w:rPr>
+          <w:rFonts w:ascii="Consolas" w:hAnsi="Consolas" w:hint="eastAsia"/>
+          <w:sz w:val="12"/>
+          <w:szCs w:val="12"/>
+        </w:rPr>
+        <w:t xml:space="preserve"> </w:t>
+      </w:r>
+      <w:r>
+        <w:rPr>
+          <w:rFonts w:ascii="Consolas" w:hAnsi="Consolas" w:hint="eastAsia"/>
+          <w:sz w:val="12"/>
+          <w:szCs w:val="12"/>
+        </w:rPr>
+        <w:t>싶으면</w:t>
+      </w:r>
+      <w:r>
+        <w:rPr>
+          <w:rFonts w:ascii="Consolas" w:hAnsi="Consolas" w:hint="eastAsia"/>
+          <w:sz w:val="12"/>
+          <w:szCs w:val="12"/>
+        </w:rPr>
+        <w:t xml:space="preserve"> </w:t>
+      </w:r>
+      <w:r>
+        <w:rPr>
+          <w:rFonts w:ascii="Consolas" w:hAnsi="Consolas"/>
+          <w:sz w:val="12"/>
+          <w:szCs w:val="12"/>
+        </w:rPr>
+        <w:t>JFrame</w:t>
+      </w:r>
+      <w:r>
+        <w:rPr>
+          <w:rFonts w:ascii="Consolas" w:hAnsi="Consolas" w:hint="eastAsia"/>
+          <w:sz w:val="12"/>
+          <w:szCs w:val="12"/>
+        </w:rPr>
+        <w:t>안에</w:t>
+      </w:r>
+      <w:r>
+        <w:rPr>
+          <w:rFonts w:ascii="Consolas" w:hAnsi="Consolas" w:hint="eastAsia"/>
+          <w:sz w:val="12"/>
+          <w:szCs w:val="12"/>
+        </w:rPr>
+        <w:t xml:space="preserve"> </w:t>
+      </w:r>
+      <w:r>
+        <w:rPr>
+          <w:rFonts w:ascii="Consolas" w:hAnsi="Consolas"/>
+          <w:sz w:val="12"/>
+          <w:szCs w:val="12"/>
+        </w:rPr>
+        <w:t>Jpanel</w:t>
+      </w:r>
+      <w:r>
+        <w:rPr>
+          <w:rFonts w:ascii="Consolas" w:hAnsi="Consolas" w:hint="eastAsia"/>
+          <w:sz w:val="12"/>
+          <w:szCs w:val="12"/>
+        </w:rPr>
+        <w:t>을</w:t>
+      </w:r>
+      <w:r>
+        <w:rPr>
+          <w:rFonts w:ascii="Consolas" w:hAnsi="Consolas" w:hint="eastAsia"/>
+          <w:sz w:val="12"/>
+          <w:szCs w:val="12"/>
+        </w:rPr>
+        <w:t xml:space="preserve"> </w:t>
+      </w:r>
+      <w:r>
+        <w:rPr>
+          <w:rFonts w:ascii="Consolas" w:hAnsi="Consolas" w:hint="eastAsia"/>
+          <w:sz w:val="12"/>
+          <w:szCs w:val="12"/>
+        </w:rPr>
+        <w:t>만들어서</w:t>
+      </w:r>
+      <w:r>
+        <w:rPr>
+          <w:rFonts w:ascii="Consolas" w:hAnsi="Consolas" w:hint="eastAsia"/>
+          <w:sz w:val="12"/>
+          <w:szCs w:val="12"/>
+        </w:rPr>
+        <w:t xml:space="preserve"> </w:t>
+      </w:r>
+      <w:r>
+        <w:rPr>
+          <w:rFonts w:ascii="Consolas" w:hAnsi="Consolas" w:hint="eastAsia"/>
+          <w:sz w:val="12"/>
+          <w:szCs w:val="12"/>
+        </w:rPr>
+        <w:t>거기에다가</w:t>
+      </w:r>
+      <w:r>
+        <w:rPr>
+          <w:rFonts w:ascii="Consolas" w:hAnsi="Consolas" w:hint="eastAsia"/>
+          <w:sz w:val="12"/>
+          <w:szCs w:val="12"/>
+        </w:rPr>
+        <w:t xml:space="preserve"> </w:t>
+      </w:r>
+      <w:r>
+        <w:rPr>
+          <w:rFonts w:ascii="Consolas" w:hAnsi="Consolas" w:hint="eastAsia"/>
+          <w:sz w:val="12"/>
+          <w:szCs w:val="12"/>
+        </w:rPr>
+        <w:t>레이아웃을</w:t>
+      </w:r>
+      <w:r>
+        <w:rPr>
+          <w:rFonts w:ascii="Consolas" w:hAnsi="Consolas" w:hint="eastAsia"/>
+          <w:sz w:val="12"/>
+          <w:szCs w:val="12"/>
+        </w:rPr>
+        <w:t xml:space="preserve"> </w:t>
+      </w:r>
+      <w:r>
+        <w:rPr>
+          <w:rFonts w:ascii="Consolas" w:hAnsi="Consolas" w:hint="eastAsia"/>
+          <w:sz w:val="12"/>
+          <w:szCs w:val="12"/>
+        </w:rPr>
+        <w:t>정하고</w:t>
+      </w:r>
+      <w:r>
+        <w:rPr>
+          <w:rFonts w:ascii="Consolas" w:hAnsi="Consolas" w:hint="eastAsia"/>
+          <w:sz w:val="12"/>
+          <w:szCs w:val="12"/>
+        </w:rPr>
+        <w:t xml:space="preserve"> </w:t>
+      </w:r>
+      <w:r>
+        <w:rPr>
+          <w:rFonts w:ascii="Consolas" w:hAnsi="Consolas" w:hint="eastAsia"/>
+          <w:sz w:val="12"/>
+          <w:szCs w:val="12"/>
+        </w:rPr>
+        <w:t>분리하고</w:t>
+      </w:r>
+      <w:r>
+        <w:rPr>
+          <w:rFonts w:ascii="Consolas" w:hAnsi="Consolas" w:hint="eastAsia"/>
+          <w:sz w:val="12"/>
+          <w:szCs w:val="12"/>
+        </w:rPr>
+        <w:t xml:space="preserve"> </w:t>
+      </w:r>
+      <w:r>
+        <w:rPr>
+          <w:rFonts w:ascii="Consolas" w:hAnsi="Consolas" w:hint="eastAsia"/>
+          <w:sz w:val="12"/>
+          <w:szCs w:val="12"/>
+        </w:rPr>
+        <w:t>해야함</w:t>
+      </w:r>
+      <w:r>
+        <w:rPr>
+          <w:rFonts w:ascii="Consolas" w:hAnsi="Consolas" w:hint="eastAsia"/>
+          <w:sz w:val="12"/>
+          <w:szCs w:val="12"/>
+        </w:rPr>
+        <w:t>!</w:t>
+      </w:r>
+      <w:r>
+        <w:rPr>
+          <w:rFonts w:ascii="Consolas" w:hAnsi="Consolas"/>
+          <w:sz w:val="12"/>
+          <w:szCs w:val="12"/>
+        </w:rPr>
+        <w:br/>
+        <w:t>(Frame</w:t>
+      </w:r>
+      <w:r>
+        <w:rPr>
+          <w:rFonts w:ascii="Consolas" w:hAnsi="Consolas" w:hint="eastAsia"/>
+          <w:sz w:val="12"/>
+          <w:szCs w:val="12"/>
+        </w:rPr>
+        <w:t>은</w:t>
+      </w:r>
+      <w:r>
+        <w:rPr>
+          <w:rFonts w:ascii="Consolas" w:hAnsi="Consolas" w:hint="eastAsia"/>
+          <w:sz w:val="12"/>
+          <w:szCs w:val="12"/>
+        </w:rPr>
+        <w:t xml:space="preserve"> </w:t>
+      </w:r>
+      <w:r>
+        <w:rPr>
+          <w:rFonts w:ascii="Consolas" w:hAnsi="Consolas" w:hint="eastAsia"/>
+          <w:sz w:val="12"/>
+          <w:szCs w:val="12"/>
+        </w:rPr>
+        <w:t>못넘김</w:t>
+      </w:r>
+      <w:r>
+        <w:rPr>
+          <w:rFonts w:ascii="Consolas" w:hAnsi="Consolas" w:hint="eastAsia"/>
+          <w:sz w:val="12"/>
+          <w:szCs w:val="12"/>
+        </w:rPr>
+        <w:t>)</w:t>
+      </w:r>
+    </w:p>
+    <w:p>
+      <w:pPr>
+        <w:rPr>
+          <w:rFonts w:ascii="Consolas" w:hAnsi="Consolas"/>
+          <w:sz w:val="12"/>
+          <w:szCs w:val="12"/>
+        </w:rPr>
+      </w:pPr>
+    </w:p>
+    <w:p>
+      <w:pPr>
+        <w:rPr>
+          <w:rFonts w:ascii="Consolas" w:hAnsi="Consolas"/>
+          <w:sz w:val="12"/>
+          <w:szCs w:val="12"/>
+        </w:rPr>
+      </w:pPr>
+      <w:r>
+        <w:rPr>
+          <w:rFonts w:ascii="Consolas" w:hAnsi="Consolas" w:hint="eastAsia"/>
+          <w:sz w:val="12"/>
+          <w:szCs w:val="12"/>
+        </w:rPr>
+        <w:t>유스케이스</w:t>
+      </w:r>
+      <w:r>
+        <w:rPr>
+          <w:rFonts w:ascii="Consolas" w:hAnsi="Consolas" w:hint="eastAsia"/>
+          <w:sz w:val="12"/>
+          <w:szCs w:val="12"/>
+        </w:rPr>
+        <w:t xml:space="preserve"> </w:t>
+      </w:r>
+      <w:r>
+        <w:rPr>
+          <w:rFonts w:ascii="Consolas" w:hAnsi="Consolas" w:hint="eastAsia"/>
+          <w:sz w:val="12"/>
+          <w:szCs w:val="12"/>
+        </w:rPr>
+        <w:t>다이어그램</w:t>
+      </w:r>
+    </w:p>
+    <w:p>
+      <w:pPr>
+        <w:rPr>
+          <w:rFonts w:ascii="Consolas" w:hAnsi="Consolas"/>
+          <w:sz w:val="12"/>
+          <w:szCs w:val="12"/>
+        </w:rPr>
+      </w:pPr>
+      <w:r>
+        <w:rPr>
+          <w:rFonts w:ascii="Consolas" w:hAnsi="Consolas"/>
+          <w:sz w:val="12"/>
+          <w:szCs w:val="12"/>
+        </w:rPr>
+        <w:t>E</w:t>
+      </w:r>
+      <w:r>
+        <w:rPr>
+          <w:rFonts w:ascii="Consolas" w:hAnsi="Consolas"/>
+          <w:sz w:val="12"/>
+          <w:szCs w:val="12"/>
+        </w:rPr>
+        <w:t>rd</w:t>
+      </w:r>
     </w:p>
     <w:p>
       <w:pPr>

--- a/JAVA2.docx
+++ b/JAVA2.docx
@@ -23305,7 +23305,17 @@
           <w:sz w:val="16"/>
           <w:szCs w:val="12"/>
         </w:rPr>
-        <w:t>BorderLayouy</w:t>
+        <w:t>BorderLayou</w:t>
+      </w:r>
+      <w:r>
+        <w:rPr>
+          <w:rFonts w:ascii="Consolas" w:hAnsi="Consolas"/>
+          <w:b/>
+          <w:bCs/>
+          <w:sz w:val="16"/>
+          <w:szCs w:val="12"/>
+        </w:rPr>
+        <w:t>t</w:t>
       </w:r>
     </w:p>
     <w:p>
@@ -31366,7 +31376,7 @@
     <w:p>
       <w:pPr>
         <w:rPr>
-          <w:rFonts w:ascii="Consolas" w:hAnsi="Consolas" w:hint="eastAsia"/>
+          <w:rFonts w:ascii="Consolas" w:hAnsi="Consolas"/>
           <w:sz w:val="12"/>
           <w:szCs w:val="12"/>
         </w:rPr>
